--- a/memoire/reports/Memoire ISO v2.docx
+++ b/memoire/reports/Memoire ISO v2.docx
@@ -1,6 +1,6 @@
 
 <file path=word/document.xml><?xml version="1.0" encoding="utf-8"?>
-<w:document xmlns:wpc="http://schemas.microsoft.com/office/word/2010/wordprocessingCanvas" xmlns:cx="http://schemas.microsoft.com/office/drawing/2014/chartex" xmlns:cx1="http://schemas.microsoft.com/office/drawing/2015/9/8/chartex" xmlns:mc="http://schemas.openxmlformats.org/markup-compatibility/2006" xmlns:o="urn:schemas-microsoft-com:office:office" xmlns:r="http://schemas.openxmlformats.org/officeDocument/2006/relationships" xmlns:m="http://schemas.openxmlformats.org/officeDocument/2006/math" xmlns:v="urn:schemas-microsoft-com:vml" xmlns:wp14="http://schemas.microsoft.com/office/word/2010/wordprocessingDrawing" xmlns:wp="http://schemas.openxmlformats.org/drawingml/2006/wordprocessingDrawing" xmlns:w10="urn:schemas-microsoft-com:office:word" xmlns:w="http://schemas.openxmlformats.org/wordprocessingml/2006/main" xmlns:w14="http://schemas.microsoft.com/office/word/2010/wordml" xmlns:w15="http://schemas.microsoft.com/office/word/2012/wordml" xmlns:w16se="http://schemas.microsoft.com/office/word/2015/wordml/symex" xmlns:wpg="http://schemas.microsoft.com/office/word/2010/wordprocessingGroup" xmlns:wpi="http://schemas.microsoft.com/office/word/2010/wordprocessingInk" xmlns:wne="http://schemas.microsoft.com/office/word/2006/wordml" xmlns:wps="http://schemas.microsoft.com/office/word/2010/wordprocessingShape" mc:Ignorable="w14 w15 w16se wp14">
+<w:document xmlns:wpc="http://schemas.microsoft.com/office/word/2010/wordprocessingCanvas" xmlns:cx="http://schemas.microsoft.com/office/drawing/2014/chartex" xmlns:cx1="http://schemas.microsoft.com/office/drawing/2015/9/8/chartex" xmlns:cx2="http://schemas.microsoft.com/office/drawing/2015/10/21/chartex" xmlns:cx3="http://schemas.microsoft.com/office/drawing/2016/5/9/chartex" xmlns:cx4="http://schemas.microsoft.com/office/drawing/2016/5/10/chartex" xmlns:cx5="http://schemas.microsoft.com/office/drawing/2016/5/11/chartex" xmlns:cx6="http://schemas.microsoft.com/office/drawing/2016/5/12/chartex" xmlns:cx7="http://schemas.microsoft.com/office/drawing/2016/5/13/chartex" xmlns:cx8="http://schemas.microsoft.com/office/drawing/2016/5/14/chartex" xmlns:mc="http://schemas.openxmlformats.org/markup-compatibility/2006" xmlns:aink="http://schemas.microsoft.com/office/drawing/2016/ink" xmlns:am3d="http://schemas.microsoft.com/office/drawing/2017/model3d" xmlns:o="urn:schemas-microsoft-com:office:office" xmlns:oel="http://schemas.microsoft.com/office/2019/extlst" xmlns:r="http://schemas.openxmlformats.org/officeDocument/2006/relationships" xmlns:m="http://schemas.openxmlformats.org/officeDocument/2006/math" xmlns:v="urn:schemas-microsoft-com:vml" xmlns:wp14="http://schemas.microsoft.com/office/word/2010/wordprocessingDrawing" xmlns:wp="http://schemas.openxmlformats.org/drawingml/2006/wordprocessingDrawing" xmlns:w10="urn:schemas-microsoft-com:office:word" xmlns:w="http://schemas.openxmlformats.org/wordprocessingml/2006/main" xmlns:w14="http://schemas.microsoft.com/office/word/2010/wordml" xmlns:w15="http://schemas.microsoft.com/office/word/2012/wordml" xmlns:w16cex="http://schemas.microsoft.com/office/word/2018/wordml/cex" xmlns:w16cid="http://schemas.microsoft.com/office/word/2016/wordml/cid" xmlns:w16="http://schemas.microsoft.com/office/word/2018/wordml" xmlns:w16sdtdh="http://schemas.microsoft.com/office/word/2020/wordml/sdtdatahash" xmlns:w16se="http://schemas.microsoft.com/office/word/2015/wordml/symex" xmlns:wpg="http://schemas.microsoft.com/office/word/2010/wordprocessingGroup" xmlns:wpi="http://schemas.microsoft.com/office/word/2010/wordprocessingInk" xmlns:wne="http://schemas.microsoft.com/office/word/2006/wordml" xmlns:wps="http://schemas.microsoft.com/office/word/2010/wordprocessingShape" mc:Ignorable="w14 w15 w16se w16cid w16 w16cex w16sdtdh wp14">
   <w:body>
     <w:p>
       <w:pPr>
@@ -61,7 +61,7 @@
         <mc:AlternateContent>
           <mc:Choice Requires="wps">
             <w:drawing>
-              <wp:anchor distT="0" distB="0" distL="114300" distR="114300" simplePos="0" relativeHeight="251658240" behindDoc="1" locked="0" layoutInCell="1" allowOverlap="1">
+              <wp:anchor distT="0" distB="0" distL="114300" distR="114300" simplePos="0" relativeHeight="251658240" behindDoc="1" locked="0" layoutInCell="1" allowOverlap="1" wp14:anchorId="3635A2BD" wp14:editId="42B103BA">
                 <wp:simplePos x="0" y="0"/>
                 <wp:positionH relativeFrom="column">
                   <wp:posOffset>83185</wp:posOffset>
@@ -241,7 +241,7 @@
         <mc:AlternateContent>
           <mc:Choice Requires="wps">
             <w:drawing>
-              <wp:anchor distT="0" distB="0" distL="114300" distR="114300" simplePos="0" relativeHeight="251659264" behindDoc="1" locked="0" layoutInCell="1" allowOverlap="1">
+              <wp:anchor distT="0" distB="0" distL="114300" distR="114300" simplePos="0" relativeHeight="251659264" behindDoc="1" locked="0" layoutInCell="1" allowOverlap="1" wp14:anchorId="1BE8D2F6" wp14:editId="4DF1D96B">
                 <wp:simplePos x="0" y="0"/>
                 <wp:positionH relativeFrom="margin">
                   <wp:posOffset>-178765</wp:posOffset>
@@ -584,7 +584,7 @@
     </w:p>
     <w:p>
       <w:pPr>
-        <w:pStyle w:val="En-ttedetabledesmatires"/>
+        <w:pStyle w:val="Titolosommario"/>
         <w:rPr>
           <w:lang w:val="en-US"/>
         </w:rPr>
@@ -598,7 +598,7 @@
     </w:p>
     <w:p>
       <w:pPr>
-        <w:pStyle w:val="TM1"/>
+        <w:pStyle w:val="Sommario1"/>
         <w:tabs>
           <w:tab w:val="right" w:leader="dot" w:pos="9628"/>
         </w:tabs>
@@ -632,7 +632,7 @@
       <w:hyperlink w:anchor="_Toc145332234" w:history="1">
         <w:r>
           <w:rPr>
-            <w:rStyle w:val="Lienhypertexte"/>
+            <w:rStyle w:val="Collegamentoipertestuale"/>
             <w:rFonts w:cs="Arial"/>
             <w:noProof/>
             <w:lang w:val="en-US"/>
@@ -698,7 +698,7 @@
     </w:p>
     <w:p>
       <w:pPr>
-        <w:pStyle w:val="TM1"/>
+        <w:pStyle w:val="Sommario1"/>
         <w:tabs>
           <w:tab w:val="left" w:pos="440"/>
           <w:tab w:val="right" w:leader="dot" w:pos="9628"/>
@@ -715,7 +715,7 @@
       <w:hyperlink w:anchor="_Toc145332235" w:history="1">
         <w:r>
           <w:rPr>
-            <w:rStyle w:val="Lienhypertexte"/>
+            <w:rStyle w:val="Collegamentoipertestuale"/>
             <w:rFonts w:cs="Arial"/>
             <w:noProof/>
             <w:lang w:val="en-US"/>
@@ -735,7 +735,7 @@
         </w:r>
         <w:r>
           <w:rPr>
-            <w:rStyle w:val="Lienhypertexte"/>
+            <w:rStyle w:val="Collegamentoipertestuale"/>
             <w:rFonts w:cs="Arial"/>
             <w:noProof/>
             <w:lang w:val="en-US"/>
@@ -801,7 +801,7 @@
     </w:p>
     <w:p>
       <w:pPr>
-        <w:pStyle w:val="TM1"/>
+        <w:pStyle w:val="Sommario1"/>
         <w:tabs>
           <w:tab w:val="left" w:pos="440"/>
           <w:tab w:val="right" w:leader="dot" w:pos="9628"/>
@@ -818,7 +818,7 @@
       <w:hyperlink w:anchor="_Toc145332236" w:history="1">
         <w:r>
           <w:rPr>
-            <w:rStyle w:val="Lienhypertexte"/>
+            <w:rStyle w:val="Collegamentoipertestuale"/>
             <w:rFonts w:cs="Arial"/>
             <w:noProof/>
             <w:lang w:val="en-US"/>
@@ -838,7 +838,7 @@
         </w:r>
         <w:r>
           <w:rPr>
-            <w:rStyle w:val="Lienhypertexte"/>
+            <w:rStyle w:val="Collegamentoipertestuale"/>
             <w:rFonts w:cs="Arial"/>
             <w:noProof/>
             <w:lang w:val="en-US"/>
@@ -904,7 +904,7 @@
     </w:p>
     <w:p>
       <w:pPr>
-        <w:pStyle w:val="TM2"/>
+        <w:pStyle w:val="Sommario2"/>
         <w:tabs>
           <w:tab w:val="left" w:pos="880"/>
           <w:tab w:val="right" w:leader="dot" w:pos="9628"/>
@@ -921,7 +921,7 @@
       <w:hyperlink w:anchor="_Toc145332237" w:history="1">
         <w:r>
           <w:rPr>
-            <w:rStyle w:val="Lienhypertexte"/>
+            <w:rStyle w:val="Collegamentoipertestuale"/>
             <w:rFonts w:cs="Arial"/>
             <w:noProof/>
             <w:lang w:val="en-US"/>
@@ -941,7 +941,7 @@
         </w:r>
         <w:r>
           <w:rPr>
-            <w:rStyle w:val="Lienhypertexte"/>
+            <w:rStyle w:val="Collegamentoipertestuale"/>
             <w:rFonts w:cs="Arial"/>
             <w:noProof/>
             <w:lang w:val="en-US"/>
@@ -1007,7 +1007,7 @@
     </w:p>
     <w:p>
       <w:pPr>
-        <w:pStyle w:val="TM3"/>
+        <w:pStyle w:val="Sommario3"/>
         <w:tabs>
           <w:tab w:val="right" w:leader="dot" w:pos="9628"/>
         </w:tabs>
@@ -1023,7 +1023,7 @@
       <w:hyperlink w:anchor="_Toc145332238" w:history="1">
         <w:r>
           <w:rPr>
-            <w:rStyle w:val="Lienhypertexte"/>
+            <w:rStyle w:val="Collegamentoipertestuale"/>
             <w:rFonts w:cs="Arial"/>
             <w:noProof/>
             <w:lang w:val="en-US"/>
@@ -1089,7 +1089,7 @@
     </w:p>
     <w:p>
       <w:pPr>
-        <w:pStyle w:val="TM3"/>
+        <w:pStyle w:val="Sommario3"/>
         <w:tabs>
           <w:tab w:val="right" w:leader="dot" w:pos="9628"/>
         </w:tabs>
@@ -1105,7 +1105,7 @@
       <w:hyperlink w:anchor="_Toc145332239" w:history="1">
         <w:r>
           <w:rPr>
-            <w:rStyle w:val="Lienhypertexte"/>
+            <w:rStyle w:val="Collegamentoipertestuale"/>
             <w:rFonts w:cs="Arial"/>
             <w:noProof/>
             <w:lang w:val="en-US"/>
@@ -1171,7 +1171,7 @@
     </w:p>
     <w:p>
       <w:pPr>
-        <w:pStyle w:val="TM2"/>
+        <w:pStyle w:val="Sommario2"/>
         <w:tabs>
           <w:tab w:val="left" w:pos="880"/>
           <w:tab w:val="right" w:leader="dot" w:pos="9628"/>
@@ -1188,7 +1188,7 @@
       <w:hyperlink w:anchor="_Toc145332240" w:history="1">
         <w:r>
           <w:rPr>
-            <w:rStyle w:val="Lienhypertexte"/>
+            <w:rStyle w:val="Collegamentoipertestuale"/>
             <w:rFonts w:cs="Arial"/>
             <w:noProof/>
             <w:lang w:val="en-US"/>
@@ -1208,7 +1208,7 @@
         </w:r>
         <w:r>
           <w:rPr>
-            <w:rStyle w:val="Lienhypertexte"/>
+            <w:rStyle w:val="Collegamentoipertestuale"/>
             <w:rFonts w:cs="Arial"/>
             <w:noProof/>
             <w:lang w:val="en-US"/>
@@ -1274,7 +1274,7 @@
     </w:p>
     <w:p>
       <w:pPr>
-        <w:pStyle w:val="TM2"/>
+        <w:pStyle w:val="Sommario2"/>
         <w:tabs>
           <w:tab w:val="left" w:pos="880"/>
           <w:tab w:val="right" w:leader="dot" w:pos="9628"/>
@@ -1291,7 +1291,7 @@
       <w:hyperlink w:anchor="_Toc145332241" w:history="1">
         <w:r>
           <w:rPr>
-            <w:rStyle w:val="Lienhypertexte"/>
+            <w:rStyle w:val="Collegamentoipertestuale"/>
             <w:rFonts w:cs="Arial"/>
             <w:noProof/>
             <w:lang w:val="en-US"/>
@@ -1311,7 +1311,7 @@
         </w:r>
         <w:r>
           <w:rPr>
-            <w:rStyle w:val="Lienhypertexte"/>
+            <w:rStyle w:val="Collegamentoipertestuale"/>
             <w:rFonts w:cs="Arial"/>
             <w:noProof/>
             <w:lang w:val="en-US"/>
@@ -1377,7 +1377,7 @@
     </w:p>
     <w:p>
       <w:pPr>
-        <w:pStyle w:val="TM1"/>
+        <w:pStyle w:val="Sommario1"/>
         <w:tabs>
           <w:tab w:val="left" w:pos="440"/>
           <w:tab w:val="right" w:leader="dot" w:pos="9628"/>
@@ -1394,7 +1394,7 @@
       <w:hyperlink w:anchor="_Toc145332242" w:history="1">
         <w:r>
           <w:rPr>
-            <w:rStyle w:val="Lienhypertexte"/>
+            <w:rStyle w:val="Collegamentoipertestuale"/>
             <w:rFonts w:cs="Arial"/>
             <w:noProof/>
             <w:lang w:val="en-US"/>
@@ -1414,7 +1414,7 @@
         </w:r>
         <w:r>
           <w:rPr>
-            <w:rStyle w:val="Lienhypertexte"/>
+            <w:rStyle w:val="Collegamentoipertestuale"/>
             <w:rFonts w:cs="Arial"/>
             <w:noProof/>
             <w:lang w:val="en-US"/>
@@ -1480,7 +1480,7 @@
     </w:p>
     <w:p>
       <w:pPr>
-        <w:pStyle w:val="TM2"/>
+        <w:pStyle w:val="Sommario2"/>
         <w:tabs>
           <w:tab w:val="right" w:leader="dot" w:pos="9628"/>
         </w:tabs>
@@ -1496,7 +1496,7 @@
       <w:hyperlink w:anchor="_Toc145332243" w:history="1">
         <w:r>
           <w:rPr>
-            <w:rStyle w:val="Lienhypertexte"/>
+            <w:rStyle w:val="Collegamentoipertestuale"/>
             <w:rFonts w:cs="Arial"/>
             <w:noProof/>
             <w:lang w:val="en-US"/>
@@ -1562,7 +1562,7 @@
     </w:p>
     <w:p>
       <w:pPr>
-        <w:pStyle w:val="TM1"/>
+        <w:pStyle w:val="Sommario1"/>
         <w:tabs>
           <w:tab w:val="left" w:pos="440"/>
           <w:tab w:val="right" w:leader="dot" w:pos="9628"/>
@@ -1579,7 +1579,7 @@
       <w:hyperlink w:anchor="_Toc145332244" w:history="1">
         <w:r>
           <w:rPr>
-            <w:rStyle w:val="Lienhypertexte"/>
+            <w:rStyle w:val="Collegamentoipertestuale"/>
             <w:rFonts w:cs="Arial"/>
             <w:noProof/>
             <w:lang w:val="en-US"/>
@@ -1599,7 +1599,7 @@
         </w:r>
         <w:r>
           <w:rPr>
-            <w:rStyle w:val="Lienhypertexte"/>
+            <w:rStyle w:val="Collegamentoipertestuale"/>
             <w:rFonts w:cs="Arial"/>
             <w:noProof/>
             <w:lang w:val="en-US"/>
@@ -1665,7 +1665,7 @@
     </w:p>
     <w:p>
       <w:pPr>
-        <w:pStyle w:val="TM2"/>
+        <w:pStyle w:val="Sommario2"/>
         <w:tabs>
           <w:tab w:val="right" w:leader="dot" w:pos="9628"/>
         </w:tabs>
@@ -1681,7 +1681,7 @@
       <w:hyperlink w:anchor="_Toc145332245" w:history="1">
         <w:r>
           <w:rPr>
-            <w:rStyle w:val="Lienhypertexte"/>
+            <w:rStyle w:val="Collegamentoipertestuale"/>
             <w:rFonts w:cs="Arial"/>
             <w:noProof/>
             <w:lang w:val="en-US"/>
@@ -1747,7 +1747,7 @@
     </w:p>
     <w:p>
       <w:pPr>
-        <w:pStyle w:val="TM2"/>
+        <w:pStyle w:val="Sommario2"/>
         <w:tabs>
           <w:tab w:val="right" w:leader="dot" w:pos="9628"/>
         </w:tabs>
@@ -1763,7 +1763,7 @@
       <w:hyperlink w:anchor="_Toc145332246" w:history="1">
         <w:r>
           <w:rPr>
-            <w:rStyle w:val="Lienhypertexte"/>
+            <w:rStyle w:val="Collegamentoipertestuale"/>
             <w:rFonts w:cs="Arial"/>
             <w:noProof/>
             <w:lang w:val="en-US"/>
@@ -1829,7 +1829,7 @@
     </w:p>
     <w:p>
       <w:pPr>
-        <w:pStyle w:val="TM1"/>
+        <w:pStyle w:val="Sommario1"/>
         <w:tabs>
           <w:tab w:val="left" w:pos="440"/>
           <w:tab w:val="right" w:leader="dot" w:pos="9628"/>
@@ -1846,7 +1846,7 @@
       <w:hyperlink w:anchor="_Toc145332247" w:history="1">
         <w:r>
           <w:rPr>
-            <w:rStyle w:val="Lienhypertexte"/>
+            <w:rStyle w:val="Collegamentoipertestuale"/>
             <w:rFonts w:cs="Arial"/>
             <w:noProof/>
             <w:lang w:val="en-US"/>
@@ -1866,7 +1866,7 @@
         </w:r>
         <w:r>
           <w:rPr>
-            <w:rStyle w:val="Lienhypertexte"/>
+            <w:rStyle w:val="Collegamentoipertestuale"/>
             <w:rFonts w:cs="Arial"/>
             <w:noProof/>
             <w:lang w:val="en-US"/>
@@ -1932,7 +1932,7 @@
     </w:p>
     <w:p>
       <w:pPr>
-        <w:pStyle w:val="TM1"/>
+        <w:pStyle w:val="Sommario1"/>
         <w:tabs>
           <w:tab w:val="right" w:leader="dot" w:pos="9628"/>
         </w:tabs>
@@ -1948,7 +1948,7 @@
       <w:hyperlink w:anchor="_Toc145332248" w:history="1">
         <w:r>
           <w:rPr>
-            <w:rStyle w:val="Lienhypertexte"/>
+            <w:rStyle w:val="Collegamentoipertestuale"/>
             <w:rFonts w:cs="Arial"/>
             <w:noProof/>
             <w:lang w:val="en-US"/>
@@ -2014,7 +2014,7 @@
     </w:p>
     <w:p>
       <w:pPr>
-        <w:pStyle w:val="TM1"/>
+        <w:pStyle w:val="Sommario1"/>
         <w:tabs>
           <w:tab w:val="right" w:leader="dot" w:pos="9628"/>
         </w:tabs>
@@ -2030,7 +2030,7 @@
       <w:hyperlink w:anchor="_Toc145332249" w:history="1">
         <w:r>
           <w:rPr>
-            <w:rStyle w:val="Lienhypertexte"/>
+            <w:rStyle w:val="Collegamentoipertestuale"/>
             <w:rFonts w:cs="Arial"/>
             <w:noProof/>
             <w:lang w:val="en-US"/>
@@ -2096,7 +2096,7 @@
     </w:p>
     <w:p>
       <w:pPr>
-        <w:pStyle w:val="TM1"/>
+        <w:pStyle w:val="Sommario1"/>
         <w:tabs>
           <w:tab w:val="right" w:leader="dot" w:pos="9628"/>
         </w:tabs>
@@ -2112,7 +2112,7 @@
       <w:hyperlink w:anchor="_Toc145332250" w:history="1">
         <w:r>
           <w:rPr>
-            <w:rStyle w:val="Lienhypertexte"/>
+            <w:rStyle w:val="Collegamentoipertestuale"/>
             <w:rFonts w:cs="Arial"/>
             <w:noProof/>
             <w:lang w:val="en-US"/>
@@ -2178,7 +2178,7 @@
     </w:p>
     <w:p>
       <w:pPr>
-        <w:pStyle w:val="TM2"/>
+        <w:pStyle w:val="Sommario2"/>
         <w:tabs>
           <w:tab w:val="right" w:leader="dot" w:pos="9628"/>
         </w:tabs>
@@ -2194,7 +2194,7 @@
       <w:hyperlink w:anchor="_Toc145332251" w:history="1">
         <w:r>
           <w:rPr>
-            <w:rStyle w:val="Lienhypertexte"/>
+            <w:rStyle w:val="Collegamentoipertestuale"/>
             <w:rFonts w:cs="Arial"/>
             <w:noProof/>
             <w:lang w:val="en-US"/>
@@ -2260,7 +2260,7 @@
     </w:p>
     <w:p>
       <w:pPr>
-        <w:pStyle w:val="TM3"/>
+        <w:pStyle w:val="Sommario3"/>
         <w:tabs>
           <w:tab w:val="right" w:leader="dot" w:pos="9628"/>
         </w:tabs>
@@ -2276,7 +2276,7 @@
       <w:hyperlink w:anchor="_Toc145332252" w:history="1">
         <w:r>
           <w:rPr>
-            <w:rStyle w:val="Lienhypertexte"/>
+            <w:rStyle w:val="Collegamentoipertestuale"/>
             <w:rFonts w:cs="Arial"/>
             <w:noProof/>
             <w:lang w:val="en-US"/>
@@ -2342,7 +2342,7 @@
     </w:p>
     <w:p>
       <w:pPr>
-        <w:pStyle w:val="TM3"/>
+        <w:pStyle w:val="Sommario3"/>
         <w:tabs>
           <w:tab w:val="right" w:leader="dot" w:pos="9628"/>
         </w:tabs>
@@ -2358,7 +2358,7 @@
       <w:hyperlink w:anchor="_Toc145332253" w:history="1">
         <w:r>
           <w:rPr>
-            <w:rStyle w:val="Lienhypertexte"/>
+            <w:rStyle w:val="Collegamentoipertestuale"/>
             <w:rFonts w:cs="Arial"/>
             <w:noProof/>
             <w:lang w:val="en-US"/>
@@ -2424,7 +2424,7 @@
     </w:p>
     <w:p>
       <w:pPr>
-        <w:pStyle w:val="TM2"/>
+        <w:pStyle w:val="Sommario2"/>
         <w:tabs>
           <w:tab w:val="right" w:leader="dot" w:pos="9628"/>
         </w:tabs>
@@ -2440,7 +2440,7 @@
       <w:hyperlink w:anchor="_Toc145332254" w:history="1">
         <w:r>
           <w:rPr>
-            <w:rStyle w:val="Lienhypertexte"/>
+            <w:rStyle w:val="Collegamentoipertestuale"/>
             <w:rFonts w:cs="Arial"/>
             <w:noProof/>
             <w:lang w:val="en-US"/>
@@ -2506,7 +2506,7 @@
     </w:p>
     <w:p>
       <w:pPr>
-        <w:pStyle w:val="TM2"/>
+        <w:pStyle w:val="Sommario2"/>
         <w:tabs>
           <w:tab w:val="right" w:leader="dot" w:pos="9628"/>
         </w:tabs>
@@ -2522,7 +2522,7 @@
       <w:hyperlink w:anchor="_Toc145332255" w:history="1">
         <w:r>
           <w:rPr>
-            <w:rStyle w:val="Lienhypertexte"/>
+            <w:rStyle w:val="Collegamentoipertestuale"/>
             <w:rFonts w:cs="Arial"/>
             <w:noProof/>
             <w:lang w:val="en-US"/>
@@ -2588,7 +2588,7 @@
     </w:p>
     <w:p>
       <w:pPr>
-        <w:pStyle w:val="TM3"/>
+        <w:pStyle w:val="Sommario3"/>
         <w:tabs>
           <w:tab w:val="right" w:leader="dot" w:pos="9628"/>
         </w:tabs>
@@ -2604,7 +2604,7 @@
       <w:hyperlink w:anchor="_Toc145332256" w:history="1">
         <w:r>
           <w:rPr>
-            <w:rStyle w:val="Lienhypertexte"/>
+            <w:rStyle w:val="Collegamentoipertestuale"/>
             <w:rFonts w:cs="Arial"/>
             <w:noProof/>
             <w:lang w:val="en-US"/>
@@ -2670,7 +2670,7 @@
     </w:p>
     <w:p>
       <w:pPr>
-        <w:pStyle w:val="TM3"/>
+        <w:pStyle w:val="Sommario3"/>
         <w:tabs>
           <w:tab w:val="right" w:leader="dot" w:pos="9628"/>
         </w:tabs>
@@ -2686,7 +2686,7 @@
       <w:hyperlink w:anchor="_Toc145332257" w:history="1">
         <w:r>
           <w:rPr>
-            <w:rStyle w:val="Lienhypertexte"/>
+            <w:rStyle w:val="Collegamentoipertestuale"/>
             <w:rFonts w:cs="Arial"/>
             <w:noProof/>
             <w:lang w:val="en-US"/>
@@ -2752,7 +2752,7 @@
     </w:p>
     <w:p>
       <w:pPr>
-        <w:pStyle w:val="TM3"/>
+        <w:pStyle w:val="Sommario3"/>
         <w:tabs>
           <w:tab w:val="right" w:leader="dot" w:pos="9628"/>
         </w:tabs>
@@ -2768,7 +2768,7 @@
       <w:hyperlink w:anchor="_Toc145332258" w:history="1">
         <w:r>
           <w:rPr>
-            <w:rStyle w:val="Lienhypertexte"/>
+            <w:rStyle w:val="Collegamentoipertestuale"/>
             <w:rFonts w:cs="Arial"/>
             <w:noProof/>
             <w:lang w:val="en-US"/>
@@ -2834,7 +2834,7 @@
     </w:p>
     <w:p>
       <w:pPr>
-        <w:pStyle w:val="TM3"/>
+        <w:pStyle w:val="Sommario3"/>
         <w:tabs>
           <w:tab w:val="right" w:leader="dot" w:pos="9628"/>
         </w:tabs>
@@ -2850,7 +2850,7 @@
       <w:hyperlink w:anchor="_Toc145332259" w:history="1">
         <w:r>
           <w:rPr>
-            <w:rStyle w:val="Lienhypertexte"/>
+            <w:rStyle w:val="Collegamentoipertestuale"/>
             <w:rFonts w:cs="Arial"/>
             <w:noProof/>
             <w:lang w:val="en-US"/>
@@ -2916,7 +2916,7 @@
     </w:p>
     <w:p>
       <w:pPr>
-        <w:pStyle w:val="TM3"/>
+        <w:pStyle w:val="Sommario3"/>
         <w:tabs>
           <w:tab w:val="right" w:leader="dot" w:pos="9628"/>
         </w:tabs>
@@ -2932,7 +2932,7 @@
       <w:hyperlink w:anchor="_Toc145332260" w:history="1">
         <w:r>
           <w:rPr>
-            <w:rStyle w:val="Lienhypertexte"/>
+            <w:rStyle w:val="Collegamentoipertestuale"/>
             <w:rFonts w:cs="Arial"/>
             <w:noProof/>
             <w:lang w:val="en-US"/>
@@ -2998,7 +2998,7 @@
     </w:p>
     <w:p>
       <w:pPr>
-        <w:pStyle w:val="TM3"/>
+        <w:pStyle w:val="Sommario3"/>
         <w:tabs>
           <w:tab w:val="right" w:leader="dot" w:pos="9628"/>
         </w:tabs>
@@ -3014,7 +3014,7 @@
       <w:hyperlink w:anchor="_Toc145332261" w:history="1">
         <w:r>
           <w:rPr>
-            <w:rStyle w:val="Lienhypertexte"/>
+            <w:rStyle w:val="Collegamentoipertestuale"/>
             <w:rFonts w:cs="Arial"/>
             <w:noProof/>
             <w:lang w:val="en-US"/>
@@ -3102,8 +3102,6 @@
           <w:lang w:val="en-US"/>
         </w:rPr>
       </w:pPr>
-      <w:bookmarkStart w:id="0" w:name="_GoBack"/>
-      <w:bookmarkEnd w:id="0"/>
       <w:r>
         <w:rPr>
           <w:lang w:val="en-US"/>
@@ -3113,12 +3111,12 @@
     </w:p>
     <w:p>
       <w:pPr>
-        <w:pStyle w:val="Titre1"/>
+        <w:pStyle w:val="Titolo1"/>
         <w:rPr>
           <w:lang w:val="fr-FR"/>
         </w:rPr>
       </w:pPr>
-      <w:bookmarkStart w:id="1" w:name="_Toc145935676"/>
+      <w:bookmarkStart w:id="0" w:name="_Toc145935676"/>
       <w:r>
         <w:rPr>
           <w:lang w:val="fr-FR"/>
@@ -3126,7 +3124,7 @@
         <w:lastRenderedPageBreak/>
         <w:t>Résumé</w:t>
       </w:r>
-      <w:bookmarkEnd w:id="1"/>
+      <w:bookmarkEnd w:id="0"/>
     </w:p>
     <w:p>
       <w:pPr>
@@ -3165,7 +3163,21 @@
         <w:rPr>
           <w:lang w:val="fr-FR"/>
         </w:rPr>
-        <w:t xml:space="preserve"> : En exploitant les capacités de l'Entrepôt des Données de Santé Normand (EDSaN), un entrepôt spécialisé de données cliniques de l'Hôpital Universitaire de Rouen, nous avons identifié une cohorte de patients ayant subi des chirurgies rachidiennes entre le 1er janvier 2020 et le 31 décembre 2020. Ces patients ont ensuite été surveillés pour le développement d'ISO. L'algorithme a employé plusieurs méthodologies, y compris des requêtes de traitement du langage naturel et des codes CIM-10 standardisés, pour une identification complète des ISO. Une revue manuelle d'un échantillon aléatoire de 300 cas a été réalisée pour valider les performances de l'algorithme, en utilisant des métriques telles que la sensibilité, la spécificité, la valeur prédictive positive et la valeur prédictive négative.</w:t>
+        <w:t xml:space="preserve"> : En exploitant les capacités de l'Entrepôt des Données de Santé Normand (</w:t>
+      </w:r>
+      <w:proofErr w:type="spellStart"/>
+      <w:r>
+        <w:rPr>
+          <w:lang w:val="fr-FR"/>
+        </w:rPr>
+        <w:t>EDSaN</w:t>
+      </w:r>
+      <w:proofErr w:type="spellEnd"/>
+      <w:r>
+        <w:rPr>
+          <w:lang w:val="fr-FR"/>
+        </w:rPr>
+        <w:t>), un entrepôt spécialisé de données cliniques de l'Hôpital Universitaire de Rouen, nous avons identifié une cohorte de patients ayant subi des chirurgies rachidiennes entre le 1er janvier 2020 et le 31 décembre 2020. Ces patients ont ensuite été surveillés pour le développement d'ISO. L'algorithme a employé plusieurs méthodologies, y compris des requêtes de traitement du langage naturel et des codes CIM-10 standardisés, pour une identification complète des ISO. Une revue manuelle d'un échantillon aléatoire de 300 cas a été réalisée pour valider les performances de l'algorithme, en utilisant des métriques telles que la sensibilité, la spécificité, la valeur prédictive positive et la valeur prédictive négative.</w:t>
       </w:r>
     </w:p>
     <w:p>
@@ -3213,7 +3225,7 @@
         <w:autoSpaceDE/>
         <w:autoSpaceDN/>
         <w:adjustRightInd/>
-        <w:spacing w:before="0" w:after="160" w:line="259" w:lineRule="auto"/>
+        <w:spacing w:before="0" w:after="160"/>
         <w:rPr>
           <w:lang w:val="fr-FR"/>
         </w:rPr>
@@ -3234,7 +3246,7 @@
     </w:p>
     <w:p>
       <w:pPr>
-        <w:pStyle w:val="Titre1"/>
+        <w:pStyle w:val="Titolo1"/>
         <w:rPr>
           <w:lang w:val="en-US"/>
         </w:rPr>
@@ -3297,7 +3309,49 @@
         <w:rPr>
           <w:lang w:val="en-US"/>
         </w:rPr>
-        <w:t>: Leveraging the capabilities of Entrepôt des Données de Santé Normand (EDSaN), a specialized Clinical Data Warehouse at Rouen’s University Hospital, we identified a cohort of patients who underwent spinal surgeries between January 1, 2020, and December 31, 2020. These patients were subsequently monitored for the development of SSIs. The algorithm employed multiple methodologies, including Natural Language Processing queries and standardized ICD-10 codes, for comprehensive SSI identification. A manual review of a random sample of 300 cases was conducted to validate the algorithm's performance, employing metrics such as sensitivity, specificity, positive predictive value, and negative predictive value.</w:t>
+        <w:t xml:space="preserve">: Leveraging the capabilities of Entrepôt des </w:t>
+      </w:r>
+      <w:proofErr w:type="spellStart"/>
+      <w:r>
+        <w:rPr>
+          <w:lang w:val="en-US"/>
+        </w:rPr>
+        <w:t>Données</w:t>
+      </w:r>
+      <w:proofErr w:type="spellEnd"/>
+      <w:r>
+        <w:rPr>
+          <w:lang w:val="en-US"/>
+        </w:rPr>
+        <w:t xml:space="preserve"> de </w:t>
+      </w:r>
+      <w:proofErr w:type="spellStart"/>
+      <w:r>
+        <w:rPr>
+          <w:lang w:val="en-US"/>
+        </w:rPr>
+        <w:t>Santé</w:t>
+      </w:r>
+      <w:proofErr w:type="spellEnd"/>
+      <w:r>
+        <w:rPr>
+          <w:lang w:val="en-US"/>
+        </w:rPr>
+        <w:t xml:space="preserve"> Normand (</w:t>
+      </w:r>
+      <w:proofErr w:type="spellStart"/>
+      <w:r>
+        <w:rPr>
+          <w:lang w:val="en-US"/>
+        </w:rPr>
+        <w:t>EDSaN</w:t>
+      </w:r>
+      <w:proofErr w:type="spellEnd"/>
+      <w:r>
+        <w:rPr>
+          <w:lang w:val="en-US"/>
+        </w:rPr>
+        <w:t>), a specialized Clinical Data Warehouse at Rouen’s University Hospital, we identified a cohort of patients who underwent spinal surgeries between January 1, 2020, and December 31, 2020. These patients were subsequently monitored for the development of SSIs. The algorithm employed multiple methodologies, including Natural Language Processing queries and standardized ICD-10 codes, for comprehensive SSI identification. A manual review of a random sample of 300 cases was conducted to validate the algorithm's performance, employing metrics such as sensitivity, specificity, positive predictive value, and negative predictive value.</w:t>
       </w:r>
     </w:p>
     <w:p>
@@ -3375,7 +3429,7 @@
     </w:p>
     <w:p>
       <w:pPr>
-        <w:pStyle w:val="Titre1"/>
+        <w:pStyle w:val="Titolo1"/>
         <w:numPr>
           <w:ilvl w:val="0"/>
           <w:numId w:val="16"/>
@@ -3384,7 +3438,7 @@
           <w:lang w:val="en-US"/>
         </w:rPr>
       </w:pPr>
-      <w:bookmarkStart w:id="2" w:name="_Toc145332235"/>
+      <w:bookmarkStart w:id="1" w:name="_Toc145332235"/>
       <w:r>
         <w:rPr>
           <w:lang w:val="en-US"/>
@@ -3392,7 +3446,7 @@
         <w:lastRenderedPageBreak/>
         <w:t>Introduction</w:t>
       </w:r>
-      <w:bookmarkEnd w:id="2"/>
+      <w:bookmarkEnd w:id="1"/>
     </w:p>
     <w:p>
       <w:pPr>
@@ -3428,7 +3482,7 @@
         <w:rPr>
           <w:lang w:val="en-US"/>
         </w:rPr>
-        <w:instrText xml:space="preserve"> ADDIN ZOTERO_ITEM CSL_CITATION {"citationID":"t55WvDZh","properties":{"formattedCitation":"(1\\uc0\\u8211{}4)","plainCitation":"(1–4)","noteIndex":0},"citationItems":[{"id":726,"uris":["http://zotero.org/users/6474963/items/ZIC64W2A"],"itemData":{"id":726,"type":"article-journal","abstract":"BACKGROUND: The objective of this study was to develop an algorithm for identifying surgical site infections (SSIs) using independent variables from electronic health record data and outcomes from the American College of Surgeons National Surgical Quality Improvement Program to supplement manual chart review.\nMETHODS: We fit 3 models to data from patients undergoing operations at the University of Colorado Hospital between 2013 and 2015: a similar model reported previously in the literature, a comprehensive model with 136 possible predictors, and a combination of those. All models used a generalized linear model with a lasso penalty. Several techniques for handling imbalance in the outcome were also used: Youden's J statistic to optimize the probability cutoff and sampling techniques combined with Youden's J. The models were then tested on data from patients undergoing operations during 2016.\nRESULTS: Two hundred thirty of 6,840 patients (3.4%) had an SSI. The comprehensive model fit to the full set of training data performed the best, achieving 90% specificity, 80% sensitivity, and an area under the receiver operating characteristic curve of 0.89.\nCONCLUSIONS: We identified a model that accurately identified SSIs. The framework presented can be easily implemented by other American College of Surgeons National Surgical Quality Improvement Program-participating hospitals to develop models for enhancing surveillance of SSIs.","container-title":"American Journal of Infection Control","DOI":"10.1016/j.ajic.2018.05.011","ISSN":"1527-3296","issue":"11","journalAbbreviation":"Am J Infect Control","language":"eng","note":"PMID: 29907448","page":"1230-1235","source":"PubMed","title":"Identification of surgical site infections using electronic health record data","volume":"46","author":[{"family":"Colborn","given":"Kathryn L."},{"family":"Bronsert","given":"Michael"},{"family":"Amioka","given":"Elise"},{"family":"Hammermeister","given":"Karl"},{"family":"Henderson","given":"William G."},{"family":"Meguid","given":"Robert"}],"issued":{"date-parts":[["2018",11]]}}},{"id":727,"uris":["http://zotero.org/users/6474963/items/J6NVR8LB"],"itemData":{"id":727,"type":"article-journal","abstract":"The surveillance of Surgical Site Infections (SSI) contributes to the management of risk in French hospitals. Manual identification of infections is costly, time-consuming and limits the promotion of preventive procedures by the dedicated teams. The introduction of alternative methods using automated detection strategies is promising to improve this surveillance. The present study describes an automated detection strategy for SSI in neurosurgery, based on textual analysis of medical reports stored in a clinical data warehouse. The method consists firstly, of enrichment and concept extraction from full-text reports using NOMINDEX, and secondly, text similarity measurement using a vector space model. The text detection was compared to the conventional strategy based on self-declaration and to the automated detection using the diagnosis-related group database. The text-mining approach showed the best detection accuracy, with recall and precision equal to 92% and 40% respectively, and confirmed the interest of reusing full-text medical reports to perform automated detection of SSI.","container-title":"Studies in Health Technology and Informatics","ISSN":"1879-8365","journalAbbreviation":"Stud Health Technol Inform","language":"eng","note":"PMID: 23920620","page":"572-575","source":"PubMed","title":"Full-text automated detection of surgical site infections secondary to neurosurgery in Rennes, France","volume":"192","author":[{"family":"Campillo-Gimenez","given":"Boris"},{"family":"Garcelon","given":"Nicolas"},{"family":"Jarno","given":"Pascal"},{"family":"Chapplain","given":"Jean Marc"},{"family":"Cuggia","given":"Marc"}],"issued":{"date-parts":[["2013"]]}}},{"id":720,"uris":["http://zotero.org/users/6474963/items/MN2M55AN"],"itemData":{"id":720,"type":"article-journal","abstract":"OBJECTIVE: The objective was to prospectively derive and validate a prediction rule for detecting cases warranting investigation for surgical site infections (SSI) after ambulatory surgery.\nMETHODS: We analysed electronic health record (EHR) data for children who underwent ambulatory surgery at one of 4 ambulatory surgical facilities. Using regularized logistic regression and random forests, we derived SSI prediction rules using 30 months of data (derivation set) and evaluated performance with data from the subsequent 10 months (validation set). Models were developed both with and without data extracted from free text. We also evaluated the presence of an antibiotic prescription within 60 days after surgery as an independent indicator of SSI evidence. Our goal was to exceed 80% sensitivity and 10% positive predictive value (PPV).\nRESULTS: We identified 234 surgeries with evidence of SSI among the 7910 surgeries available for analysis. We derived and validated an optimal prediction rule that included free text data using a random forest model (sensitivity = 0.9, PPV = 0.28). Presence of an antibiotic prescription had poor sensitivity (0.65) when applied to the derivation data but performed better when applied to the validation data (sensitivity = 0.84, PPV = 0.28).\nCONCLUSIONS: EHR data can facilitate SSI surveillance with adequate sensitivity and PPV.","container-title":"Journal of the American Medical Informatics Association: JAMIA","DOI":"10.1093/jamia/ocy075","ISSN":"1527-974X","issue":"9","journalAbbreviation":"J Am Med Inform Assoc","language":"eng","note":"PMID: 29982511\nPMCID: PMC7646895","page":"1160-1166","source":"PubMed","title":"Identifying surgical site infections in electronic health data using predictive models","volume":"25","author":[{"family":"Grundmeier","given":"Robert W."},{"family":"Xiao","given":"Rui"},{"family":"Ross","given":"Rachael K."},{"family":"Ramos","given":"Mark J."},{"family":"Karavite","given":"Dean J."},{"family":"Michel","given":"Jeremy J."},{"family":"Gerber","given":"Jeffrey S."},{"family":"Coffin","given":"Susan E."}],"issued":{"date-parts":[["2018",9,1]]}}},{"id":719,"uris":["http://zotero.org/users/6474963/items/GQG7PV54"],"itemData":{"id":719,"type":"article-journal","abstract":"BACKGROUND\nSurgical site infections are a major driver of morbidity and increased costs in the postoperative period after spine surgery. Current tools for surveillance of these adverse events rely on prospective clinical tracking, manual retrospective chart review, or administrative procedural and diagnosis codes.\nPURPOSE\nThe purpose of this study was to develop natural language processing (NLP) algorithms for automated reporting of postoperative wound infection requiring reoperation after lumbar discectomy.\nPATIENT SAMPLE\nAdult patients undergoing discectomy at two academic and three community medical centers between January 1, 2000 and July 31, 2019 for lumbar disc herniation.\nOUTCOME MEASURES\nReoperation for wound infection within 90 days after surgery\nMETHODS\nFree-text notes of patients who underwent surgery from January 1, 2000 to December 31, 2015 were used for algorithm training. Free-text notes of patients who underwent surgery after January 1, 2016 were used for algorithm testing. Manual chart review was used to label which patients had reoperation for wound infection. An extreme gradient-boosting NLP algorithm was developed to detect reoperation for postoperative wound infection.\nRESULTS\nOverall, 5,860 patients were included in this study and 62 (1.1%) had a reoperation for wound infection. In patients who underwent surgery after January 1, 2016 (n=1,377), the NLP algorithm detected 15 of the 16 patients (sensitivity=0.94) who had reoperation for infection. In comparison, current procedural terminology and international classification of disease codes detected 12 of these 16 patients (sensitivity=0.75). At a threshold of 0.05, the NLP algorithm had positive predictive value of 0.83 and F1-score of 0.88.\nCONCLUSION\nTemporal validation of the algorithm developed in this study demonstrates a proof-of-concept application of NLP for automated reporting of adverse events after spine surgery. Adapting this methodology for other procedures and outcomes in spine and orthopedics has the potential to dramatically improve and automatize quality and safety reporting.","container-title":"The Spine Journal","DOI":"10.1016/j.spinee.2020.02.021","ISSN":"1529-9430","issue":"10","journalAbbreviation":"The Spine Journal","language":"en","page":"1602-1609","source":"ScienceDirect","title":"Can natural language processing provide accurate, automated reporting of wound infection requiring reoperation after lumbar discectomy?","volume":"20","author":[{"family":"Karhade","given":"Aditya V."},{"family":"Bongers","given":"Michiel E. R."},{"family":"Groot","given":"Olivier Q."},{"family":"Cha","given":"Thomas D."},{"family":"Doorly","given":"Terence P."},{"family":"Fogel","given":"Harold A."},{"family":"Hershman","given":"Stuart H."},{"family":"Tobert","given":"Daniel G."},{"family":"Schoenfeld","given":"Andrew J."},{"family":"Kang","given":"James D."},{"family":"Harris","given":"Mitchel B."},{"family":"Bono","given":"Christopher M."},{"family":"Schwab","given":"Joseph H."}],"issued":{"date-parts":[["2020",10,1]]}}}],"schema":"https://github.com/citation-style-language/schema/raw/master/csl-citation.json"} </w:instrText>
+        <w:instrText xml:space="preserve"> ADDIN ZOTERO_ITEM CSL_CITATION {"citationID":"t55WvDZh","properties":{"formattedCitation":"(1\\uc0\\u8211{}4)","plainCitation":"(1–4)","noteIndex":0},"citationItems":[{"id":1266,"uris":["http://zotero.org/users/6474963/items/ZIC64W2A"],"itemData":{"id":1266,"type":"article-journal","abstract":"BACKGROUND: The objective of this study was to develop an algorithm for identifying surgical site infections (SSIs) using independent variables from electronic health record data and outcomes from the American College of Surgeons National Surgical Quality Improvement Program to supplement manual chart review.\nMETHODS: We fit 3 models to data from patients undergoing operations at the University of Colorado Hospital between 2013 and 2015: a similar model reported previously in the literature, a comprehensive model with 136 possible predictors, and a combination of those. All models used a generalized linear model with a lasso penalty. Several techniques for handling imbalance in the outcome were also used: Youden's J statistic to optimize the probability cutoff and sampling techniques combined with Youden's J. The models were then tested on data from patients undergoing operations during 2016.\nRESULTS: Two hundred thirty of 6,840 patients (3.4%) had an SSI. The comprehensive model fit to the full set of training data performed the best, achieving 90% specificity, 80% sensitivity, and an area under the receiver operating characteristic curve of 0.89.\nCONCLUSIONS: We identified a model that accurately identified SSIs. The framework presented can be easily implemented by other American College of Surgeons National Surgical Quality Improvement Program-participating hospitals to develop models for enhancing surveillance of SSIs.","container-title":"American Journal of Infection Control","DOI":"10.1016/j.ajic.2018.05.011","ISSN":"1527-3296","issue":"11","journalAbbreviation":"Am J Infect Control","language":"eng","note":"PMID: 29907448","page":"1230-1235","source":"PubMed","title":"Identification of surgical site infections using electronic health record data","volume":"46","author":[{"family":"Colborn","given":"Kathryn L."},{"family":"Bronsert","given":"Michael"},{"family":"Amioka","given":"Elise"},{"family":"Hammermeister","given":"Karl"},{"family":"Henderson","given":"William G."},{"family":"Meguid","given":"Robert"}],"issued":{"date-parts":[["2018",11]]},"citation-key":"colbornIdentificationSurgicalSite2018"}},{"id":1264,"uris":["http://zotero.org/users/6474963/items/J6NVR8LB"],"itemData":{"id":1264,"type":"article-journal","abstract":"The surveillance of Surgical Site Infections (SSI) contributes to the management of risk in French hospitals. Manual identification of infections is costly, time-consuming and limits the promotion of preventive procedures by the dedicated teams. The introduction of alternative methods using automated detection strategies is promising to improve this surveillance. The present study describes an automated detection strategy for SSI in neurosurgery, based on textual analysis of medical reports stored in a clinical data warehouse. The method consists firstly, of enrichment and concept extraction from full-text reports using NOMINDEX, and secondly, text similarity measurement using a vector space model. The text detection was compared to the conventional strategy based on self-declaration and to the automated detection using the diagnosis-related group database. The text-mining approach showed the best detection accuracy, with recall and precision equal to 92% and 40% respectively, and confirmed the interest of reusing full-text medical reports to perform automated detection of SSI.","container-title":"Studies in Health Technology and Informatics","ISSN":"1879-8365","journalAbbreviation":"Stud Health Technol Inform","language":"eng","note":"PMID: 23920620","page":"572-575","source":"PubMed","title":"Full-text automated detection of surgical site infections secondary to neurosurgery in Rennes, France","volume":"192","author":[{"family":"Campillo-Gimenez","given":"Boris"},{"family":"Garcelon","given":"Nicolas"},{"family":"Jarno","given":"Pascal"},{"family":"Chapplain","given":"Jean Marc"},{"family":"Cuggia","given":"Marc"}],"issued":{"date-parts":[["2013"]]},"citation-key":"campillo-gimenezFulltextAutomatedDetection2013"}},{"id":1279,"uris":["http://zotero.org/users/6474963/items/MN2M55AN"],"itemData":{"id":1279,"type":"article-journal","abstract":"OBJECTIVE: The objective was to prospectively derive and validate a prediction rule for detecting cases warranting investigation for surgical site infections (SSI) after ambulatory surgery.\nMETHODS: We analysed electronic health record (EHR) data for children who underwent ambulatory surgery at one of 4 ambulatory surgical facilities. Using regularized logistic regression and random forests, we derived SSI prediction rules using 30 months of data (derivation set) and evaluated performance with data from the subsequent 10 months (validation set). Models were developed both with and without data extracted from free text. We also evaluated the presence of an antibiotic prescription within 60 days after surgery as an independent indicator of SSI evidence. Our goal was to exceed 80% sensitivity and 10% positive predictive value (PPV).\nRESULTS: We identified 234 surgeries with evidence of SSI among the 7910 surgeries available for analysis. We derived and validated an optimal prediction rule that included free text data using a random forest model (sensitivity = 0.9, PPV = 0.28). Presence of an antibiotic prescription had poor sensitivity (0.65) when applied to the derivation data but performed better when applied to the validation data (sensitivity = 0.84, PPV = 0.28).\nCONCLUSIONS: EHR data can facilitate SSI surveillance with adequate sensitivity and PPV.","container-title":"Journal of the American Medical Informatics Association: JAMIA","DOI":"10.1093/jamia/ocy075","ISSN":"1527-974X","issue":"9","journalAbbreviation":"J Am Med Inform Assoc","language":"eng","note":"PMID: 29982511\nPMCID: PMC7646895","page":"1160-1166","source":"PubMed","title":"Identifying surgical site infections in electronic health data using predictive models","volume":"25","author":[{"family":"Grundmeier","given":"Robert W."},{"family":"Xiao","given":"Rui"},{"family":"Ross","given":"Rachael K."},{"family":"Ramos","given":"Mark J."},{"family":"Karavite","given":"Dean J."},{"family":"Michel","given":"Jeremy J."},{"family":"Gerber","given":"Jeffrey S."},{"family":"Coffin","given":"Susan E."}],"issued":{"date-parts":[["2018",9,1]]},"citation-key":"grundmeierIdentifyingSurgicalSite2018"}},{"id":1282,"uris":["http://zotero.org/users/6474963/items/GQG7PV54"],"itemData":{"id":1282,"type":"article-journal","abstract":"BACKGROUND\nSurgical site infections are a major driver of morbidity and increased costs in the postoperative period after spine surgery. Current tools for surveillance of these adverse events rely on prospective clinical tracking, manual retrospective chart review, or administrative procedural and diagnosis codes.\nPURPOSE\nThe purpose of this study was to develop natural language processing (NLP) algorithms for automated reporting of postoperative wound infection requiring reoperation after lumbar discectomy.\nPATIENT SAMPLE\nAdult patients undergoing discectomy at two academic and three community medical centers between January 1, 2000 and July 31, 2019 for lumbar disc herniation.\nOUTCOME MEASURES\nReoperation for wound infection within 90 days after surgery\nMETHODS\nFree-text notes of patients who underwent surgery from January 1, 2000 to December 31, 2015 were used for algorithm training. Free-text notes of patients who underwent surgery after January 1, 2016 were used for algorithm testing. Manual chart review was used to label which patients had reoperation for wound infection. An extreme gradient-boosting NLP algorithm was developed to detect reoperation for postoperative wound infection.\nRESULTS\nOverall, 5,860 patients were included in this study and 62 (1.1%) had a reoperation for wound infection. In patients who underwent surgery after January 1, 2016 (n=1,377), the NLP algorithm detected 15 of the 16 patients (sensitivity=0.94) who had reoperation for infection. In comparison, current procedural terminology and international classification of disease codes detected 12 of these 16 patients (sensitivity=0.75). At a threshold of 0.05, the NLP algorithm had positive predictive value of 0.83 and F1-score of 0.88.\nCONCLUSION\nTemporal validation of the algorithm developed in this study demonstrates a proof-of-concept application of NLP for automated reporting of adverse events after spine surgery. Adapting this methodology for other procedures and outcomes in spine and orthopedics has the potential to dramatically improve and automatize quality and safety reporting.","container-title":"The Spine Journal","DOI":"10.1016/j.spinee.2020.02.021","ISSN":"1529-9430","issue":"10","journalAbbreviation":"The Spine Journal","language":"en","page":"1602-1609","source":"ScienceDirect","title":"Can natural language processing provide accurate, automated reporting of wound infection requiring reoperation after lumbar discectomy?","volume":"20","author":[{"family":"Karhade","given":"Aditya V."},{"family":"Bongers","given":"Michiel E. R."},{"family":"Groot","given":"Olivier Q."},{"family":"Cha","given":"Thomas D."},{"family":"Doorly","given":"Terence P."},{"family":"Fogel","given":"Harold A."},{"family":"Hershman","given":"Stuart H."},{"family":"Tobert","given":"Daniel G."},{"family":"Schoenfeld","given":"Andrew J."},{"family":"Kang","given":"James D."},{"family":"Harris","given":"Mitchel B."},{"family":"Bono","given":"Christopher M."},{"family":"Schwab","given":"Joseph H."}],"issued":{"date-parts":[["2020",10,1]]},"citation-key":"karhadeCanNaturalLanguage2020"}}],"schema":"https://github.com/citation-style-language/schema/raw/master/csl-citation.json"} </w:instrText>
       </w:r>
       <w:r>
         <w:rPr>
@@ -3485,7 +3539,7 @@
         <w:rPr>
           <w:lang w:val="en-US"/>
         </w:rPr>
-        <w:instrText xml:space="preserve"> ADDIN ZOTERO_ITEM CSL_CITATION {"citationID":"jXK0lm70","properties":{"formattedCitation":"(5)","plainCitation":"(5)","noteIndex":0},"citationItems":[{"id":819,"uris":["http://zotero.org/users/6474963/items/2VTR7TT3"],"itemData":{"id":819,"type":"article-journal","abstract":"Surgical site infections (SSIs) are among the most common and most costly health care-associated infections, leading to adverse patient outcomes and death. Wound contamination occurs with each incision, but proven strategies exist to decrease the risk of SSI. In particular, improved adherence to evidence-based preventive measures related to appropriate antimicrobial prophylaxis can decrease the rate of SSI. Aggressive surgical debridement and effective antimicrobial therapy are needed to optimize the treatment of SSI.","container-title":"Infectious Disease Clinics of North America","DOI":"10.1016/j.idc.2021.07.006","ISSN":"1557-9824","issue":"4","journalAbbreviation":"Infect Dis Clin North Am","language":"eng","note":"PMID: 34752225","page":"901-929","source":"PubMed","title":"Surgical Site Infections","volume":"35","author":[{"family":"Seidelman","given":"Jessica"},{"family":"Anderson","given":"Deverick J."}],"issued":{"date-parts":[["2021",12]]}}}],"schema":"https://github.com/citation-style-language/schema/raw/master/csl-citation.json"} </w:instrText>
+        <w:instrText xml:space="preserve"> ADDIN ZOTERO_ITEM CSL_CITATION {"citationID":"jXK0lm70","properties":{"formattedCitation":"(5)","plainCitation":"(5)","noteIndex":0},"citationItems":[{"id":1393,"uris":["http://zotero.org/users/6474963/items/2VTR7TT3"],"itemData":{"id":1393,"type":"article-journal","abstract":"Surgical site infections (SSIs) are among the most common and most costly health care-associated infections, leading to adverse patient outcomes and death. Wound contamination occurs with each incision, but proven strategies exist to decrease the risk of SSI. In particular, improved adherence to evidence-based preventive measures related to appropriate antimicrobial prophylaxis can decrease the rate of SSI. Aggressive surgical debridement and effective antimicrobial therapy are needed to optimize the treatment of SSI.","container-title":"Infectious Disease Clinics of North America","DOI":"10.1016/j.idc.2021.07.006","ISSN":"1557-9824","issue":"4","journalAbbreviation":"Infect Dis Clin North Am","language":"eng","note":"PMID: 34752225","page":"901-929","source":"PubMed","title":"Surgical Site Infections","volume":"35","author":[{"family":"Seidelman","given":"Jessica"},{"family":"Anderson","given":"Deverick J."}],"issued":{"date-parts":[["2021",12]]},"citation-key":"seidelmanSurgicalSiteInfections2021"}}],"schema":"https://github.com/citation-style-language/schema/raw/master/csl-citation.json"} </w:instrText>
       </w:r>
       <w:r>
         <w:rPr>
@@ -3545,7 +3599,7 @@
           <w:color w:val="2A2A2A"/>
           <w:lang w:val="en-US"/>
         </w:rPr>
-        <w:instrText xml:space="preserve"> ADDIN ZOTERO_ITEM CSL_CITATION {"citationID":"jSqca3Bn","properties":{"formattedCitation":"(6,7)","plainCitation":"(6,7)","dontUpdate":true,"noteIndex":0},"citationItems":[{"id":"0k0BXiKI/e8EZQRco","uris":["http://zotero.org/users/6474963/items/IEV9VCHR"],"itemData":{"id":813,"type":"webpage","title":"Risk Factors for Surgical Site Infections Following Spinal Fusion Procedures: A Case-Control Study | Clinical Infectious Diseases | Oxford Academic","URL":"https://academic.oup.com/cid/article/53/7/686/421868","accessed":{"date-parts":[["2023",9,8]]}}},{"id":635,"uris":["http://zotero.org/users/6474963/items/ES2V5SUI"],"itemData":{"id":635,"type":"article-journal","abstract":"BACKGROUND: Orthopaedic surgical site infections (SSIs) can delay recovery, add impairments, and decrease quality of life, particularly in patients undergoing spine surgery, in whom SSIs may also be more common. Efforts to prevent and treat SSIs of the spine rely on the identification and registration of these adverse events in large databases. The effective use of these databases to answer clinical questions depends on how the conditions in question, such as infection, are defined in the databases queried, but the degree to which different definitions of infection might cause different risk factors to be identified by those databases has not been evaluated.\nQUESTIONS/PURPOSES: The purpose of this study was to determine whether different definitions of SSI identify different risk factors for SSI. Specifically, we compared the International Classification of Diseases, 9th Revision (ICD-9) coding, Centers for Disease Control and Prevention (CDC) criteria for deep infection, and incision and débridement for infection to determine if each is associated with distinct risk factors for SSI.\nMETHODS: In this single-center retrospective study, a sample of 5761 adult patients who had an orthopaedic spine surgery between January 2003 and August 2013 were identified from our institutional database. The mean age of the patients was 56 years (± 16 SD), and slightly more than half were men. We applied three different definitions of infection: ICD-9 code for SSI, the CDC criteria for deep infection, and incision and débridement for infection. Three hundred sixty-one (6%) of the 5761 surgeries received an ICD-9 code for SSI within 90 days of surgery. After review of the medical records of these 361 patients, 216 (4%) met the CDC criteria for deep SSI, and 189 (3%) were taken to the operating room for irrigation and débridement within 180 days of the day of surgery.\nRESULTS: We found the Charlson Comorbidity Index, the duration of the operation, obesity, and posterior surgical approach were independently associated with a higher risk of infection for each of the three definitions of SSI. The influence of malnutrition, smoking, specific procedures, and specific surgeons varied by definition of infection. These elements accounted for approximately 6% of the variability in the risk of developing an infection.\nCONCLUSIONS: The frequency of SSI after spine surgery varied according to the definition of an infection, but the most important risk factors did not. We conclude that large database studies may be better suited for identifying risk factors than for determining absolute numbers of infections.\nLEVEL OF EVIDENCE: Level III, prognostic study. See Guidelines for Authors for a complete description of levels of evidence.","container-title":"Clinical Orthopaedics and Related Research","DOI":"10.1007/s11999-014-3933-y","ISSN":"1528-1132","issue":"5","journalAbbreviation":"Clin Orthop Relat Res","language":"eng","note":"PMID: 25212963\nPMCID: PMC4385381","page":"1612-1619","source":"PubMed","title":"Incidence of surgical site infection after spine surgery: what is the impact of the definition of infection?","title-short":"Incidence of surgical site infection after spine surgery","volume":"473","author":[{"family":"Nota","given":"Sjoerd P. F. T."},{"family":"Braun","given":"Yvonne"},{"family":"Ring","given":"David"},{"family":"Schwab","given":"Joseph H."}],"issued":{"date-parts":[["2015",5]]}}}],"schema":"https://github.com/citation-style-language/schema/raw/master/csl-citation.json"} </w:instrText>
+        <w:instrText xml:space="preserve"> ADDIN ZOTERO_ITEM CSL_CITATION {"citationID":"jSqca3Bn","properties":{"formattedCitation":"(6,7)","plainCitation":"(6,7)","dontUpdate":true,"noteIndex":0},"citationItems":[{"id":"b6kl5PTi/ZP6l1GJC","uris":["http://zotero.org/users/6474963/items/IEV9VCHR"],"itemData":{"id":813,"type":"webpage","title":"Risk Factors for Surgical Site Infections Following Spinal Fusion Procedures: A Case-Control Study | Clinical Infectious Diseases | Oxford Academic","URL":"https://academic.oup.com/cid/article/53/7/686/421868","accessed":{"date-parts":[["2023",9,8]]}}},{"id":1126,"uris":["http://zotero.org/users/6474963/items/ES2V5SUI"],"itemData":{"id":1126,"type":"article-journal","abstract":"BACKGROUND: Orthopaedic surgical site infections (SSIs) can delay recovery, add impairments, and decrease quality of life, particularly in patients undergoing spine surgery, in whom SSIs may also be more common. Efforts to prevent and treat SSIs of the spine rely on the identification and registration of these adverse events in large databases. The effective use of these databases to answer clinical questions depends on how the conditions in question, such as infection, are defined in the databases queried, but the degree to which different definitions of infection might cause different risk factors to be identified by those databases has not been evaluated.\nQUESTIONS/PURPOSES: The purpose of this study was to determine whether different definitions of SSI identify different risk factors for SSI. Specifically, we compared the International Classification of Diseases, 9th Revision (ICD-9) coding, Centers for Disease Control and Prevention (CDC) criteria for deep infection, and incision and débridement for infection to determine if each is associated with distinct risk factors for SSI.\nMETHODS: In this single-center retrospective study, a sample of 5761 adult patients who had an orthopaedic spine surgery between January 2003 and August 2013 were identified from our institutional database. The mean age of the patients was 56 years (± 16 SD), and slightly more than half were men. We applied three different definitions of infection: ICD-9 code for SSI, the CDC criteria for deep infection, and incision and débridement for infection. Three hundred sixty-one (6%) of the 5761 surgeries received an ICD-9 code for SSI within 90 days of surgery. After review of the medical records of these 361 patients, 216 (4%) met the CDC criteria for deep SSI, and 189 (3%) were taken to the operating room for irrigation and débridement within 180 days of the day of surgery.\nRESULTS: We found the Charlson Comorbidity Index, the duration of the operation, obesity, and posterior surgical approach were independently associated with a higher risk of infection for each of the three definitions of SSI. The influence of malnutrition, smoking, specific procedures, and specific surgeons varied by definition of infection. These elements accounted for approximately 6% of the variability in the risk of developing an infection.\nCONCLUSIONS: The frequency of SSI after spine surgery varied according to the definition of an infection, but the most important risk factors did not. We conclude that large database studies may be better suited for identifying risk factors than for determining absolute numbers of infections.\nLEVEL OF EVIDENCE: Level III, prognostic study. See Guidelines for Authors for a complete description of levels of evidence.","container-title":"Clinical Orthopaedics and Related Research","DOI":"10.1007/s11999-014-3933-y","ISSN":"1528-1132","issue":"5","journalAbbreviation":"Clin Orthop Relat Res","language":"eng","note":"PMID: 25212963\nPMCID: PMC4385381","page":"1612-1619","source":"PubMed","title":"Incidence of surgical site infection after spine surgery: what is the impact of the definition of infection?","title-short":"Incidence of surgical site infection after spine surgery","volume":"473","author":[{"family":"Nota","given":"Sjoerd P. F. T."},{"family":"Braun","given":"Yvonne"},{"family":"Ring","given":"David"},{"family":"Schwab","given":"Joseph H."}],"issued":{"date-parts":[["2015",5]]},"citation-key":"notaIncidenceSurgicalSite2015"}}],"schema":"https://github.com/citation-style-language/schema/raw/master/csl-citation.json"} </w:instrText>
       </w:r>
       <w:r>
         <w:rPr>
@@ -3604,7 +3658,7 @@
         <w:rPr>
           <w:lang w:val="en-US"/>
         </w:rPr>
-        <w:instrText xml:space="preserve"> ADDIN ZOTERO_ITEM CSL_CITATION {"citationID":"f4ws5ZlS","properties":{"formattedCitation":"(8)","plainCitation":"(8)","noteIndex":0},"citationItems":[{"id":"0k0BXiKI/8SNHXqZm","uris":["http://zotero.org/users/6474963/items/9IGCGMTK"],"itemData":{"id":646,"type":"article-journal","abstract":"STUDY DESIGN: Retrospective analysis.\nOBJECTIVE: The objective of this study was to investigate the accuracy of using an automated approach to administrative claims data to assess the rate and risk factors for surgical site infection (SSI) in spinal procedures.\nSUMMARY OF BACKGROUND DATA: SSI is a major indicator of health care quality. A wide range of SSI rates have been proposed in the literature depending on clinical setting and procedure type.\nMETHODS: All spinal surgeries performed at a university-affiliated tertiary-care center from July 2005 to December 2010 were identified using diagnosis-related group, current procedural terminology, and International Classification of Diseases, Ninth Revision (ICD-9) codes and were validated through chart review. Rates of SSI and associated risk factors were calculated using univariate regression analysis. Odds ratios were calculated through multivariate logistic regression.\nRESULTS: A total of 6628 hospital visits were identified. The cumulative incidence of SSI was 2.9%. Procedural risk factors associated with a statistically significant increase in rates of infection were the following: sacral involvement (9.6%), fusions greater than 7 levels (7.8%), fusions greater than 12 levels (10.4%), cases with an osteotomy (6.5%), operative time longer than 5 hours (5.1%), transfusions of red blood cells (5.0%), serum (7.4%), and autologous blood (4.1%). Patient-based risk factors included anemia (4.3%), diabetes mellitus (4.2%), coronary artery disease (4.7%), diagnosis of coagulopathy (7.8%), and bone or connective tissue neoplasm (5.0%).\nCONCLUSION: Used individually, diagnosis-related group, current procedural terminology, and ICD-9 codes cannot completely capture a patient population. Using an algorithm combining all 3 coding systems to generate both inclusion and exclusion criteria, we were able to analyze a specific population of spinal surgery patients within a high-volume medical center. Within that group, risk factors found to increase infection rates were isolated and can serve to focus hospital-wide efforts to decrease surgery-related morbidity and improve patient outcomes.","container-title":"Spine","DOI":"10.1097/BRS.0b013e318246a53a","ISSN":"1528-1159","issue":"15","journalAbbreviation":"Spine (Phila Pa 1976)","language":"eng","note":"PMID: 22210012","page":"1340-1345","source":"PubMed","title":"Surgical site infection in spinal surgery: description of surgical and patient-based risk factors for postoperative infection using administrative claims data","title-short":"Surgical site infection in spinal surgery","volume":"37","author":[{"family":"Abdul-Jabbar","given":"Amir"},{"family":"Takemoto","given":"Steven"},{"family":"Weber","given":"Michael H."},{"family":"Hu","given":"Serena S."},{"family":"Mummaneni","given":"Praveen V."},{"family":"Deviren","given":"Vedat"},{"family":"Ames","given":"Christopher P."},{"family":"Chou","given":"Dean"},{"family":"Weinstein","given":"Philip R."},{"family":"Burch","given":"Shane"},{"family":"Berven","given":"Sigurd H."}],"issued":{"date-parts":[["2012",7,1]]}}}],"schema":"https://github.com/citation-style-language/schema/raw/master/csl-citation.json"} </w:instrText>
+        <w:instrText xml:space="preserve"> ADDIN ZOTERO_ITEM CSL_CITATION {"citationID":"f4ws5ZlS","properties":{"formattedCitation":"(8)","plainCitation":"(8)","noteIndex":0},"citationItems":[{"id":"b6kl5PTi/SZEjeIEP","uris":["http://zotero.org/users/6474963/items/9IGCGMTK"],"itemData":{"id":646,"type":"article-journal","abstract":"STUDY DESIGN: Retrospective analysis.\nOBJECTIVE: The objective of this study was to investigate the accuracy of using an automated approach to administrative claims data to assess the rate and risk factors for surgical site infection (SSI) in spinal procedures.\nSUMMARY OF BACKGROUND DATA: SSI is a major indicator of health care quality. A wide range of SSI rates have been proposed in the literature depending on clinical setting and procedure type.\nMETHODS: All spinal surgeries performed at a university-affiliated tertiary-care center from July 2005 to December 2010 were identified using diagnosis-related group, current procedural terminology, and International Classification of Diseases, Ninth Revision (ICD-9) codes and were validated through chart review. Rates of SSI and associated risk factors were calculated using univariate regression analysis. Odds ratios were calculated through multivariate logistic regression.\nRESULTS: A total of 6628 hospital visits were identified. The cumulative incidence of SSI was 2.9%. Procedural risk factors associated with a statistically significant increase in rates of infection were the following: sacral involvement (9.6%), fusions greater than 7 levels (7.8%), fusions greater than 12 levels (10.4%), cases with an osteotomy (6.5%), operative time longer than 5 hours (5.1%), transfusions of red blood cells (5.0%), serum (7.4%), and autologous blood (4.1%). Patient-based risk factors included anemia (4.3%), diabetes mellitus (4.2%), coronary artery disease (4.7%), diagnosis of coagulopathy (7.8%), and bone or connective tissue neoplasm (5.0%).\nCONCLUSION: Used individually, diagnosis-related group, current procedural terminology, and ICD-9 codes cannot completely capture a patient population. Using an algorithm combining all 3 coding systems to generate both inclusion and exclusion criteria, we were able to analyze a specific population of spinal surgery patients within a high-volume medical center. Within that group, risk factors found to increase infection rates were isolated and can serve to focus hospital-wide efforts to decrease surgery-related morbidity and improve patient outcomes.","container-title":"Spine","DOI":"10.1097/BRS.0b013e318246a53a","ISSN":"1528-1159","issue":"15","journalAbbreviation":"Spine (Phila Pa 1976)","language":"eng","note":"PMID: 22210012","page":"1340-1345","source":"PubMed","title":"Surgical site infection in spinal surgery: description of surgical and patient-based risk factors for postoperative infection using administrative claims data","title-short":"Surgical site infection in spinal surgery","volume":"37","author":[{"family":"Abdul-Jabbar","given":"Amir"},{"family":"Takemoto","given":"Steven"},{"family":"Weber","given":"Michael H."},{"family":"Hu","given":"Serena S."},{"family":"Mummaneni","given":"Praveen V."},{"family":"Deviren","given":"Vedat"},{"family":"Ames","given":"Christopher P."},{"family":"Chou","given":"Dean"},{"family":"Weinstein","given":"Philip R."},{"family":"Burch","given":"Shane"},{"family":"Berven","given":"Sigurd H."}],"issued":{"date-parts":[["2012",7,1]]}}}],"schema":"https://github.com/citation-style-language/schema/raw/master/csl-citation.json"} </w:instrText>
       </w:r>
       <w:r>
         <w:rPr>
@@ -3641,7 +3695,7 @@
     </w:p>
     <w:p>
       <w:pPr>
-        <w:pStyle w:val="Paragraphedeliste"/>
+        <w:pStyle w:val="Paragrafoelenco"/>
         <w:numPr>
           <w:ilvl w:val="0"/>
           <w:numId w:val="5"/>
@@ -3662,7 +3716,7 @@
     </w:p>
     <w:p>
       <w:pPr>
-        <w:pStyle w:val="Paragraphedeliste"/>
+        <w:pStyle w:val="Paragrafoelenco"/>
         <w:numPr>
           <w:ilvl w:val="0"/>
           <w:numId w:val="5"/>
@@ -3683,7 +3737,7 @@
     </w:p>
     <w:p>
       <w:pPr>
-        <w:pStyle w:val="Paragraphedeliste"/>
+        <w:pStyle w:val="Paragrafoelenco"/>
         <w:numPr>
           <w:ilvl w:val="0"/>
           <w:numId w:val="5"/>
@@ -3742,7 +3796,7 @@
           <w:szCs w:val="22"/>
           <w:lang w:val="en-US"/>
         </w:rPr>
-        <w:instrText xml:space="preserve"> ADDIN ZOTERO_ITEM CSL_CITATION {"citationID":"97s3J0wT","properties":{"formattedCitation":"(9)","plainCitation":"(9)","noteIndex":0},"citationItems":[{"id":"0k0BXiKI/YReKKatn","uris":["http://zotero.org/users/6474963/items/IUUXKE6M"],"itemData":{"id":629,"type":"article-journal","container-title":"Médecine et maladies infectieuses","ISSN":"0399-077X, 1769-6690, 1166-8237","issue":"11","journalAbbreviation":"Med Mal Infect","language":"fr","note":"publisher: Elsevier Masson SAS","page":"815-63","source":"www.lissa.fr","title":"Recommandations de pratique clinique. Infections ostéo-articulaires sur matériel (prothèse, implant, ostéo-synthèse).","volume":"39","author":[{"family":"Française (SPILF)","given":"la Société de Pathologie Infectieuse de Langue"},{"family":"Tropicales (CMIT)","given":"Collège des Universitaires de Maladies Infectieuses","dropping-particle":"et"},{"family":"Pédiatrique (GPIP)","given":"Groupe de Pathologie Infectieuse"},{"family":"Réanimation (SFAR)","given":"Société Française","dropping-particle":"d'Anesthésie et de"},{"family":"Traumatologique (SOFCOT)","given":"Société Française de Chirurgie Orthopédique","dropping-particle":"et"},{"family":"Hospitalière (SFHH)","given":"Société Française","dropping-particle":"d'Hygiène"},{"family":"Nucléaire (SFMN)","given":"Société Française de Médecine"},{"family":"Réadaptation (SOFMER)","given":"Société Française de Médecine Physique","dropping-particle":"et de"},{"family":"Microbiologie (SFM)","given":"Société Française","dropping-particle":"de"},{"family":"Radiologie (SFR-Rad)","given":"Société Française","dropping-particle":"de"},{"family":"Rhumatologie (SFR-Rhu)","given":"Société Française","dropping-particle":"de"}],"issued":{"date-parts":[["2009",11]]}}}],"schema":"https://github.com/citation-style-language/schema/raw/master/csl-citation.json"} </w:instrText>
+        <w:instrText xml:space="preserve"> ADDIN ZOTERO_ITEM CSL_CITATION {"citationID":"97s3J0wT","properties":{"formattedCitation":"(9)","plainCitation":"(9)","noteIndex":0},"citationItems":[{"id":"b6kl5PTi/7VBAvJZv","uris":["http://zotero.org/users/6474963/items/IUUXKE6M"],"itemData":{"id":629,"type":"article-journal","container-title":"Médecine et maladies infectieuses","ISSN":"0399-077X, 1769-6690, 1166-8237","issue":"11","journalAbbreviation":"Med Mal Infect","language":"fr","note":"publisher: Elsevier Masson SAS","page":"815-63","source":"www.lissa.fr","title":"Recommandations de pratique clinique. Infections ostéo-articulaires sur matériel (prothèse, implant, ostéo-synthèse).","volume":"39","author":[{"family":"Française (SPILF)","given":"la Société de Pathologie Infectieuse de Langue"},{"family":"Tropicales (CMIT)","given":"Collège des Universitaires de Maladies Infectieuses","dropping-particle":"et"},{"family":"Pédiatrique (GPIP)","given":"Groupe de Pathologie Infectieuse"},{"family":"Réanimation (SFAR)","given":"Société Française","dropping-particle":"d'Anesthésie et de"},{"family":"Traumatologique (SOFCOT)","given":"Société Française de Chirurgie Orthopédique","dropping-particle":"et"},{"family":"Hospitalière (SFHH)","given":"Société Française","dropping-particle":"d'Hygiène"},{"family":"Nucléaire (SFMN)","given":"Société Française de Médecine"},{"family":"Réadaptation (SOFMER)","given":"Société Française de Médecine Physique","dropping-particle":"et de"},{"family":"Microbiologie (SFM)","given":"Société Française","dropping-particle":"de"},{"family":"Radiologie (SFR-Rad)","given":"Société Française","dropping-particle":"de"},{"family":"Rhumatologie (SFR-Rhu)","given":"Société Française","dropping-particle":"de"}],"issued":{"date-parts":[["2009",11]]}}}],"schema":"https://github.com/citation-style-language/schema/raw/master/csl-citation.json"} </w:instrText>
       </w:r>
       <w:r>
         <w:rPr>
@@ -3786,7 +3840,23 @@
           <w:lang w:val="en-US"/>
         </w:rPr>
         <w:lastRenderedPageBreak/>
-        <w:t xml:space="preserve">In recent years, Clinical Data Warehouses (CDWs) have emerged as indispensable assets within hospital settings, facilitating the extraction of actionable insights from both structured and unstructured data. These tools predominantly employ Natural Language Processing (NLP) algorithms to sift through clinical narratives for a variety of applications, such as identifying eligible patients for clinical trials and targeted research endeavours. </w:t>
+        <w:t xml:space="preserve">In recent years, Clinical Data Warehouses (CDWs) have emerged as indispensable assets within hospital settings, facilitating the extraction of actionable insights from both structured and unstructured data. These tools predominantly employ Natural Language Processing (NLP) algorithms to sift through clinical narratives for a variety of applications, such as identifying eligible patients for clinical trials and targeted research </w:t>
+      </w:r>
+      <w:proofErr w:type="spellStart"/>
+      <w:r>
+        <w:rPr>
+          <w:szCs w:val="22"/>
+          <w:lang w:val="en-US"/>
+        </w:rPr>
+        <w:t>endeavours</w:t>
+      </w:r>
+      <w:proofErr w:type="spellEnd"/>
+      <w:r>
+        <w:rPr>
+          <w:szCs w:val="22"/>
+          <w:lang w:val="en-US"/>
+        </w:rPr>
+        <w:t xml:space="preserve">. </w:t>
       </w:r>
     </w:p>
     <w:p>
@@ -3801,7 +3871,55 @@
           <w:szCs w:val="22"/>
           <w:lang w:val="en-US"/>
         </w:rPr>
-        <w:t>This study aims to evaluate the effectiveness of leveraging Rouen’s University Hospital's Clinical Data Warehouse, known as Entrepôt des Données de Santé Normand (EDSaN), in identifying SSIs in spinal surgeries. The ultimate goal is to enhance the current surveillance activities and to reduce the operational challenges tied to current manual methods. It is important to note that this system is designed to complement human labor, aiming to provide healthcare professionals with an interface for rapid access to relevant patient information and flagging critical elements that warrant review.</w:t>
+        <w:t xml:space="preserve">This study aims to evaluate the effectiveness of leveraging Rouen’s University Hospital's Clinical Data Warehouse, known as Entrepôt des </w:t>
+      </w:r>
+      <w:proofErr w:type="spellStart"/>
+      <w:r>
+        <w:rPr>
+          <w:szCs w:val="22"/>
+          <w:lang w:val="en-US"/>
+        </w:rPr>
+        <w:t>Données</w:t>
+      </w:r>
+      <w:proofErr w:type="spellEnd"/>
+      <w:r>
+        <w:rPr>
+          <w:szCs w:val="22"/>
+          <w:lang w:val="en-US"/>
+        </w:rPr>
+        <w:t xml:space="preserve"> de </w:t>
+      </w:r>
+      <w:proofErr w:type="spellStart"/>
+      <w:r>
+        <w:rPr>
+          <w:szCs w:val="22"/>
+          <w:lang w:val="en-US"/>
+        </w:rPr>
+        <w:t>Santé</w:t>
+      </w:r>
+      <w:proofErr w:type="spellEnd"/>
+      <w:r>
+        <w:rPr>
+          <w:szCs w:val="22"/>
+          <w:lang w:val="en-US"/>
+        </w:rPr>
+        <w:t xml:space="preserve"> Normand (</w:t>
+      </w:r>
+      <w:proofErr w:type="spellStart"/>
+      <w:r>
+        <w:rPr>
+          <w:szCs w:val="22"/>
+          <w:lang w:val="en-US"/>
+        </w:rPr>
+        <w:t>EDSaN</w:t>
+      </w:r>
+      <w:proofErr w:type="spellEnd"/>
+      <w:r>
+        <w:rPr>
+          <w:szCs w:val="22"/>
+          <w:lang w:val="en-US"/>
+        </w:rPr>
+        <w:t>), in identifying SSIs in spinal surgeries. The ultimate goal is to enhance the current surveillance activities and to reduce the operational challenges tied to current manual methods. It is important to note that this system is designed to complement human labor, aiming to provide healthcare professionals with an interface for rapid access to relevant patient information and flagging critical elements that warrant review.</w:t>
       </w:r>
     </w:p>
     <w:p>
@@ -3815,7 +3933,7 @@
     </w:p>
     <w:p>
       <w:pPr>
-        <w:pStyle w:val="Titre1"/>
+        <w:pStyle w:val="Titolo1"/>
         <w:numPr>
           <w:ilvl w:val="0"/>
           <w:numId w:val="16"/>
@@ -3824,18 +3942,18 @@
           <w:lang w:val="en-US"/>
         </w:rPr>
       </w:pPr>
-      <w:bookmarkStart w:id="3" w:name="_Toc145332236"/>
+      <w:bookmarkStart w:id="2" w:name="_Toc145332236"/>
       <w:r>
         <w:rPr>
           <w:lang w:val="en-US"/>
         </w:rPr>
         <w:t>Methods</w:t>
       </w:r>
-      <w:bookmarkEnd w:id="3"/>
+      <w:bookmarkEnd w:id="2"/>
     </w:p>
     <w:p>
       <w:pPr>
-        <w:pStyle w:val="Titre2"/>
+        <w:pStyle w:val="Titolo2"/>
         <w:numPr>
           <w:ilvl w:val="1"/>
           <w:numId w:val="16"/>
@@ -3845,29 +3963,116 @@
           <w:lang w:val="en-US"/>
         </w:rPr>
       </w:pPr>
-      <w:bookmarkStart w:id="4" w:name="_Toc145332237"/>
+      <w:bookmarkStart w:id="3" w:name="_Toc145332237"/>
       <w:r>
         <w:rPr>
           <w:lang w:val="en-US"/>
         </w:rPr>
         <w:t>Population</w:t>
+      </w:r>
+      <w:bookmarkEnd w:id="3"/>
+    </w:p>
+    <w:p>
+      <w:pPr>
+        <w:pStyle w:val="Titolo3"/>
+        <w:ind w:left="360"/>
+        <w:rPr>
+          <w:lang w:val="en-US"/>
+        </w:rPr>
+      </w:pPr>
+      <w:bookmarkStart w:id="4" w:name="_Toc145332238"/>
+      <w:r>
+        <w:rPr>
+          <w:lang w:val="en-US"/>
+        </w:rPr>
+        <w:t>Inclusion criteria</w:t>
       </w:r>
       <w:bookmarkEnd w:id="4"/>
     </w:p>
     <w:p>
       <w:pPr>
-        <w:pStyle w:val="Titre3"/>
-        <w:ind w:left="360"/>
-        <w:rPr>
-          <w:lang w:val="en-US"/>
-        </w:rPr>
-      </w:pPr>
-      <w:bookmarkStart w:id="5" w:name="_Toc145332238"/>
-      <w:r>
-        <w:rPr>
-          <w:lang w:val="en-US"/>
-        </w:rPr>
-        <w:t>Inclusion criteria</w:t>
+        <w:rPr>
+          <w:lang w:val="en-US"/>
+        </w:rPr>
+      </w:pPr>
+      <w:r>
+        <w:rPr>
+          <w:lang w:val="en-US"/>
+        </w:rPr>
+        <w:t xml:space="preserve">The study focuses on patients who underwent any form of spinal surgery at Rouen University Hospital (RUH) between January 1, 2020, and December 31, 2020, and experienced SSIs postoperatively. Surgical procedures are identified using the Classification Commune des </w:t>
+      </w:r>
+      <w:proofErr w:type="spellStart"/>
+      <w:r>
+        <w:rPr>
+          <w:lang w:val="en-US"/>
+        </w:rPr>
+        <w:t>Actes</w:t>
+      </w:r>
+      <w:proofErr w:type="spellEnd"/>
+      <w:r>
+        <w:rPr>
+          <w:lang w:val="en-US"/>
+        </w:rPr>
+        <w:t xml:space="preserve"> </w:t>
+      </w:r>
+      <w:proofErr w:type="spellStart"/>
+      <w:r>
+        <w:rPr>
+          <w:lang w:val="en-US"/>
+        </w:rPr>
+        <w:t>Médicaux</w:t>
+      </w:r>
+      <w:proofErr w:type="spellEnd"/>
+      <w:r>
+        <w:rPr>
+          <w:lang w:val="en-US"/>
+        </w:rPr>
+        <w:t xml:space="preserve"> (CCAM) list, developed in collaboration with the Medical Information Department (MID). This methodology ensures that only patients operated on at RUH are included, thereby providing a robust and consistent approach for targeting the relevant population.</w:t>
+      </w:r>
+    </w:p>
+    <w:p>
+      <w:pPr>
+        <w:rPr>
+          <w:sz w:val="22"/>
+          <w:lang w:val="en-US"/>
+        </w:rPr>
+      </w:pPr>
+      <w:r>
+        <w:rPr>
+          <w:lang w:val="en-US"/>
+        </w:rPr>
+        <w:t>For the identified patient cohort, potential SSIs were ascertained by examining all subsequent hospitalizations post-surgery. This also includes instances where the SSI occurred during the same hospital stay as the surgery. The identification of infections was achieved through a combination of Natural Language Processing (NLP) queries, ICD-10 codes, and/or CCAM acts. These multiple methodologies serve to compensate for the intrinsic limitations of each approach. For example, while NLP queries can capture specific clinical details in medical reports, ICD-10 and CCAM codes offer standardization that facilitates large-scale analysis.</w:t>
+      </w:r>
+    </w:p>
+    <w:p>
+      <w:pPr>
+        <w:rPr>
+          <w:sz w:val="22"/>
+          <w:lang w:val="en-US"/>
+        </w:rPr>
+      </w:pPr>
+      <w:r>
+        <w:rPr>
+          <w:lang w:val="en-US"/>
+        </w:rPr>
+        <w:lastRenderedPageBreak/>
+        <w:t>It is important to note that while the date of the surgical intervention is explicitly recorded in the database, the exact date of infection onset is not consistently available and should generally slightly precede a readmission. In the absence of reliable data from clinical reports, the date of hospital readmission will serve as a proxy for the infection event date. However, this methodological choice may introduce variability in adhering to the temporal criteria established for the definition of SSIs. To mitigate this limitation, the time filter between the infection date and the surgical intervention date may include a certain tolerance.</w:t>
+      </w:r>
+    </w:p>
+    <w:p>
+      <w:pPr>
+        <w:pStyle w:val="Titolo3"/>
+        <w:ind w:firstLine="708"/>
+        <w:rPr>
+          <w:lang w:val="en-US"/>
+        </w:rPr>
+      </w:pPr>
+      <w:bookmarkStart w:id="5" w:name="_Toc145332239"/>
+      <w:r>
+        <w:rPr>
+          <w:lang w:val="en-US"/>
+        </w:rPr>
+        <w:t>Exclusion criteria</w:t>
       </w:r>
       <w:bookmarkEnd w:id="5"/>
     </w:p>
@@ -3881,121 +4086,62 @@
         <w:rPr>
           <w:lang w:val="en-US"/>
         </w:rPr>
-        <w:t>The study focuses on patients who underwent any form of spinal surgery at Rouen University Hospital (RUH) between January 1, 2020, and December 31, 2020, and experienced SSIs postoperatively. Surgical procedures are identified using the Classification Commune des Actes Médicaux (CCAM) list, developed in collaboration with the Medical Information Department (MID). This methodology ensures that only patients operated on at RUH are included, thereby providing a robust and consistent approach for targeting the relevant population.</w:t>
+        <w:t>Patients who do not meet the definition of an SSI as described are excluded from the cohort</w:t>
+      </w:r>
+      <w:r>
+        <w:rPr>
+          <w:lang w:val="en-US"/>
+        </w:rPr>
+        <w:t>.</w:t>
+      </w:r>
+      <w:r>
+        <w:rPr>
+          <w:lang w:val="en-US"/>
+        </w:rPr>
+        <w:t xml:space="preserve"> </w:t>
+      </w:r>
+      <w:r>
+        <w:rPr>
+          <w:lang w:val="en-US"/>
+        </w:rPr>
+        <w:fldChar w:fldCharType="begin"/>
+      </w:r>
+      <w:r>
+        <w:rPr>
+          <w:lang w:val="en-US"/>
+        </w:rPr>
+        <w:instrText xml:space="preserve"> ADDIN ZOTERO_ITEM CSL_CITATION {"citationID":"QAnJ8pri","properties":{"formattedCitation":"(8)","plainCitation":"(8)","noteIndex":0},"citationItems":[{"id":"b6kl5PTi/SZEjeIEP","uris":["http://zotero.org/users/6474963/items/9IGCGMTK"],"itemData":{"id":646,"type":"article-journal","abstract":"STUDY DESIGN: Retrospective analysis.\nOBJECTIVE: The objective of this study was to investigate the accuracy of using an automated approach to administrative claims data to assess the rate and risk factors for surgical site infection (SSI) in spinal procedures.\nSUMMARY OF BACKGROUND DATA: SSI is a major indicator of health care quality. A wide range of SSI rates have been proposed in the literature depending on clinical setting and procedure type.\nMETHODS: All spinal surgeries performed at a university-affiliated tertiary-care center from July 2005 to December 2010 were identified using diagnosis-related group, current procedural terminology, and International Classification of Diseases, Ninth Revision (ICD-9) codes and were validated through chart review. Rates of SSI and associated risk factors were calculated using univariate regression analysis. Odds ratios were calculated through multivariate logistic regression.\nRESULTS: A total of 6628 hospital visits were identified. The cumulative incidence of SSI was 2.9%. Procedural risk factors associated with a statistically significant increase in rates of infection were the following: sacral involvement (9.6%), fusions greater than 7 levels (7.8%), fusions greater than 12 levels (10.4%), cases with an osteotomy (6.5%), operative time longer than 5 hours (5.1%), transfusions of red blood cells (5.0%), serum (7.4%), and autologous blood (4.1%). Patient-based risk factors included anemia (4.3%), diabetes mellitus (4.2%), coronary artery disease (4.7%), diagnosis of coagulopathy (7.8%), and bone or connective tissue neoplasm (5.0%).\nCONCLUSION: Used individually, diagnosis-related group, current procedural terminology, and ICD-9 codes cannot completely capture a patient population. Using an algorithm combining all 3 coding systems to generate both inclusion and exclusion criteria, we were able to analyze a specific population of spinal surgery patients within a high-volume medical center. Within that group, risk factors found to increase infection rates were isolated and can serve to focus hospital-wide efforts to decrease surgery-related morbidity and improve patient outcomes.","container-title":"Spine","DOI":"10.1097/BRS.0b013e318246a53a","ISSN":"1528-1159","issue":"15","journalAbbreviation":"Spine (Phila Pa 1976)","language":"eng","note":"PMID: 22210012","page":"1340-1345","source":"PubMed","title":"Surgical site infection in spinal surgery: description of surgical and patient-based risk factors for postoperative infection using administrative claims data","title-short":"Surgical site infection in spinal surgery","volume":"37","author":[{"family":"Abdul-Jabbar","given":"Amir"},{"family":"Takemoto","given":"Steven"},{"family":"Weber","given":"Michael H."},{"family":"Hu","given":"Serena S."},{"family":"Mummaneni","given":"Praveen V."},{"family":"Deviren","given":"Vedat"},{"family":"Ames","given":"Christopher P."},{"family":"Chou","given":"Dean"},{"family":"Weinstein","given":"Philip R."},{"family":"Burch","given":"Shane"},{"family":"Berven","given":"Sigurd H."}],"issued":{"date-parts":[["2012",7,1]]}}}],"schema":"https://github.com/citation-style-language/schema/raw/master/csl-citation.json"} </w:instrText>
+      </w:r>
+      <w:r>
+        <w:rPr>
+          <w:lang w:val="en-US"/>
+        </w:rPr>
+        <w:fldChar w:fldCharType="separate"/>
+      </w:r>
+      <w:r>
+        <w:rPr>
+          <w:sz w:val="22"/>
+          <w:lang w:val="en-US"/>
+        </w:rPr>
+        <w:t>(8)</w:t>
+      </w:r>
+      <w:r>
+        <w:rPr>
+          <w:lang w:val="en-US"/>
+        </w:rPr>
+        <w:fldChar w:fldCharType="end"/>
       </w:r>
     </w:p>
     <w:p>
       <w:pPr>
         <w:rPr>
-          <w:sz w:val="22"/>
-          <w:lang w:val="en-US"/>
-        </w:rPr>
-      </w:pPr>
-      <w:r>
-        <w:rPr>
-          <w:lang w:val="en-US"/>
-        </w:rPr>
-        <w:t>For the identified patient cohort, potential SSIs were ascertained by examining all subsequent hospitalizations post-surgery. This also includes instances where the SSI occurred during the same hospital stay as the surgery. The identification of infections was achieved through a combination of Natural Language Processing (NLP) queries, ICD-10 codes, and/or CCAM acts. These multiple methodologies serve to compensate for the intrinsic limitations of each approach. For example, while NLP queries can capture specific clinical details in medical reports, ICD-10 and CCAM codes offer standardization that facilitates large-scale analysis.</w:t>
-      </w:r>
+          <w:lang w:val="en-US"/>
+        </w:rPr>
+      </w:pPr>
     </w:p>
     <w:p>
       <w:pPr>
-        <w:rPr>
-          <w:sz w:val="22"/>
-          <w:lang w:val="en-US"/>
-        </w:rPr>
-      </w:pPr>
-      <w:r>
-        <w:rPr>
-          <w:lang w:val="en-US"/>
-        </w:rPr>
-        <w:lastRenderedPageBreak/>
-        <w:t>It is important to note that while the date of the surgical intervention is explicitly recorded in the database, the exact date of infection onset is not consistently available and should generally slightly precede a readmission. In the absence of reliable data from clinical reports, the date of hospital readmission will serve as a proxy for the infection event date. However, this methodological choice may introduce variability in adhering to the temporal criteria established for the definition of SSIs. To mitigate this limitation, the time filter between the infection date and the surgical intervention date may include a certain tolerance.</w:t>
-      </w:r>
-    </w:p>
-    <w:p>
-      <w:pPr>
-        <w:pStyle w:val="Titre3"/>
-        <w:ind w:firstLine="708"/>
-        <w:rPr>
-          <w:lang w:val="en-US"/>
-        </w:rPr>
-      </w:pPr>
-      <w:bookmarkStart w:id="6" w:name="_Toc145332239"/>
-      <w:r>
-        <w:rPr>
-          <w:lang w:val="en-US"/>
-        </w:rPr>
-        <w:t>Exclusion criteria</w:t>
-      </w:r>
-      <w:bookmarkEnd w:id="6"/>
-    </w:p>
-    <w:p>
-      <w:pPr>
-        <w:rPr>
-          <w:lang w:val="en-US"/>
-        </w:rPr>
-      </w:pPr>
-      <w:r>
-        <w:rPr>
-          <w:lang w:val="en-US"/>
-        </w:rPr>
-        <w:t>Patients who do not meet the definition of an SSI as described are excluded from the cohort</w:t>
-      </w:r>
-      <w:r>
-        <w:rPr>
-          <w:lang w:val="en-US"/>
-        </w:rPr>
-        <w:t>.</w:t>
-      </w:r>
-      <w:r>
-        <w:rPr>
-          <w:lang w:val="en-US"/>
-        </w:rPr>
-        <w:t xml:space="preserve"> </w:t>
-      </w:r>
-      <w:r>
-        <w:rPr>
-          <w:lang w:val="en-US"/>
-        </w:rPr>
-        <w:fldChar w:fldCharType="begin"/>
-      </w:r>
-      <w:r>
-        <w:rPr>
-          <w:lang w:val="en-US"/>
-        </w:rPr>
-        <w:instrText xml:space="preserve"> ADDIN ZOTERO_ITEM CSL_CITATION {"citationID":"QAnJ8pri","properties":{"formattedCitation":"(8)","plainCitation":"(8)","noteIndex":0},"citationItems":[{"id":"0k0BXiKI/8SNHXqZm","uris":["http://zotero.org/users/6474963/items/9IGCGMTK"],"itemData":{"id":646,"type":"article-journal","abstract":"STUDY DESIGN: Retrospective analysis.\nOBJECTIVE: The objective of this study was to investigate the accuracy of using an automated approach to administrative claims data to assess the rate and risk factors for surgical site infection (SSI) in spinal procedures.\nSUMMARY OF BACKGROUND DATA: SSI is a major indicator of health care quality. A wide range of SSI rates have been proposed in the literature depending on clinical setting and procedure type.\nMETHODS: All spinal surgeries performed at a university-affiliated tertiary-care center from July 2005 to December 2010 were identified using diagnosis-related group, current procedural terminology, and International Classification of Diseases, Ninth Revision (ICD-9) codes and were validated through chart review. Rates of SSI and associated risk factors were calculated using univariate regression analysis. Odds ratios were calculated through multivariate logistic regression.\nRESULTS: A total of 6628 hospital visits were identified. The cumulative incidence of SSI was 2.9%. Procedural risk factors associated with a statistically significant increase in rates of infection were the following: sacral involvement (9.6%), fusions greater than 7 levels (7.8%), fusions greater than 12 levels (10.4%), cases with an osteotomy (6.5%), operative time longer than 5 hours (5.1%), transfusions of red blood cells (5.0%), serum (7.4%), and autologous blood (4.1%). Patient-based risk factors included anemia (4.3%), diabetes mellitus (4.2%), coronary artery disease (4.7%), diagnosis of coagulopathy (7.8%), and bone or connective tissue neoplasm (5.0%).\nCONCLUSION: Used individually, diagnosis-related group, current procedural terminology, and ICD-9 codes cannot completely capture a patient population. Using an algorithm combining all 3 coding systems to generate both inclusion and exclusion criteria, we were able to analyze a specific population of spinal surgery patients within a high-volume medical center. Within that group, risk factors found to increase infection rates were isolated and can serve to focus hospital-wide efforts to decrease surgery-related morbidity and improve patient outcomes.","container-title":"Spine","DOI":"10.1097/BRS.0b013e318246a53a","ISSN":"1528-1159","issue":"15","journalAbbreviation":"Spine (Phila Pa 1976)","language":"eng","note":"PMID: 22210012","page":"1340-1345","source":"PubMed","title":"Surgical site infection in spinal surgery: description of surgical and patient-based risk factors for postoperative infection using administrative claims data","title-short":"Surgical site infection in spinal surgery","volume":"37","author":[{"family":"Abdul-Jabbar","given":"Amir"},{"family":"Takemoto","given":"Steven"},{"family":"Weber","given":"Michael H."},{"family":"Hu","given":"Serena S."},{"family":"Mummaneni","given":"Praveen V."},{"family":"Deviren","given":"Vedat"},{"family":"Ames","given":"Christopher P."},{"family":"Chou","given":"Dean"},{"family":"Weinstein","given":"Philip R."},{"family":"Burch","given":"Shane"},{"family":"Berven","given":"Sigurd H."}],"issued":{"date-parts":[["2012",7,1]]}}}],"schema":"https://github.com/citation-style-language/schema/raw/master/csl-citation.json"} </w:instrText>
-      </w:r>
-      <w:r>
-        <w:rPr>
-          <w:lang w:val="en-US"/>
-        </w:rPr>
-        <w:fldChar w:fldCharType="separate"/>
-      </w:r>
-      <w:r>
-        <w:rPr>
-          <w:sz w:val="22"/>
-          <w:lang w:val="en-US"/>
-        </w:rPr>
-        <w:t>(8)</w:t>
-      </w:r>
-      <w:r>
-        <w:rPr>
-          <w:lang w:val="en-US"/>
-        </w:rPr>
-        <w:fldChar w:fldCharType="end"/>
-      </w:r>
-    </w:p>
-    <w:p>
-      <w:pPr>
-        <w:rPr>
-          <w:lang w:val="en-US"/>
-        </w:rPr>
-      </w:pPr>
-    </w:p>
-    <w:p>
-      <w:pPr>
-        <w:pStyle w:val="Titre2"/>
+        <w:pStyle w:val="Titolo2"/>
         <w:numPr>
           <w:ilvl w:val="1"/>
           <w:numId w:val="16"/>
@@ -4004,14 +4150,22 @@
           <w:lang w:val="en-US"/>
         </w:rPr>
       </w:pPr>
-      <w:bookmarkStart w:id="7" w:name="_Toc145332240"/>
-      <w:r>
-        <w:rPr>
-          <w:lang w:val="en-US"/>
-        </w:rPr>
-        <w:t>EDSaN – RUH’s Clinical data warehouse</w:t>
-      </w:r>
-      <w:bookmarkEnd w:id="7"/>
+      <w:bookmarkStart w:id="6" w:name="_Toc145332240"/>
+      <w:proofErr w:type="spellStart"/>
+      <w:r>
+        <w:rPr>
+          <w:lang w:val="en-US"/>
+        </w:rPr>
+        <w:t>EDSaN</w:t>
+      </w:r>
+      <w:proofErr w:type="spellEnd"/>
+      <w:r>
+        <w:rPr>
+          <w:lang w:val="en-US"/>
+        </w:rPr>
+        <w:t xml:space="preserve"> – RUH’s Clinical data warehouse</w:t>
+      </w:r>
+      <w:bookmarkEnd w:id="6"/>
     </w:p>
     <w:p>
       <w:pPr>
@@ -4023,7 +4177,21 @@
         <w:rPr>
           <w:lang w:val="en-US"/>
         </w:rPr>
-        <w:t xml:space="preserve">All the Rouen’s University Hospital (RUH’s) digitalized documents are available through EDSaN </w:t>
+        <w:t xml:space="preserve">All the Rouen’s University Hospital (RUH’s) digitalized documents are available through </w:t>
+      </w:r>
+      <w:proofErr w:type="spellStart"/>
+      <w:r>
+        <w:rPr>
+          <w:lang w:val="en-US"/>
+        </w:rPr>
+        <w:t>EDSaN</w:t>
+      </w:r>
+      <w:proofErr w:type="spellEnd"/>
+      <w:r>
+        <w:rPr>
+          <w:lang w:val="en-US"/>
+        </w:rPr>
+        <w:t xml:space="preserve"> </w:t>
       </w:r>
       <w:r>
         <w:rPr>
@@ -4035,7 +4203,7 @@
         <w:rPr>
           <w:lang w:val="en-US"/>
         </w:rPr>
-        <w:instrText xml:space="preserve"> ADDIN ZOTERO_ITEM CSL_CITATION {"citationID":"kUL0YNhC","properties":{"formattedCitation":"(10)","plainCitation":"(10)","noteIndex":0},"citationItems":[{"id":461,"uris":["http://zotero.org/users/6474963/items/PSSTYEU4"],"itemData":{"id":461,"type":"article-journal","abstract":"BACKGROUND: Unstructured data from electronic health records represent a wealth of information. Doc'EDS is a pre-screening tool based on textual and semantic analysis. The Doc'EDS system provides a graphic user interface to search documents in French. The aim of this study was to present the Doc'EDS tool and to provide a formal evaluation of its semantic features.\nMETHODS: Doc'EDS is a search tool built on top of the clinical data warehouse developed at Rouen University Hospital. This tool is a multilevel search engine combining structured and unstructured data. It also provides basic analytical features and semantic utilities. A formal evaluation was conducted to measure the impact of Natural Language Processing algorithms.\nRESULTS: Approximately 18.1 million narrative documents are stored in Doc'EDS. The formal evaluation was conducted in 5000 clinical concepts that were manually collected. The F-measures of negative concepts and hypothetical concepts were respectively 0.89 and 0.57.\nCONCLUSION: In this formal evaluation, we have shown that Doc'EDS is able to deal with language subtleties to enhance an advanced full text search in French health documents. The Doc'EDS tool is currently used on a daily basis to help researchers to identify patient cohorts thanks to unstructured data.","container-title":"BMC medical informatics and decision making","DOI":"10.1186/s12911-022-01762-4","ISSN":"1472-6947","issue":"1","journalAbbreviation":"BMC Med Inform Decis Mak","language":"eng","note":"PMID: 35135538\nPMCID: PMC8822768","page":"34","source":"PubMed","title":"Evaluation of Doc'EDS: a French semantic search tool to query health documents from a clinical data warehouse","title-short":"Evaluation of Doc'EDS","volume":"22","author":[{"family":"Pressat-Laffouilhère","given":"Thibaut"},{"family":"Balayé","given":"Pierre"},{"family":"Dahamna","given":"Badisse"},{"family":"Lelong","given":"Romain"},{"family":"Billey","given":"Kévin"},{"family":"Darmoni","given":"Stéfan J."},{"family":"Grosjean","given":"Julien"}],"issued":{"date-parts":[["2022",2,8]]}}}],"schema":"https://github.com/citation-style-language/schema/raw/master/csl-citation.json"} </w:instrText>
+        <w:instrText xml:space="preserve"> ADDIN ZOTERO_ITEM CSL_CITATION {"citationID":"kUL0YNhC","properties":{"formattedCitation":"(10)","plainCitation":"(10)","noteIndex":0},"citationItems":[{"id":1030,"uris":["http://zotero.org/users/6474963/items/PSSTYEU4"],"itemData":{"id":1030,"type":"article-journal","abstract":"BACKGROUND: Unstructured data from electronic health records represent a wealth of information. Doc'EDS is a pre-screening tool based on textual and semantic analysis. The Doc'EDS system provides a graphic user interface to search documents in French. The aim of this study was to present the Doc'EDS tool and to provide a formal evaluation of its semantic features.\nMETHODS: Doc'EDS is a search tool built on top of the clinical data warehouse developed at Rouen University Hospital. This tool is a multilevel search engine combining structured and unstructured data. It also provides basic analytical features and semantic utilities. A formal evaluation was conducted to measure the impact of Natural Language Processing algorithms.\nRESULTS: Approximately 18.1 million narrative documents are stored in Doc'EDS. The formal evaluation was conducted in 5000 clinical concepts that were manually collected. The F-measures of negative concepts and hypothetical concepts were respectively 0.89 and 0.57.\nCONCLUSION: In this formal evaluation, we have shown that Doc'EDS is able to deal with language subtleties to enhance an advanced full text search in French health documents. The Doc'EDS tool is currently used on a daily basis to help researchers to identify patient cohorts thanks to unstructured data.","container-title":"BMC medical informatics and decision making","DOI":"10.1186/s12911-022-01762-4","ISSN":"1472-6947","issue":"1","journalAbbreviation":"BMC Med Inform Decis Mak","language":"eng","note":"PMID: 35135538\nPMCID: PMC8822768","page":"34","source":"PubMed","title":"Evaluation of Doc'EDS: a French semantic search tool to query health documents from a clinical data warehouse","title-short":"Evaluation of Doc'EDS","volume":"22","author":[{"family":"Pressat-Laffouilhère","given":"Thibaut"},{"family":"Balayé","given":"Pierre"},{"family":"Dahamna","given":"Badisse"},{"family":"Lelong","given":"Romain"},{"family":"Billey","given":"Kévin"},{"family":"Darmoni","given":"Stéfan J."},{"family":"Grosjean","given":"Julien"}],"issued":{"date-parts":[["2022",2,8]]},"citation-key":"pressat-laffouilhereEvaluationDocEDS2022"}}],"schema":"https://github.com/citation-style-language/schema/raw/master/csl-citation.json"} </w:instrText>
       </w:r>
       <w:r>
         <w:rPr>
@@ -4084,7 +4252,7 @@
         <w:rPr>
           <w:lang w:val="en-US"/>
         </w:rPr>
-        <w:instrText xml:space="preserve"> ADDIN ZOTERO_ITEM CSL_CITATION {"citationID":"RhXvRmt5","properties":{"formattedCitation":"(11)","plainCitation":"(11)","noteIndex":0},"citationItems":[{"id":97,"uris":["http://zotero.org/users/6474963/items/GSY7SXRP"],"itemData":{"id":97,"type":"article-journal","abstract":"Background\n              The huge amount of clinical, administrative, and demographic data recorded and maintained by hospitals can be consistently aggregated into health data warehouses with a uniform data model. In 2017, Rouen University Hospital (RUH) initiated the design of a semantic health data warehouse enabling both semantic description and retrieval of health information.\n            \n            \n              Objective\n              This study aimed to present a proof of concept of this semantic health data warehouse, based on the data of 250,000 patients from RUH, and to assess its ability to assist health professionals in prescreening eligible patients in a clinical trials context.\n            \n            \n              Methods\n              The semantic health data warehouse relies on 3 distinct semantic layers: (1) a terminology and ontology portal, (2) a semantic annotator, and (3) a semantic search engine and NoSQL (not only structured query language) layer to enhance data access performances. The system adopts an entity-centered vision that provides generic search capabilities able to express data requirements in terms of the whole set of interconnected conceptual entities that compose health information.\n            \n            \n              Results\n              We assessed the ability of the system to assist the search for 95 inclusion and exclusion criteria originating from 5 randomly chosen clinical trials from RUH. The system succeeded in fully automating 39% (29/74) of the criteria and was efficiently used as a prescreening tool for 73% (54/74) of them. Furthermore, the targeted sources of information and the search engine–related or data-related limitations that could explain the results for each criterion were also observed.\n            \n            \n              Conclusions\n              The entity-centered vision contrasts with the usual patient-centered vision adopted by existing systems. It enables more genericity in the information retrieval process. It also allows to fully exploit the semantic description of health information. Despite their semantic annotation, searching within clinical narratives remained the major challenge of the system. A finer annotation of the clinical texts and the addition of specific functionalities would significantly improve the results. The semantic aspect of the system combined with its generic entity-centered vision enables the processing of a large range of clinical questions. However, an important part of health information remains in clinical narratives, and we are currently investigating novel approaches (deep learning) to enhance the semantic annotation of those unstructured data.","container-title":"JMIR Medical Informatics","DOI":"10.2196/13917","ISSN":"2291-9694","issue":"4","journalAbbreviation":"JMIR Med Inform","language":"en","page":"e13917","source":"DOI.org (Crossref)","title":"Building a Semantic Health Data Warehouse in the Context of Clinical Trials: Development and Usability Study","title-short":"Building a Semantic Health Data Warehouse in the Context of Clinical Trials","volume":"7","author":[{"family":"Lelong","given":"Romain"},{"family":"Soualmia","given":"Lina F"},{"family":"Grosjean","given":"Julien"},{"family":"Taalba","given":"Mehdi"},{"family":"Darmoni","given":"Stéfan J"}],"issued":{"date-parts":[["2019",12,20]]}}}],"schema":"https://github.com/citation-style-language/schema/raw/master/csl-citation.json"} </w:instrText>
+        <w:instrText xml:space="preserve"> ADDIN ZOTERO_ITEM CSL_CITATION {"citationID":"RhXvRmt5","properties":{"formattedCitation":"(11)","plainCitation":"(11)","noteIndex":0},"citationItems":[{"id":289,"uris":["http://zotero.org/users/6474963/items/GSY7SXRP"],"itemData":{"id":289,"type":"article-journal","abstract":"Background\n              The huge amount of clinical, administrative, and demographic data recorded and maintained by hospitals can be consistently aggregated into health data warehouses with a uniform data model. In 2017, Rouen University Hospital (RUH) initiated the design of a semantic health data warehouse enabling both semantic description and retrieval of health information.\n            \n            \n              Objective\n              This study aimed to present a proof of concept of this semantic health data warehouse, based on the data of 250,000 patients from RUH, and to assess its ability to assist health professionals in prescreening eligible patients in a clinical trials context.\n            \n            \n              Methods\n              The semantic health data warehouse relies on 3 distinct semantic layers: (1) a terminology and ontology portal, (2) a semantic annotator, and (3) a semantic search engine and NoSQL (not only structured query language) layer to enhance data access performances. The system adopts an entity-centered vision that provides generic search capabilities able to express data requirements in terms of the whole set of interconnected conceptual entities that compose health information.\n            \n            \n              Results\n              We assessed the ability of the system to assist the search for 95 inclusion and exclusion criteria originating from 5 randomly chosen clinical trials from RUH. The system succeeded in fully automating 39% (29/74) of the criteria and was efficiently used as a prescreening tool for 73% (54/74) of them. Furthermore, the targeted sources of information and the search engine–related or data-related limitations that could explain the results for each criterion were also observed.\n            \n            \n              Conclusions\n              The entity-centered vision contrasts with the usual patient-centered vision adopted by existing systems. It enables more genericity in the information retrieval process. It also allows to fully exploit the semantic description of health information. Despite their semantic annotation, searching within clinical narratives remained the major challenge of the system. A finer annotation of the clinical texts and the addition of specific functionalities would significantly improve the results. The semantic aspect of the system combined with its generic entity-centered vision enables the processing of a large range of clinical questions. However, an important part of health information remains in clinical narratives, and we are currently investigating novel approaches (deep learning) to enhance the semantic annotation of those unstructured data.","container-title":"JMIR Medical Informatics","DOI":"10.2196/13917","ISSN":"2291-9694","issue":"4","journalAbbreviation":"JMIR Med Inform","language":"en","page":"e13917","source":"DOI.org (Crossref)","title":"Building a Semantic Health Data Warehouse in the Context of Clinical Trials: Development and Usability Study","title-short":"Building a Semantic Health Data Warehouse in the Context of Clinical Trials","volume":"7","author":[{"family":"Lelong","given":"Romain"},{"family":"Soualmia","given":"Lina F"},{"family":"Grosjean","given":"Julien"},{"family":"Taalba","given":"Mehdi"},{"family":"Darmoni","given":"Stéfan J"}],"issued":{"date-parts":[["2019",12,20]]},"citation-key":"lelongBuildingSemanticHealth2019"}}],"schema":"https://github.com/citation-style-language/schema/raw/master/csl-citation.json"} </w:instrText>
       </w:r>
       <w:r>
         <w:rPr>
@@ -4109,7 +4277,21 @@
         <w:rPr>
           <w:lang w:val="en-US"/>
         </w:rPr>
-        <w:t xml:space="preserve"> The CDW currently focuses on clinical data and, more broadly, on health data according to a patient-centered strategy. In addition to the structured patient data, the different data pertaining to multiple admissions and events at RUH are collected (eg, diagnoses, biology, procedures, and movements). </w:t>
+        <w:t xml:space="preserve"> The CDW currently focuses on clinical data and, more broadly, on health data according to a patient-centered strategy. In addition to the structured patient data, the different data pertaining to multiple admissions and events at RUH are collected (</w:t>
+      </w:r>
+      <w:proofErr w:type="spellStart"/>
+      <w:r>
+        <w:rPr>
+          <w:lang w:val="en-US"/>
+        </w:rPr>
+        <w:t>eg</w:t>
+      </w:r>
+      <w:proofErr w:type="spellEnd"/>
+      <w:r>
+        <w:rPr>
+          <w:lang w:val="en-US"/>
+        </w:rPr>
+        <w:t xml:space="preserve">, diagnoses, biology, procedures, and movements). </w:t>
       </w:r>
       <w:r>
         <w:rPr>
@@ -4144,7 +4326,7 @@
           <w:shd w:val="clear" w:color="auto" w:fill="FFFFFF"/>
           <w:lang w:val="en-US"/>
         </w:rPr>
-        <w:instrText xml:space="preserve"> ADDIN ZOTERO_ITEM CSL_CITATION {"citationID":"D70xK5m4","properties":{"formattedCitation":"(12)","plainCitation":"(12)","noteIndex":0},"citationItems":[{"id":96,"uris":["http://zotero.org/users/6474963/items/FE9HXSFU"],"itemData":{"id":96,"type":"article-journal","abstract":"Electronic health records capture patient information using structured controlled vocabularies and unstructured narrative text. While structured data typically encodes lab values, encounters and medication lists, unstructured data captures the physician's interpretation of the patient's condition, prognosis, and response to therapeutic intervention. In this paper, we demonstrate that information extraction from unstructured clinical narratives is essential to most clinical applications. We perform an empirical study to validate the argument and show that structured data alone is insufficient in resolving eligibility criteria for recruiting patients onto clinical trials for chronic lymphocytic leukemia (CLL) and prostate cancer. Unstructured data is essential to solving 59% of the CLL trial criteria and 77% of the prostate cancer trial criteria. More specifically, for resolving eligibility criteria with temporal constraints, we show the need for temporal reasoning and information integration with medical events within and across unstructured clinical narratives and structured data.","container-title":"AMIA Joint Summits on Translational Science proceedings. AMIA Joint Summits on Translational Science","ISSN":"2153-4063","journalAbbreviation":"AMIA Jt Summits Transl Sci Proc","language":"eng","note":"PMID: 25717416\nPMCID: PMC4333685","page":"218-223","source":"PubMed","title":"How essential are unstructured clinical narratives and information fusion to clinical trial recruitment?","volume":"2014","author":[{"family":"Raghavan","given":"Preethi"},{"family":"Chen","given":"James L."},{"family":"Fosler-Lussier","given":"Eric"},{"family":"Lai","given":"Albert M."}],"issued":{"date-parts":[["2014"]]}}}],"schema":"https://github.com/citation-style-language/schema/raw/master/csl-citation.json"} </w:instrText>
+        <w:instrText xml:space="preserve"> ADDIN ZOTERO_ITEM CSL_CITATION {"citationID":"D70xK5m4","properties":{"formattedCitation":"(12)","plainCitation":"(12)","noteIndex":0},"citationItems":[{"id":298,"uris":["http://zotero.org/users/6474963/items/FE9HXSFU"],"itemData":{"id":298,"type":"article-journal","abstract":"Electronic health records capture patient information using structured controlled vocabularies and unstructured narrative text. While structured data typically encodes lab values, encounters and medication lists, unstructured data captures the physician's interpretation of the patient's condition, prognosis, and response to therapeutic intervention. In this paper, we demonstrate that information extraction from unstructured clinical narratives is essential to most clinical applications. We perform an empirical study to validate the argument and show that structured data alone is insufficient in resolving eligibility criteria for recruiting patients onto clinical trials for chronic lymphocytic leukemia (CLL) and prostate cancer. Unstructured data is essential to solving 59% of the CLL trial criteria and 77% of the prostate cancer trial criteria. More specifically, for resolving eligibility criteria with temporal constraints, we show the need for temporal reasoning and information integration with medical events within and across unstructured clinical narratives and structured data.","container-title":"AMIA Joint Summits on Translational Science proceedings. AMIA Joint Summits on Translational Science","ISSN":"2153-4063","journalAbbreviation":"AMIA Jt Summits Transl Sci Proc","language":"eng","note":"PMID: 25717416\nPMCID: PMC4333685","page":"218-223","source":"PubMed","title":"How essential are unstructured clinical narratives and information fusion to clinical trial recruitment?","volume":"2014","author":[{"family":"Raghavan","given":"Preethi"},{"family":"Chen","given":"James L."},{"family":"Fosler-Lussier","given":"Eric"},{"family":"Lai","given":"Albert M."}],"issued":{"date-parts":[["2014"]]},"citation-key":"raghavanHowEssentialAre2014"}}],"schema":"https://github.com/citation-style-language/schema/raw/master/csl-citation.json"} </w:instrText>
       </w:r>
       <w:r>
         <w:rPr>
@@ -4205,8 +4387,30 @@
         <w:rPr>
           <w:lang w:val="en-US"/>
         </w:rPr>
-        <w:t>The reference-controlled vocabularies (ie, reference management domain) providing the knowledge database are notably widely collected and maintained through the cross-terminological portal HeTOP</w:t>
-      </w:r>
+        <w:t>The reference-controlled vocabularies (</w:t>
+      </w:r>
+      <w:proofErr w:type="spellStart"/>
+      <w:r>
+        <w:rPr>
+          <w:lang w:val="en-US"/>
+        </w:rPr>
+        <w:t>ie</w:t>
+      </w:r>
+      <w:proofErr w:type="spellEnd"/>
+      <w:r>
+        <w:rPr>
+          <w:lang w:val="en-US"/>
+        </w:rPr>
+        <w:t xml:space="preserve">, reference management domain) providing the knowledge database are notably widely collected and maintained through the cross-terminological portal </w:t>
+      </w:r>
+      <w:proofErr w:type="spellStart"/>
+      <w:r>
+        <w:rPr>
+          <w:lang w:val="en-US"/>
+        </w:rPr>
+        <w:t>HeTOP</w:t>
+      </w:r>
+      <w:proofErr w:type="spellEnd"/>
       <w:r>
         <w:rPr>
           <w:lang w:val="en-US"/>
@@ -4229,7 +4433,7 @@
         <w:rPr>
           <w:lang w:val="en-US"/>
         </w:rPr>
-        <w:instrText xml:space="preserve"> ADDIN ZOTERO_ITEM CSL_CITATION {"citationID":"S09X7dFk","properties":{"formattedCitation":"(13)","plainCitation":"(13)","noteIndex":0},"citationItems":[{"id":"0k0BXiKI/id1gsuk5","uris":["http://zotero.org/users/6474963/items/H9ITRXS6"],"itemData":{"id":17,"type":"article-journal","abstract":"Since the mid-90s, several quality-controlled health gateways were developed. In France, CISMeF is the leading health gateway. It indexes Internet resources from the main institutions, using the MeSH thesaurus and the Dublin Core metadata element set. Since 2005, the CISMeF Information System (IS) includes 24 health terminologies, classifications and thesauri for indexing and information retrieval. This work aims at creating a Health Multi-Terminology Portal (HMTP) and connect it to the CISMeF Terminology Database mainly for searching concepts and terms among all the health controlled vocabularies available in French (or in English and translated in French) and browsing it dynamically. To integrate the terminologies in the CISMeF IS, three steps are necessary: (1) designing a meta-model into which each terminology can be integrated, (2) developing a process to include terminologies into the HMTP, (3) building and integrating existing and new inter-terminology mappings into the HMTP. A total of 24 terminologies are included in the HMTP, with 575,300 concepts, 852,000 synonyms, 222,800 definitions and 1,180,000 relations. Heightteen of these terminologies are not included yet in the UMLS among them, some from the World Health Organization. Since January 2010, HMTP is daily used by CISMeF librarians to index in multi-terminology mode. A health multiterminology portal is a valuable tool helping the indexing and the retrieval of resources from a quality-controlled patient safety gateway. It can also be very useful for teaching or performing audits in terminology management.","container-title":"Studies in Health Technology and Informatics","ISSN":"0926-9630","journalAbbreviation":"Stud Health Technol Inform","language":"eng","note":"PMID: 21685618","page":"129-138","source":"PubMed","title":"Health multi-terminology portal: a semantic added-value for patient safety","title-short":"Health multi-terminology portal","volume":"166","author":[{"family":"Grosjean","given":"Julien"},{"family":"Merabti","given":"Tayeb"},{"family":"Dahamna","given":"Badisse"},{"family":"Kergourlay","given":"Ivan"},{"family":"Thirion","given":"Benoit"},{"family":"Soualmia","given":"Lina F."},{"family":"Darmoni","given":"Stefan J."}],"issued":{"date-parts":[["2011"]]}}}],"schema":"https://github.com/citation-style-language/schema/raw/master/csl-citation.json"} </w:instrText>
+        <w:instrText xml:space="preserve"> ADDIN ZOTERO_ITEM CSL_CITATION {"citationID":"S09X7dFk","properties":{"formattedCitation":"(13)","plainCitation":"(13)","noteIndex":0},"citationItems":[{"id":"b6kl5PTi/IMXH0LNT","uris":["http://zotero.org/users/6474963/items/H9ITRXS6"],"itemData":{"id":17,"type":"article-journal","abstract":"Since the mid-90s, several quality-controlled health gateways were developed. In France, CISMeF is the leading health gateway. It indexes Internet resources from the main institutions, using the MeSH thesaurus and the Dublin Core metadata element set. Since 2005, the CISMeF Information System (IS) includes 24 health terminologies, classifications and thesauri for indexing and information retrieval. This work aims at creating a Health Multi-Terminology Portal (HMTP) and connect it to the CISMeF Terminology Database mainly for searching concepts and terms among all the health controlled vocabularies available in French (or in English and translated in French) and browsing it dynamically. To integrate the terminologies in the CISMeF IS, three steps are necessary: (1) designing a meta-model into which each terminology can be integrated, (2) developing a process to include terminologies into the HMTP, (3) building and integrating existing and new inter-terminology mappings into the HMTP. A total of 24 terminologies are included in the HMTP, with 575,300 concepts, 852,000 synonyms, 222,800 definitions and 1,180,000 relations. Heightteen of these terminologies are not included yet in the UMLS among them, some from the World Health Organization. Since January 2010, HMTP is daily used by CISMeF librarians to index in multi-terminology mode. A health multiterminology portal is a valuable tool helping the indexing and the retrieval of resources from a quality-controlled patient safety gateway. It can also be very useful for teaching or performing audits in terminology management.","container-title":"Studies in Health Technology and Informatics","ISSN":"0926-9630","journalAbbreviation":"Stud Health Technol Inform","language":"eng","note":"PMID: 21685618","page":"129-138","source":"PubMed","title":"Health multi-terminology portal: a semantic added-value for patient safety","title-short":"Health multi-terminology portal","volume":"166","author":[{"family":"Grosjean","given":"Julien"},{"family":"Merabti","given":"Tayeb"},{"family":"Dahamna","given":"Badisse"},{"family":"Kergourlay","given":"Ivan"},{"family":"Thirion","given":"Benoit"},{"family":"Soualmia","given":"Lina F."},{"family":"Darmoni","given":"Stefan J."}],"issued":{"date-parts":[["2011"]]}}}],"schema":"https://github.com/citation-style-language/schema/raw/master/csl-citation.json"} </w:instrText>
       </w:r>
       <w:r>
         <w:rPr>
@@ -4329,7 +4533,7 @@
     </w:p>
     <w:p>
       <w:pPr>
-        <w:pStyle w:val="Paragraphedeliste"/>
+        <w:pStyle w:val="Paragrafoelenco"/>
         <w:numPr>
           <w:ilvl w:val="0"/>
           <w:numId w:val="12"/>
@@ -4346,12 +4550,28 @@
           <w:rFonts w:ascii="Arial" w:hAnsi="Arial" w:cs="Arial"/>
           <w:lang w:val="en-US"/>
         </w:rPr>
-        <w:t xml:space="preserve">the cross-terminological portal HeTOP </w:t>
+        <w:t xml:space="preserve">the cross-terminological portal </w:t>
+      </w:r>
+      <w:proofErr w:type="spellStart"/>
+      <w:r>
+        <w:rPr>
+          <w:rFonts w:ascii="Arial" w:hAnsi="Arial" w:cs="Arial"/>
+          <w:lang w:val="en-US"/>
+        </w:rPr>
+        <w:t>HeTOP</w:t>
+      </w:r>
+      <w:proofErr w:type="spellEnd"/>
+      <w:r>
+        <w:rPr>
+          <w:rFonts w:ascii="Arial" w:hAnsi="Arial" w:cs="Arial"/>
+          <w:lang w:val="en-US"/>
+        </w:rPr>
+        <w:t xml:space="preserve"> </w:t>
       </w:r>
     </w:p>
     <w:p>
       <w:pPr>
-        <w:pStyle w:val="Paragraphedeliste"/>
+        <w:pStyle w:val="Paragrafoelenco"/>
         <w:numPr>
           <w:ilvl w:val="0"/>
           <w:numId w:val="12"/>
@@ -4382,7 +4602,7 @@
           <w:rFonts w:ascii="Arial" w:hAnsi="Arial" w:cs="Arial"/>
           <w:lang w:val="en-US"/>
         </w:rPr>
-        <w:instrText xml:space="preserve"> ADDIN ZOTERO_ITEM CSL_CITATION {"citationID":"EnuS0Mgf","properties":{"formattedCitation":"(14,15)","plainCitation":"(14,15)","noteIndex":0},"citationItems":[{"id":"0k0BXiKI/DXP6cTOO","uris":["http://zotero.org/users/6474963/items/VFW9E2YI"],"itemData":{"id":821,"type":"paper-conference","container-title":"Conference and labs of the evaluation forum","note":"Citation Key: Cabot2016SIBMAC","title":"SIBM at CLEF eHealth evaluation lab 2016: Extracting concepts in french medical texts with ECMT and CIMIND","URL":"https://api.semanticscholar.org/CorpusID:17094077","author":[{"family":"Cabot","given":"Chloé"},{"family":"Soualmia","given":"Lina Fatima"},{"family":"Dahamna","given":"Badisse"},{"family":"Darmoni","given":"Stéfan Jacques"}],"issued":{"date-parts":[["2016"]]}}},{"id":"0k0BXiKI/yTMsyl7u","uris":["http://zotero.org/users/6474963/items/38WT9UTH"],"itemData":{"id":820,"type":"paper-conference","container-title":"Conference and labs of the evaluation forum","note":"Citation Key: Soualmia2015SIBMAC","title":"SIBM at CLEF e-Health evaluation lab 2015","URL":"https://api.semanticscholar.org/CorpusID:11176313","author":[{"family":"Soualmia","given":"Lina Fatima"},{"family":"Cabot","given":"Chloé"},{"family":"Dahamna","given":"Badisse"},{"family":"Darmoni","given":"Stéfan Jacques"}],"issued":{"date-parts":[["2015"]]}}}],"schema":"https://github.com/citation-style-language/schema/raw/master/csl-citation.json"} </w:instrText>
+        <w:instrText xml:space="preserve"> ADDIN ZOTERO_ITEM CSL_CITATION {"citationID":"EnuS0Mgf","properties":{"formattedCitation":"(14,15)","plainCitation":"(14,15)","noteIndex":0},"citationItems":[{"id":"b6kl5PTi/OUowtCpz","uris":["http://zotero.org/users/6474963/items/VFW9E2YI"],"itemData":{"id":821,"type":"paper-conference","container-title":"Conference and labs of the evaluation forum","note":"Citation Key: Cabot2016SIBMAC","title":"SIBM at CLEF eHealth evaluation lab 2016: Extracting concepts in french medical texts with ECMT and CIMIND","URL":"https://api.semanticscholar.org/CorpusID:17094077","author":[{"family":"Cabot","given":"Chloé"},{"family":"Soualmia","given":"Lina Fatima"},{"family":"Dahamna","given":"Badisse"},{"family":"Darmoni","given":"Stéfan Jacques"}],"issued":{"date-parts":[["2016"]]}}},{"id":"b6kl5PTi/h5ue83SO","uris":["http://zotero.org/users/6474963/items/38WT9UTH"],"itemData":{"id":820,"type":"paper-conference","container-title":"Conference and labs of the evaluation forum","note":"Citation Key: Soualmia2015SIBMAC","title":"SIBM at CLEF e-Health evaluation lab 2015","URL":"https://api.semanticscholar.org/CorpusID:11176313","author":[{"family":"Soualmia","given":"Lina Fatima"},{"family":"Cabot","given":"Chloé"},{"family":"Dahamna","given":"Badisse"},{"family":"Darmoni","given":"Stéfan Jacques"}],"issued":{"date-parts":[["2015"]]}}}],"schema":"https://github.com/citation-style-language/schema/raw/master/csl-citation.json"} </w:instrText>
       </w:r>
       <w:r>
         <w:rPr>
@@ -4408,7 +4628,7 @@
     </w:p>
     <w:p>
       <w:pPr>
-        <w:pStyle w:val="Paragraphedeliste"/>
+        <w:pStyle w:val="Paragrafoelenco"/>
         <w:numPr>
           <w:ilvl w:val="0"/>
           <w:numId w:val="12"/>
@@ -4453,7 +4673,7 @@
           <w:rFonts w:ascii="Arial" w:hAnsi="Arial" w:cs="Arial"/>
           <w:lang w:val="en-US"/>
         </w:rPr>
-        <w:instrText xml:space="preserve"> ADDIN ZOTERO_ITEM CSL_CITATION {"citationID":"0NNKnfuV","properties":{"formattedCitation":"(16\\uc0\\u8211{}18)","plainCitation":"(16–18)","noteIndex":0},"citationItems":[{"id":471,"uris":["http://zotero.org/users/6474963/items/BYVWSVW4"],"itemData":{"id":471,"type":"article-journal","abstract":"While the digitization of medical documents has greatly expanded during the past decade, health information retrieval has become a great challenge to address many issues in medical research. Information retrieval in electronic health records (EHRs) should also reduce the diﬃcult tasks of manual information retrieval from records in paper format or computer. The aim of this article was to present the features of a semantic search engine implemented in EHRs. A ﬂexible, scalable and entity-oriented query language tool is proposed. The program is designed to retrieve and visualize data which can support any Conceptual Data Model (CDM). The search engine deals with structured and unstructured data, for a sole patient from a caregiver perspective, and for a number of patients (e.g. epidemiology). Several types of queries on a test database containing 2,000 anonymized patients EHRs (i.e. approximately 200,000 records) were tested. These queries were able to accurately treat symbolic, textual, numerical and chronological data.","language":"en","source":"Zotero","title":"Semantic Search Engine to Query into Electronic Health Records with a Multiple-Layer Query Language","author":[{"family":"Lelong","given":"Romain"},{"family":"Cabot","given":"Chloé"},{"family":"Soualmia","given":"Lina F"}]}},{"id":"0k0BXiKI/5yCRI8hx","uris":["http://zotero.org/users/6474963/items/CMF8GQNU"],"itemData":{"id":805,"type":"article-journal","abstract":"While the digitization of medical documents has greatly expanded during the past decade, health information retrieval has become a great challenge to address many issues in medical research. Information retrieval in electronic health records (EHR) should also reduce the difficult tasks of manual information retrieval from records in paper format or computer. The aim of this article was to present the features of a semantic search engine implemented in EHRs. A flexible, scalable and entity-oriented query language tool is proposed. The program is designed to retrieve and visualize data which can support any Conceptual Data Model. The search engine deals with structured and unstructured data, for a sole patient from a caregiver perspective, and for a number of patients (e.g. epidemiology). Several types of queries on a test database containing 2,000 anonymized patients EHRs (i.e. approximately 200,000 records) were tested. These queries were able to accurately treat symbolic, textual, numerical and chronological data.","container-title":"Studies in Health Technology and Informatics","ISSN":"1879-8365","journalAbbreviation":"Stud Health Technol Inform","language":"eng","note":"PMID: 28423767","page":"121-125","source":"PubMed","title":"Querying EHRs with a Semantic and Entity-Oriented Query Language","volume":"235","author":[{"family":"Lelong","given":"Romain"},{"family":"Soualmia","given":"Lina"},{"family":"Dahamna","given":"Badisse"},{"family":"Griffon","given":"Nicolas"},{"family":"Darmoni","given":"Stéfan J."}],"issued":{"date-parts":[["2017"]]}}},{"id":830,"uris":["http://zotero.org/users/6474963/items/Y6MKG6GA"],"itemData":{"id":830,"type":"paper-conference","event-title":"Medical Informatics Europe, MIE 2018","language":"en","source":"hal.science","title":"NoSQL technology in order to support Semantic Health Search Engine","URL":"https://hal.science/hal-02103574","author":[{"family":"Lelong","given":"Romain"},{"family":"Soualmia","given":"Lina F."},{"family":"Sakji","given":"Saoussen"},{"family":"Dahamna","given":"Badisse"},{"family":"Darmoni","given":"Stefan"}],"accessed":{"date-parts":[["2023",9,9]]},"issued":{"date-parts":[["2018",4,24]]}}}],"schema":"https://github.com/citation-style-language/schema/raw/master/csl-citation.json"} </w:instrText>
+        <w:instrText xml:space="preserve"> ADDIN ZOTERO_ITEM CSL_CITATION {"citationID":"0NNKnfuV","properties":{"formattedCitation":"(16\\uc0\\u8211{}18)","plainCitation":"(16–18)","noteIndex":0},"citationItems":[{"id":1026,"uris":["http://zotero.org/users/6474963/items/BYVWSVW4"],"itemData":{"id":1026,"type":"article-journal","abstract":"While the digitization of medical documents has greatly expanded during the past decade, health information retrieval has become a great challenge to address many issues in medical research. Information retrieval in electronic health records (EHRs) should also reduce the diﬃcult tasks of manual information retrieval from records in paper format or computer. The aim of this article was to present the features of a semantic search engine implemented in EHRs. A ﬂexible, scalable and entity-oriented query language tool is proposed. The program is designed to retrieve and visualize data which can support any Conceptual Data Model (CDM). The search engine deals with structured and unstructured data, for a sole patient from a caregiver perspective, and for a number of patients (e.g. epidemiology). Several types of queries on a test database containing 2,000 anonymized patients EHRs (i.e. approximately 200,000 records) were tested. These queries were able to accurately treat symbolic, textual, numerical and chronological data.","language":"en","source":"Zotero","title":"Semantic Search Engine to Query into Electronic Health Records with a Multiple-Layer Query Language","author":[{"family":"Lelong","given":"Romain"},{"family":"Cabot","given":"Chloé"},{"family":"Soualmia","given":"Lina F"}],"citation-key":"lelongSemanticSearchEngine"}},{"id":"b6kl5PTi/MrFKGbzm","uris":["http://zotero.org/users/6474963/items/CMF8GQNU"],"itemData":{"id":805,"type":"article-journal","abstract":"While the digitization of medical documents has greatly expanded during the past decade, health information retrieval has become a great challenge to address many issues in medical research. Information retrieval in electronic health records (EHR) should also reduce the difficult tasks of manual information retrieval from records in paper format or computer. The aim of this article was to present the features of a semantic search engine implemented in EHRs. A flexible, scalable and entity-oriented query language tool is proposed. The program is designed to retrieve and visualize data which can support any Conceptual Data Model. The search engine deals with structured and unstructured data, for a sole patient from a caregiver perspective, and for a number of patients (e.g. epidemiology). Several types of queries on a test database containing 2,000 anonymized patients EHRs (i.e. approximately 200,000 records) were tested. These queries were able to accurately treat symbolic, textual, numerical and chronological data.","container-title":"Studies in Health Technology and Informatics","ISSN":"1879-8365","journalAbbreviation":"Stud Health Technol Inform","language":"eng","note":"PMID: 28423767","page":"121-125","source":"PubMed","title":"Querying EHRs with a Semantic and Entity-Oriented Query Language","volume":"235","author":[{"family":"Lelong","given":"Romain"},{"family":"Soualmia","given":"Lina"},{"family":"Dahamna","given":"Badisse"},{"family":"Griffon","given":"Nicolas"},{"family":"Darmoni","given":"Stéfan J."}],"issued":{"date-parts":[["2017"]]}}},{"id":1369,"uris":["http://zotero.org/users/6474963/items/Y6MKG6GA"],"itemData":{"id":1369,"type":"paper-conference","event-title":"Medical Informatics Europe, MIE 2018","language":"en","source":"hal.science","title":"NoSQL technology in order to support Semantic Health Search Engine","URL":"https://hal.science/hal-02103574","author":[{"family":"Lelong","given":"Romain"},{"family":"Soualmia","given":"Lina F."},{"family":"Sakji","given":"Saoussen"},{"family":"Dahamna","given":"Badisse"},{"family":"Darmoni","given":"Stefan"}],"accessed":{"date-parts":[["2023",9,9]]},"issued":{"date-parts":[["2018",4,24]]},"citation-key":"lelongNoSQLTechnologyOrder2018"}}],"schema":"https://github.com/citation-style-language/schema/raw/master/csl-citation.json"} </w:instrText>
       </w:r>
       <w:r>
         <w:rPr>
@@ -4486,15 +4706,15 @@
     </w:p>
     <w:p>
       <w:pPr>
-        <w:pStyle w:val="Lgende"/>
+        <w:pStyle w:val="Didascalia"/>
         <w:keepNext/>
         <w:jc w:val="center"/>
         <w:rPr>
           <w:lang w:val="en-US"/>
         </w:rPr>
       </w:pPr>
-      <w:bookmarkStart w:id="8" w:name="_Ref145196792"/>
-      <w:bookmarkStart w:id="9" w:name="_Ref145196778"/>
+      <w:bookmarkStart w:id="7" w:name="_Ref145196792"/>
+      <w:bookmarkStart w:id="8" w:name="_Ref145196778"/>
       <w:r>
         <w:rPr>
           <w:lang w:val="en-US"/>
@@ -4532,14 +4752,14 @@
         </w:rPr>
         <w:fldChar w:fldCharType="end"/>
       </w:r>
+      <w:bookmarkEnd w:id="7"/>
+      <w:r>
+        <w:rPr>
+          <w:lang w:val="en-US"/>
+        </w:rPr>
+        <w:t>:  Functional architecture of the semantic health data warehouse</w:t>
+      </w:r>
       <w:bookmarkEnd w:id="8"/>
-      <w:r>
-        <w:rPr>
-          <w:lang w:val="en-US"/>
-        </w:rPr>
-        <w:t>:  Functional architecture of the semantic health data warehouse</w:t>
-      </w:r>
-      <w:bookmarkEnd w:id="9"/>
     </w:p>
     <w:p>
       <w:pPr>
@@ -4554,7 +4774,7 @@
           <w:lang w:val="fr-FR"/>
         </w:rPr>
         <w:drawing>
-          <wp:inline distT="0" distB="0" distL="0" distR="0">
+          <wp:inline distT="0" distB="0" distL="0" distR="0" wp14:anchorId="522EC499" wp14:editId="6738FC8B">
             <wp:extent cx="6064250" cy="3401695"/>
             <wp:effectExtent l="0" t="0" r="0" b="0"/>
             <wp:docPr id="1" name="Immagine 1"/>
@@ -4620,7 +4840,21 @@
         <w:rPr>
           <w:lang w:val="en-US"/>
         </w:rPr>
-        <w:t>Once a population has been selected it can be exposed via the EDSaN Consult, an intuitive interface designed to provide healthcare professionals with rapid access to patient information. This interface allows users to efficiently review all digitized information related to identified events and categorize patients into various groups such as true positives, false positives, and more, or create custom categories. Notably, elements that triggered matches in the queries are flagged for a quick and easy identification.</w:t>
+        <w:t xml:space="preserve">Once a population has been selected it can be exposed via the </w:t>
+      </w:r>
+      <w:proofErr w:type="spellStart"/>
+      <w:r>
+        <w:rPr>
+          <w:lang w:val="en-US"/>
+        </w:rPr>
+        <w:t>EDSaN</w:t>
+      </w:r>
+      <w:proofErr w:type="spellEnd"/>
+      <w:r>
+        <w:rPr>
+          <w:lang w:val="en-US"/>
+        </w:rPr>
+        <w:t xml:space="preserve"> Consult, an intuitive interface designed to provide healthcare professionals with rapid access to patient information. This interface allows users to efficiently review all digitized information related to identified events and categorize patients into various groups such as true positives, false positives, and more, or create custom categories. Notably, elements that triggered matches in the queries are flagged for a quick and easy identification.</w:t>
       </w:r>
     </w:p>
     <w:p>
@@ -4633,7 +4867,21 @@
         <w:rPr>
           <w:lang w:val="en-US"/>
         </w:rPr>
-        <w:t>Furthermore, EDSaN consult offers flexibility in the display of information. Users can choose to view the entire patient history, only elements that matched the queries or all elements related to the events found by the queries. Additionally, dataset can be exported for further analysis.</w:t>
+        <w:t xml:space="preserve">Furthermore, </w:t>
+      </w:r>
+      <w:proofErr w:type="spellStart"/>
+      <w:r>
+        <w:rPr>
+          <w:lang w:val="en-US"/>
+        </w:rPr>
+        <w:t>EDSaN</w:t>
+      </w:r>
+      <w:proofErr w:type="spellEnd"/>
+      <w:r>
+        <w:rPr>
+          <w:lang w:val="en-US"/>
+        </w:rPr>
+        <w:t xml:space="preserve"> consult offers flexibility in the display of information. Users can choose to view the entire patient history, only elements that matched the queries or all elements related to the events found by the queries. Additionally, dataset can be exported for further analysis.</w:t>
       </w:r>
     </w:p>
     <w:p>
@@ -4647,7 +4895,35 @@
           <w:lang w:val="en-US"/>
         </w:rPr>
         <w:lastRenderedPageBreak/>
-        <w:t>The system is designed to enhance the existing workflow and complement human oversight. By providing rapid access to pertinent patient data and highlighting critical elements retrieved by the queries, EDSaN consult helps to streamline research or surveillance processes and reduce the operational burden. This is something that is already and being done routinely for research purposes and, for example, to identify patients at risk of osteoporotic fracture aiming to integrate them into a dedicated care program. As of September 2023, EDSaN has been exploited in over 400 use cases/research projects and numerous consequent publications in COVID-19</w:t>
+        <w:t xml:space="preserve">The system is designed to enhance the existing workflow and complement human oversight. By providing rapid access to pertinent patient data and highlighting critical elements retrieved by the queries, </w:t>
+      </w:r>
+      <w:proofErr w:type="spellStart"/>
+      <w:r>
+        <w:rPr>
+          <w:lang w:val="en-US"/>
+        </w:rPr>
+        <w:t>EDSaN</w:t>
+      </w:r>
+      <w:proofErr w:type="spellEnd"/>
+      <w:r>
+        <w:rPr>
+          <w:lang w:val="en-US"/>
+        </w:rPr>
+        <w:t xml:space="preserve"> consult helps to streamline research or surveillance processes and reduce the operational burden. This is something that is already and being done routinely for research purposes and, for example, to identify patients at risk of osteoporotic fracture aiming to integrate them into a dedicated care program. As of September 2023, </w:t>
+      </w:r>
+      <w:proofErr w:type="spellStart"/>
+      <w:r>
+        <w:rPr>
+          <w:lang w:val="en-US"/>
+        </w:rPr>
+        <w:t>EDSaN</w:t>
+      </w:r>
+      <w:proofErr w:type="spellEnd"/>
+      <w:r>
+        <w:rPr>
+          <w:lang w:val="en-US"/>
+        </w:rPr>
+        <w:t xml:space="preserve"> has been exploited in over 400 use cases/research projects and numerous consequent publications in COVID-19</w:t>
       </w:r>
       <w:r>
         <w:rPr>
@@ -4665,7 +4941,7 @@
         <w:rPr>
           <w:lang w:val="en-US"/>
         </w:rPr>
-        <w:instrText xml:space="preserve"> ADDIN ZOTERO_ITEM CSL_CITATION {"citationID":"Bi4g0cNv","properties":{"formattedCitation":"(19)","plainCitation":"(19)","noteIndex":0},"citationItems":[{"id":18,"uris":["http://zotero.org/users/6474963/items/CNWZEM7T"],"itemData":{"id":18,"type":"article-journal","abstract":"Clinical Data Warehouses (CDW) are gold mines and may be useful to manage the COVID-19 outbreak. This article details the use of CDW in order to retrieve patients for vaccination purposes. A list of 34 diseases (or conditions) was published by French Health Authorities to target individuals at a high risk of developing a severe form of COVID. Using a multilevel search engine, 23 queries were built based on structured or unstructured data using natural language processing features. The Diagnosis Related Group coding system was used alone in three queries (13.0%), coupled with unstructured data in four queries (17.4%), and unstructured data were used alone in 16 queries (69.6%). Eleven diseases (conditions) were too broad to be translated into queries. Finally, 6,006 unique re-identified patients were retrieved. This use case demonstrates the usefulness of the Rouen University Hospital CDW in retrieving patients for other purposes than translational research.","container-title":"Studies in Health Technology and Informatics","DOI":"10.3233/SHTI220050","ISSN":"1879-8365","journalAbbreviation":"Stud Health Technol Inform","language":"eng","note":"PMID: 35672989","page":"150-153","source":"PubMed","title":"Using Clinical Data Warehouse to Optimize the Vaccination Strategy Against COVID-19: A Use Case in France","title-short":"Using Clinical Data Warehouse to Optimize the Vaccination Strategy Against COVID-19","volume":"290","author":[{"family":"Grosjean","given":"Julien"},{"family":"Pressat-Laffouilhère","given":"Thibaut"},{"family":"Ndangang","given":"Marie"},{"family":"Leroy","given":"Jean-Philippe"},{"family":"Darmoni","given":"Stéfan J."}],"issued":{"date-parts":[["2022",6,6]]}}}],"schema":"https://github.com/citation-style-language/schema/raw/master/csl-citation.json"} </w:instrText>
+        <w:instrText xml:space="preserve"> ADDIN ZOTERO_ITEM CSL_CITATION {"citationID":"Bi4g0cNv","properties":{"formattedCitation":"(19)","plainCitation":"(19)","noteIndex":0},"citationItems":[{"id":41,"uris":["http://zotero.org/users/6474963/items/CNWZEM7T"],"itemData":{"id":41,"type":"article-journal","abstract":"Clinical Data Warehouses (CDW) are gold mines and may be useful to manage the COVID-19 outbreak. This article details the use of CDW in order to retrieve patients for vaccination purposes. A list of 34 diseases (or conditions) was published by French Health Authorities to target individuals at a high risk of developing a severe form of COVID. Using a multilevel search engine, 23 queries were built based on structured or unstructured data using natural language processing features. The Diagnosis Related Group coding system was used alone in three queries (13.0%), coupled with unstructured data in four queries (17.4%), and unstructured data were used alone in 16 queries (69.6%). Eleven diseases (conditions) were too broad to be translated into queries. Finally, 6,006 unique re-identified patients were retrieved. This use case demonstrates the usefulness of the Rouen University Hospital CDW in retrieving patients for other purposes than translational research.","container-title":"Studies in Health Technology and Informatics","DOI":"10.3233/SHTI220050","ISSN":"1879-8365","journalAbbreviation":"Stud Health Technol Inform","language":"eng","note":"PMID: 35672989","page":"150-153","source":"PubMed","title":"Using Clinical Data Warehouse to Optimize the Vaccination Strategy Against COVID-19: A Use Case in France","title-short":"Using Clinical Data Warehouse to Optimize the Vaccination Strategy Against COVID-19","volume":"290","author":[{"family":"Grosjean","given":"Julien"},{"family":"Pressat-Laffouilhère","given":"Thibaut"},{"family":"Ndangang","given":"Marie"},{"family":"Leroy","given":"Jean-Philippe"},{"family":"Darmoni","given":"Stéfan J."}],"issued":{"date-parts":[["2022",6,6]]},"citation-key":"grosjeanUsingClinicalData2022"}}],"schema":"https://github.com/citation-style-language/schema/raw/master/csl-citation.json"} </w:instrText>
       </w:r>
       <w:r>
         <w:rPr>
@@ -4707,7 +4983,7 @@
         <w:rPr>
           <w:lang w:val="en-US"/>
         </w:rPr>
-        <w:instrText xml:space="preserve"> ADDIN ZOTERO_ITEM CSL_CITATION {"citationID":"r9qzutCw","properties":{"formattedCitation":"(20,21)","plainCitation":"(20,21)","noteIndex":0},"citationItems":[{"id":123,"uris":["http://zotero.org/users/6474963/items/EXSR3ZQP"],"itemData":{"id":123,"type":"article-journal","container-title":"Joint Bone Spine","DOI":"10.1016/j.jbspin.2021.105247","ISSN":"1297319X","issue":"6","journalAbbreviation":"Joint Bone Spine","language":"en","license":"All rights reserved","page":"105247","source":"DOI.org (Crossref)","title":"Rheumatologic manifestations of sarcoidosis and increased risk of spondyloarthritis occurrence. A retrospective single center case-control study","volume":"88","author":[{"family":"Deroualle","given":"Tiffany"},{"family":"Dominique","given":"Stéphane"},{"family":"Monti","given":"Francesco"},{"family":"Grosjean","given":"Julien"},{"family":"Darmoni","given":"Stéfan"},{"family":"Lequerré","given":"Thierry"},{"family":"Vittecoq","given":"Olivier"}],"issued":{"date-parts":[["2021",12]]}}},{"id":853,"uris":["http://zotero.org/users/6474963/items/KLILCNDX"],"itemData":{"id":853,"type":"article-journal","container-title":"Revue du Rhumatisme","DOI":"10.1016/j.rhum.2021.10.179","ISSN":"11698330","journalAbbreviation":"Revue du Rhumatisme","language":"fr","page":"A113-A114","source":"DOI.org (Crossref)","title":"Étude de la relation entre la nature du traitement et la réponse thérapeutique selon la forme clinique du syndrome SAHO à partir d’une cohorte multicentrique normande analysée rétrospectivement","volume":"88","author":[{"family":"Brevet","given":"P."},{"family":"Marcelli","given":"C."},{"family":"Alcaix","given":"D."},{"family":"Leclancher","given":"A."},{"family":"Bacquet","given":"H."},{"family":"Grosjean","given":"J."},{"family":"Michelin","given":"P."},{"family":"Lequerré","given":"T."},{"family":"Vittecoq","given":"O."}],"issued":{"date-parts":[["2021",12]]}}}],"schema":"https://github.com/citation-style-language/schema/raw/master/csl-citation.json"} </w:instrText>
+        <w:instrText xml:space="preserve"> ADDIN ZOTERO_ITEM CSL_CITATION {"citationID":"r9qzutCw","properties":{"formattedCitation":"(20,21)","plainCitation":"(20,21)","noteIndex":0},"citationItems":[{"id":102,"uris":["http://zotero.org/users/6474963/items/EXSR3ZQP"],"itemData":{"id":102,"type":"article-journal","container-title":"Joint Bone Spine","DOI":"10.1016/j.jbspin.2021.105247","ISSN":"1297319X","issue":"6","journalAbbreviation":"Joint Bone Spine","language":"en","license":"All rights reserved","page":"105247","source":"DOI.org (Crossref)","title":"Rheumatologic manifestations of sarcoidosis and increased risk of spondyloarthritis occurrence. A retrospective single center case-control study","volume":"88","author":[{"family":"Deroualle","given":"Tiffany"},{"family":"Dominique","given":"Stéphane"},{"family":"Monti","given":"Francesco"},{"family":"Grosjean","given":"Julien"},{"family":"Darmoni","given":"Stéfan"},{"family":"Lequerré","given":"Thierry"},{"family":"Vittecoq","given":"Olivier"}],"issued":{"date-parts":[["2021",12]]},"citation-key":"deroualleRheumatologicManifestationsSarcoidosis2021"}},{"id":1398,"uris":["http://zotero.org/users/6474963/items/KLILCNDX"],"itemData":{"id":1398,"type":"article-journal","container-title":"Revue du Rhumatisme","DOI":"10.1016/j.rhum.2021.10.179","ISSN":"11698330","journalAbbreviation":"Revue du Rhumatisme","language":"fr","page":"A113-A114","source":"DOI.org (Crossref)","title":"Étude de la relation entre la nature du traitement et la réponse thérapeutique selon la forme clinique du syndrome SAHO à partir d’une cohorte multicentrique normande analysée rétrospectivement","volume":"88","author":[{"family":"Brevet","given":"P."},{"family":"Marcelli","given":"C."},{"family":"Alcaix","given":"D."},{"family":"Leclancher","given":"A."},{"family":"Bacquet","given":"H."},{"family":"Grosjean","given":"J."},{"family":"Michelin","given":"P."},{"family":"Lequerré","given":"T."},{"family":"Vittecoq","given":"O."}],"issued":{"date-parts":[["2021",12]]},"citation-key":"brevetEtudeRelationEntre2021"}}],"schema":"https://github.com/citation-style-language/schema/raw/master/csl-citation.json"} </w:instrText>
       </w:r>
       <w:r>
         <w:rPr>
@@ -4749,7 +5025,7 @@
         <w:rPr>
           <w:lang w:val="en-US"/>
         </w:rPr>
-        <w:instrText xml:space="preserve"> ADDIN ZOTERO_ITEM CSL_CITATION {"citationID":"17vaBkpU","properties":{"formattedCitation":"(22)","plainCitation":"(22)","noteIndex":0},"citationItems":[{"id":854,"uris":["http://zotero.org/users/6474963/items/N7L8P5D4"],"itemData":{"id":854,"type":"article-journal","container-title":"Archives of Cardiovascular Diseases Supplements","DOI":"10.1016/j.acvdsp.2019.02.139","ISSN":"18786480","issue":"2","journalAbbreviation":"Archives of Cardiovascular Diseases Supplements","language":"en","page":"246","source":"DOI.org (Crossref)","title":"Infective endocarditis after transcatheter aortic valve implantation. A comparison with endocarditis occurring in surgical aortic prosthesis and native aortic valve patients","volume":"11","author":[{"family":"Flouriot","given":"C."},{"family":"Avinee","given":"G."},{"family":"Joulakian","given":"M."},{"family":"Alarçon","given":"C."},{"family":"Marchand","given":"C."},{"family":"Savouré","given":"A."},{"family":"Durand","given":"E."},{"family":"Tron","given":"C."},{"family":"Frebourg","given":"N."},{"family":"Litzler","given":"P.Y."},{"family":"Chapuzet","given":"C."},{"family":"Eltchaninoff","given":"H."}],"issued":{"date-parts":[["2019",4]]}}}],"schema":"https://github.com/citation-style-language/schema/raw/master/csl-citation.json"} </w:instrText>
+        <w:instrText xml:space="preserve"> ADDIN ZOTERO_ITEM CSL_CITATION {"citationID":"17vaBkpU","properties":{"formattedCitation":"(22)","plainCitation":"(22)","noteIndex":0},"citationItems":[{"id":1397,"uris":["http://zotero.org/users/6474963/items/N7L8P5D4"],"itemData":{"id":1397,"type":"article-journal","container-title":"Archives of Cardiovascular Diseases Supplements","DOI":"10.1016/j.acvdsp.2019.02.139","ISSN":"18786480","issue":"2","journalAbbreviation":"Archives of Cardiovascular Diseases Supplements","language":"en","page":"246","source":"DOI.org (Crossref)","title":"Infective endocarditis after transcatheter aortic valve implantation. A comparison with endocarditis occurring in surgical aortic prosthesis and native aortic valve patients","volume":"11","author":[{"family":"Flouriot","given":"C."},{"family":"Avinee","given":"G."},{"family":"Joulakian","given":"M."},{"family":"Alarçon","given":"C."},{"family":"Marchand","given":"C."},{"family":"Savouré","given":"A."},{"family":"Durand","given":"E."},{"family":"Tron","given":"C."},{"family":"Frebourg","given":"N."},{"family":"Litzler","given":"P.Y."},{"family":"Chapuzet","given":"C."},{"family":"Eltchaninoff","given":"H."}],"issued":{"date-parts":[["2019",4]]},"citation-key":"flouriotInfectiveEndocarditisTranscatheter2019"}}],"schema":"https://github.com/citation-style-language/schema/raw/master/csl-citation.json"} </w:instrText>
       </w:r>
       <w:r>
         <w:rPr>
@@ -4791,7 +5067,7 @@
         <w:rPr>
           <w:lang w:val="en-US"/>
         </w:rPr>
-        <w:instrText xml:space="preserve"> ADDIN ZOTERO_ITEM CSL_CITATION {"citationID":"EqcuggyP","properties":{"formattedCitation":"(23,24)","plainCitation":"(23,24)","noteIndex":0},"citationItems":[{"id":849,"uris":["http://zotero.org/users/6474963/items/JGCY78NE"],"itemData":{"id":849,"type":"article-journal","container-title":"The British Journal of Dermatology","DOI":"10.1111/bjd.20901","ISSN":"1365-2133","issue":"4","journalAbbreviation":"Br J Dermatol","language":"eng","note":"PMID: 34811738","page":"742-744","source":"PubMed","title":"Immunomodulatory and/or immunosuppressive drugs should not be stopped prior to skin tests for the assessment of drug allergy","volume":"186","author":[{"family":"Dezoteux","given":"F."},{"family":"El Mesbahi","given":"S."},{"family":"Tedbirt","given":"B."},{"family":"Grosjean","given":"J."},{"family":"Gautier","given":"S."},{"family":"Lannoy","given":"D."},{"family":"Nassar","given":"C."},{"family":"Tétart","given":"F."},{"family":"Staumont-Sallé","given":"D."}],"issued":{"date-parts":[["2022",4]]}}},{"id":845,"uris":["http://zotero.org/users/6474963/items/2KYK6EVW"],"itemData":{"id":845,"type":"article-journal","abstract":"BACKGROUND: Omalizumab (OMA) dramatically improves disease control and quality of life in patients with chronic urticaria (CU).\nOBJECTIVE: We aimed to evaluate the discontinuation patterns of OMA and their determinants in a cohort of French patients with CU.\nMETHODS: We conducted a retrospective multicenter study in nine French tertiary referral hospitals. All patients diagnosed with either spontaneous (CSU) and/or inducible (CIndU) CU who received at least one injection of OMA between 2009 and 2021 were included. We analyzed OMA drug survival and investigated possible determinants using Kaplan-Meier curves and log-rank tests.\nRESULTS: A total of 878 patients were included in this study; 48.8% had CSU, 10.1% CIndU, and 41.1% a combination of both. OMA was discontinued in 408 patients but the drug was later reintroduced in 50% of them. The main reason for discontinuing treatment was the achievement of a well-controlled disease in 50% of patients. Half of the patients were still being treated with OMA 2.4 years after the initiation of treatment. Drug survival was shorter in patients with CIndU and in those with an autoimmune background. In atopic patients, OMA was discontinued earlier in patients achieving a well-controlled disease. A longer OMA drug survival was observed in patients with a longer disease duration at initiation.\nCONCLUSION: In French patients with CU, the drug survival of OMA appears to be longer than that observed in previous studies conducted elsewhere, highlighting discrepancies in prescription and reimbursement possibilities. Further studies are warranted to develop customized OMA treatment schemes based on individual patterns.","container-title":"The Journal of Allergy and Clinical Immunology. In Practice","DOI":"10.1016/j.jaip.2023.08.033","ISSN":"2213-2201","journalAbbreviation":"J Allergy Clin Immunol Pract","language":"eng","note":"PMID: 37652349","page":"S2213-2198(23)00956-X","source":"PubMed","title":"Omalizumab drug survival in chronic urticaria: a retrospective multicentric French study","title-short":"Omalizumab drug survival in chronic urticaria","author":[{"family":"Litovsky","given":"Julie"},{"family":"Hacard","given":"Florence"},{"family":"Tetart","given":"Florence"},{"family":"Boccon-Gibod","given":"Isabelle"},{"family":"Soria","given":"Angele"},{"family":"Staumont-Salle","given":"Delphine"},{"family":"Doutre","given":"Marie-Sylvie"},{"family":"Amsler","given":"Emmanuelle"},{"family":"Mansard","given":"Catherine"},{"family":"Dezoteux","given":"Frederic"},{"family":"Darrigade","given":"Anne-Sophie"},{"family":"Milpied","given":"Brigitte"},{"family":"Bernier","given":"Claire"},{"family":"Perrot","given":"Jean-Luc"},{"family":"Raison-Peyron","given":"Nadia"},{"family":"Paryl","given":"Marie"},{"family":"Droitcourt","given":"Catherine"},{"family":"Demoly","given":"Pascal"},{"family":"Grosjean","given":"Julien"},{"family":"Mura","given":"Thibault"},{"family":"Du-Thanh","given":"Aurelie"},{"literal":"Urticaria study group of French Dermatology Society"}],"issued":{"date-parts":[["2023",8,29]]}}}],"schema":"https://github.com/citation-style-language/schema/raw/master/csl-citation.json"} </w:instrText>
+        <w:instrText xml:space="preserve"> ADDIN ZOTERO_ITEM CSL_CITATION {"citationID":"EqcuggyP","properties":{"formattedCitation":"(23,24)","plainCitation":"(23,24)","dontUpdate":true,"noteIndex":0},"citationItems":[{"id":1400,"uris":["http://zotero.org/users/6474963/items/JGCY78NE"],"itemData":{"id":1400,"type":"article-journal","container-title":"The British Journal of Dermatology","DOI":"10.1111/bjd.20901","ISSN":"1365-2133","issue":"4","journalAbbreviation":"Br J Dermatol","language":"eng","note":"PMID: 34811738","page":"742-744","source":"PubMed","title":"Immunomodulatory and/or immunosuppressive drugs should not be stopped prior to skin tests for the assessment of drug allergy","volume":"186","author":[{"family":"Dezoteux","given":"F."},{"family":"El Mesbahi","given":"S."},{"family":"Tedbirt","given":"B."},{"family":"Grosjean","given":"J."},{"family":"Gautier","given":"S."},{"family":"Lannoy","given":"D."},{"family":"Nassar","given":"C."},{"family":"Tétart","given":"F."},{"family":"Staumont-Sallé","given":"D."}],"issued":{"date-parts":[["2022",4]]},"citation-key":"dezoteuxImmunomodulatoryImmunosuppressiveDrugs2022"}},{"id":1402,"uris":["http://zotero.org/users/6474963/items/2KYK6EVW"],"itemData":{"id":1402,"type":"article-journal","abstract":"BACKGROUND: Omalizumab (OMA) dramatically improves disease control and quality of life in patients with chronic urticaria (CU).\nOBJECTIVE: We aimed to evaluate the discontinuation patterns of OMA and their determinants in a cohort of French patients with CU.\nMETHODS: We conducted a retrospective multicenter study in nine French tertiary referral hospitals. All patients diagnosed with either spontaneous (CSU) and/or inducible (CIndU) CU who received at least one injection of OMA between 2009 and 2021 were included. We analyzed OMA drug survival and investigated possible determinants using Kaplan-Meier curves and log-rank tests.\nRESULTS: A total of 878 patients were included in this study; 48.8% had CSU, 10.1% CIndU, and 41.1% a combination of both. OMA was discontinued in 408 patients but the drug was later reintroduced in 50% of them. The main reason for discontinuing treatment was the achievement of a well-controlled disease in 50% of patients. Half of the patients were still being treated with OMA 2.4 years after the initiation of treatment. Drug survival was shorter in patients with CIndU and in those with an autoimmune background. In atopic patients, OMA was discontinued earlier in patients achieving a well-controlled disease. A longer OMA drug survival was observed in patients with a longer disease duration at initiation.\nCONCLUSION: In French patients with CU, the drug survival of OMA appears to be longer than that observed in previous studies conducted elsewhere, highlighting discrepancies in prescription and reimbursement possibilities. Further studies are warranted to develop customized OMA treatment schemes based on individual patterns.","container-title":"The Journal of Allergy and Clinical Immunology. In Practice","DOI":"10.1016/j.jaip.2023.08.033","ISSN":"2213-2201","journalAbbreviation":"J Allergy Clin Immunol Pract","language":"eng","note":"PMID: 37652349","page":"S2213-2198(23)00956-X","source":"PubMed","title":"Omalizumab drug survival in chronic urticaria: a retrospective multicentric French study","title-short":"Omalizumab drug survival in chronic urticaria","author":[{"family":"Litovsky","given":"Julie"},{"family":"Hacard","given":"Florence"},{"family":"Tetart","given":"Florence"},{"family":"Boccon-Gibod","given":"Isabelle"},{"family":"Soria","given":"Angele"},{"family":"Staumont-Salle","given":"Delphine"},{"family":"Doutre","given":"Marie-Sylvie"},{"family":"Amsler","given":"Emmanuelle"},{"family":"Mansard","given":"Catherine"},{"family":"Dezoteux","given":"Frederic"},{"family":"Darrigade","given":"Anne-Sophie"},{"family":"Milpied","given":"Brigitte"},{"family":"Bernier","given":"Claire"},{"family":"Perrot","given":"Jean-Luc"},{"family":"Raison-Peyron","given":"Nadia"},{"family":"Paryl","given":"Marie"},{"family":"Droitcourt","given":"Catherine"},{"family":"Demoly","given":"Pascal"},{"family":"Grosjean","given":"Julien"},{"family":"Mura","given":"Thibault"},{"family":"Du-Thanh","given":"Aurelie"},{"literal":"Urticaria study group of French Dermatology Society"}],"issued":{"date-parts":[["2023",8,29]]},"citation-key":"litovskyOmalizumabDrugSurvival2023"}}],"schema":"https://github.com/citation-style-language/schema/raw/master/csl-citation.json"} </w:instrText>
       </w:r>
       <w:r>
         <w:rPr>
@@ -4845,8 +5121,16 @@
         <w:rPr>
           <w:lang w:val="en-US"/>
         </w:rPr>
-        <w:t xml:space="preserve"> taking advantage of EDSaN</w:t>
-      </w:r>
+        <w:t xml:space="preserve"> taking advantage of </w:t>
+      </w:r>
+      <w:proofErr w:type="spellStart"/>
+      <w:r>
+        <w:rPr>
+          <w:lang w:val="en-US"/>
+        </w:rPr>
+        <w:t>EDSaN</w:t>
+      </w:r>
+      <w:proofErr w:type="spellEnd"/>
       <w:r>
         <w:rPr>
           <w:lang w:val="en-US"/>
@@ -4863,7 +5147,7 @@
     </w:p>
     <w:p>
       <w:pPr>
-        <w:pStyle w:val="Titre2"/>
+        <w:pStyle w:val="Titolo2"/>
         <w:numPr>
           <w:ilvl w:val="1"/>
           <w:numId w:val="16"/>
@@ -4872,14 +5156,14 @@
           <w:lang w:val="en-US"/>
         </w:rPr>
       </w:pPr>
-      <w:bookmarkStart w:id="10" w:name="_Toc145332241"/>
+      <w:bookmarkStart w:id="9" w:name="_Toc145332241"/>
       <w:r>
         <w:rPr>
           <w:lang w:val="en-US"/>
         </w:rPr>
         <w:t>Algorithm evaluation</w:t>
       </w:r>
-      <w:bookmarkEnd w:id="10"/>
+      <w:bookmarkEnd w:id="9"/>
       <w:r>
         <w:rPr>
           <w:lang w:val="en-US"/>
@@ -5154,7 +5438,7 @@
     </w:p>
     <w:p>
       <w:pPr>
-        <w:pStyle w:val="Titre1"/>
+        <w:pStyle w:val="Titolo1"/>
         <w:numPr>
           <w:ilvl w:val="0"/>
           <w:numId w:val="16"/>
@@ -5163,14 +5447,14 @@
           <w:lang w:val="en-US"/>
         </w:rPr>
       </w:pPr>
-      <w:bookmarkStart w:id="11" w:name="_Toc145332242"/>
+      <w:bookmarkStart w:id="10" w:name="_Toc145332242"/>
       <w:r>
         <w:rPr>
           <w:lang w:val="en-US"/>
         </w:rPr>
         <w:t>Results</w:t>
       </w:r>
-      <w:bookmarkEnd w:id="11"/>
+      <w:bookmarkEnd w:id="10"/>
     </w:p>
     <w:p>
       <w:pPr>
@@ -5235,15 +5519,15 @@
     </w:p>
     <w:p>
       <w:pPr>
-        <w:pStyle w:val="Lgende"/>
+        <w:pStyle w:val="Didascalia"/>
         <w:keepNext/>
         <w:jc w:val="center"/>
         <w:rPr>
           <w:lang w:val="en-US"/>
         </w:rPr>
       </w:pPr>
-      <w:bookmarkStart w:id="12" w:name="_Ref145273259"/>
-      <w:bookmarkStart w:id="13" w:name="_Ref145273252"/>
+      <w:bookmarkStart w:id="11" w:name="_Ref145273259"/>
+      <w:bookmarkStart w:id="12" w:name="_Ref145273252"/>
       <w:r>
         <w:rPr>
           <w:lang w:val="en-US"/>
@@ -5281,14 +5565,14 @@
         </w:rPr>
         <w:fldChar w:fldCharType="end"/>
       </w:r>
+      <w:bookmarkEnd w:id="11"/>
+      <w:r>
+        <w:rPr>
+          <w:lang w:val="en-US"/>
+        </w:rPr>
+        <w:t>: timeline of surgical and infective events</w:t>
+      </w:r>
       <w:bookmarkEnd w:id="12"/>
-      <w:r>
-        <w:rPr>
-          <w:lang w:val="en-US"/>
-        </w:rPr>
-        <w:t>: timeline of surgical and infective events</w:t>
-      </w:r>
-      <w:bookmarkEnd w:id="13"/>
     </w:p>
     <w:p>
       <w:pPr>
@@ -5303,7 +5587,7 @@
           <w:lang w:val="fr-FR"/>
         </w:rPr>
         <w:drawing>
-          <wp:inline distT="0" distB="0" distL="0" distR="0">
+          <wp:inline distT="0" distB="0" distL="0" distR="0" wp14:anchorId="103D4DF8" wp14:editId="1AE4E509">
             <wp:extent cx="5881370" cy="3738245"/>
             <wp:effectExtent l="0" t="0" r="0" b="0"/>
             <wp:docPr id="26" name="Image 26"/>
@@ -5430,14 +5714,14 @@
     </w:p>
     <w:p>
       <w:pPr>
-        <w:pStyle w:val="Lgende"/>
+        <w:pStyle w:val="Didascalia"/>
         <w:keepNext/>
         <w:rPr>
           <w:lang w:val="en-US"/>
         </w:rPr>
       </w:pPr>
-      <w:bookmarkStart w:id="14" w:name="_Ref145279633"/>
-      <w:bookmarkStart w:id="15" w:name="_Ref145279619"/>
+      <w:bookmarkStart w:id="13" w:name="_Ref145279633"/>
+      <w:bookmarkStart w:id="14" w:name="_Ref145279619"/>
       <w:r>
         <w:rPr>
           <w:lang w:val="en-US"/>
@@ -5475,14 +5759,14 @@
         </w:rPr>
         <w:fldChar w:fldCharType="end"/>
       </w:r>
+      <w:bookmarkEnd w:id="13"/>
+      <w:r>
+        <w:rPr>
+          <w:lang w:val="en-US"/>
+        </w:rPr>
+        <w:t>: Dispersion measures - infection onset</w:t>
+      </w:r>
       <w:bookmarkEnd w:id="14"/>
-      <w:r>
-        <w:rPr>
-          <w:lang w:val="en-US"/>
-        </w:rPr>
-        <w:t>: Dispersion measures - infection onset</w:t>
-      </w:r>
-      <w:bookmarkEnd w:id="15"/>
       <w:r>
         <w:rPr>
           <w:lang w:val="en-US"/>
@@ -6068,14 +6352,14 @@
     </w:p>
     <w:p>
       <w:pPr>
-        <w:pStyle w:val="Lgende"/>
+        <w:pStyle w:val="Didascalia"/>
         <w:keepNext/>
         <w:jc w:val="center"/>
         <w:rPr>
           <w:lang w:val="en-US"/>
         </w:rPr>
       </w:pPr>
-      <w:bookmarkStart w:id="16" w:name="_Ref145281024"/>
+      <w:bookmarkStart w:id="15" w:name="_Ref145281024"/>
       <w:r>
         <w:rPr>
           <w:lang w:val="en-US"/>
@@ -6113,7 +6397,7 @@
         </w:rPr>
         <w:fldChar w:fldCharType="end"/>
       </w:r>
-      <w:bookmarkEnd w:id="16"/>
+      <w:bookmarkEnd w:id="15"/>
       <w:r>
         <w:rPr>
           <w:lang w:val="en-US"/>
@@ -6752,13 +7036,13 @@
     </w:p>
     <w:p>
       <w:pPr>
-        <w:pStyle w:val="Lgende"/>
+        <w:pStyle w:val="Didascalia"/>
         <w:keepNext/>
         <w:rPr>
           <w:lang w:val="en-US"/>
         </w:rPr>
       </w:pPr>
-      <w:bookmarkStart w:id="17" w:name="_Ref145281105"/>
+      <w:bookmarkStart w:id="16" w:name="_Ref145281105"/>
       <w:r>
         <w:rPr>
           <w:lang w:val="en-US"/>
@@ -6797,7 +7081,7 @@
         </w:rPr>
         <w:fldChar w:fldCharType="end"/>
       </w:r>
-      <w:bookmarkEnd w:id="17"/>
+      <w:bookmarkEnd w:id="16"/>
       <w:r>
         <w:rPr>
           <w:lang w:val="en-US"/>
@@ -8499,7 +8783,7 @@
     </w:p>
     <w:p>
       <w:pPr>
-        <w:pStyle w:val="Titre2"/>
+        <w:pStyle w:val="Titolo2"/>
         <w:rPr>
           <w:lang w:val="en-US"/>
         </w:rPr>
@@ -8521,7 +8805,21 @@
         <w:rPr>
           <w:lang w:val="en-US"/>
         </w:rPr>
-        <w:t xml:space="preserve">The time spent on the reviewing process through EDSaN Consult has been assessed and the average time per case was found to be 5.75 minutes, spanning from a minimum of 1 minute to a maximum of 17.6 minutes.  Primary dispersion measures are resumed in the </w:t>
+        <w:t xml:space="preserve">The time spent on the reviewing process through </w:t>
+      </w:r>
+      <w:proofErr w:type="spellStart"/>
+      <w:r>
+        <w:rPr>
+          <w:lang w:val="en-US"/>
+        </w:rPr>
+        <w:t>EDSaN</w:t>
+      </w:r>
+      <w:proofErr w:type="spellEnd"/>
+      <w:r>
+        <w:rPr>
+          <w:lang w:val="en-US"/>
+        </w:rPr>
+        <w:t xml:space="preserve"> Consult has been assessed and the average time per case was found to be 5.75 minutes, spanning from a minimum of 1 minute to a maximum of 17.6 minutes.  Primary dispersion measures are resumed in the </w:t>
       </w:r>
       <w:r>
         <w:rPr>
@@ -8604,14 +8902,14 @@
     </w:p>
     <w:p>
       <w:pPr>
-        <w:pStyle w:val="Lgende"/>
+        <w:pStyle w:val="Didascalia"/>
         <w:keepNext/>
         <w:rPr>
           <w:lang w:val="en-US"/>
         </w:rPr>
       </w:pPr>
-      <w:bookmarkStart w:id="18" w:name="_Ref145323557"/>
-      <w:bookmarkStart w:id="19" w:name="_Ref145323553"/>
+      <w:bookmarkStart w:id="17" w:name="_Ref145323557"/>
+      <w:bookmarkStart w:id="18" w:name="_Ref145323553"/>
       <w:r>
         <w:rPr>
           <w:lang w:val="en-US"/>
@@ -8649,14 +8947,14 @@
         </w:rPr>
         <w:fldChar w:fldCharType="end"/>
       </w:r>
+      <w:bookmarkEnd w:id="17"/>
+      <w:r>
+        <w:rPr>
+          <w:lang w:val="en-US"/>
+        </w:rPr>
+        <w:t>: reviewing time primary dispersion measures.</w:t>
+      </w:r>
       <w:bookmarkEnd w:id="18"/>
-      <w:r>
-        <w:rPr>
-          <w:lang w:val="en-US"/>
-        </w:rPr>
-        <w:t>: reviewing time primary dispersion measures.</w:t>
-      </w:r>
-      <w:bookmarkEnd w:id="19"/>
     </w:p>
     <w:tbl>
       <w:tblPr>
@@ -9132,7 +9430,7 @@
       </w:r>
       <w:r>
         <w:rPr>
-          <w:rStyle w:val="Appelnotedebasdep"/>
+          <w:rStyle w:val="Rimandonotaapidipagina"/>
           <w:lang w:val="en-US"/>
         </w:rPr>
         <w:footnoteReference w:id="1"/>
@@ -9200,7 +9498,7 @@
       </w:r>
       <w:r>
         <w:rPr>
-          <w:rStyle w:val="Appelnotedebasdep"/>
+          <w:rStyle w:val="Rimandonotaapidipagina"/>
           <w:lang w:val="en-US"/>
         </w:rPr>
         <w:footnoteReference w:id="2"/>
@@ -9209,7 +9507,21 @@
         <w:rPr>
           <w:lang w:val="en-US"/>
         </w:rPr>
-        <w:t xml:space="preserve"> review time via EDSaN Consult (based on the 5.75 minutes on average it took to review the 300 randomly selected cases). This represents a huge </w:t>
+        <w:t xml:space="preserve"> review time via </w:t>
+      </w:r>
+      <w:proofErr w:type="spellStart"/>
+      <w:r>
+        <w:rPr>
+          <w:lang w:val="en-US"/>
+        </w:rPr>
+        <w:t>EDSaN</w:t>
+      </w:r>
+      <w:proofErr w:type="spellEnd"/>
+      <w:r>
+        <w:rPr>
+          <w:lang w:val="en-US"/>
+        </w:rPr>
+        <w:t xml:space="preserve"> Consult (based on the 5.75 minutes on average it took to review the 300 randomly selected cases). This represents a huge </w:t>
       </w:r>
       <w:r>
         <w:rPr>
@@ -9233,7 +9545,7 @@
       </w:r>
       <w:r>
         <w:rPr>
-          <w:rStyle w:val="Appelnotedebasdep"/>
+          <w:rStyle w:val="Rimandonotaapidipagina"/>
           <w:lang w:val="en-US"/>
         </w:rPr>
         <w:footnoteReference w:id="3"/>
@@ -9297,7 +9609,7 @@
         <w:rPr>
           <w:lang w:val="en-US"/>
         </w:rPr>
-        <w:instrText xml:space="preserve"> ADDIN ZOTERO_ITEM CSL_CITATION {"citationID":"f44DFpkW","properties":{"formattedCitation":"(25)","plainCitation":"(25)","noteIndex":0},"citationItems":[{"id":"0k0BXiKI/gX97MdXH","uris":["http://zotero.org/users/6474963/items/CETDDT95"],"itemData":{"id":1395,"type":"webpage","title":"Statistics | Eurostat","URL":"https://ec.europa.eu/eurostat/databrowser/view/lc_lci_lev/default/table?lang=en","accessed":{"date-parts":[["2023",9,11]]},"citation-key":"StatisticsEurostat"}}],"schema":"https://github.com/citation-style-language/schema/raw/master/csl-citation.json"} </w:instrText>
+        <w:instrText xml:space="preserve"> ADDIN ZOTERO_ITEM CSL_CITATION {"citationID":"f44DFpkW","properties":{"formattedCitation":"(25)","plainCitation":"(25)","noteIndex":0},"citationItems":[{"id":1395,"uris":["http://zotero.org/users/6474963/items/CETDDT95"],"itemData":{"id":1395,"type":"webpage","title":"Statistics | Eurostat","URL":"https://ec.europa.eu/eurostat/databrowser/view/lc_lci_lev/default/table?lang=en","accessed":{"date-parts":[["2023",9,11]]},"citation-key":"StatisticsEurostat"}}],"schema":"https://github.com/citation-style-language/schema/raw/master/csl-citation.json"} </w:instrText>
       </w:r>
       <w:r>
         <w:rPr>
@@ -9350,7 +9662,7 @@
       </w:r>
       <w:r>
         <w:rPr>
-          <w:rStyle w:val="Appelnotedebasdep"/>
+          <w:rStyle w:val="Rimandonotaapidipagina"/>
           <w:lang w:val="en-US"/>
         </w:rPr>
         <w:footnoteReference w:id="4"/>
@@ -9429,7 +9741,7 @@
       </w:r>
       <w:r>
         <w:rPr>
-          <w:rStyle w:val="Appelnotedebasdep"/>
+          <w:rStyle w:val="Rimandonotaapidipagina"/>
           <w:lang w:val="en-US"/>
         </w:rPr>
         <w:footnoteReference w:id="5"/>
@@ -9539,7 +9851,7 @@
     </w:p>
     <w:p>
       <w:pPr>
-        <w:pStyle w:val="Titre1"/>
+        <w:pStyle w:val="Titolo1"/>
         <w:numPr>
           <w:ilvl w:val="0"/>
           <w:numId w:val="16"/>
@@ -9548,12 +9860,41 @@
           <w:lang w:val="en-US"/>
         </w:rPr>
       </w:pPr>
-      <w:bookmarkStart w:id="20" w:name="_Toc145332244"/>
+      <w:bookmarkStart w:id="19" w:name="_Toc145332244"/>
       <w:r>
         <w:rPr>
           <w:lang w:val="en-US"/>
         </w:rPr>
         <w:t>Discussion</w:t>
+      </w:r>
+      <w:bookmarkEnd w:id="19"/>
+    </w:p>
+    <w:p>
+      <w:pPr>
+        <w:rPr>
+          <w:lang w:val="en-US"/>
+        </w:rPr>
+      </w:pPr>
+      <w:r>
+        <w:rPr>
+          <w:lang w:val="en-US"/>
+        </w:rPr>
+        <w:t>The possibility of implementing automated detection of Surgical Site Infections (SSIs) represents a thrilling option in healthcare surveillance. Its efficiency, accuracy, and flexibility have the potential to revolutionize the way we approach patient outcomes and healthcare practices.</w:t>
+      </w:r>
+    </w:p>
+    <w:p>
+      <w:pPr>
+        <w:pStyle w:val="Titolo2"/>
+        <w:rPr>
+          <w:lang w:val="en-US"/>
+        </w:rPr>
+      </w:pPr>
+      <w:bookmarkStart w:id="20" w:name="_Toc145332245"/>
+      <w:r>
+        <w:rPr>
+          <w:lang w:val="en-US"/>
+        </w:rPr>
+        <w:t>Strengths</w:t>
       </w:r>
       <w:bookmarkEnd w:id="20"/>
     </w:p>
@@ -9567,160 +9908,131 @@
         <w:rPr>
           <w:lang w:val="en-US"/>
         </w:rPr>
-        <w:t>The possibility of implementing automated detection of Surgical Site Infections (SSIs) represents a thrilling option in healthcare surveillance. Its efficiency, accuracy, and flexibility have the potential to revolutionize the way we approach patient outcomes and healthcare practices.</w:t>
+        <w:t>The algorithm exhibited a specificity of 98%, a highly commendable achievement that minimizes the number of false positives and thus streamlines the manual review process. While its sensitivity of 82% may ini</w:t>
+      </w:r>
+      <w:r>
+        <w:rPr>
+          <w:lang w:val="en-US"/>
+        </w:rPr>
+        <w:t>tially seem less impressive, it i</w:t>
+      </w:r>
+      <w:r>
+        <w:rPr>
+          <w:lang w:val="en-US"/>
+        </w:rPr>
+        <w:t xml:space="preserve">s crucial to consider this in the context of the algorithm's intended role. The algorithm is not designed to replace manual </w:t>
+      </w:r>
+      <w:r>
+        <w:rPr>
+          <w:lang w:val="en-US"/>
+        </w:rPr>
+        <w:lastRenderedPageBreak/>
+        <w:t>validation but to flag potential SSIs for further review. Performance metrics such as the F1-Score (0.841) and the Matthews Correlation Coefficient (MCC, 0.814) provide a more nuanced understanding, suggesting a balanced performance between precision and recall. The high MCC value, in particular, indicates a strong correlation between observed and predicted classifications, underscoring the algorithm'</w:t>
+      </w:r>
+      <w:r>
+        <w:rPr>
+          <w:lang w:val="en-US"/>
+        </w:rPr>
+        <w:t>s robustness and reliability.</w:t>
       </w:r>
     </w:p>
     <w:p>
       <w:pPr>
-        <w:pStyle w:val="Titre2"/>
-        <w:rPr>
-          <w:lang w:val="en-US"/>
-        </w:rPr>
-      </w:pPr>
-      <w:bookmarkStart w:id="21" w:name="_Toc145332245"/>
-      <w:r>
-        <w:rPr>
-          <w:lang w:val="en-US"/>
-        </w:rPr>
-        <w:t>Strengths</w:t>
+        <w:rPr>
+          <w:lang w:val="en-US"/>
+        </w:rPr>
+      </w:pPr>
+      <w:r>
+        <w:rPr>
+          <w:lang w:val="en-US"/>
+        </w:rPr>
+        <w:t>The aforementioned sensitivity rate implies that the algorithm successfully identifies a large majority of actual SSIs, which can be manually confirmed in a fraction of the time compared to traditional methods. In a healthcare setting where a nurse from the Hygiene Department dedicates only four hours a week to SSI surveillance, such efficiency gains are invaluable. Our estimations suggest that implementing the algorithm could result in an annual time-saving of approximately 64.5%, or 6,811 minutes per nurse. This equates to a potential financial saving of a</w:t>
+      </w:r>
+      <w:r>
+        <w:rPr>
+          <w:lang w:val="en-US"/>
+        </w:rPr>
+        <w:t>round €2,090 per year per nurse.</w:t>
+      </w:r>
+    </w:p>
+    <w:p>
+      <w:pPr>
+        <w:rPr>
+          <w:lang w:val="en-US"/>
+        </w:rPr>
+      </w:pPr>
+      <w:r>
+        <w:rPr>
+          <w:lang w:val="en-US"/>
+        </w:rPr>
+        <w:t>The time saved could be reallocated to other critical tasks that require human expertise and clinical judgment. The algorithm's efficiency also removes the necessity for physical visits to surgery units and reduces dependency on other healthcare professionals for dialogue</w:t>
+      </w:r>
+      <w:r>
+        <w:rPr>
+          <w:lang w:val="en-US"/>
+        </w:rPr>
+        <w:t xml:space="preserve"> reducing workload on both sides and</w:t>
+      </w:r>
+      <w:r>
+        <w:rPr>
+          <w:lang w:val="en-US"/>
+        </w:rPr>
+        <w:t xml:space="preserve"> allowing for more flexible time allocati</w:t>
+      </w:r>
+      <w:r>
+        <w:rPr>
+          <w:lang w:val="en-US"/>
+        </w:rPr>
+        <w:t>on for surveillance activities.</w:t>
+      </w:r>
+    </w:p>
+    <w:p>
+      <w:pPr>
+        <w:rPr>
+          <w:lang w:val="en-US"/>
+        </w:rPr>
+      </w:pPr>
+      <w:r>
+        <w:rPr>
+          <w:lang w:val="en-US"/>
+        </w:rPr>
+        <w:t>Beyond spinal surgeries, the algorithm's modular and scalable architecture makes it a versatile tool for comprehensive SSI surveillance across various surgical types and complications. This adaptability can provide surgeons with a much-needed closer feedback loop, further enhancing the healthcare system's overall efficiency and effectiveness.</w:t>
+      </w:r>
+    </w:p>
+    <w:p>
+      <w:pPr>
+        <w:pStyle w:val="Titolo2"/>
+        <w:rPr>
+          <w:lang w:val="en-US"/>
+        </w:rPr>
+      </w:pPr>
+      <w:bookmarkStart w:id="21" w:name="_Toc145332246"/>
+      <w:r>
+        <w:rPr>
+          <w:lang w:val="en-US"/>
+        </w:rPr>
+        <w:t>Limitations</w:t>
       </w:r>
       <w:bookmarkEnd w:id="21"/>
     </w:p>
     <w:p>
       <w:pPr>
         <w:rPr>
-          <w:lang w:val="en-US"/>
-        </w:rPr>
-      </w:pPr>
-      <w:r>
-        <w:rPr>
-          <w:lang w:val="en-US"/>
-        </w:rPr>
-        <w:t>The algorithm exhibited a specificity of 98%, a highly commendable achievement that minimizes the number of false positives and thus streamlines the manual review process. While its sensitivity of 82% may ini</w:t>
-      </w:r>
-      <w:r>
-        <w:rPr>
-          <w:lang w:val="en-US"/>
-        </w:rPr>
-        <w:t>tially seem less impressive, it i</w:t>
-      </w:r>
-      <w:r>
-        <w:rPr>
-          <w:lang w:val="en-US"/>
-        </w:rPr>
-        <w:t xml:space="preserve">s crucial to consider this in the context of the algorithm's intended role. The algorithm is not designed to replace manual </w:t>
-      </w:r>
-      <w:r>
-        <w:rPr>
-          <w:lang w:val="en-US"/>
-        </w:rPr>
-        <w:lastRenderedPageBreak/>
-        <w:t>validation but to flag potential SSIs for further review. Performance metrics such as the F1-Score (0.841) and the Matthews Correlation Coefficient (MCC, 0.814) provide a more nuanced understanding, suggesting a balanced performance between precision and recall. The high MCC value, in particular, indicates a strong correlation between observed and predicted classifications, underscoring the algorithm'</w:t>
-      </w:r>
-      <w:r>
-        <w:rPr>
-          <w:lang w:val="en-US"/>
-        </w:rPr>
-        <w:t>s robustness and reliability.</w:t>
+          <w:szCs w:val="24"/>
+          <w:lang w:val="en-US"/>
+        </w:rPr>
+      </w:pPr>
+      <w:r>
+        <w:rPr>
+          <w:szCs w:val="24"/>
+          <w:lang w:val="en-US"/>
+        </w:rPr>
+        <w:t>An area that requires attention and improvement is the sensitivity rate. As is often the case, information retrieval in the hospital setting is hampered by vague language in clinical notes, which poses a significant challenge in achieving higher sensitivity. This issue is twofold:</w:t>
       </w:r>
     </w:p>
     <w:p>
       <w:pPr>
-        <w:rPr>
-          <w:lang w:val="en-US"/>
-        </w:rPr>
-      </w:pPr>
-      <w:r>
-        <w:rPr>
-          <w:lang w:val="en-US"/>
-        </w:rPr>
-        <w:t>The aforementioned sensitivity rate implies that the algorithm successfully identifies a large majority of actual SSIs, which can be manually confirmed in a fraction of the time compared to traditional methods. In a healthcare setting where a nurse from the Hygiene Department dedicates only four hours a week to SSI surveillance, such efficiency gains are invaluable. Our estimations suggest that implementing the algorithm could result in an annual time-saving of approximately 64.5%, or 6,811 minutes per nurse. This equates to a potential financial saving of a</w:t>
-      </w:r>
-      <w:r>
-        <w:rPr>
-          <w:lang w:val="en-US"/>
-        </w:rPr>
-        <w:t>round €2,090 per year per nurse.</w:t>
-      </w:r>
-    </w:p>
-    <w:p>
-      <w:pPr>
-        <w:rPr>
-          <w:lang w:val="en-US"/>
-        </w:rPr>
-      </w:pPr>
-      <w:r>
-        <w:rPr>
-          <w:lang w:val="en-US"/>
-        </w:rPr>
-        <w:t>The time saved could be reallocated to other critical tasks that require human expertise and clinical judgment. The algorithm's efficiency also removes the necessity for physical visits to surgery units and reduces dependency on other healthcare professionals for dialogue</w:t>
-      </w:r>
-      <w:r>
-        <w:rPr>
-          <w:lang w:val="en-US"/>
-        </w:rPr>
-        <w:t xml:space="preserve"> reducing workload on both sides and</w:t>
-      </w:r>
-      <w:r>
-        <w:rPr>
-          <w:lang w:val="en-US"/>
-        </w:rPr>
-        <w:t xml:space="preserve"> allowing for more flexible time allocati</w:t>
-      </w:r>
-      <w:r>
-        <w:rPr>
-          <w:lang w:val="en-US"/>
-        </w:rPr>
-        <w:t>on for surveillance activities.</w:t>
-      </w:r>
-    </w:p>
-    <w:p>
-      <w:pPr>
-        <w:rPr>
-          <w:lang w:val="en-US"/>
-        </w:rPr>
-      </w:pPr>
-      <w:r>
-        <w:rPr>
-          <w:lang w:val="en-US"/>
-        </w:rPr>
-        <w:t>Beyond spinal surgeries, the algorithm's modular and scalable architecture makes it a versatile tool for comprehensive SSI surveillance across various surgical types and complications. This adaptability can provide surgeons with a much-needed closer feedback loop, further enhancing the healthcare system's overall efficiency and effectiveness.</w:t>
-      </w:r>
-    </w:p>
-    <w:p>
-      <w:pPr>
-        <w:pStyle w:val="Titre2"/>
-        <w:rPr>
-          <w:lang w:val="en-US"/>
-        </w:rPr>
-      </w:pPr>
-      <w:bookmarkStart w:id="22" w:name="_Toc145332246"/>
-      <w:r>
-        <w:rPr>
-          <w:lang w:val="en-US"/>
-        </w:rPr>
-        <w:t>Limitations</w:t>
-      </w:r>
-      <w:bookmarkEnd w:id="22"/>
-    </w:p>
-    <w:p>
-      <w:pPr>
-        <w:rPr>
-          <w:szCs w:val="24"/>
-          <w:lang w:val="en-US"/>
-        </w:rPr>
-      </w:pPr>
-      <w:r>
-        <w:rPr>
-          <w:szCs w:val="24"/>
-          <w:lang w:val="en-US"/>
-        </w:rPr>
-        <w:t>An area that requires attention and improvement is the sensitivity rate. As is often the case, information retrieval in the hospital setting is hampered by vague language in clinical notes, which poses a significant challenge in achieving higher sensitivity. This issue is twofold:</w:t>
-      </w:r>
-    </w:p>
-    <w:p>
-      <w:pPr>
-        <w:pStyle w:val="Paragraphedeliste"/>
+        <w:pStyle w:val="Paragrafoelenco"/>
         <w:numPr>
           <w:ilvl w:val="0"/>
           <w:numId w:val="18"/>
@@ -9742,7 +10054,7 @@
     </w:p>
     <w:p>
       <w:pPr>
-        <w:pStyle w:val="Paragraphedeliste"/>
+        <w:pStyle w:val="Paragrafoelenco"/>
         <w:numPr>
           <w:ilvl w:val="0"/>
           <w:numId w:val="18"/>
@@ -9837,7 +10149,7 @@
         <w:rPr>
           <w:lang w:val="en-US"/>
         </w:rPr>
-        <w:instrText xml:space="preserve"> ADDIN ZOTERO_ITEM CSL_CITATION {"citationID":"UBe309Rh","properties":{"formattedCitation":"(26)","plainCitation":"(26)","noteIndex":0},"citationItems":[{"id":851,"uris":["http://zotero.org/users/6474963/items/LNBD2IE8"],"itemData":{"id":851,"type":"webpage","abstract":"Première plateforme nationale de données de santé pour la médecine générale.","container-title":"https://www.p4dp.fr/","language":"fr_FR","title":"P4DP","URL":"https://www.p4dp.fr/","accessed":{"date-parts":[["2023",9,11]]}}}],"schema":"https://github.com/citation-style-language/schema/raw/master/csl-citation.json"} </w:instrText>
+        <w:instrText xml:space="preserve"> ADDIN ZOTERO_ITEM CSL_CITATION {"citationID":"UBe309Rh","properties":{"formattedCitation":"(26)","plainCitation":"(26)","noteIndex":0},"citationItems":[{"id":1399,"uris":["http://zotero.org/users/6474963/items/LNBD2IE8"],"itemData":{"id":1399,"type":"webpage","abstract":"Première plateforme nationale de données de santé pour la médecine générale.","container-title":"https://www.p4dp.fr/","language":"fr_FR","title":"P4DP","URL":"https://www.p4dp.fr/","accessed":{"date-parts":[["2023",9,11]]},"citation-key":"P4DP"}}],"schema":"https://github.com/citation-style-language/schema/raw/master/csl-citation.json"} </w:instrText>
       </w:r>
       <w:r>
         <w:rPr>
@@ -9906,7 +10218,7 @@
     </w:p>
     <w:p>
       <w:pPr>
-        <w:pStyle w:val="Titre1"/>
+        <w:pStyle w:val="Titolo1"/>
         <w:numPr>
           <w:ilvl w:val="0"/>
           <w:numId w:val="16"/>
@@ -9915,7 +10227,7 @@
           <w:lang w:val="en-US"/>
         </w:rPr>
       </w:pPr>
-      <w:bookmarkStart w:id="23" w:name="_Toc145332247"/>
+      <w:bookmarkStart w:id="22" w:name="_Toc145332247"/>
       <w:r>
         <w:rPr>
           <w:lang w:val="en-US"/>
@@ -9923,7 +10235,7 @@
         <w:lastRenderedPageBreak/>
         <w:t>Conclusions</w:t>
       </w:r>
-      <w:bookmarkEnd w:id="23"/>
+      <w:bookmarkEnd w:id="22"/>
     </w:p>
     <w:p>
       <w:pPr>
@@ -10005,7 +10317,7 @@
     </w:p>
     <w:p>
       <w:pPr>
-        <w:pStyle w:val="Titre3"/>
+        <w:pStyle w:val="Titolo3"/>
         <w:rPr>
           <w:lang w:val="en-US"/>
         </w:rPr>
@@ -10019,7 +10331,7 @@
     </w:p>
     <w:p>
       <w:pPr>
-        <w:pStyle w:val="Paragraphedeliste"/>
+        <w:pStyle w:val="Paragrafoelenco"/>
         <w:numPr>
           <w:ilvl w:val="0"/>
           <w:numId w:val="22"/>
@@ -10041,7 +10353,7 @@
     </w:p>
     <w:p>
       <w:pPr>
-        <w:pStyle w:val="Paragraphedeliste"/>
+        <w:pStyle w:val="Paragrafoelenco"/>
         <w:numPr>
           <w:ilvl w:val="0"/>
           <w:numId w:val="22"/>
@@ -10063,7 +10375,7 @@
     </w:p>
     <w:p>
       <w:pPr>
-        <w:pStyle w:val="Paragraphedeliste"/>
+        <w:pStyle w:val="Paragrafoelenco"/>
         <w:numPr>
           <w:ilvl w:val="0"/>
           <w:numId w:val="22"/>
@@ -10100,7 +10412,7 @@
     </w:p>
     <w:p>
       <w:pPr>
-        <w:pStyle w:val="Paragraphedeliste"/>
+        <w:pStyle w:val="Paragrafoelenco"/>
         <w:numPr>
           <w:ilvl w:val="0"/>
           <w:numId w:val="22"/>
@@ -10122,7 +10434,7 @@
     </w:p>
     <w:p>
       <w:pPr>
-        <w:pStyle w:val="Paragraphedeliste"/>
+        <w:pStyle w:val="Paragrafoelenco"/>
         <w:numPr>
           <w:ilvl w:val="0"/>
           <w:numId w:val="22"/>
@@ -10144,7 +10456,7 @@
     </w:p>
     <w:p>
       <w:pPr>
-        <w:pStyle w:val="Paragraphedeliste"/>
+        <w:pStyle w:val="Paragrafoelenco"/>
         <w:numPr>
           <w:ilvl w:val="0"/>
           <w:numId w:val="22"/>
@@ -10180,7 +10492,7 @@
     </w:p>
     <w:p>
       <w:pPr>
-        <w:pStyle w:val="Paragraphedeliste"/>
+        <w:pStyle w:val="Paragrafoelenco"/>
         <w:numPr>
           <w:ilvl w:val="0"/>
           <w:numId w:val="22"/>
@@ -10202,7 +10514,7 @@
     </w:p>
     <w:p>
       <w:pPr>
-        <w:pStyle w:val="Paragraphedeliste"/>
+        <w:pStyle w:val="Paragrafoelenco"/>
         <w:numPr>
           <w:ilvl w:val="0"/>
           <w:numId w:val="22"/>
@@ -10237,23 +10549,23 @@
     </w:p>
     <w:p>
       <w:pPr>
-        <w:pStyle w:val="Titre1"/>
-        <w:rPr>
-          <w:lang w:val="en-US"/>
-        </w:rPr>
-      </w:pPr>
-      <w:bookmarkStart w:id="24" w:name="_Toc145332248"/>
+        <w:pStyle w:val="Titolo1"/>
+        <w:rPr>
+          <w:lang w:val="en-US"/>
+        </w:rPr>
+      </w:pPr>
+      <w:bookmarkStart w:id="23" w:name="_Toc145332248"/>
       <w:r>
         <w:rPr>
           <w:lang w:val="en-US"/>
         </w:rPr>
         <w:t>References</w:t>
       </w:r>
-      <w:bookmarkEnd w:id="24"/>
+      <w:bookmarkEnd w:id="23"/>
     </w:p>
     <w:p>
       <w:pPr>
-        <w:pStyle w:val="Bibliographie"/>
+        <w:pStyle w:val="Bibliografia"/>
         <w:rPr>
           <w:sz w:val="22"/>
         </w:rPr>
@@ -10287,12 +10599,40 @@
           <w:sz w:val="22"/>
         </w:rPr>
         <w:tab/>
-        <w:t xml:space="preserve">Colborn KL, Bronsert M, Amioka E, Hammermeister K, Henderson WG, Meguid R. Identification of surgical site infections using electronic health record data. Am J Infect Control. 2018 Nov;46(11):1230–5. </w:t>
+        <w:t xml:space="preserve">Colborn KL, </w:t>
+      </w:r>
+      <w:proofErr w:type="spellStart"/>
+      <w:r>
+        <w:rPr>
+          <w:sz w:val="22"/>
+        </w:rPr>
+        <w:t>Bronsert</w:t>
+      </w:r>
+      <w:proofErr w:type="spellEnd"/>
+      <w:r>
+        <w:rPr>
+          <w:sz w:val="22"/>
+        </w:rPr>
+        <w:t xml:space="preserve"> M, </w:t>
+      </w:r>
+      <w:proofErr w:type="spellStart"/>
+      <w:r>
+        <w:rPr>
+          <w:sz w:val="22"/>
+        </w:rPr>
+        <w:t>Amioka</w:t>
+      </w:r>
+      <w:proofErr w:type="spellEnd"/>
+      <w:r>
+        <w:rPr>
+          <w:sz w:val="22"/>
+        </w:rPr>
+        <w:t xml:space="preserve"> E, Hammermeister K, Henderson WG, Meguid R. Identification of surgical site infections using electronic health record data. Am J Infect Control. 2018 Nov;46(11):1230–5. </w:t>
       </w:r>
     </w:p>
     <w:p>
       <w:pPr>
-        <w:pStyle w:val="Bibliographie"/>
+        <w:pStyle w:val="Bibliografia"/>
         <w:rPr>
           <w:sz w:val="22"/>
         </w:rPr>
@@ -10308,12 +10648,54 @@
           <w:sz w:val="22"/>
         </w:rPr>
         <w:tab/>
-        <w:t xml:space="preserve">Campillo-Gimenez B, Garcelon N, Jarno P, Chapplain JM, Cuggia M. Full-text automated detection of surgical site infections secondary to neurosurgery in Rennes, France. Stud Health Technol Inform. 2013;192:572–5. </w:t>
+        <w:t xml:space="preserve">Campillo-Gimenez B, Garcelon N, Jarno P, </w:t>
+      </w:r>
+      <w:proofErr w:type="spellStart"/>
+      <w:r>
+        <w:rPr>
+          <w:sz w:val="22"/>
+        </w:rPr>
+        <w:t>Chapplain</w:t>
+      </w:r>
+      <w:proofErr w:type="spellEnd"/>
+      <w:r>
+        <w:rPr>
+          <w:sz w:val="22"/>
+        </w:rPr>
+        <w:t xml:space="preserve"> JM, </w:t>
+      </w:r>
+      <w:proofErr w:type="spellStart"/>
+      <w:r>
+        <w:rPr>
+          <w:sz w:val="22"/>
+        </w:rPr>
+        <w:t>Cuggia</w:t>
+      </w:r>
+      <w:proofErr w:type="spellEnd"/>
+      <w:r>
+        <w:rPr>
+          <w:sz w:val="22"/>
+        </w:rPr>
+        <w:t xml:space="preserve"> M. Full-text automated detection of surgical site infections secondary to neurosurgery in Rennes, France. Stud Health </w:t>
+      </w:r>
+      <w:proofErr w:type="spellStart"/>
+      <w:r>
+        <w:rPr>
+          <w:sz w:val="22"/>
+        </w:rPr>
+        <w:t>Technol</w:t>
+      </w:r>
+      <w:proofErr w:type="spellEnd"/>
+      <w:r>
+        <w:rPr>
+          <w:sz w:val="22"/>
+        </w:rPr>
+        <w:t xml:space="preserve"> Inform. 2013;192:572–5. </w:t>
       </w:r>
     </w:p>
     <w:p>
       <w:pPr>
-        <w:pStyle w:val="Bibliographie"/>
+        <w:pStyle w:val="Bibliografia"/>
         <w:rPr>
           <w:sz w:val="22"/>
         </w:rPr>
@@ -10329,12 +10711,26 @@
           <w:sz w:val="22"/>
         </w:rPr>
         <w:tab/>
-        <w:t xml:space="preserve">Grundmeier RW, Xiao R, Ross RK, Ramos MJ, Karavite DJ, Michel JJ, et al. Identifying surgical site infections in electronic health data using predictive models. J Am Med Inform Assoc JAMIA. 2018 Sep 1;25(9):1160–6. </w:t>
+        <w:t xml:space="preserve">Grundmeier RW, Xiao R, Ross RK, Ramos MJ, </w:t>
+      </w:r>
+      <w:proofErr w:type="spellStart"/>
+      <w:r>
+        <w:rPr>
+          <w:sz w:val="22"/>
+        </w:rPr>
+        <w:t>Karavite</w:t>
+      </w:r>
+      <w:proofErr w:type="spellEnd"/>
+      <w:r>
+        <w:rPr>
+          <w:sz w:val="22"/>
+        </w:rPr>
+        <w:t xml:space="preserve"> DJ, Michel JJ, et al. Identifying surgical site infections in electronic health data using predictive models. J Am Med Inform Assoc JAMIA. 2018 Sep 1;25(9):1160–6. </w:t>
       </w:r>
     </w:p>
     <w:p>
       <w:pPr>
-        <w:pStyle w:val="Bibliographie"/>
+        <w:pStyle w:val="Bibliografia"/>
         <w:rPr>
           <w:sz w:val="22"/>
         </w:rPr>
@@ -10355,7 +10751,7 @@
     </w:p>
     <w:p>
       <w:pPr>
-        <w:pStyle w:val="Bibliographie"/>
+        <w:pStyle w:val="Bibliografia"/>
         <w:rPr>
           <w:sz w:val="22"/>
         </w:rPr>
@@ -10376,7 +10772,7 @@
     </w:p>
     <w:p>
       <w:pPr>
-        <w:pStyle w:val="Bibliographie"/>
+        <w:pStyle w:val="Bibliografia"/>
         <w:rPr>
           <w:sz w:val="22"/>
         </w:rPr>
@@ -10397,7 +10793,7 @@
     </w:p>
     <w:p>
       <w:pPr>
-        <w:pStyle w:val="Bibliographie"/>
+        <w:pStyle w:val="Bibliografia"/>
         <w:rPr>
           <w:sz w:val="22"/>
         </w:rPr>
@@ -10413,15 +10809,28 @@
           <w:sz w:val="22"/>
         </w:rPr>
         <w:tab/>
-        <w:t xml:space="preserve">Nota SPFT, Braun Y, Ring D, Schwab JH. Incidence of surgical site infection after spine surgery: what is the impact of the definition of infection? Clin Orthop. 2015 May;473(5):1612–9. </w:t>
+        <w:t xml:space="preserve">Nota SPFT, Braun Y, Ring D, Schwab JH. Incidence of surgical site infection after spine surgery: what is the impact of the definition of infection? Clin </w:t>
+      </w:r>
+      <w:proofErr w:type="spellStart"/>
+      <w:r>
+        <w:rPr>
+          <w:sz w:val="22"/>
+        </w:rPr>
+        <w:t>Orthop</w:t>
+      </w:r>
+      <w:proofErr w:type="spellEnd"/>
+      <w:r>
+        <w:rPr>
+          <w:sz w:val="22"/>
+        </w:rPr>
+        <w:t xml:space="preserve">. 2015 May;473(5):1612–9. </w:t>
       </w:r>
     </w:p>
     <w:p>
       <w:pPr>
-        <w:pStyle w:val="Bibliographie"/>
+        <w:pStyle w:val="Bibliografia"/>
         <w:rPr>
           <w:sz w:val="22"/>
-          <w:lang w:val="fr-FR"/>
         </w:rPr>
       </w:pPr>
       <w:r>
@@ -10436,43 +10845,229 @@
           <w:sz w:val="22"/>
         </w:rPr>
         <w:tab/>
-        <w:t xml:space="preserve">Abdul-Jabbar A, Takemoto S, Weber MH, Hu SS, Mummaneni PV, Deviren V, et al. Surgical site infection in spinal surgery: description of surgical and patient-based risk factors for postoperative infection using administrative claims data. </w:t>
-      </w:r>
+        <w:t xml:space="preserve">Abdul-Jabbar A, Takemoto S, Weber MH, Hu SS, Mummaneni PV, </w:t>
+      </w:r>
+      <w:proofErr w:type="spellStart"/>
       <w:r>
         <w:rPr>
           <w:sz w:val="22"/>
-          <w:lang w:val="fr-FR"/>
-        </w:rPr>
-        <w:t xml:space="preserve">Spine. 2012 Jul 1;37(15):1340–5. </w:t>
+        </w:rPr>
+        <w:t>Deviren</w:t>
+      </w:r>
+      <w:proofErr w:type="spellEnd"/>
+      <w:r>
+        <w:rPr>
+          <w:sz w:val="22"/>
+        </w:rPr>
+        <w:t xml:space="preserve"> V, et al. Surgical site infection in spinal surgery: description of surgical and patient-based risk factors for postoperative infection using administrative claims data. Spine. 2012 Jul 1;37(15):1340–5. </w:t>
       </w:r>
     </w:p>
     <w:p>
       <w:pPr>
-        <w:pStyle w:val="Bibliographie"/>
+        <w:pStyle w:val="Bibliografia"/>
         <w:rPr>
           <w:sz w:val="22"/>
-          <w:lang w:val="fr-FR"/>
         </w:rPr>
       </w:pPr>
       <w:r>
         <w:rPr>
           <w:sz w:val="22"/>
-          <w:lang w:val="fr-FR"/>
         </w:rPr>
         <w:t>9.</w:t>
       </w:r>
       <w:r>
         <w:rPr>
           <w:sz w:val="22"/>
-          <w:lang w:val="fr-FR"/>
         </w:rPr>
         <w:tab/>
-        <w:t xml:space="preserve">Française (SPILF)  la S de PI de L, Tropicales (CMIT) C des U de MI et, Pédiatrique (GPIP) G de PI, Réanimation (SFAR) SF d’Anesthésie et de, Traumatologique (SOFCOT) SF de CO et, Hospitalière (SFHH) SF d’Hygiène, et al. Recommandations de pratique clinique. Infections ostéo-articulaires sur matériel (prothèse, implant, ostéo-synthèse). Médecine Mal Infect. 2009 Nov;39(11):815–63. </w:t>
+        <w:t xml:space="preserve">Française (SPILF)  la S de PI de L, </w:t>
+      </w:r>
+      <w:proofErr w:type="spellStart"/>
+      <w:r>
+        <w:rPr>
+          <w:sz w:val="22"/>
+        </w:rPr>
+        <w:t>Tropicales</w:t>
+      </w:r>
+      <w:proofErr w:type="spellEnd"/>
+      <w:r>
+        <w:rPr>
+          <w:sz w:val="22"/>
+        </w:rPr>
+        <w:t xml:space="preserve"> (CMIT) C des U de MI et, </w:t>
+      </w:r>
+      <w:proofErr w:type="spellStart"/>
+      <w:r>
+        <w:rPr>
+          <w:sz w:val="22"/>
+        </w:rPr>
+        <w:t>Pédiatrique</w:t>
+      </w:r>
+      <w:proofErr w:type="spellEnd"/>
+      <w:r>
+        <w:rPr>
+          <w:sz w:val="22"/>
+        </w:rPr>
+        <w:t xml:space="preserve"> (GPIP) G de PI, </w:t>
+      </w:r>
+      <w:proofErr w:type="spellStart"/>
+      <w:r>
+        <w:rPr>
+          <w:sz w:val="22"/>
+        </w:rPr>
+        <w:t>Réanimation</w:t>
+      </w:r>
+      <w:proofErr w:type="spellEnd"/>
+      <w:r>
+        <w:rPr>
+          <w:sz w:val="22"/>
+        </w:rPr>
+        <w:t xml:space="preserve"> (SFAR) SF </w:t>
+      </w:r>
+      <w:proofErr w:type="spellStart"/>
+      <w:r>
+        <w:rPr>
+          <w:sz w:val="22"/>
+        </w:rPr>
+        <w:t>d’Anesthésie</w:t>
+      </w:r>
+      <w:proofErr w:type="spellEnd"/>
+      <w:r>
+        <w:rPr>
+          <w:sz w:val="22"/>
+        </w:rPr>
+        <w:t xml:space="preserve"> et de, </w:t>
+      </w:r>
+      <w:proofErr w:type="spellStart"/>
+      <w:r>
+        <w:rPr>
+          <w:sz w:val="22"/>
+        </w:rPr>
+        <w:t>Traumatologique</w:t>
+      </w:r>
+      <w:proofErr w:type="spellEnd"/>
+      <w:r>
+        <w:rPr>
+          <w:sz w:val="22"/>
+        </w:rPr>
+        <w:t xml:space="preserve"> (SOFCOT) SF de CO et, </w:t>
+      </w:r>
+      <w:proofErr w:type="spellStart"/>
+      <w:r>
+        <w:rPr>
+          <w:sz w:val="22"/>
+        </w:rPr>
+        <w:t>Hospitalière</w:t>
+      </w:r>
+      <w:proofErr w:type="spellEnd"/>
+      <w:r>
+        <w:rPr>
+          <w:sz w:val="22"/>
+        </w:rPr>
+        <w:t xml:space="preserve"> (SFHH) SF </w:t>
+      </w:r>
+      <w:proofErr w:type="spellStart"/>
+      <w:r>
+        <w:rPr>
+          <w:sz w:val="22"/>
+        </w:rPr>
+        <w:t>d’Hygiène</w:t>
+      </w:r>
+      <w:proofErr w:type="spellEnd"/>
+      <w:r>
+        <w:rPr>
+          <w:sz w:val="22"/>
+        </w:rPr>
+        <w:t xml:space="preserve">, et al. </w:t>
+      </w:r>
+      <w:proofErr w:type="spellStart"/>
+      <w:r>
+        <w:rPr>
+          <w:sz w:val="22"/>
+        </w:rPr>
+        <w:t>Recommandations</w:t>
+      </w:r>
+      <w:proofErr w:type="spellEnd"/>
+      <w:r>
+        <w:rPr>
+          <w:sz w:val="22"/>
+        </w:rPr>
+        <w:t xml:space="preserve"> de pratique </w:t>
+      </w:r>
+      <w:proofErr w:type="spellStart"/>
+      <w:r>
+        <w:rPr>
+          <w:sz w:val="22"/>
+        </w:rPr>
+        <w:t>clinique</w:t>
+      </w:r>
+      <w:proofErr w:type="spellEnd"/>
+      <w:r>
+        <w:rPr>
+          <w:sz w:val="22"/>
+        </w:rPr>
+        <w:t xml:space="preserve">. Infections </w:t>
+      </w:r>
+      <w:proofErr w:type="spellStart"/>
+      <w:r>
+        <w:rPr>
+          <w:sz w:val="22"/>
+        </w:rPr>
+        <w:t>ostéo-articulaires</w:t>
+      </w:r>
+      <w:proofErr w:type="spellEnd"/>
+      <w:r>
+        <w:rPr>
+          <w:sz w:val="22"/>
+        </w:rPr>
+        <w:t xml:space="preserve"> sur matériel (</w:t>
+      </w:r>
+      <w:proofErr w:type="spellStart"/>
+      <w:r>
+        <w:rPr>
+          <w:sz w:val="22"/>
+        </w:rPr>
+        <w:t>prothèse</w:t>
+      </w:r>
+      <w:proofErr w:type="spellEnd"/>
+      <w:r>
+        <w:rPr>
+          <w:sz w:val="22"/>
+        </w:rPr>
+        <w:t xml:space="preserve">, implant, </w:t>
+      </w:r>
+      <w:proofErr w:type="spellStart"/>
+      <w:r>
+        <w:rPr>
+          <w:sz w:val="22"/>
+        </w:rPr>
+        <w:t>ostéo-synthèse</w:t>
+      </w:r>
+      <w:proofErr w:type="spellEnd"/>
+      <w:r>
+        <w:rPr>
+          <w:sz w:val="22"/>
+        </w:rPr>
+        <w:t xml:space="preserve">). </w:t>
+      </w:r>
+      <w:proofErr w:type="spellStart"/>
+      <w:r>
+        <w:rPr>
+          <w:sz w:val="22"/>
+        </w:rPr>
+        <w:t>Médecine</w:t>
+      </w:r>
+      <w:proofErr w:type="spellEnd"/>
+      <w:r>
+        <w:rPr>
+          <w:sz w:val="22"/>
+        </w:rPr>
+        <w:t xml:space="preserve"> Mal Infect. 2009 Nov;39(11):815–63. </w:t>
       </w:r>
     </w:p>
     <w:p>
       <w:pPr>
-        <w:pStyle w:val="Bibliographie"/>
+        <w:pStyle w:val="Bibliografia"/>
         <w:rPr>
           <w:sz w:val="22"/>
         </w:rPr>
@@ -10480,31 +11075,105 @@
       <w:r>
         <w:rPr>
           <w:sz w:val="22"/>
-          <w:lang w:val="fr-FR"/>
         </w:rPr>
         <w:t>10.</w:t>
       </w:r>
       <w:r>
         <w:rPr>
           <w:sz w:val="22"/>
-          <w:lang w:val="fr-FR"/>
         </w:rPr>
         <w:tab/>
-        <w:t xml:space="preserve">Pressat-Laffouilhère T, Balayé P, Dahamna B, Lelong R, Billey K, Darmoni SJ, et al. </w:t>
-      </w:r>
+      </w:r>
+      <w:proofErr w:type="spellStart"/>
       <w:r>
         <w:rPr>
           <w:sz w:val="22"/>
         </w:rPr>
-        <w:t xml:space="preserve">Evaluation of Doc’EDS: a French semantic search tool to query health documents from a clinical data warehouse. BMC Med Inform Decis Mak. 2022 Feb 8;22(1):34. </w:t>
+        <w:t>Pressat-Laffouilhère</w:t>
+      </w:r>
+      <w:proofErr w:type="spellEnd"/>
+      <w:r>
+        <w:rPr>
+          <w:sz w:val="22"/>
+        </w:rPr>
+        <w:t xml:space="preserve"> T, </w:t>
+      </w:r>
+      <w:proofErr w:type="spellStart"/>
+      <w:r>
+        <w:rPr>
+          <w:sz w:val="22"/>
+        </w:rPr>
+        <w:t>Balayé</w:t>
+      </w:r>
+      <w:proofErr w:type="spellEnd"/>
+      <w:r>
+        <w:rPr>
+          <w:sz w:val="22"/>
+        </w:rPr>
+        <w:t xml:space="preserve"> P, </w:t>
+      </w:r>
+      <w:proofErr w:type="spellStart"/>
+      <w:r>
+        <w:rPr>
+          <w:sz w:val="22"/>
+        </w:rPr>
+        <w:t>Dahamna</w:t>
+      </w:r>
+      <w:proofErr w:type="spellEnd"/>
+      <w:r>
+        <w:rPr>
+          <w:sz w:val="22"/>
+        </w:rPr>
+        <w:t xml:space="preserve"> B, Lelong R, Billey K, </w:t>
+      </w:r>
+      <w:proofErr w:type="spellStart"/>
+      <w:r>
+        <w:rPr>
+          <w:sz w:val="22"/>
+        </w:rPr>
+        <w:t>Darmoni</w:t>
+      </w:r>
+      <w:proofErr w:type="spellEnd"/>
+      <w:r>
+        <w:rPr>
+          <w:sz w:val="22"/>
+        </w:rPr>
+        <w:t xml:space="preserve"> SJ, et al. Evaluation of </w:t>
+      </w:r>
+      <w:proofErr w:type="spellStart"/>
+      <w:r>
+        <w:rPr>
+          <w:sz w:val="22"/>
+        </w:rPr>
+        <w:t>Doc’EDS</w:t>
+      </w:r>
+      <w:proofErr w:type="spellEnd"/>
+      <w:r>
+        <w:rPr>
+          <w:sz w:val="22"/>
+        </w:rPr>
+        <w:t xml:space="preserve">: a French semantic search tool to query health documents from a clinical data warehouse. BMC Med Inform </w:t>
+      </w:r>
+      <w:proofErr w:type="spellStart"/>
+      <w:r>
+        <w:rPr>
+          <w:sz w:val="22"/>
+        </w:rPr>
+        <w:t>Decis</w:t>
+      </w:r>
+      <w:proofErr w:type="spellEnd"/>
+      <w:r>
+        <w:rPr>
+          <w:sz w:val="22"/>
+        </w:rPr>
+        <w:t xml:space="preserve"> Mak. 2022 Feb 8;22(1):34. </w:t>
       </w:r>
     </w:p>
     <w:p>
       <w:pPr>
-        <w:pStyle w:val="Bibliographie"/>
+        <w:pStyle w:val="Bibliografia"/>
         <w:rPr>
           <w:sz w:val="22"/>
-          <w:lang w:val="it-IT"/>
         </w:rPr>
       </w:pPr>
       <w:r>
@@ -10518,19 +11187,40 @@
           <w:sz w:val="22"/>
         </w:rPr>
         <w:tab/>
-        <w:t xml:space="preserve">Lelong R, Soualmia LF, Grosjean J, Taalba M, Darmoni SJ. Building a Semantic Health Data Warehouse in the Context of Clinical Trials: Development and Usability Study. </w:t>
-      </w:r>
+        <w:t xml:space="preserve">Lelong R, Soualmia LF, Grosjean J, </w:t>
+      </w:r>
+      <w:proofErr w:type="spellStart"/>
       <w:r>
         <w:rPr>
           <w:sz w:val="22"/>
-          <w:lang w:val="it-IT"/>
-        </w:rPr>
-        <w:t xml:space="preserve">JMIR Med Inform. 2019 Dec 20;7(4):e13917. </w:t>
+        </w:rPr>
+        <w:t>Taalba</w:t>
+      </w:r>
+      <w:proofErr w:type="spellEnd"/>
+      <w:r>
+        <w:rPr>
+          <w:sz w:val="22"/>
+        </w:rPr>
+        <w:t xml:space="preserve"> M, </w:t>
+      </w:r>
+      <w:proofErr w:type="spellStart"/>
+      <w:r>
+        <w:rPr>
+          <w:sz w:val="22"/>
+        </w:rPr>
+        <w:t>Darmoni</w:t>
+      </w:r>
+      <w:proofErr w:type="spellEnd"/>
+      <w:r>
+        <w:rPr>
+          <w:sz w:val="22"/>
+        </w:rPr>
+        <w:t xml:space="preserve"> SJ. Building a Semantic Health Data Warehouse in the Context of Clinical Trials: Development and Usability Study. JMIR Med Inform. 2019 Dec 20;7(4):e13917. </w:t>
       </w:r>
     </w:p>
     <w:p>
       <w:pPr>
-        <w:pStyle w:val="Bibliographie"/>
+        <w:pStyle w:val="Bibliografia"/>
         <w:rPr>
           <w:sz w:val="22"/>
         </w:rPr>
@@ -10538,28 +11228,76 @@
       <w:r>
         <w:rPr>
           <w:sz w:val="22"/>
-          <w:lang w:val="it-IT"/>
         </w:rPr>
         <w:t>12.</w:t>
       </w:r>
       <w:r>
         <w:rPr>
           <w:sz w:val="22"/>
-          <w:lang w:val="it-IT"/>
         </w:rPr>
         <w:tab/>
-        <w:t xml:space="preserve">Raghavan P, Chen JL, Fosler-Lussier E, Lai AM. </w:t>
-      </w:r>
+        <w:t xml:space="preserve">Raghavan P, Chen JL, Fosler-Lussier E, Lai AM. How essential are unstructured clinical narratives and information fusion to clinical trial recruitment? AMIA </w:t>
+      </w:r>
+      <w:proofErr w:type="spellStart"/>
       <w:r>
         <w:rPr>
           <w:sz w:val="22"/>
         </w:rPr>
-        <w:t xml:space="preserve">How essential are unstructured clinical narratives and information fusion to clinical trial recruitment? AMIA Jt Summits Transl Sci Proc AMIA Jt Summits Transl Sci. 2014;2014:218–23. </w:t>
+        <w:t>Jt</w:t>
+      </w:r>
+      <w:proofErr w:type="spellEnd"/>
+      <w:r>
+        <w:rPr>
+          <w:sz w:val="22"/>
+        </w:rPr>
+        <w:t xml:space="preserve"> Summits </w:t>
+      </w:r>
+      <w:proofErr w:type="spellStart"/>
+      <w:r>
+        <w:rPr>
+          <w:sz w:val="22"/>
+        </w:rPr>
+        <w:t>Transl</w:t>
+      </w:r>
+      <w:proofErr w:type="spellEnd"/>
+      <w:r>
+        <w:rPr>
+          <w:sz w:val="22"/>
+        </w:rPr>
+        <w:t xml:space="preserve"> Sci Proc AMIA </w:t>
+      </w:r>
+      <w:proofErr w:type="spellStart"/>
+      <w:r>
+        <w:rPr>
+          <w:sz w:val="22"/>
+        </w:rPr>
+        <w:t>Jt</w:t>
+      </w:r>
+      <w:proofErr w:type="spellEnd"/>
+      <w:r>
+        <w:rPr>
+          <w:sz w:val="22"/>
+        </w:rPr>
+        <w:t xml:space="preserve"> Summits </w:t>
+      </w:r>
+      <w:proofErr w:type="spellStart"/>
+      <w:r>
+        <w:rPr>
+          <w:sz w:val="22"/>
+        </w:rPr>
+        <w:t>Transl</w:t>
+      </w:r>
+      <w:proofErr w:type="spellEnd"/>
+      <w:r>
+        <w:rPr>
+          <w:sz w:val="22"/>
+        </w:rPr>
+        <w:t xml:space="preserve"> Sci. 2014;2014:218–23. </w:t>
       </w:r>
     </w:p>
     <w:p>
       <w:pPr>
-        <w:pStyle w:val="Bibliographie"/>
+        <w:pStyle w:val="Bibliografia"/>
         <w:rPr>
           <w:sz w:val="22"/>
         </w:rPr>
@@ -10575,12 +11313,54 @@
           <w:sz w:val="22"/>
         </w:rPr>
         <w:tab/>
-        <w:t xml:space="preserve">Grosjean J, Merabti T, Dahamna B, Kergourlay I, Thirion B, Soualmia LF, et al. Health multi-terminology portal: a semantic added-value for patient safety. Stud Health Technol Inform. 2011;166:129–38. </w:t>
+        <w:t xml:space="preserve">Grosjean J, Merabti T, </w:t>
+      </w:r>
+      <w:proofErr w:type="spellStart"/>
+      <w:r>
+        <w:rPr>
+          <w:sz w:val="22"/>
+        </w:rPr>
+        <w:t>Dahamna</w:t>
+      </w:r>
+      <w:proofErr w:type="spellEnd"/>
+      <w:r>
+        <w:rPr>
+          <w:sz w:val="22"/>
+        </w:rPr>
+        <w:t xml:space="preserve"> B, </w:t>
+      </w:r>
+      <w:proofErr w:type="spellStart"/>
+      <w:r>
+        <w:rPr>
+          <w:sz w:val="22"/>
+        </w:rPr>
+        <w:t>Kergourlay</w:t>
+      </w:r>
+      <w:proofErr w:type="spellEnd"/>
+      <w:r>
+        <w:rPr>
+          <w:sz w:val="22"/>
+        </w:rPr>
+        <w:t xml:space="preserve"> I, Thirion B, Soualmia LF, et al. Health multi-terminology portal: a semantic added-value for patient safety. Stud Health </w:t>
+      </w:r>
+      <w:proofErr w:type="spellStart"/>
+      <w:r>
+        <w:rPr>
+          <w:sz w:val="22"/>
+        </w:rPr>
+        <w:t>Technol</w:t>
+      </w:r>
+      <w:proofErr w:type="spellEnd"/>
+      <w:r>
+        <w:rPr>
+          <w:sz w:val="22"/>
+        </w:rPr>
+        <w:t xml:space="preserve"> Inform. 2011;166:129–38. </w:t>
       </w:r>
     </w:p>
     <w:p>
       <w:pPr>
-        <w:pStyle w:val="Bibliographie"/>
+        <w:pStyle w:val="Bibliografia"/>
         <w:rPr>
           <w:sz w:val="22"/>
         </w:rPr>
@@ -10596,12 +11376,54 @@
           <w:sz w:val="22"/>
         </w:rPr>
         <w:tab/>
-        <w:t>Cabot C, Soualmia LF, Dahamna B, Darmoni SJ. SIBM at CLEF eHealth evaluation lab 2016: Extracting concepts in french medical texts with ECMT and CIMIND. In: Conference and labs of the evaluation forum [Internet]. 2016. Available from: https://api.semanticscholar.org/CorpusID:17094077</w:t>
+        <w:t xml:space="preserve">Cabot C, Soualmia LF, </w:t>
+      </w:r>
+      <w:proofErr w:type="spellStart"/>
+      <w:r>
+        <w:rPr>
+          <w:sz w:val="22"/>
+        </w:rPr>
+        <w:t>Dahamna</w:t>
+      </w:r>
+      <w:proofErr w:type="spellEnd"/>
+      <w:r>
+        <w:rPr>
+          <w:sz w:val="22"/>
+        </w:rPr>
+        <w:t xml:space="preserve"> B, </w:t>
+      </w:r>
+      <w:proofErr w:type="spellStart"/>
+      <w:r>
+        <w:rPr>
+          <w:sz w:val="22"/>
+        </w:rPr>
+        <w:t>Darmoni</w:t>
+      </w:r>
+      <w:proofErr w:type="spellEnd"/>
+      <w:r>
+        <w:rPr>
+          <w:sz w:val="22"/>
+        </w:rPr>
+        <w:t xml:space="preserve"> SJ. SIBM at CLEF eHealth evaluation lab 2016: Extracting concepts in </w:t>
+      </w:r>
+      <w:proofErr w:type="spellStart"/>
+      <w:r>
+        <w:rPr>
+          <w:sz w:val="22"/>
+        </w:rPr>
+        <w:t>french</w:t>
+      </w:r>
+      <w:proofErr w:type="spellEnd"/>
+      <w:r>
+        <w:rPr>
+          <w:sz w:val="22"/>
+        </w:rPr>
+        <w:t xml:space="preserve"> medical texts with ECMT and CIMIND. In: Conference and labs of the evaluation forum [Internet]. 2016. Available from: https://api.semanticscholar.org/CorpusID:17094077</w:t>
       </w:r>
     </w:p>
     <w:p>
       <w:pPr>
-        <w:pStyle w:val="Bibliographie"/>
+        <w:pStyle w:val="Bibliografia"/>
         <w:rPr>
           <w:sz w:val="22"/>
         </w:rPr>
@@ -10617,12 +11439,40 @@
           <w:sz w:val="22"/>
         </w:rPr>
         <w:tab/>
-        <w:t>Soualmia LF, Cabot C, Dahamna B, Darmoni SJ. SIBM at CLEF e-Health evaluation lab 2015. In: Conference and labs of the evaluation forum [Internet]. 2015. Available from: https://api.semanticscholar.org/CorpusID:11176313</w:t>
+        <w:t xml:space="preserve">Soualmia LF, Cabot C, </w:t>
+      </w:r>
+      <w:proofErr w:type="spellStart"/>
+      <w:r>
+        <w:rPr>
+          <w:sz w:val="22"/>
+        </w:rPr>
+        <w:t>Dahamna</w:t>
+      </w:r>
+      <w:proofErr w:type="spellEnd"/>
+      <w:r>
+        <w:rPr>
+          <w:sz w:val="22"/>
+        </w:rPr>
+        <w:t xml:space="preserve"> B, </w:t>
+      </w:r>
+      <w:proofErr w:type="spellStart"/>
+      <w:r>
+        <w:rPr>
+          <w:sz w:val="22"/>
+        </w:rPr>
+        <w:t>Darmoni</w:t>
+      </w:r>
+      <w:proofErr w:type="spellEnd"/>
+      <w:r>
+        <w:rPr>
+          <w:sz w:val="22"/>
+        </w:rPr>
+        <w:t xml:space="preserve"> SJ. SIBM at CLEF e-Health evaluation lab 2015. In: Conference and labs of the evaluation forum [Internet]. 2015. Available from: https://api.semanticscholar.org/CorpusID:11176313</w:t>
       </w:r>
     </w:p>
     <w:p>
       <w:pPr>
-        <w:pStyle w:val="Bibliographie"/>
+        <w:pStyle w:val="Bibliografia"/>
         <w:rPr>
           <w:sz w:val="22"/>
         </w:rPr>
@@ -10643,7 +11493,7 @@
     </w:p>
     <w:p>
       <w:pPr>
-        <w:pStyle w:val="Bibliographie"/>
+        <w:pStyle w:val="Bibliografia"/>
         <w:rPr>
           <w:sz w:val="22"/>
         </w:rPr>
@@ -10659,12 +11509,54 @@
           <w:sz w:val="22"/>
         </w:rPr>
         <w:tab/>
-        <w:t xml:space="preserve">Lelong R, Soualmia L, Dahamna B, Griffon N, Darmoni SJ. Querying EHRs with a Semantic and Entity-Oriented Query Language. Stud Health Technol Inform. 2017;235:121–5. </w:t>
+        <w:t xml:space="preserve">Lelong R, Soualmia L, </w:t>
+      </w:r>
+      <w:proofErr w:type="spellStart"/>
+      <w:r>
+        <w:rPr>
+          <w:sz w:val="22"/>
+        </w:rPr>
+        <w:t>Dahamna</w:t>
+      </w:r>
+      <w:proofErr w:type="spellEnd"/>
+      <w:r>
+        <w:rPr>
+          <w:sz w:val="22"/>
+        </w:rPr>
+        <w:t xml:space="preserve"> B, Griffon N, </w:t>
+      </w:r>
+      <w:proofErr w:type="spellStart"/>
+      <w:r>
+        <w:rPr>
+          <w:sz w:val="22"/>
+        </w:rPr>
+        <w:t>Darmoni</w:t>
+      </w:r>
+      <w:proofErr w:type="spellEnd"/>
+      <w:r>
+        <w:rPr>
+          <w:sz w:val="22"/>
+        </w:rPr>
+        <w:t xml:space="preserve"> SJ. Querying EHRs with a Semantic and Entity-Oriented Query Language. Stud Health </w:t>
+      </w:r>
+      <w:proofErr w:type="spellStart"/>
+      <w:r>
+        <w:rPr>
+          <w:sz w:val="22"/>
+        </w:rPr>
+        <w:t>Technol</w:t>
+      </w:r>
+      <w:proofErr w:type="spellEnd"/>
+      <w:r>
+        <w:rPr>
+          <w:sz w:val="22"/>
+        </w:rPr>
+        <w:t xml:space="preserve"> Inform. 2017;235:121–5. </w:t>
       </w:r>
     </w:p>
     <w:p>
       <w:pPr>
-        <w:pStyle w:val="Bibliographie"/>
+        <w:pStyle w:val="Bibliografia"/>
         <w:rPr>
           <w:sz w:val="22"/>
         </w:rPr>
@@ -10680,12 +11572,54 @@
           <w:sz w:val="22"/>
         </w:rPr>
         <w:tab/>
-        <w:t>Lelong R, Soualmia LF, Sakji S, Dahamna B, Darmoni S. NoSQL technology in order to support Semantic Health Search Engine. In 2018 [cited 2023 Sep 9]. Available from: https://hal.science/hal-02103574</w:t>
+        <w:t xml:space="preserve">Lelong R, Soualmia LF, </w:t>
+      </w:r>
+      <w:proofErr w:type="spellStart"/>
+      <w:r>
+        <w:rPr>
+          <w:sz w:val="22"/>
+        </w:rPr>
+        <w:t>Sakji</w:t>
+      </w:r>
+      <w:proofErr w:type="spellEnd"/>
+      <w:r>
+        <w:rPr>
+          <w:sz w:val="22"/>
+        </w:rPr>
+        <w:t xml:space="preserve"> S, </w:t>
+      </w:r>
+      <w:proofErr w:type="spellStart"/>
+      <w:r>
+        <w:rPr>
+          <w:sz w:val="22"/>
+        </w:rPr>
+        <w:t>Dahamna</w:t>
+      </w:r>
+      <w:proofErr w:type="spellEnd"/>
+      <w:r>
+        <w:rPr>
+          <w:sz w:val="22"/>
+        </w:rPr>
+        <w:t xml:space="preserve"> B, </w:t>
+      </w:r>
+      <w:proofErr w:type="spellStart"/>
+      <w:r>
+        <w:rPr>
+          <w:sz w:val="22"/>
+        </w:rPr>
+        <w:t>Darmoni</w:t>
+      </w:r>
+      <w:proofErr w:type="spellEnd"/>
+      <w:r>
+        <w:rPr>
+          <w:sz w:val="22"/>
+        </w:rPr>
+        <w:t xml:space="preserve"> S. NoSQL technology in order to support Semantic Health Search Engine. In 2018 [cited 2023 Sep 9]. Available from: https://hal.science/hal-02103574</w:t>
       </w:r>
     </w:p>
     <w:p>
       <w:pPr>
-        <w:pStyle w:val="Bibliographie"/>
+        <w:pStyle w:val="Bibliografia"/>
         <w:rPr>
           <w:sz w:val="22"/>
         </w:rPr>
@@ -10701,15 +11635,70 @@
           <w:sz w:val="22"/>
         </w:rPr>
         <w:tab/>
-        <w:t xml:space="preserve">Grosjean J, Pressat-Laffouilhère T, Ndangang M, Leroy JP, Darmoni SJ. Using Clinical Data Warehouse to Optimize the Vaccination Strategy Against COVID-19: A Use Case in France. Stud Health Technol Inform. 2022 Jun 6;290:150–3. </w:t>
+        <w:t xml:space="preserve">Grosjean J, </w:t>
+      </w:r>
+      <w:proofErr w:type="spellStart"/>
+      <w:r>
+        <w:rPr>
+          <w:sz w:val="22"/>
+        </w:rPr>
+        <w:t>Pressat-Laffouilhère</w:t>
+      </w:r>
+      <w:proofErr w:type="spellEnd"/>
+      <w:r>
+        <w:rPr>
+          <w:sz w:val="22"/>
+        </w:rPr>
+        <w:t xml:space="preserve"> T, </w:t>
+      </w:r>
+      <w:proofErr w:type="spellStart"/>
+      <w:r>
+        <w:rPr>
+          <w:sz w:val="22"/>
+        </w:rPr>
+        <w:t>Ndangang</w:t>
+      </w:r>
+      <w:proofErr w:type="spellEnd"/>
+      <w:r>
+        <w:rPr>
+          <w:sz w:val="22"/>
+        </w:rPr>
+        <w:t xml:space="preserve"> M, Leroy JP, </w:t>
+      </w:r>
+      <w:proofErr w:type="spellStart"/>
+      <w:r>
+        <w:rPr>
+          <w:sz w:val="22"/>
+        </w:rPr>
+        <w:t>Darmoni</w:t>
+      </w:r>
+      <w:proofErr w:type="spellEnd"/>
+      <w:r>
+        <w:rPr>
+          <w:sz w:val="22"/>
+        </w:rPr>
+        <w:t xml:space="preserve"> SJ. Using Clinical Data Warehouse to Optimize the Vaccination Strategy Against COVID-19: A Use Case in France. Stud Health </w:t>
+      </w:r>
+      <w:proofErr w:type="spellStart"/>
+      <w:r>
+        <w:rPr>
+          <w:sz w:val="22"/>
+        </w:rPr>
+        <w:t>Technol</w:t>
+      </w:r>
+      <w:proofErr w:type="spellEnd"/>
+      <w:r>
+        <w:rPr>
+          <w:sz w:val="22"/>
+        </w:rPr>
+        <w:t xml:space="preserve"> Inform. 2022 Jun 6;290:150–3. </w:t>
       </w:r>
     </w:p>
     <w:p>
       <w:pPr>
-        <w:pStyle w:val="Bibliographie"/>
+        <w:pStyle w:val="Bibliografia"/>
         <w:rPr>
           <w:sz w:val="22"/>
-          <w:lang w:val="fr-FR"/>
         </w:rPr>
       </w:pPr>
       <w:r>
@@ -10723,43 +11712,298 @@
           <w:sz w:val="22"/>
         </w:rPr>
         <w:tab/>
-        <w:t xml:space="preserve">Deroualle T, Dominique S, Monti F, Grosjean J, Darmoni S, Lequerré T, et al. Rheumatologic manifestations of sarcoidosis and increased risk of spondyloarthritis occurrence. A retrospective single center case-control study. Joint Bone Spine. </w:t>
-      </w:r>
+      </w:r>
+      <w:proofErr w:type="spellStart"/>
       <w:r>
         <w:rPr>
           <w:sz w:val="22"/>
-          <w:lang w:val="fr-FR"/>
-        </w:rPr>
-        <w:t xml:space="preserve">2021 Dec;88(6):105247. </w:t>
+        </w:rPr>
+        <w:t>Deroualle</w:t>
+      </w:r>
+      <w:proofErr w:type="spellEnd"/>
+      <w:r>
+        <w:rPr>
+          <w:sz w:val="22"/>
+        </w:rPr>
+        <w:t xml:space="preserve"> T, Dominique S, Monti F, Grosjean J, </w:t>
+      </w:r>
+      <w:proofErr w:type="spellStart"/>
+      <w:r>
+        <w:rPr>
+          <w:sz w:val="22"/>
+        </w:rPr>
+        <w:t>Darmoni</w:t>
+      </w:r>
+      <w:proofErr w:type="spellEnd"/>
+      <w:r>
+        <w:rPr>
+          <w:sz w:val="22"/>
+        </w:rPr>
+        <w:t xml:space="preserve"> S, </w:t>
+      </w:r>
+      <w:proofErr w:type="spellStart"/>
+      <w:r>
+        <w:rPr>
+          <w:sz w:val="22"/>
+        </w:rPr>
+        <w:t>Lequerré</w:t>
+      </w:r>
+      <w:proofErr w:type="spellEnd"/>
+      <w:r>
+        <w:rPr>
+          <w:sz w:val="22"/>
+        </w:rPr>
+        <w:t xml:space="preserve"> T, et al. Rheumatologic manifestations of sarcoidosis and increased risk of </w:t>
+      </w:r>
+      <w:proofErr w:type="spellStart"/>
+      <w:r>
+        <w:rPr>
+          <w:sz w:val="22"/>
+        </w:rPr>
+        <w:t>spondyloarthritis</w:t>
+      </w:r>
+      <w:proofErr w:type="spellEnd"/>
+      <w:r>
+        <w:rPr>
+          <w:sz w:val="22"/>
+        </w:rPr>
+        <w:t xml:space="preserve"> occurrence. A retrospective single </w:t>
+      </w:r>
+      <w:proofErr w:type="spellStart"/>
+      <w:r>
+        <w:rPr>
+          <w:sz w:val="22"/>
+        </w:rPr>
+        <w:t>center</w:t>
+      </w:r>
+      <w:proofErr w:type="spellEnd"/>
+      <w:r>
+        <w:rPr>
+          <w:sz w:val="22"/>
+        </w:rPr>
+        <w:t xml:space="preserve"> case-control study. Joint Bone Spine. 2021 Dec;88(6):105247. </w:t>
       </w:r>
     </w:p>
     <w:p>
       <w:pPr>
-        <w:pStyle w:val="Bibliographie"/>
+        <w:pStyle w:val="Bibliografia"/>
         <w:rPr>
           <w:sz w:val="22"/>
-          <w:lang w:val="fr-FR"/>
         </w:rPr>
       </w:pPr>
       <w:r>
         <w:rPr>
           <w:sz w:val="22"/>
-          <w:lang w:val="fr-FR"/>
         </w:rPr>
         <w:t>21.</w:t>
       </w:r>
       <w:r>
         <w:rPr>
           <w:sz w:val="22"/>
-          <w:lang w:val="fr-FR"/>
         </w:rPr>
         <w:tab/>
-        <w:t xml:space="preserve">Brevet P, Marcelli C, Alcaix D, Leclancher A, Bacquet H, Grosjean J, et al. Étude de la relation entre la nature du traitement et la réponse thérapeutique selon la forme clinique du syndrome SAHO à partir d’une cohorte multicentrique normande analysée rétrospectivement. Rev Rhum. 2021 Dec;88:A113–4. </w:t>
+        <w:t xml:space="preserve">Brevet P, Marcelli C, </w:t>
+      </w:r>
+      <w:proofErr w:type="spellStart"/>
+      <w:r>
+        <w:rPr>
+          <w:sz w:val="22"/>
+        </w:rPr>
+        <w:t>Alcaix</w:t>
+      </w:r>
+      <w:proofErr w:type="spellEnd"/>
+      <w:r>
+        <w:rPr>
+          <w:sz w:val="22"/>
+        </w:rPr>
+        <w:t xml:space="preserve"> D, </w:t>
+      </w:r>
+      <w:proofErr w:type="spellStart"/>
+      <w:r>
+        <w:rPr>
+          <w:sz w:val="22"/>
+        </w:rPr>
+        <w:t>Leclancher</w:t>
+      </w:r>
+      <w:proofErr w:type="spellEnd"/>
+      <w:r>
+        <w:rPr>
+          <w:sz w:val="22"/>
+        </w:rPr>
+        <w:t xml:space="preserve"> A, Bacquet H, Grosjean J, et al. Étude de la relation entre la nature du </w:t>
+      </w:r>
+      <w:proofErr w:type="spellStart"/>
+      <w:r>
+        <w:rPr>
+          <w:sz w:val="22"/>
+        </w:rPr>
+        <w:t>traitement</w:t>
+      </w:r>
+      <w:proofErr w:type="spellEnd"/>
+      <w:r>
+        <w:rPr>
+          <w:sz w:val="22"/>
+        </w:rPr>
+        <w:t xml:space="preserve"> et la </w:t>
+      </w:r>
+      <w:proofErr w:type="spellStart"/>
+      <w:r>
+        <w:rPr>
+          <w:sz w:val="22"/>
+        </w:rPr>
+        <w:t>réponse</w:t>
+      </w:r>
+      <w:proofErr w:type="spellEnd"/>
+      <w:r>
+        <w:rPr>
+          <w:sz w:val="22"/>
+        </w:rPr>
+        <w:t xml:space="preserve"> </w:t>
+      </w:r>
+      <w:proofErr w:type="spellStart"/>
+      <w:r>
+        <w:rPr>
+          <w:sz w:val="22"/>
+        </w:rPr>
+        <w:t>thérapeutique</w:t>
+      </w:r>
+      <w:proofErr w:type="spellEnd"/>
+      <w:r>
+        <w:rPr>
+          <w:sz w:val="22"/>
+        </w:rPr>
+        <w:t xml:space="preserve"> </w:t>
+      </w:r>
+      <w:proofErr w:type="spellStart"/>
+      <w:r>
+        <w:rPr>
+          <w:sz w:val="22"/>
+        </w:rPr>
+        <w:t>selon</w:t>
+      </w:r>
+      <w:proofErr w:type="spellEnd"/>
+      <w:r>
+        <w:rPr>
+          <w:sz w:val="22"/>
+        </w:rPr>
+        <w:t xml:space="preserve"> la </w:t>
+      </w:r>
+      <w:proofErr w:type="spellStart"/>
+      <w:r>
+        <w:rPr>
+          <w:sz w:val="22"/>
+        </w:rPr>
+        <w:t>forme</w:t>
+      </w:r>
+      <w:proofErr w:type="spellEnd"/>
+      <w:r>
+        <w:rPr>
+          <w:sz w:val="22"/>
+        </w:rPr>
+        <w:t xml:space="preserve"> </w:t>
+      </w:r>
+      <w:proofErr w:type="spellStart"/>
+      <w:r>
+        <w:rPr>
+          <w:sz w:val="22"/>
+        </w:rPr>
+        <w:t>clinique</w:t>
+      </w:r>
+      <w:proofErr w:type="spellEnd"/>
+      <w:r>
+        <w:rPr>
+          <w:sz w:val="22"/>
+        </w:rPr>
+        <w:t xml:space="preserve"> du syndrome SAHO à </w:t>
+      </w:r>
+      <w:proofErr w:type="spellStart"/>
+      <w:r>
+        <w:rPr>
+          <w:sz w:val="22"/>
+        </w:rPr>
+        <w:t>partir</w:t>
+      </w:r>
+      <w:proofErr w:type="spellEnd"/>
+      <w:r>
+        <w:rPr>
+          <w:sz w:val="22"/>
+        </w:rPr>
+        <w:t xml:space="preserve"> </w:t>
+      </w:r>
+      <w:proofErr w:type="spellStart"/>
+      <w:r>
+        <w:rPr>
+          <w:sz w:val="22"/>
+        </w:rPr>
+        <w:t>d’une</w:t>
+      </w:r>
+      <w:proofErr w:type="spellEnd"/>
+      <w:r>
+        <w:rPr>
+          <w:sz w:val="22"/>
+        </w:rPr>
+        <w:t xml:space="preserve"> </w:t>
+      </w:r>
+      <w:proofErr w:type="spellStart"/>
+      <w:r>
+        <w:rPr>
+          <w:sz w:val="22"/>
+        </w:rPr>
+        <w:t>cohorte</w:t>
+      </w:r>
+      <w:proofErr w:type="spellEnd"/>
+      <w:r>
+        <w:rPr>
+          <w:sz w:val="22"/>
+        </w:rPr>
+        <w:t xml:space="preserve"> </w:t>
+      </w:r>
+      <w:proofErr w:type="spellStart"/>
+      <w:r>
+        <w:rPr>
+          <w:sz w:val="22"/>
+        </w:rPr>
+        <w:t>multicentrique</w:t>
+      </w:r>
+      <w:proofErr w:type="spellEnd"/>
+      <w:r>
+        <w:rPr>
+          <w:sz w:val="22"/>
+        </w:rPr>
+        <w:t xml:space="preserve"> normande </w:t>
+      </w:r>
+      <w:proofErr w:type="spellStart"/>
+      <w:r>
+        <w:rPr>
+          <w:sz w:val="22"/>
+        </w:rPr>
+        <w:t>analysée</w:t>
+      </w:r>
+      <w:proofErr w:type="spellEnd"/>
+      <w:r>
+        <w:rPr>
+          <w:sz w:val="22"/>
+        </w:rPr>
+        <w:t xml:space="preserve"> </w:t>
+      </w:r>
+      <w:proofErr w:type="spellStart"/>
+      <w:r>
+        <w:rPr>
+          <w:sz w:val="22"/>
+        </w:rPr>
+        <w:t>rétrospectivement</w:t>
+      </w:r>
+      <w:proofErr w:type="spellEnd"/>
+      <w:r>
+        <w:rPr>
+          <w:sz w:val="22"/>
+        </w:rPr>
+        <w:t xml:space="preserve">. Rev Rhum. 2021 Dec;88:A113–4. </w:t>
       </w:r>
     </w:p>
     <w:p>
       <w:pPr>
-        <w:pStyle w:val="Bibliographie"/>
+        <w:pStyle w:val="Bibliografia"/>
         <w:rPr>
           <w:sz w:val="22"/>
         </w:rPr>
@@ -10767,7 +12011,6 @@
       <w:r>
         <w:rPr>
           <w:sz w:val="22"/>
-          <w:lang w:val="fr-FR"/>
         </w:rPr>
         <w:lastRenderedPageBreak/>
         <w:t>22.</w:t>
@@ -10775,21 +12018,83 @@
       <w:r>
         <w:rPr>
           <w:sz w:val="22"/>
-          <w:lang w:val="fr-FR"/>
         </w:rPr>
         <w:tab/>
-        <w:t xml:space="preserve">Flouriot C, Avinee G, Joulakian M, Alarçon C, Marchand C, Savouré A, et al. </w:t>
-      </w:r>
+      </w:r>
+      <w:proofErr w:type="spellStart"/>
       <w:r>
         <w:rPr>
           <w:sz w:val="22"/>
         </w:rPr>
-        <w:t xml:space="preserve">Infective endocarditis after transcatheter aortic valve implantation. A comparison with endocarditis occurring in surgical aortic prosthesis and native aortic valve patients. Arch Cardiovasc Dis Suppl. 2019 Apr;11(2):246. </w:t>
+        <w:t>Flouriot</w:t>
+      </w:r>
+      <w:proofErr w:type="spellEnd"/>
+      <w:r>
+        <w:rPr>
+          <w:sz w:val="22"/>
+        </w:rPr>
+        <w:t xml:space="preserve"> C, </w:t>
+      </w:r>
+      <w:proofErr w:type="spellStart"/>
+      <w:r>
+        <w:rPr>
+          <w:sz w:val="22"/>
+        </w:rPr>
+        <w:t>Avinee</w:t>
+      </w:r>
+      <w:proofErr w:type="spellEnd"/>
+      <w:r>
+        <w:rPr>
+          <w:sz w:val="22"/>
+        </w:rPr>
+        <w:t xml:space="preserve"> G, </w:t>
+      </w:r>
+      <w:proofErr w:type="spellStart"/>
+      <w:r>
+        <w:rPr>
+          <w:sz w:val="22"/>
+        </w:rPr>
+        <w:t>Joulakian</w:t>
+      </w:r>
+      <w:proofErr w:type="spellEnd"/>
+      <w:r>
+        <w:rPr>
+          <w:sz w:val="22"/>
+        </w:rPr>
+        <w:t xml:space="preserve"> M, </w:t>
+      </w:r>
+      <w:proofErr w:type="spellStart"/>
+      <w:r>
+        <w:rPr>
+          <w:sz w:val="22"/>
+        </w:rPr>
+        <w:t>Alarçon</w:t>
+      </w:r>
+      <w:proofErr w:type="spellEnd"/>
+      <w:r>
+        <w:rPr>
+          <w:sz w:val="22"/>
+        </w:rPr>
+        <w:t xml:space="preserve"> C, Marchand C, </w:t>
+      </w:r>
+      <w:proofErr w:type="spellStart"/>
+      <w:r>
+        <w:rPr>
+          <w:sz w:val="22"/>
+        </w:rPr>
+        <w:t>Savouré</w:t>
+      </w:r>
+      <w:proofErr w:type="spellEnd"/>
+      <w:r>
+        <w:rPr>
+          <w:sz w:val="22"/>
+        </w:rPr>
+        <w:t xml:space="preserve"> A, et al. Infective endocarditis after transcatheter aortic valve implantation. A comparison with endocarditis occurring in surgical aortic prosthesis and native aortic valve patients. Arch Cardiovasc Dis Suppl. 2019 Apr;11(2):246. </w:t>
       </w:r>
     </w:p>
     <w:p>
       <w:pPr>
-        <w:pStyle w:val="Bibliographie"/>
+        <w:pStyle w:val="Bibliografia"/>
         <w:rPr>
           <w:sz w:val="22"/>
         </w:rPr>
@@ -10805,12 +12110,53 @@
           <w:sz w:val="22"/>
         </w:rPr>
         <w:tab/>
-        <w:t xml:space="preserve">Dezoteux F, El Mesbahi S, Tedbirt B, Grosjean J, Gautier S, Lannoy D, et al. Immunomodulatory and/or immunosuppressive drugs should not be stopped prior to skin tests for the assessment of drug allergy. Br J Dermatol. 2022 Apr;186(4):742–4. </w:t>
+      </w:r>
+      <w:proofErr w:type="spellStart"/>
+      <w:r>
+        <w:rPr>
+          <w:sz w:val="22"/>
+        </w:rPr>
+        <w:t>Dezoteux</w:t>
+      </w:r>
+      <w:proofErr w:type="spellEnd"/>
+      <w:r>
+        <w:rPr>
+          <w:sz w:val="22"/>
+        </w:rPr>
+        <w:t xml:space="preserve"> F, El Mesbahi S, </w:t>
+      </w:r>
+      <w:proofErr w:type="spellStart"/>
+      <w:r>
+        <w:rPr>
+          <w:sz w:val="22"/>
+        </w:rPr>
+        <w:t>Tedbirt</w:t>
+      </w:r>
+      <w:proofErr w:type="spellEnd"/>
+      <w:r>
+        <w:rPr>
+          <w:sz w:val="22"/>
+        </w:rPr>
+        <w:t xml:space="preserve"> B, Grosjean J, Gautier S, </w:t>
+      </w:r>
+      <w:proofErr w:type="spellStart"/>
+      <w:r>
+        <w:rPr>
+          <w:sz w:val="22"/>
+        </w:rPr>
+        <w:t>Lannoy</w:t>
+      </w:r>
+      <w:proofErr w:type="spellEnd"/>
+      <w:r>
+        <w:rPr>
+          <w:sz w:val="22"/>
+        </w:rPr>
+        <w:t xml:space="preserve"> D, et al. Immunomodulatory and/or immunosuppressive drugs should not be stopped prior to skin tests for the assessment of drug allergy. Br J Dermatol. 2022 Apr;186(4):742–4. </w:t>
       </w:r>
     </w:p>
     <w:p>
       <w:pPr>
-        <w:pStyle w:val="Bibliographie"/>
+        <w:pStyle w:val="Bibliografia"/>
         <w:rPr>
           <w:sz w:val="22"/>
         </w:rPr>
@@ -10826,12 +12172,81 @@
           <w:sz w:val="22"/>
         </w:rPr>
         <w:tab/>
-        <w:t xml:space="preserve">Litovsky J, Hacard F, Tetart F, Boccon-Gibod I, Soria A, Staumont-Salle D, et al. Omalizumab drug survival in chronic urticaria: a retrospective multicentric French study. J Allergy Clin Immunol Pract. 2023 Aug 29;S2213-2198(23)00956-X. </w:t>
+      </w:r>
+      <w:proofErr w:type="spellStart"/>
+      <w:r>
+        <w:rPr>
+          <w:sz w:val="22"/>
+        </w:rPr>
+        <w:t>Litovsky</w:t>
+      </w:r>
+      <w:proofErr w:type="spellEnd"/>
+      <w:r>
+        <w:rPr>
+          <w:sz w:val="22"/>
+        </w:rPr>
+        <w:t xml:space="preserve"> J, </w:t>
+      </w:r>
+      <w:proofErr w:type="spellStart"/>
+      <w:r>
+        <w:rPr>
+          <w:sz w:val="22"/>
+        </w:rPr>
+        <w:t>Hacard</w:t>
+      </w:r>
+      <w:proofErr w:type="spellEnd"/>
+      <w:r>
+        <w:rPr>
+          <w:sz w:val="22"/>
+        </w:rPr>
+        <w:t xml:space="preserve"> F, Tetart F, </w:t>
+      </w:r>
+      <w:proofErr w:type="spellStart"/>
+      <w:r>
+        <w:rPr>
+          <w:sz w:val="22"/>
+        </w:rPr>
+        <w:t>Boccon-Gibod</w:t>
+      </w:r>
+      <w:proofErr w:type="spellEnd"/>
+      <w:r>
+        <w:rPr>
+          <w:sz w:val="22"/>
+        </w:rPr>
+        <w:t xml:space="preserve"> I, Soria A, </w:t>
+      </w:r>
+      <w:proofErr w:type="spellStart"/>
+      <w:r>
+        <w:rPr>
+          <w:sz w:val="22"/>
+        </w:rPr>
+        <w:t>Staumont</w:t>
+      </w:r>
+      <w:proofErr w:type="spellEnd"/>
+      <w:r>
+        <w:rPr>
+          <w:sz w:val="22"/>
+        </w:rPr>
+        <w:t xml:space="preserve">-Salle D, et al. Omalizumab drug survival in chronic urticaria: a retrospective multicentric French study. J Allergy Clin Immunol </w:t>
+      </w:r>
+      <w:proofErr w:type="spellStart"/>
+      <w:r>
+        <w:rPr>
+          <w:sz w:val="22"/>
+        </w:rPr>
+        <w:t>Pract</w:t>
+      </w:r>
+      <w:proofErr w:type="spellEnd"/>
+      <w:r>
+        <w:rPr>
+          <w:sz w:val="22"/>
+        </w:rPr>
+        <w:t xml:space="preserve">. 2023 Aug 29;S2213-2198(23)00956-X. </w:t>
       </w:r>
     </w:p>
     <w:p>
       <w:pPr>
-        <w:pStyle w:val="Bibliographie"/>
+        <w:pStyle w:val="Bibliografia"/>
         <w:rPr>
           <w:sz w:val="22"/>
         </w:rPr>
@@ -10852,7 +12267,7 @@
     </w:p>
     <w:p>
       <w:pPr>
-        <w:pStyle w:val="Bibliographie"/>
+        <w:pStyle w:val="Bibliografia"/>
         <w:rPr>
           <w:sz w:val="22"/>
         </w:rPr>
@@ -10860,23 +12275,15 @@
       <w:r>
         <w:rPr>
           <w:sz w:val="22"/>
-          <w:lang w:val="fr-FR"/>
         </w:rPr>
         <w:t>26.</w:t>
       </w:r>
       <w:r>
         <w:rPr>
           <w:sz w:val="22"/>
-          <w:lang w:val="fr-FR"/>
         </w:rPr>
         <w:tab/>
-        <w:t xml:space="preserve">https://www.p4dp.fr/ [Internet]. </w:t>
-      </w:r>
-      <w:r>
-        <w:rPr>
-          <w:sz w:val="22"/>
-        </w:rPr>
-        <w:t>[cited 2023 Sep 11]. P4DP. Available from: https://www.p4dp.fr/</w:t>
+        <w:t>https://www.p4dp.fr/ [Internet]. [cited 2023 Sep 11]. P4DP. Available from: https://www.p4dp.fr/</w:t>
       </w:r>
     </w:p>
     <w:p>
@@ -10933,12 +12340,13 @@
     </w:p>
     <w:p>
       <w:pPr>
-        <w:pStyle w:val="Titre1"/>
+        <w:pStyle w:val="Titolo1"/>
         <w:rPr>
           <w:lang w:val="fr-FR"/>
         </w:rPr>
       </w:pPr>
-      <w:bookmarkStart w:id="25" w:name="_Toc145332249"/>
+      <w:bookmarkStart w:id="24" w:name="_Toc145332249"/>
+      <w:proofErr w:type="spellStart"/>
       <w:r>
         <w:rPr>
           <w:lang w:val="fr-FR"/>
@@ -10946,7 +12354,8 @@
         <w:lastRenderedPageBreak/>
         <w:t>Abbreviations</w:t>
       </w:r>
-      <w:bookmarkEnd w:id="25"/>
+      <w:bookmarkEnd w:id="24"/>
+      <w:proofErr w:type="spellEnd"/>
     </w:p>
     <w:p>
       <w:pPr>
@@ -11025,7 +12434,21 @@
         <w:rPr>
           <w:lang w:val="fr-FR"/>
         </w:rPr>
-        <w:t xml:space="preserve"> – Diagnosis-Related Group</w:t>
+        <w:t xml:space="preserve"> – </w:t>
+      </w:r>
+      <w:proofErr w:type="spellStart"/>
+      <w:r>
+        <w:rPr>
+          <w:lang w:val="fr-FR"/>
+        </w:rPr>
+        <w:t>Diagnosis-Related</w:t>
+      </w:r>
+      <w:proofErr w:type="spellEnd"/>
+      <w:r>
+        <w:rPr>
+          <w:lang w:val="fr-FR"/>
+        </w:rPr>
+        <w:t xml:space="preserve"> Group</w:t>
       </w:r>
     </w:p>
     <w:p>
@@ -11054,6 +12477,7 @@
           <w:lang w:val="fr-FR"/>
         </w:rPr>
       </w:pPr>
+      <w:proofErr w:type="spellStart"/>
       <w:r>
         <w:rPr>
           <w:b/>
@@ -11061,6 +12485,7 @@
         </w:rPr>
         <w:t>EDSaN</w:t>
       </w:r>
+      <w:proofErr w:type="spellEnd"/>
       <w:r>
         <w:rPr>
           <w:lang w:val="fr-FR"/>
@@ -11134,6 +12559,7 @@
           <w:lang w:val="en-US"/>
         </w:rPr>
       </w:pPr>
+      <w:proofErr w:type="spellStart"/>
       <w:r>
         <w:rPr>
           <w:b/>
@@ -11141,6 +12567,7 @@
         </w:rPr>
         <w:t>HeTOP</w:t>
       </w:r>
+      <w:proofErr w:type="spellEnd"/>
       <w:r>
         <w:rPr>
           <w:lang w:val="en-US"/>
@@ -11326,7 +12753,21 @@
         <w:rPr>
           <w:lang w:val="fr-FR"/>
         </w:rPr>
-        <w:t xml:space="preserve"> – Surgical site infection</w:t>
+        <w:t xml:space="preserve"> – </w:t>
+      </w:r>
+      <w:proofErr w:type="spellStart"/>
+      <w:r>
+        <w:rPr>
+          <w:lang w:val="fr-FR"/>
+        </w:rPr>
+        <w:t>Surgical</w:t>
+      </w:r>
+      <w:proofErr w:type="spellEnd"/>
+      <w:r>
+        <w:rPr>
+          <w:lang w:val="fr-FR"/>
+        </w:rPr>
+        <w:t xml:space="preserve"> site infection</w:t>
       </w:r>
     </w:p>
     <w:p>
@@ -11335,6 +12776,7 @@
           <w:lang w:val="fr-FR"/>
         </w:rPr>
       </w:pPr>
+      <w:proofErr w:type="spellStart"/>
       <w:r>
         <w:rPr>
           <w:b/>
@@ -11342,6 +12784,7 @@
         </w:rPr>
         <w:t>T&amp;Os</w:t>
       </w:r>
+      <w:proofErr w:type="spellEnd"/>
       <w:r>
         <w:rPr>
           <w:lang w:val="fr-FR"/>
@@ -11386,13 +12829,13 @@
     </w:p>
     <w:p>
       <w:pPr>
-        <w:pStyle w:val="Titre1"/>
-        <w:rPr>
-          <w:lang w:val="en-US"/>
-        </w:rPr>
-      </w:pPr>
-      <w:bookmarkStart w:id="26" w:name="_Ref145239063"/>
-      <w:bookmarkStart w:id="27" w:name="_Toc145332250"/>
+        <w:pStyle w:val="Titolo1"/>
+        <w:rPr>
+          <w:lang w:val="en-US"/>
+        </w:rPr>
+      </w:pPr>
+      <w:bookmarkStart w:id="25" w:name="_Ref145239063"/>
+      <w:bookmarkStart w:id="26" w:name="_Toc145332250"/>
       <w:r>
         <w:rPr>
           <w:lang w:val="en-US"/>
@@ -11400,32 +12843,32 @@
         <w:lastRenderedPageBreak/>
         <w:t>Appendix</w:t>
       </w:r>
+      <w:bookmarkEnd w:id="25"/>
       <w:bookmarkEnd w:id="26"/>
-      <w:bookmarkEnd w:id="27"/>
     </w:p>
     <w:p>
       <w:pPr>
-        <w:pStyle w:val="Titre2"/>
-        <w:rPr>
-          <w:lang w:val="en-US"/>
-        </w:rPr>
-      </w:pPr>
-      <w:bookmarkStart w:id="28" w:name="_Ref145275575"/>
-      <w:bookmarkStart w:id="29" w:name="_Ref145275585"/>
-      <w:bookmarkStart w:id="30" w:name="_Toc145332251"/>
+        <w:pStyle w:val="Titolo2"/>
+        <w:rPr>
+          <w:lang w:val="en-US"/>
+        </w:rPr>
+      </w:pPr>
+      <w:bookmarkStart w:id="27" w:name="_Ref145275575"/>
+      <w:bookmarkStart w:id="28" w:name="_Ref145275585"/>
+      <w:bookmarkStart w:id="29" w:name="_Toc145332251"/>
       <w:r>
         <w:rPr>
           <w:lang w:val="en-US"/>
         </w:rPr>
         <w:t>Workflow</w:t>
       </w:r>
+      <w:bookmarkEnd w:id="27"/>
       <w:bookmarkEnd w:id="28"/>
       <w:bookmarkEnd w:id="29"/>
-      <w:bookmarkEnd w:id="30"/>
     </w:p>
     <w:p>
       <w:pPr>
-        <w:pStyle w:val="Lgende"/>
+        <w:pStyle w:val="Didascalia"/>
         <w:keepNext/>
         <w:jc w:val="center"/>
         <w:rPr>
@@ -11490,7 +12933,7 @@
           <w:lang w:val="fr-FR"/>
         </w:rPr>
         <w:drawing>
-          <wp:inline distT="0" distB="0" distL="0" distR="0">
+          <wp:inline distT="0" distB="0" distL="0" distR="0" wp14:anchorId="5A3337C0" wp14:editId="79EEA467">
             <wp:extent cx="4601210" cy="8002905"/>
             <wp:effectExtent l="0" t="0" r="0" b="0"/>
             <wp:docPr id="3" name="Image 3"/>
@@ -11557,7 +13000,7 @@
     </w:p>
     <w:p>
       <w:pPr>
-        <w:pStyle w:val="Paragraphedeliste"/>
+        <w:pStyle w:val="Paragrafoelenco"/>
         <w:numPr>
           <w:ilvl w:val="0"/>
           <w:numId w:val="14"/>
@@ -11580,7 +13023,7 @@
     </w:p>
     <w:p>
       <w:pPr>
-        <w:pStyle w:val="Paragraphedeliste"/>
+        <w:pStyle w:val="Paragrafoelenco"/>
         <w:numPr>
           <w:ilvl w:val="1"/>
           <w:numId w:val="14"/>
@@ -11603,7 +13046,7 @@
     </w:p>
     <w:p>
       <w:pPr>
-        <w:pStyle w:val="Paragraphedeliste"/>
+        <w:pStyle w:val="Paragrafoelenco"/>
         <w:numPr>
           <w:ilvl w:val="1"/>
           <w:numId w:val="14"/>
@@ -11626,7 +13069,7 @@
     </w:p>
     <w:p>
       <w:pPr>
-        <w:pStyle w:val="Paragraphedeliste"/>
+        <w:pStyle w:val="Paragrafoelenco"/>
         <w:numPr>
           <w:ilvl w:val="1"/>
           <w:numId w:val="14"/>
@@ -11649,7 +13092,7 @@
     </w:p>
     <w:p>
       <w:pPr>
-        <w:pStyle w:val="Paragraphedeliste"/>
+        <w:pStyle w:val="Paragrafoelenco"/>
         <w:numPr>
           <w:ilvl w:val="1"/>
           <w:numId w:val="14"/>
@@ -11672,7 +13115,7 @@
     </w:p>
     <w:p>
       <w:pPr>
-        <w:pStyle w:val="Paragraphedeliste"/>
+        <w:pStyle w:val="Paragrafoelenco"/>
         <w:numPr>
           <w:ilvl w:val="1"/>
           <w:numId w:val="14"/>
@@ -11695,7 +13138,7 @@
     </w:p>
     <w:p>
       <w:pPr>
-        <w:pStyle w:val="Paragraphedeliste"/>
+        <w:pStyle w:val="Paragrafoelenco"/>
         <w:numPr>
           <w:ilvl w:val="1"/>
           <w:numId w:val="14"/>
@@ -11713,12 +13156,30 @@
           <w:sz w:val="22"/>
           <w:lang w:val="en-US"/>
         </w:rPr>
-        <w:t>Extra variables (demographic data, etc)</w:t>
+        <w:t xml:space="preserve">Extra variables (demographic data, </w:t>
+      </w:r>
+      <w:proofErr w:type="spellStart"/>
+      <w:r>
+        <w:rPr>
+          <w:rFonts w:ascii="Arial" w:hAnsi="Arial" w:cs="Arial"/>
+          <w:sz w:val="22"/>
+          <w:lang w:val="en-US"/>
+        </w:rPr>
+        <w:t>etc</w:t>
+      </w:r>
+      <w:proofErr w:type="spellEnd"/>
+      <w:r>
+        <w:rPr>
+          <w:rFonts w:ascii="Arial" w:hAnsi="Arial" w:cs="Arial"/>
+          <w:sz w:val="22"/>
+          <w:lang w:val="en-US"/>
+        </w:rPr>
+        <w:t>)</w:t>
       </w:r>
     </w:p>
     <w:p>
       <w:pPr>
-        <w:pStyle w:val="Paragraphedeliste"/>
+        <w:pStyle w:val="Paragrafoelenco"/>
         <w:numPr>
           <w:ilvl w:val="0"/>
           <w:numId w:val="14"/>
@@ -11741,7 +13202,7 @@
     </w:p>
     <w:p>
       <w:pPr>
-        <w:pStyle w:val="Paragraphedeliste"/>
+        <w:pStyle w:val="Paragrafoelenco"/>
         <w:numPr>
           <w:ilvl w:val="1"/>
           <w:numId w:val="14"/>
@@ -11764,7 +13225,7 @@
     </w:p>
     <w:p>
       <w:pPr>
-        <w:pStyle w:val="Paragraphedeliste"/>
+        <w:pStyle w:val="Paragrafoelenco"/>
         <w:numPr>
           <w:ilvl w:val="1"/>
           <w:numId w:val="14"/>
@@ -11787,7 +13248,7 @@
     </w:p>
     <w:p>
       <w:pPr>
-        <w:pStyle w:val="Paragraphedeliste"/>
+        <w:pStyle w:val="Paragrafoelenco"/>
         <w:numPr>
           <w:ilvl w:val="1"/>
           <w:numId w:val="14"/>
@@ -11810,7 +13271,7 @@
     </w:p>
     <w:p>
       <w:pPr>
-        <w:pStyle w:val="Paragraphedeliste"/>
+        <w:pStyle w:val="Paragrafoelenco"/>
         <w:numPr>
           <w:ilvl w:val="1"/>
           <w:numId w:val="14"/>
@@ -11833,7 +13294,7 @@
     </w:p>
     <w:p>
       <w:pPr>
-        <w:pStyle w:val="Paragraphedeliste"/>
+        <w:pStyle w:val="Paragrafoelenco"/>
         <w:numPr>
           <w:ilvl w:val="0"/>
           <w:numId w:val="14"/>
@@ -11856,7 +13317,7 @@
     </w:p>
     <w:p>
       <w:pPr>
-        <w:pStyle w:val="Paragraphedeliste"/>
+        <w:pStyle w:val="Paragrafoelenco"/>
         <w:numPr>
           <w:ilvl w:val="0"/>
           <w:numId w:val="14"/>
@@ -11879,7 +13340,7 @@
     </w:p>
     <w:p>
       <w:pPr>
-        <w:pStyle w:val="Paragraphedeliste"/>
+        <w:pStyle w:val="Paragrafoelenco"/>
         <w:numPr>
           <w:ilvl w:val="1"/>
           <w:numId w:val="14"/>
@@ -11902,7 +13363,7 @@
     </w:p>
     <w:p>
       <w:pPr>
-        <w:pStyle w:val="Paragraphedeliste"/>
+        <w:pStyle w:val="Paragrafoelenco"/>
         <w:numPr>
           <w:ilvl w:val="1"/>
           <w:numId w:val="14"/>
@@ -11925,7 +13386,7 @@
     </w:p>
     <w:p>
       <w:pPr>
-        <w:pStyle w:val="Paragraphedeliste"/>
+        <w:pStyle w:val="Paragrafoelenco"/>
         <w:numPr>
           <w:ilvl w:val="1"/>
           <w:numId w:val="14"/>
@@ -11948,7 +13409,7 @@
     </w:p>
     <w:p>
       <w:pPr>
-        <w:pStyle w:val="Paragraphedeliste"/>
+        <w:pStyle w:val="Paragrafoelenco"/>
         <w:numPr>
           <w:ilvl w:val="0"/>
           <w:numId w:val="14"/>
@@ -11971,7 +13432,7 @@
     </w:p>
     <w:p>
       <w:pPr>
-        <w:pStyle w:val="Paragraphedeliste"/>
+        <w:pStyle w:val="Paragrafoelenco"/>
         <w:numPr>
           <w:ilvl w:val="1"/>
           <w:numId w:val="14"/>
@@ -11994,7 +13455,7 @@
     </w:p>
     <w:p>
       <w:pPr>
-        <w:pStyle w:val="Paragraphedeliste"/>
+        <w:pStyle w:val="Paragrafoelenco"/>
         <w:numPr>
           <w:ilvl w:val="1"/>
           <w:numId w:val="14"/>
@@ -12017,7 +13478,7 @@
     </w:p>
     <w:p>
       <w:pPr>
-        <w:pStyle w:val="Paragraphedeliste"/>
+        <w:pStyle w:val="Paragrafoelenco"/>
         <w:numPr>
           <w:ilvl w:val="1"/>
           <w:numId w:val="14"/>
@@ -12040,7 +13501,7 @@
     </w:p>
     <w:p>
       <w:pPr>
-        <w:pStyle w:val="Paragraphedeliste"/>
+        <w:pStyle w:val="Paragrafoelenco"/>
         <w:numPr>
           <w:ilvl w:val="1"/>
           <w:numId w:val="14"/>
@@ -12063,7 +13524,7 @@
     </w:p>
     <w:p>
       <w:pPr>
-        <w:pStyle w:val="Paragraphedeliste"/>
+        <w:pStyle w:val="Paragrafoelenco"/>
         <w:numPr>
           <w:ilvl w:val="1"/>
           <w:numId w:val="14"/>
@@ -12095,7 +13556,7 @@
     </w:p>
     <w:p>
       <w:pPr>
-        <w:pStyle w:val="Paragraphedeliste"/>
+        <w:pStyle w:val="Paragrafoelenco"/>
         <w:numPr>
           <w:ilvl w:val="1"/>
           <w:numId w:val="14"/>
@@ -12118,7 +13579,7 @@
     </w:p>
     <w:p>
       <w:pPr>
-        <w:pStyle w:val="Paragraphedeliste"/>
+        <w:pStyle w:val="Paragrafoelenco"/>
         <w:numPr>
           <w:ilvl w:val="1"/>
           <w:numId w:val="14"/>
@@ -12141,7 +13602,7 @@
     </w:p>
     <w:p>
       <w:pPr>
-        <w:pStyle w:val="Paragraphedeliste"/>
+        <w:pStyle w:val="Paragrafoelenco"/>
         <w:numPr>
           <w:ilvl w:val="1"/>
           <w:numId w:val="14"/>
@@ -12181,7 +13642,7 @@
     </w:p>
     <w:p>
       <w:pPr>
-        <w:pStyle w:val="Paragraphedeliste"/>
+        <w:pStyle w:val="Paragrafoelenco"/>
         <w:numPr>
           <w:ilvl w:val="1"/>
           <w:numId w:val="14"/>
@@ -12208,12 +13669,30 @@
           <w:lang w:val="en-US"/>
         </w:rPr>
         <w:tab/>
-        <w:t>(the procedure.s matched by the infection query, if any)</w:t>
+        <w:t xml:space="preserve">(the </w:t>
+      </w:r>
+      <w:proofErr w:type="spellStart"/>
+      <w:r>
+        <w:rPr>
+          <w:rFonts w:ascii="Arial" w:hAnsi="Arial" w:cs="Arial"/>
+          <w:sz w:val="22"/>
+          <w:lang w:val="en-US"/>
+        </w:rPr>
+        <w:t>procedure.s</w:t>
+      </w:r>
+      <w:proofErr w:type="spellEnd"/>
+      <w:r>
+        <w:rPr>
+          <w:rFonts w:ascii="Arial" w:hAnsi="Arial" w:cs="Arial"/>
+          <w:sz w:val="22"/>
+          <w:lang w:val="en-US"/>
+        </w:rPr>
+        <w:t xml:space="preserve"> matched by the infection query, if any)</w:t>
       </w:r>
     </w:p>
     <w:p>
       <w:pPr>
-        <w:pStyle w:val="Paragraphedeliste"/>
+        <w:pStyle w:val="Paragrafoelenco"/>
         <w:numPr>
           <w:ilvl w:val="1"/>
           <w:numId w:val="14"/>
@@ -12248,12 +13727,30 @@
           <w:lang w:val="en-US"/>
         </w:rPr>
         <w:tab/>
-        <w:t>(has any antibiotic been prescripted)</w:t>
+        <w:t xml:space="preserve">(has any antibiotic been </w:t>
+      </w:r>
+      <w:proofErr w:type="spellStart"/>
+      <w:r>
+        <w:rPr>
+          <w:rFonts w:ascii="Arial" w:hAnsi="Arial" w:cs="Arial"/>
+          <w:sz w:val="22"/>
+          <w:lang w:val="en-US"/>
+        </w:rPr>
+        <w:t>prescripted</w:t>
+      </w:r>
+      <w:proofErr w:type="spellEnd"/>
+      <w:r>
+        <w:rPr>
+          <w:rFonts w:ascii="Arial" w:hAnsi="Arial" w:cs="Arial"/>
+          <w:sz w:val="22"/>
+          <w:lang w:val="en-US"/>
+        </w:rPr>
+        <w:t>)</w:t>
       </w:r>
     </w:p>
     <w:p>
       <w:pPr>
-        <w:pStyle w:val="Paragraphedeliste"/>
+        <w:pStyle w:val="Paragrafoelenco"/>
         <w:numPr>
           <w:ilvl w:val="0"/>
           <w:numId w:val="14"/>
@@ -12271,7 +13768,25 @@
           <w:sz w:val="22"/>
           <w:lang w:val="en-US"/>
         </w:rPr>
-        <w:t>Use the data frame alongside the EDSaN Consult graphical interface to manually review the population</w:t>
+        <w:t xml:space="preserve">Use the data frame alongside the </w:t>
+      </w:r>
+      <w:proofErr w:type="spellStart"/>
+      <w:r>
+        <w:rPr>
+          <w:rFonts w:ascii="Arial" w:hAnsi="Arial" w:cs="Arial"/>
+          <w:sz w:val="22"/>
+          <w:lang w:val="en-US"/>
+        </w:rPr>
+        <w:t>EDSaN</w:t>
+      </w:r>
+      <w:proofErr w:type="spellEnd"/>
+      <w:r>
+        <w:rPr>
+          <w:rFonts w:ascii="Arial" w:hAnsi="Arial" w:cs="Arial"/>
+          <w:sz w:val="22"/>
+          <w:lang w:val="en-US"/>
+        </w:rPr>
+        <w:t xml:space="preserve"> Consult graphical interface to manually review the population</w:t>
       </w:r>
     </w:p>
     <w:p>
@@ -12294,12 +13809,12 @@
     </w:p>
     <w:p>
       <w:pPr>
-        <w:pStyle w:val="Titre3"/>
-        <w:rPr>
-          <w:lang w:val="en-US"/>
-        </w:rPr>
-      </w:pPr>
-      <w:bookmarkStart w:id="31" w:name="_Toc145332252"/>
+        <w:pStyle w:val="Titolo3"/>
+        <w:rPr>
+          <w:lang w:val="en-US"/>
+        </w:rPr>
+      </w:pPr>
+      <w:bookmarkStart w:id="30" w:name="_Toc145332252"/>
       <w:r>
         <w:rPr>
           <w:lang w:val="en-US"/>
@@ -12307,7 +13822,7 @@
         <w:lastRenderedPageBreak/>
         <w:t>Identification of surgery events</w:t>
       </w:r>
-      <w:bookmarkEnd w:id="31"/>
+      <w:bookmarkEnd w:id="30"/>
     </w:p>
     <w:tbl>
       <w:tblPr>
@@ -12460,7 +13975,27 @@
                 <w:szCs w:val="22"/>
                 <w:lang w:val="en-US" w:eastAsia="it-IT"/>
               </w:rPr>
-              <w:t>Transcutaneous spondyloplasty of 3 vertebrae with CT guidance</w:t>
+              <w:t xml:space="preserve">Transcutaneous </w:t>
+            </w:r>
+            <w:proofErr w:type="spellStart"/>
+            <w:r>
+              <w:rPr>
+                <w:rFonts w:ascii="Calibri" w:hAnsi="Calibri" w:cs="Calibri"/>
+                <w:sz w:val="22"/>
+                <w:szCs w:val="22"/>
+                <w:lang w:val="en-US" w:eastAsia="it-IT"/>
+              </w:rPr>
+              <w:t>spondyloplasty</w:t>
+            </w:r>
+            <w:proofErr w:type="spellEnd"/>
+            <w:r>
+              <w:rPr>
+                <w:rFonts w:ascii="Calibri" w:hAnsi="Calibri" w:cs="Calibri"/>
+                <w:sz w:val="22"/>
+                <w:szCs w:val="22"/>
+                <w:lang w:val="en-US" w:eastAsia="it-IT"/>
+              </w:rPr>
+              <w:t xml:space="preserve"> of 3 vertebrae with CT guidance</w:t>
             </w:r>
           </w:p>
         </w:tc>
@@ -12527,7 +14062,27 @@
                 <w:szCs w:val="22"/>
                 <w:lang w:val="en-US" w:eastAsia="it-IT"/>
               </w:rPr>
-              <w:t>Single transcutaneous spondyloplasty with X-ray guidance</w:t>
+              <w:t xml:space="preserve">Single transcutaneous </w:t>
+            </w:r>
+            <w:proofErr w:type="spellStart"/>
+            <w:r>
+              <w:rPr>
+                <w:rFonts w:ascii="Calibri" w:hAnsi="Calibri" w:cs="Calibri"/>
+                <w:sz w:val="22"/>
+                <w:szCs w:val="22"/>
+                <w:lang w:val="en-US" w:eastAsia="it-IT"/>
+              </w:rPr>
+              <w:t>spondyloplasty</w:t>
+            </w:r>
+            <w:proofErr w:type="spellEnd"/>
+            <w:r>
+              <w:rPr>
+                <w:rFonts w:ascii="Calibri" w:hAnsi="Calibri" w:cs="Calibri"/>
+                <w:sz w:val="22"/>
+                <w:szCs w:val="22"/>
+                <w:lang w:val="en-US" w:eastAsia="it-IT"/>
+              </w:rPr>
+              <w:t xml:space="preserve"> with X-ray guidance</w:t>
             </w:r>
           </w:p>
         </w:tc>
@@ -12594,7 +14149,27 @@
                 <w:szCs w:val="22"/>
                 <w:lang w:val="en-US" w:eastAsia="it-IT"/>
               </w:rPr>
-              <w:t>Transcutaneous spondyloplasty of 2 vertebrae with CT guidance</w:t>
+              <w:t xml:space="preserve">Transcutaneous </w:t>
+            </w:r>
+            <w:proofErr w:type="spellStart"/>
+            <w:r>
+              <w:rPr>
+                <w:rFonts w:ascii="Calibri" w:hAnsi="Calibri" w:cs="Calibri"/>
+                <w:sz w:val="22"/>
+                <w:szCs w:val="22"/>
+                <w:lang w:val="en-US" w:eastAsia="it-IT"/>
+              </w:rPr>
+              <w:t>spondyloplasty</w:t>
+            </w:r>
+            <w:proofErr w:type="spellEnd"/>
+            <w:r>
+              <w:rPr>
+                <w:rFonts w:ascii="Calibri" w:hAnsi="Calibri" w:cs="Calibri"/>
+                <w:sz w:val="22"/>
+                <w:szCs w:val="22"/>
+                <w:lang w:val="en-US" w:eastAsia="it-IT"/>
+              </w:rPr>
+              <w:t xml:space="preserve"> of 2 vertebrae with CT guidance</w:t>
             </w:r>
           </w:p>
         </w:tc>
@@ -12661,7 +14236,27 @@
                 <w:szCs w:val="22"/>
                 <w:lang w:val="en-US" w:eastAsia="it-IT"/>
               </w:rPr>
-              <w:t>Transcutaneous spondyloplasty of 3 vertebrae with X-ray guidance</w:t>
+              <w:t xml:space="preserve">Transcutaneous </w:t>
+            </w:r>
+            <w:proofErr w:type="spellStart"/>
+            <w:r>
+              <w:rPr>
+                <w:rFonts w:ascii="Calibri" w:hAnsi="Calibri" w:cs="Calibri"/>
+                <w:sz w:val="22"/>
+                <w:szCs w:val="22"/>
+                <w:lang w:val="en-US" w:eastAsia="it-IT"/>
+              </w:rPr>
+              <w:t>spondyloplasty</w:t>
+            </w:r>
+            <w:proofErr w:type="spellEnd"/>
+            <w:r>
+              <w:rPr>
+                <w:rFonts w:ascii="Calibri" w:hAnsi="Calibri" w:cs="Calibri"/>
+                <w:sz w:val="22"/>
+                <w:szCs w:val="22"/>
+                <w:lang w:val="en-US" w:eastAsia="it-IT"/>
+              </w:rPr>
+              <w:t xml:space="preserve"> of 3 vertebrae with X-ray guidance</w:t>
             </w:r>
           </w:p>
         </w:tc>
@@ -12728,7 +14323,27 @@
                 <w:szCs w:val="22"/>
                 <w:lang w:val="en-US" w:eastAsia="it-IT"/>
               </w:rPr>
-              <w:t>Single transcutaneous spondyloplasty with CT guidance</w:t>
+              <w:t xml:space="preserve">Single transcutaneous </w:t>
+            </w:r>
+            <w:proofErr w:type="spellStart"/>
+            <w:r>
+              <w:rPr>
+                <w:rFonts w:ascii="Calibri" w:hAnsi="Calibri" w:cs="Calibri"/>
+                <w:sz w:val="22"/>
+                <w:szCs w:val="22"/>
+                <w:lang w:val="en-US" w:eastAsia="it-IT"/>
+              </w:rPr>
+              <w:t>spondyloplasty</w:t>
+            </w:r>
+            <w:proofErr w:type="spellEnd"/>
+            <w:r>
+              <w:rPr>
+                <w:rFonts w:ascii="Calibri" w:hAnsi="Calibri" w:cs="Calibri"/>
+                <w:sz w:val="22"/>
+                <w:szCs w:val="22"/>
+                <w:lang w:val="en-US" w:eastAsia="it-IT"/>
+              </w:rPr>
+              <w:t xml:space="preserve"> with CT guidance</w:t>
             </w:r>
           </w:p>
         </w:tc>
@@ -12795,7 +14410,27 @@
                 <w:szCs w:val="22"/>
                 <w:lang w:val="en-US" w:eastAsia="it-IT"/>
               </w:rPr>
-              <w:t>Transcutaneous spondyloplasty of 2 vertebrae with X-ray guidance</w:t>
+              <w:t xml:space="preserve">Transcutaneous </w:t>
+            </w:r>
+            <w:proofErr w:type="spellStart"/>
+            <w:r>
+              <w:rPr>
+                <w:rFonts w:ascii="Calibri" w:hAnsi="Calibri" w:cs="Calibri"/>
+                <w:sz w:val="22"/>
+                <w:szCs w:val="22"/>
+                <w:lang w:val="en-US" w:eastAsia="it-IT"/>
+              </w:rPr>
+              <w:t>spondyloplasty</w:t>
+            </w:r>
+            <w:proofErr w:type="spellEnd"/>
+            <w:r>
+              <w:rPr>
+                <w:rFonts w:ascii="Calibri" w:hAnsi="Calibri" w:cs="Calibri"/>
+                <w:sz w:val="22"/>
+                <w:szCs w:val="22"/>
+                <w:lang w:val="en-US" w:eastAsia="it-IT"/>
+              </w:rPr>
+              <w:t xml:space="preserve"> of 2 vertebrae with X-ray guidance</w:t>
             </w:r>
           </w:p>
         </w:tc>
@@ -12862,7 +14497,27 @@
                 <w:szCs w:val="22"/>
                 <w:lang w:val="en-US" w:eastAsia="it-IT"/>
               </w:rPr>
-              <w:t>Posterior osteosynthesis and/or arthrodesis of the occipitocervical junction without exploration of the canal contents, using a posterior approach</w:t>
+              <w:t xml:space="preserve">Posterior osteosynthesis and/or arthrodesis of the </w:t>
+            </w:r>
+            <w:proofErr w:type="spellStart"/>
+            <w:r>
+              <w:rPr>
+                <w:rFonts w:ascii="Calibri" w:hAnsi="Calibri" w:cs="Calibri"/>
+                <w:sz w:val="22"/>
+                <w:szCs w:val="22"/>
+                <w:lang w:val="en-US" w:eastAsia="it-IT"/>
+              </w:rPr>
+              <w:t>occipitocervical</w:t>
+            </w:r>
+            <w:proofErr w:type="spellEnd"/>
+            <w:r>
+              <w:rPr>
+                <w:rFonts w:ascii="Calibri" w:hAnsi="Calibri" w:cs="Calibri"/>
+                <w:sz w:val="22"/>
+                <w:szCs w:val="22"/>
+                <w:lang w:val="en-US" w:eastAsia="it-IT"/>
+              </w:rPr>
+              <w:t xml:space="preserve"> junction without exploration of the canal contents, using a posterior approach</w:t>
             </w:r>
           </w:p>
         </w:tc>
@@ -12929,7 +14584,27 @@
                 <w:szCs w:val="22"/>
                 <w:lang w:val="en-US" w:eastAsia="it-IT"/>
               </w:rPr>
-              <w:t>Posterior osteosynthesis of the occipitocervical junction with exploration of the canal contents, using a posterior approach</w:t>
+              <w:t xml:space="preserve">Posterior osteosynthesis of the </w:t>
+            </w:r>
+            <w:proofErr w:type="spellStart"/>
+            <w:r>
+              <w:rPr>
+                <w:rFonts w:ascii="Calibri" w:hAnsi="Calibri" w:cs="Calibri"/>
+                <w:sz w:val="22"/>
+                <w:szCs w:val="22"/>
+                <w:lang w:val="en-US" w:eastAsia="it-IT"/>
+              </w:rPr>
+              <w:t>occipitocervical</w:t>
+            </w:r>
+            <w:proofErr w:type="spellEnd"/>
+            <w:r>
+              <w:rPr>
+                <w:rFonts w:ascii="Calibri" w:hAnsi="Calibri" w:cs="Calibri"/>
+                <w:sz w:val="22"/>
+                <w:szCs w:val="22"/>
+                <w:lang w:val="en-US" w:eastAsia="it-IT"/>
+              </w:rPr>
+              <w:t xml:space="preserve"> junction with exploration of the canal contents, using a posterior approach</w:t>
             </w:r>
           </w:p>
         </w:tc>
@@ -13056,14 +14731,25 @@
                 <w:lang w:val="en-US" w:eastAsia="it-IT"/>
               </w:rPr>
             </w:pPr>
-            <w:r>
-              <w:rPr>
-                <w:rFonts w:ascii="Calibri" w:hAnsi="Calibri" w:cs="Calibri"/>
-                <w:sz w:val="22"/>
-                <w:szCs w:val="22"/>
-                <w:lang w:val="en-US" w:eastAsia="it-IT"/>
-              </w:rPr>
-              <w:t>Transarticular and/or transpedicular osteosynthesis of the atlas and axis, using a posterior approach</w:t>
+            <w:proofErr w:type="spellStart"/>
+            <w:r>
+              <w:rPr>
+                <w:rFonts w:ascii="Calibri" w:hAnsi="Calibri" w:cs="Calibri"/>
+                <w:sz w:val="22"/>
+                <w:szCs w:val="22"/>
+                <w:lang w:val="en-US" w:eastAsia="it-IT"/>
+              </w:rPr>
+              <w:t>Transarticular</w:t>
+            </w:r>
+            <w:proofErr w:type="spellEnd"/>
+            <w:r>
+              <w:rPr>
+                <w:rFonts w:ascii="Calibri" w:hAnsi="Calibri" w:cs="Calibri"/>
+                <w:sz w:val="22"/>
+                <w:szCs w:val="22"/>
+                <w:lang w:val="en-US" w:eastAsia="it-IT"/>
+              </w:rPr>
+              <w:t xml:space="preserve"> and/or transpedicular osteosynthesis of the atlas and axis, using a posterior approach</w:t>
             </w:r>
           </w:p>
         </w:tc>
@@ -13391,14 +15077,25 @@
                 <w:lang w:val="en-US" w:eastAsia="it-IT"/>
               </w:rPr>
             </w:pPr>
-            <w:r>
-              <w:rPr>
-                <w:rFonts w:ascii="Calibri" w:hAnsi="Calibri" w:cs="Calibri"/>
-                <w:sz w:val="22"/>
-                <w:szCs w:val="22"/>
-                <w:lang w:val="en-US" w:eastAsia="it-IT"/>
-              </w:rPr>
-              <w:t>Intercorporeal arthrodesis of the lumbar or lumbosacral spine with posterolateral arthrodesis, using a posterior approach</w:t>
+            <w:proofErr w:type="spellStart"/>
+            <w:r>
+              <w:rPr>
+                <w:rFonts w:ascii="Calibri" w:hAnsi="Calibri" w:cs="Calibri"/>
+                <w:sz w:val="22"/>
+                <w:szCs w:val="22"/>
+                <w:lang w:val="en-US" w:eastAsia="it-IT"/>
+              </w:rPr>
+              <w:t>Intercorporeal</w:t>
+            </w:r>
+            <w:proofErr w:type="spellEnd"/>
+            <w:r>
+              <w:rPr>
+                <w:rFonts w:ascii="Calibri" w:hAnsi="Calibri" w:cs="Calibri"/>
+                <w:sz w:val="22"/>
+                <w:szCs w:val="22"/>
+                <w:lang w:val="en-US" w:eastAsia="it-IT"/>
+              </w:rPr>
+              <w:t xml:space="preserve"> arthrodesis of the lumbar or lumbosacral spine with posterolateral arthrodesis, using a posterior approach</w:t>
             </w:r>
           </w:p>
         </w:tc>
@@ -13458,14 +15155,25 @@
                 <w:lang w:val="en-US" w:eastAsia="it-IT"/>
               </w:rPr>
             </w:pPr>
-            <w:r>
-              <w:rPr>
-                <w:rFonts w:ascii="Calibri" w:hAnsi="Calibri" w:cs="Calibri"/>
-                <w:sz w:val="22"/>
-                <w:szCs w:val="22"/>
-                <w:lang w:val="en-US" w:eastAsia="it-IT"/>
-              </w:rPr>
-              <w:t>Intercorporeal arthrodesis or epiphysiodesis of the lumbar or lumbosacral spine, using a posterior approach</w:t>
+            <w:proofErr w:type="spellStart"/>
+            <w:r>
+              <w:rPr>
+                <w:rFonts w:ascii="Calibri" w:hAnsi="Calibri" w:cs="Calibri"/>
+                <w:sz w:val="22"/>
+                <w:szCs w:val="22"/>
+                <w:lang w:val="en-US" w:eastAsia="it-IT"/>
+              </w:rPr>
+              <w:t>Intercorporeal</w:t>
+            </w:r>
+            <w:proofErr w:type="spellEnd"/>
+            <w:r>
+              <w:rPr>
+                <w:rFonts w:ascii="Calibri" w:hAnsi="Calibri" w:cs="Calibri"/>
+                <w:sz w:val="22"/>
+                <w:szCs w:val="22"/>
+                <w:lang w:val="en-US" w:eastAsia="it-IT"/>
+              </w:rPr>
+              <w:t xml:space="preserve"> arthrodesis or epiphysiodesis of the lumbar or lumbosacral spine, using a posterior approach</w:t>
             </w:r>
           </w:p>
         </w:tc>
@@ -13927,14 +15635,25 @@
                 <w:lang w:val="en-US" w:eastAsia="it-IT"/>
               </w:rPr>
             </w:pPr>
-            <w:r>
-              <w:rPr>
-                <w:rFonts w:ascii="Calibri" w:hAnsi="Calibri" w:cs="Calibri"/>
-                <w:sz w:val="22"/>
-                <w:szCs w:val="22"/>
-                <w:lang w:val="en-US" w:eastAsia="it-IT"/>
-              </w:rPr>
-              <w:t>Intercorporeal arthrodesis of the spine with posterior arthrodesis, using a posterolateral approach</w:t>
+            <w:proofErr w:type="spellStart"/>
+            <w:r>
+              <w:rPr>
+                <w:rFonts w:ascii="Calibri" w:hAnsi="Calibri" w:cs="Calibri"/>
+                <w:sz w:val="22"/>
+                <w:szCs w:val="22"/>
+                <w:lang w:val="en-US" w:eastAsia="it-IT"/>
+              </w:rPr>
+              <w:t>Intercorporeal</w:t>
+            </w:r>
+            <w:proofErr w:type="spellEnd"/>
+            <w:r>
+              <w:rPr>
+                <w:rFonts w:ascii="Calibri" w:hAnsi="Calibri" w:cs="Calibri"/>
+                <w:sz w:val="22"/>
+                <w:szCs w:val="22"/>
+                <w:lang w:val="en-US" w:eastAsia="it-IT"/>
+              </w:rPr>
+              <w:t xml:space="preserve"> arthrodesis of the spine with posterior arthrodesis, using a posterolateral approach</w:t>
             </w:r>
           </w:p>
         </w:tc>
@@ -14001,8 +15720,59 @@
                 <w:szCs w:val="22"/>
                 <w:lang w:val="en-US" w:eastAsia="it-IT"/>
               </w:rPr>
-              <w:t>Bilateral transarticular osteosynthesis of the atlas and axis, by anterior cervicotomy or bilateral anterolateral cervicotomy</w:t>
-            </w:r>
+              <w:t xml:space="preserve">Bilateral </w:t>
+            </w:r>
+            <w:proofErr w:type="spellStart"/>
+            <w:r>
+              <w:rPr>
+                <w:rFonts w:ascii="Calibri" w:hAnsi="Calibri" w:cs="Calibri"/>
+                <w:sz w:val="22"/>
+                <w:szCs w:val="22"/>
+                <w:lang w:val="en-US" w:eastAsia="it-IT"/>
+              </w:rPr>
+              <w:t>transarticular</w:t>
+            </w:r>
+            <w:proofErr w:type="spellEnd"/>
+            <w:r>
+              <w:rPr>
+                <w:rFonts w:ascii="Calibri" w:hAnsi="Calibri" w:cs="Calibri"/>
+                <w:sz w:val="22"/>
+                <w:szCs w:val="22"/>
+                <w:lang w:val="en-US" w:eastAsia="it-IT"/>
+              </w:rPr>
+              <w:t xml:space="preserve"> osteosynthesis of the atlas and axis, by anterior </w:t>
+            </w:r>
+            <w:proofErr w:type="spellStart"/>
+            <w:r>
+              <w:rPr>
+                <w:rFonts w:ascii="Calibri" w:hAnsi="Calibri" w:cs="Calibri"/>
+                <w:sz w:val="22"/>
+                <w:szCs w:val="22"/>
+                <w:lang w:val="en-US" w:eastAsia="it-IT"/>
+              </w:rPr>
+              <w:t>cervicotomy</w:t>
+            </w:r>
+            <w:proofErr w:type="spellEnd"/>
+            <w:r>
+              <w:rPr>
+                <w:rFonts w:ascii="Calibri" w:hAnsi="Calibri" w:cs="Calibri"/>
+                <w:sz w:val="22"/>
+                <w:szCs w:val="22"/>
+                <w:lang w:val="en-US" w:eastAsia="it-IT"/>
+              </w:rPr>
+              <w:t xml:space="preserve"> or bilateral anterolateral </w:t>
+            </w:r>
+            <w:proofErr w:type="spellStart"/>
+            <w:r>
+              <w:rPr>
+                <w:rFonts w:ascii="Calibri" w:hAnsi="Calibri" w:cs="Calibri"/>
+                <w:sz w:val="22"/>
+                <w:szCs w:val="22"/>
+                <w:lang w:val="en-US" w:eastAsia="it-IT"/>
+              </w:rPr>
+              <w:t>cervicotomy</w:t>
+            </w:r>
+            <w:proofErr w:type="spellEnd"/>
           </w:p>
         </w:tc>
       </w:tr>
@@ -14068,8 +15838,19 @@
                 <w:szCs w:val="22"/>
                 <w:lang w:val="en-US" w:eastAsia="it-IT"/>
               </w:rPr>
-              <w:t>Osteosynthesis of the axis tooth [odontoid process of C2], by anterior or anterolateral cervicotomy</w:t>
-            </w:r>
+              <w:t xml:space="preserve">Osteosynthesis of the axis tooth [odontoid process of C2], by anterior or anterolateral </w:t>
+            </w:r>
+            <w:proofErr w:type="spellStart"/>
+            <w:r>
+              <w:rPr>
+                <w:rFonts w:ascii="Calibri" w:hAnsi="Calibri" w:cs="Calibri"/>
+                <w:sz w:val="22"/>
+                <w:szCs w:val="22"/>
+                <w:lang w:val="en-US" w:eastAsia="it-IT"/>
+              </w:rPr>
+              <w:t>cervicotomy</w:t>
+            </w:r>
+            <w:proofErr w:type="spellEnd"/>
           </w:p>
         </w:tc>
       </w:tr>
@@ -14269,8 +16050,19 @@
                 <w:szCs w:val="22"/>
                 <w:lang w:val="en-US" w:eastAsia="it-IT"/>
               </w:rPr>
-              <w:t>Osteosynthesis and/or anterior arthrodesis of the vertebral column without exploration of the canal contents, by anterior or anterolateral cervicotomy</w:t>
-            </w:r>
+              <w:t xml:space="preserve">Osteosynthesis and/or anterior arthrodesis of the vertebral column without exploration of the canal contents, by anterior or anterolateral </w:t>
+            </w:r>
+            <w:proofErr w:type="spellStart"/>
+            <w:r>
+              <w:rPr>
+                <w:rFonts w:ascii="Calibri" w:hAnsi="Calibri" w:cs="Calibri"/>
+                <w:sz w:val="22"/>
+                <w:szCs w:val="22"/>
+                <w:lang w:val="en-US" w:eastAsia="it-IT"/>
+              </w:rPr>
+              <w:t>cervicotomy</w:t>
+            </w:r>
+            <w:proofErr w:type="spellEnd"/>
           </w:p>
         </w:tc>
       </w:tr>
@@ -14336,8 +16128,39 @@
                 <w:szCs w:val="22"/>
                 <w:lang w:val="en-US" w:eastAsia="it-IT"/>
               </w:rPr>
-              <w:t>Osteosynthesis of the vertebral column with exploration of the canal contents, by anterior cervicotomy or anterolateral cervicotomy</w:t>
-            </w:r>
+              <w:t xml:space="preserve">Osteosynthesis of the vertebral column with exploration of the canal contents, by anterior </w:t>
+            </w:r>
+            <w:proofErr w:type="spellStart"/>
+            <w:r>
+              <w:rPr>
+                <w:rFonts w:ascii="Calibri" w:hAnsi="Calibri" w:cs="Calibri"/>
+                <w:sz w:val="22"/>
+                <w:szCs w:val="22"/>
+                <w:lang w:val="en-US" w:eastAsia="it-IT"/>
+              </w:rPr>
+              <w:t>cervicotomy</w:t>
+            </w:r>
+            <w:proofErr w:type="spellEnd"/>
+            <w:r>
+              <w:rPr>
+                <w:rFonts w:ascii="Calibri" w:hAnsi="Calibri" w:cs="Calibri"/>
+                <w:sz w:val="22"/>
+                <w:szCs w:val="22"/>
+                <w:lang w:val="en-US" w:eastAsia="it-IT"/>
+              </w:rPr>
+              <w:t xml:space="preserve"> or anterolateral </w:t>
+            </w:r>
+            <w:proofErr w:type="spellStart"/>
+            <w:r>
+              <w:rPr>
+                <w:rFonts w:ascii="Calibri" w:hAnsi="Calibri" w:cs="Calibri"/>
+                <w:sz w:val="22"/>
+                <w:szCs w:val="22"/>
+                <w:lang w:val="en-US" w:eastAsia="it-IT"/>
+              </w:rPr>
+              <w:t>cervicotomy</w:t>
+            </w:r>
+            <w:proofErr w:type="spellEnd"/>
           </w:p>
         </w:tc>
       </w:tr>
@@ -14404,8 +16227,39 @@
                 <w:szCs w:val="22"/>
                 <w:lang w:val="en-US" w:eastAsia="it-IT"/>
               </w:rPr>
-              <w:t>Anterior arthrodesis of the occipitocervical junction, using an intraoral approach or anterolateral cervicotomy</w:t>
-            </w:r>
+              <w:t xml:space="preserve">Anterior arthrodesis of the </w:t>
+            </w:r>
+            <w:proofErr w:type="spellStart"/>
+            <w:r>
+              <w:rPr>
+                <w:rFonts w:ascii="Calibri" w:hAnsi="Calibri" w:cs="Calibri"/>
+                <w:sz w:val="22"/>
+                <w:szCs w:val="22"/>
+                <w:lang w:val="en-US" w:eastAsia="it-IT"/>
+              </w:rPr>
+              <w:t>occipitocervical</w:t>
+            </w:r>
+            <w:proofErr w:type="spellEnd"/>
+            <w:r>
+              <w:rPr>
+                <w:rFonts w:ascii="Calibri" w:hAnsi="Calibri" w:cs="Calibri"/>
+                <w:sz w:val="22"/>
+                <w:szCs w:val="22"/>
+                <w:lang w:val="en-US" w:eastAsia="it-IT"/>
+              </w:rPr>
+              <w:t xml:space="preserve"> junction, using an intraoral approach or anterolateral </w:t>
+            </w:r>
+            <w:proofErr w:type="spellStart"/>
+            <w:r>
+              <w:rPr>
+                <w:rFonts w:ascii="Calibri" w:hAnsi="Calibri" w:cs="Calibri"/>
+                <w:sz w:val="22"/>
+                <w:szCs w:val="22"/>
+                <w:lang w:val="en-US" w:eastAsia="it-IT"/>
+              </w:rPr>
+              <w:t>cervicotomy</w:t>
+            </w:r>
+            <w:proofErr w:type="spellEnd"/>
           </w:p>
         </w:tc>
       </w:tr>
@@ -14739,8 +16593,19 @@
                 <w:szCs w:val="22"/>
                 <w:lang w:val="en-US" w:eastAsia="it-IT"/>
               </w:rPr>
-              <w:t>Spinal osteosynthesis with exploration of canal contents, by laparotomy or lumbotomy</w:t>
-            </w:r>
+              <w:t xml:space="preserve">Spinal osteosynthesis with exploration of canal contents, by laparotomy or </w:t>
+            </w:r>
+            <w:proofErr w:type="spellStart"/>
+            <w:r>
+              <w:rPr>
+                <w:rFonts w:ascii="Calibri" w:hAnsi="Calibri" w:cs="Calibri"/>
+                <w:sz w:val="22"/>
+                <w:szCs w:val="22"/>
+                <w:lang w:val="en-US" w:eastAsia="it-IT"/>
+              </w:rPr>
+              <w:t>lumbotomy</w:t>
+            </w:r>
+            <w:proofErr w:type="spellEnd"/>
           </w:p>
         </w:tc>
       </w:tr>
@@ -14806,8 +16671,19 @@
                 <w:szCs w:val="22"/>
                 <w:lang w:val="en-US" w:eastAsia="it-IT"/>
               </w:rPr>
-              <w:t>Osteosynthesis and/or anterior arthrodesis of the spine without exploration of the canal contents, by laparotomy or lumbotomy</w:t>
-            </w:r>
+              <w:t xml:space="preserve">Osteosynthesis and/or anterior arthrodesis of the spine without exploration of the canal contents, by laparotomy or </w:t>
+            </w:r>
+            <w:proofErr w:type="spellStart"/>
+            <w:r>
+              <w:rPr>
+                <w:rFonts w:ascii="Calibri" w:hAnsi="Calibri" w:cs="Calibri"/>
+                <w:sz w:val="22"/>
+                <w:szCs w:val="22"/>
+                <w:lang w:val="en-US" w:eastAsia="it-IT"/>
+              </w:rPr>
+              <w:t>lumbotomy</w:t>
+            </w:r>
+            <w:proofErr w:type="spellEnd"/>
           </w:p>
         </w:tc>
       </w:tr>
@@ -14873,8 +16749,19 @@
                 <w:szCs w:val="22"/>
                 <w:lang w:val="en-US" w:eastAsia="it-IT"/>
               </w:rPr>
-              <w:t>Osteosynthesis and/or anterior arthrodesis of the spinal column, by laparoscopy or retroperitoneoscopy</w:t>
-            </w:r>
+              <w:t xml:space="preserve">Osteosynthesis and/or anterior arthrodesis of the spinal column, by laparoscopy or </w:t>
+            </w:r>
+            <w:proofErr w:type="spellStart"/>
+            <w:r>
+              <w:rPr>
+                <w:rFonts w:ascii="Calibri" w:hAnsi="Calibri" w:cs="Calibri"/>
+                <w:sz w:val="22"/>
+                <w:szCs w:val="22"/>
+                <w:lang w:val="en-US" w:eastAsia="it-IT"/>
+              </w:rPr>
+              <w:t>retroperitoneoscopy</w:t>
+            </w:r>
+            <w:proofErr w:type="spellEnd"/>
           </w:p>
         </w:tc>
       </w:tr>
@@ -14940,7 +16827,27 @@
                 <w:szCs w:val="22"/>
                 <w:lang w:val="en-US" w:eastAsia="it-IT"/>
               </w:rPr>
-              <w:t>Osteosynthesis of the spinal column with exploration of the canal contents, by anterior or anterolateral cervicotomy and by posterior approach</w:t>
+              <w:t xml:space="preserve">Osteosynthesis of the spinal column with exploration of the canal contents, by anterior or anterolateral </w:t>
+            </w:r>
+            <w:proofErr w:type="spellStart"/>
+            <w:r>
+              <w:rPr>
+                <w:rFonts w:ascii="Calibri" w:hAnsi="Calibri" w:cs="Calibri"/>
+                <w:sz w:val="22"/>
+                <w:szCs w:val="22"/>
+                <w:lang w:val="en-US" w:eastAsia="it-IT"/>
+              </w:rPr>
+              <w:t>cervicotomy</w:t>
+            </w:r>
+            <w:proofErr w:type="spellEnd"/>
+            <w:r>
+              <w:rPr>
+                <w:rFonts w:ascii="Calibri" w:hAnsi="Calibri" w:cs="Calibri"/>
+                <w:sz w:val="22"/>
+                <w:szCs w:val="22"/>
+                <w:lang w:val="en-US" w:eastAsia="it-IT"/>
+              </w:rPr>
+              <w:t xml:space="preserve"> and by posterior approach</w:t>
             </w:r>
           </w:p>
         </w:tc>
@@ -15208,7 +17115,27 @@
                 <w:szCs w:val="22"/>
                 <w:lang w:val="en-US" w:eastAsia="it-IT"/>
               </w:rPr>
-              <w:t>Osteosynthesis of the spinal column with exploration of the canal contents, by laparotomy or lumbotomy and by posterior approach</w:t>
+              <w:t xml:space="preserve">Osteosynthesis of the spinal column with exploration of the canal contents, by laparotomy or </w:t>
+            </w:r>
+            <w:proofErr w:type="spellStart"/>
+            <w:r>
+              <w:rPr>
+                <w:rFonts w:ascii="Calibri" w:hAnsi="Calibri" w:cs="Calibri"/>
+                <w:sz w:val="22"/>
+                <w:szCs w:val="22"/>
+                <w:lang w:val="en-US" w:eastAsia="it-IT"/>
+              </w:rPr>
+              <w:t>lumbotomy</w:t>
+            </w:r>
+            <w:proofErr w:type="spellEnd"/>
+            <w:r>
+              <w:rPr>
+                <w:rFonts w:ascii="Calibri" w:hAnsi="Calibri" w:cs="Calibri"/>
+                <w:sz w:val="22"/>
+                <w:szCs w:val="22"/>
+                <w:lang w:val="en-US" w:eastAsia="it-IT"/>
+              </w:rPr>
+              <w:t xml:space="preserve"> and by posterior approach</w:t>
             </w:r>
           </w:p>
         </w:tc>
@@ -15402,14 +17329,45 @@
                 <w:lang w:val="en-US" w:eastAsia="it-IT"/>
               </w:rPr>
             </w:pPr>
-            <w:r>
-              <w:rPr>
-                <w:rFonts w:ascii="Calibri" w:hAnsi="Calibri" w:cs="Calibri"/>
-                <w:sz w:val="22"/>
-                <w:szCs w:val="22"/>
-                <w:lang w:val="en-US" w:eastAsia="it-IT"/>
-              </w:rPr>
-              <w:t>Intercorporeal arthrodesis of large displacement lumbar spondylolisthesis with reduction, with osteosynthesis, using a posterior translombosacral approach</w:t>
+            <w:proofErr w:type="spellStart"/>
+            <w:r>
+              <w:rPr>
+                <w:rFonts w:ascii="Calibri" w:hAnsi="Calibri" w:cs="Calibri"/>
+                <w:sz w:val="22"/>
+                <w:szCs w:val="22"/>
+                <w:lang w:val="en-US" w:eastAsia="it-IT"/>
+              </w:rPr>
+              <w:t>Intercorporeal</w:t>
+            </w:r>
+            <w:proofErr w:type="spellEnd"/>
+            <w:r>
+              <w:rPr>
+                <w:rFonts w:ascii="Calibri" w:hAnsi="Calibri" w:cs="Calibri"/>
+                <w:sz w:val="22"/>
+                <w:szCs w:val="22"/>
+                <w:lang w:val="en-US" w:eastAsia="it-IT"/>
+              </w:rPr>
+              <w:t xml:space="preserve"> arthrodesis of large displacement lumbar spondylolisthesis with reduction, with osteosynthesis, using a posterior </w:t>
+            </w:r>
+            <w:proofErr w:type="spellStart"/>
+            <w:r>
+              <w:rPr>
+                <w:rFonts w:ascii="Calibri" w:hAnsi="Calibri" w:cs="Calibri"/>
+                <w:sz w:val="22"/>
+                <w:szCs w:val="22"/>
+                <w:lang w:val="en-US" w:eastAsia="it-IT"/>
+              </w:rPr>
+              <w:t>translombosacral</w:t>
+            </w:r>
+            <w:proofErr w:type="spellEnd"/>
+            <w:r>
+              <w:rPr>
+                <w:rFonts w:ascii="Calibri" w:hAnsi="Calibri" w:cs="Calibri"/>
+                <w:sz w:val="22"/>
+                <w:szCs w:val="22"/>
+                <w:lang w:val="en-US" w:eastAsia="it-IT"/>
+              </w:rPr>
+              <w:t xml:space="preserve"> approach</w:t>
             </w:r>
           </w:p>
         </w:tc>
@@ -15804,14 +17762,25 @@
                 <w:lang w:val="en-US" w:eastAsia="it-IT"/>
               </w:rPr>
             </w:pPr>
-            <w:r>
-              <w:rPr>
-                <w:rFonts w:ascii="Calibri" w:hAnsi="Calibri" w:cs="Calibri"/>
-                <w:sz w:val="22"/>
-                <w:szCs w:val="22"/>
-                <w:lang w:val="en-US" w:eastAsia="it-IT"/>
-              </w:rPr>
-              <w:t>Intercorporeal arthrodesis of a lumbar spondylolisthesis with reduction, with osteosynthesis, via a posterior approach</w:t>
+            <w:proofErr w:type="spellStart"/>
+            <w:r>
+              <w:rPr>
+                <w:rFonts w:ascii="Calibri" w:hAnsi="Calibri" w:cs="Calibri"/>
+                <w:sz w:val="22"/>
+                <w:szCs w:val="22"/>
+                <w:lang w:val="en-US" w:eastAsia="it-IT"/>
+              </w:rPr>
+              <w:t>Intercorporeal</w:t>
+            </w:r>
+            <w:proofErr w:type="spellEnd"/>
+            <w:r>
+              <w:rPr>
+                <w:rFonts w:ascii="Calibri" w:hAnsi="Calibri" w:cs="Calibri"/>
+                <w:sz w:val="22"/>
+                <w:szCs w:val="22"/>
+                <w:lang w:val="en-US" w:eastAsia="it-IT"/>
+              </w:rPr>
+              <w:t xml:space="preserve"> arthrodesis of a lumbar spondylolisthesis with reduction, with osteosynthesis, via a posterior approach</w:t>
             </w:r>
           </w:p>
         </w:tc>
@@ -16072,14 +18041,45 @@
                 <w:lang w:val="en-US" w:eastAsia="it-IT"/>
               </w:rPr>
             </w:pPr>
-            <w:r>
-              <w:rPr>
-                <w:rFonts w:ascii="Calibri" w:hAnsi="Calibri" w:cs="Calibri"/>
-                <w:sz w:val="22"/>
-                <w:szCs w:val="22"/>
-                <w:lang w:val="en-US" w:eastAsia="it-IT"/>
-              </w:rPr>
-              <w:t>Intercorporeal arthrodesis of a large displacement lumbar spondylolisthesis without reduction, with osteosynthesis, using a posterior translombosacral approach</w:t>
+            <w:proofErr w:type="spellStart"/>
+            <w:r>
+              <w:rPr>
+                <w:rFonts w:ascii="Calibri" w:hAnsi="Calibri" w:cs="Calibri"/>
+                <w:sz w:val="22"/>
+                <w:szCs w:val="22"/>
+                <w:lang w:val="en-US" w:eastAsia="it-IT"/>
+              </w:rPr>
+              <w:t>Intercorporeal</w:t>
+            </w:r>
+            <w:proofErr w:type="spellEnd"/>
+            <w:r>
+              <w:rPr>
+                <w:rFonts w:ascii="Calibri" w:hAnsi="Calibri" w:cs="Calibri"/>
+                <w:sz w:val="22"/>
+                <w:szCs w:val="22"/>
+                <w:lang w:val="en-US" w:eastAsia="it-IT"/>
+              </w:rPr>
+              <w:t xml:space="preserve"> arthrodesis of a large displacement lumbar spondylolisthesis without reduction, with osteosynthesis, using a posterior </w:t>
+            </w:r>
+            <w:proofErr w:type="spellStart"/>
+            <w:r>
+              <w:rPr>
+                <w:rFonts w:ascii="Calibri" w:hAnsi="Calibri" w:cs="Calibri"/>
+                <w:sz w:val="22"/>
+                <w:szCs w:val="22"/>
+                <w:lang w:val="en-US" w:eastAsia="it-IT"/>
+              </w:rPr>
+              <w:t>translombosacral</w:t>
+            </w:r>
+            <w:proofErr w:type="spellEnd"/>
+            <w:r>
+              <w:rPr>
+                <w:rFonts w:ascii="Calibri" w:hAnsi="Calibri" w:cs="Calibri"/>
+                <w:sz w:val="22"/>
+                <w:szCs w:val="22"/>
+                <w:lang w:val="en-US" w:eastAsia="it-IT"/>
+              </w:rPr>
+              <w:t xml:space="preserve"> approach</w:t>
             </w:r>
           </w:p>
         </w:tc>
@@ -16415,8 +18415,19 @@
                 <w:szCs w:val="22"/>
                 <w:lang w:val="en-US" w:eastAsia="it-IT"/>
               </w:rPr>
-              <w:t>Instrumental correction of a flexible spinal deformity with arthrodesis of 3 to 5 vertebrae, by lumbotomy</w:t>
-            </w:r>
+              <w:t xml:space="preserve">Instrumental correction of a flexible spinal deformity with arthrodesis of 3 to 5 vertebrae, by </w:t>
+            </w:r>
+            <w:proofErr w:type="spellStart"/>
+            <w:r>
+              <w:rPr>
+                <w:rFonts w:ascii="Calibri" w:hAnsi="Calibri" w:cs="Calibri"/>
+                <w:sz w:val="22"/>
+                <w:szCs w:val="22"/>
+                <w:lang w:val="en-US" w:eastAsia="it-IT"/>
+              </w:rPr>
+              <w:t>lumbotomy</w:t>
+            </w:r>
+            <w:proofErr w:type="spellEnd"/>
           </w:p>
         </w:tc>
       </w:tr>
@@ -16951,8 +18962,19 @@
                 <w:szCs w:val="22"/>
                 <w:lang w:val="en-US" w:eastAsia="it-IT"/>
               </w:rPr>
-              <w:t>Anterior osteotomy or total discectomy for rigid deformity of the spine, with arthrodesis and instrumental correction, by cervicotomy</w:t>
-            </w:r>
+              <w:t xml:space="preserve">Anterior osteotomy or total discectomy for rigid deformity of the spine, with arthrodesis and instrumental correction, by </w:t>
+            </w:r>
+            <w:proofErr w:type="spellStart"/>
+            <w:r>
+              <w:rPr>
+                <w:rFonts w:ascii="Calibri" w:hAnsi="Calibri" w:cs="Calibri"/>
+                <w:sz w:val="22"/>
+                <w:szCs w:val="22"/>
+                <w:lang w:val="en-US" w:eastAsia="it-IT"/>
+              </w:rPr>
+              <w:t>cervicotomy</w:t>
+            </w:r>
+            <w:proofErr w:type="spellEnd"/>
           </w:p>
         </w:tc>
       </w:tr>
@@ -17018,8 +19040,19 @@
                 <w:szCs w:val="22"/>
                 <w:lang w:val="en-US" w:eastAsia="it-IT"/>
               </w:rPr>
-              <w:t>Anterior osteotomy or total discectomy for rigid deformity of the spine, with arthrodesis and instrumental correction, by cervicothoracotomy</w:t>
-            </w:r>
+              <w:t xml:space="preserve">Anterior osteotomy or total discectomy for rigid deformity of the spine, with arthrodesis and instrumental correction, by </w:t>
+            </w:r>
+            <w:proofErr w:type="spellStart"/>
+            <w:r>
+              <w:rPr>
+                <w:rFonts w:ascii="Calibri" w:hAnsi="Calibri" w:cs="Calibri"/>
+                <w:sz w:val="22"/>
+                <w:szCs w:val="22"/>
+                <w:lang w:val="en-US" w:eastAsia="it-IT"/>
+              </w:rPr>
+              <w:t>cervicothoracotomy</w:t>
+            </w:r>
+            <w:proofErr w:type="spellEnd"/>
           </w:p>
         </w:tc>
       </w:tr>
@@ -17078,15 +19111,57 @@
                 <w:lang w:val="en-US" w:eastAsia="it-IT"/>
               </w:rPr>
             </w:pPr>
-            <w:r>
-              <w:rPr>
-                <w:rFonts w:ascii="Calibri" w:hAnsi="Calibri" w:cs="Calibri"/>
-                <w:sz w:val="22"/>
-                <w:szCs w:val="22"/>
-                <w:lang w:val="en-US" w:eastAsia="it-IT"/>
-              </w:rPr>
-              <w:t>Occipitoaxoid osteotomy or arthrectomy for rigid deformity of the spine, with arthrodesis and instrumental correction, by intraoral approach or cervicotomy</w:t>
-            </w:r>
+            <w:proofErr w:type="spellStart"/>
+            <w:r>
+              <w:rPr>
+                <w:rFonts w:ascii="Calibri" w:hAnsi="Calibri" w:cs="Calibri"/>
+                <w:sz w:val="22"/>
+                <w:szCs w:val="22"/>
+                <w:lang w:val="en-US" w:eastAsia="it-IT"/>
+              </w:rPr>
+              <w:t>Occipitoaxoid</w:t>
+            </w:r>
+            <w:proofErr w:type="spellEnd"/>
+            <w:r>
+              <w:rPr>
+                <w:rFonts w:ascii="Calibri" w:hAnsi="Calibri" w:cs="Calibri"/>
+                <w:sz w:val="22"/>
+                <w:szCs w:val="22"/>
+                <w:lang w:val="en-US" w:eastAsia="it-IT"/>
+              </w:rPr>
+              <w:t xml:space="preserve"> osteotomy or </w:t>
+            </w:r>
+            <w:proofErr w:type="spellStart"/>
+            <w:r>
+              <w:rPr>
+                <w:rFonts w:ascii="Calibri" w:hAnsi="Calibri" w:cs="Calibri"/>
+                <w:sz w:val="22"/>
+                <w:szCs w:val="22"/>
+                <w:lang w:val="en-US" w:eastAsia="it-IT"/>
+              </w:rPr>
+              <w:t>arthrectomy</w:t>
+            </w:r>
+            <w:proofErr w:type="spellEnd"/>
+            <w:r>
+              <w:rPr>
+                <w:rFonts w:ascii="Calibri" w:hAnsi="Calibri" w:cs="Calibri"/>
+                <w:sz w:val="22"/>
+                <w:szCs w:val="22"/>
+                <w:lang w:val="en-US" w:eastAsia="it-IT"/>
+              </w:rPr>
+              <w:t xml:space="preserve"> for rigid deformity of the spine, with arthrodesis and instrumental correction, by intraoral approach or </w:t>
+            </w:r>
+            <w:proofErr w:type="spellStart"/>
+            <w:r>
+              <w:rPr>
+                <w:rFonts w:ascii="Calibri" w:hAnsi="Calibri" w:cs="Calibri"/>
+                <w:sz w:val="22"/>
+                <w:szCs w:val="22"/>
+                <w:lang w:val="en-US" w:eastAsia="it-IT"/>
+              </w:rPr>
+              <w:t>cervicotomy</w:t>
+            </w:r>
+            <w:proofErr w:type="spellEnd"/>
           </w:p>
         </w:tc>
       </w:tr>
@@ -17688,8 +19763,19 @@
                 <w:szCs w:val="22"/>
                 <w:lang w:val="en-US" w:eastAsia="it-IT"/>
               </w:rPr>
-              <w:t>Anterior osteotomy or total discectomy for rigid spinal deformity with arthrodesis, without instrumental correction, on 1 to 3 vertebrae, by laparotomy or lumbotomy</w:t>
-            </w:r>
+              <w:t xml:space="preserve">Anterior osteotomy or total discectomy for rigid spinal deformity with arthrodesis, without instrumental correction, on 1 to 3 vertebrae, by laparotomy or </w:t>
+            </w:r>
+            <w:proofErr w:type="spellStart"/>
+            <w:r>
+              <w:rPr>
+                <w:rFonts w:ascii="Calibri" w:hAnsi="Calibri" w:cs="Calibri"/>
+                <w:sz w:val="22"/>
+                <w:szCs w:val="22"/>
+                <w:lang w:val="en-US" w:eastAsia="it-IT"/>
+              </w:rPr>
+              <w:t>lumbotomy</w:t>
+            </w:r>
+            <w:proofErr w:type="spellEnd"/>
           </w:p>
         </w:tc>
       </w:tr>
@@ -17755,8 +19841,19 @@
                 <w:szCs w:val="22"/>
                 <w:lang w:val="en-US" w:eastAsia="it-IT"/>
               </w:rPr>
-              <w:t>Anterior osteotomy or total discectomy for rigid spinal deformity with arthrodesis, without instrumental correction, on 1 to 3 vertebrae, by laparotomy or lumbotomy</w:t>
-            </w:r>
+              <w:t xml:space="preserve">Anterior osteotomy or total discectomy for rigid spinal deformity with arthrodesis, without instrumental correction, on 1 to 3 vertebrae, by laparotomy or </w:t>
+            </w:r>
+            <w:proofErr w:type="spellStart"/>
+            <w:r>
+              <w:rPr>
+                <w:rFonts w:ascii="Calibri" w:hAnsi="Calibri" w:cs="Calibri"/>
+                <w:sz w:val="22"/>
+                <w:szCs w:val="22"/>
+                <w:lang w:val="en-US" w:eastAsia="it-IT"/>
+              </w:rPr>
+              <w:t>lumbotomy</w:t>
+            </w:r>
+            <w:proofErr w:type="spellEnd"/>
           </w:p>
         </w:tc>
       </w:tr>
@@ -17822,8 +19919,19 @@
                 <w:szCs w:val="22"/>
                 <w:lang w:val="en-US" w:eastAsia="it-IT"/>
               </w:rPr>
-              <w:t>Anterior osteotomy or total discectomy for rigid deformity of the spine, with arthrodesis and instrumental correction, on 1 to 3 vertebrae, by laparotomy or lumbotomy</w:t>
-            </w:r>
+              <w:t xml:space="preserve">Anterior osteotomy or total discectomy for rigid deformity of the spine, with arthrodesis and instrumental correction, on 1 to 3 vertebrae, by laparotomy or </w:t>
+            </w:r>
+            <w:proofErr w:type="spellStart"/>
+            <w:r>
+              <w:rPr>
+                <w:rFonts w:ascii="Calibri" w:hAnsi="Calibri" w:cs="Calibri"/>
+                <w:sz w:val="22"/>
+                <w:szCs w:val="22"/>
+                <w:lang w:val="en-US" w:eastAsia="it-IT"/>
+              </w:rPr>
+              <w:t>lumbotomy</w:t>
+            </w:r>
+            <w:proofErr w:type="spellEnd"/>
           </w:p>
         </w:tc>
       </w:tr>
@@ -17889,8 +19997,19 @@
                 <w:szCs w:val="22"/>
                 <w:lang w:val="en-US" w:eastAsia="it-IT"/>
               </w:rPr>
-              <w:t>Anterior osteotomy or total discectomy for rigid spinal deformity with arthrodesis, without instrumental correction, on 4 or more vertebrae, by laparotomy or lumbotomy</w:t>
-            </w:r>
+              <w:t xml:space="preserve">Anterior osteotomy or total discectomy for rigid spinal deformity with arthrodesis, without instrumental correction, on 4 or more vertebrae, by laparotomy or </w:t>
+            </w:r>
+            <w:proofErr w:type="spellStart"/>
+            <w:r>
+              <w:rPr>
+                <w:rFonts w:ascii="Calibri" w:hAnsi="Calibri" w:cs="Calibri"/>
+                <w:sz w:val="22"/>
+                <w:szCs w:val="22"/>
+                <w:lang w:val="en-US" w:eastAsia="it-IT"/>
+              </w:rPr>
+              <w:t>lumbotomy</w:t>
+            </w:r>
+            <w:proofErr w:type="spellEnd"/>
           </w:p>
         </w:tc>
       </w:tr>
@@ -17957,8 +20076,19 @@
                 <w:szCs w:val="22"/>
                 <w:lang w:val="en-US" w:eastAsia="it-IT"/>
               </w:rPr>
-              <w:t>Anterior osteotomy or total discectomy for rigid spinal deformity with arthrodesis, without instrumental correction, on 4 or more vertebrae, by laparotomy or lumbotomy</w:t>
-            </w:r>
+              <w:t xml:space="preserve">Anterior osteotomy or total discectomy for rigid spinal deformity with arthrodesis, without instrumental correction, on 4 or more vertebrae, by laparotomy or </w:t>
+            </w:r>
+            <w:proofErr w:type="spellStart"/>
+            <w:r>
+              <w:rPr>
+                <w:rFonts w:ascii="Calibri" w:hAnsi="Calibri" w:cs="Calibri"/>
+                <w:sz w:val="22"/>
+                <w:szCs w:val="22"/>
+                <w:lang w:val="en-US" w:eastAsia="it-IT"/>
+              </w:rPr>
+              <w:t>lumbotomy</w:t>
+            </w:r>
+            <w:proofErr w:type="spellEnd"/>
           </w:p>
         </w:tc>
       </w:tr>
@@ -18024,7 +20154,27 @@
                 <w:szCs w:val="22"/>
                 <w:lang w:val="en-US" w:eastAsia="it-IT"/>
               </w:rPr>
-              <w:t>Bilateral total arthrectomy and/or posterior osteotomy for rigid spinal deformity with arthrodesis and instrumental correction, on 3 to 5 vertebrae, using a posterior approach</w:t>
+              <w:t xml:space="preserve">Bilateral total </w:t>
+            </w:r>
+            <w:proofErr w:type="spellStart"/>
+            <w:r>
+              <w:rPr>
+                <w:rFonts w:ascii="Calibri" w:hAnsi="Calibri" w:cs="Calibri"/>
+                <w:sz w:val="22"/>
+                <w:szCs w:val="22"/>
+                <w:lang w:val="en-US" w:eastAsia="it-IT"/>
+              </w:rPr>
+              <w:t>arthrectomy</w:t>
+            </w:r>
+            <w:proofErr w:type="spellEnd"/>
+            <w:r>
+              <w:rPr>
+                <w:rFonts w:ascii="Calibri" w:hAnsi="Calibri" w:cs="Calibri"/>
+                <w:sz w:val="22"/>
+                <w:szCs w:val="22"/>
+                <w:lang w:val="en-US" w:eastAsia="it-IT"/>
+              </w:rPr>
+              <w:t xml:space="preserve"> and/or posterior osteotomy for rigid spinal deformity with arthrodesis and instrumental correction, on 3 to 5 vertebrae, using a posterior approach</w:t>
             </w:r>
           </w:p>
         </w:tc>
@@ -18091,7 +20241,27 @@
                 <w:szCs w:val="22"/>
                 <w:lang w:val="en-US" w:eastAsia="it-IT"/>
               </w:rPr>
-              <w:t>Bilateral total arthrectomy and/or posterior osteotomy for rigid spinal deformity with arthrodesis and instrumental correction, on 10 or more vertebrae, via a posterior approach, with resection of 3 or more ribs</w:t>
+              <w:t xml:space="preserve">Bilateral total </w:t>
+            </w:r>
+            <w:proofErr w:type="spellStart"/>
+            <w:r>
+              <w:rPr>
+                <w:rFonts w:ascii="Calibri" w:hAnsi="Calibri" w:cs="Calibri"/>
+                <w:sz w:val="22"/>
+                <w:szCs w:val="22"/>
+                <w:lang w:val="en-US" w:eastAsia="it-IT"/>
+              </w:rPr>
+              <w:t>arthrectomy</w:t>
+            </w:r>
+            <w:proofErr w:type="spellEnd"/>
+            <w:r>
+              <w:rPr>
+                <w:rFonts w:ascii="Calibri" w:hAnsi="Calibri" w:cs="Calibri"/>
+                <w:sz w:val="22"/>
+                <w:szCs w:val="22"/>
+                <w:lang w:val="en-US" w:eastAsia="it-IT"/>
+              </w:rPr>
+              <w:t xml:space="preserve"> and/or posterior osteotomy for rigid spinal deformity with arthrodesis and instrumental correction, on 10 or more vertebrae, via a posterior approach, with resection of 3 or more ribs</w:t>
             </w:r>
           </w:p>
         </w:tc>
@@ -18158,7 +20328,27 @@
                 <w:szCs w:val="22"/>
                 <w:lang w:val="en-US" w:eastAsia="it-IT"/>
               </w:rPr>
-              <w:t>Bilateral total arthrectomy and/or posterior osteotomy for rigid spinal deformity with arthrodesis, instrumental correction and transpedicular anterior osteotomy, on 6 to 9 vertebrae, using a posterior approach</w:t>
+              <w:t xml:space="preserve">Bilateral total </w:t>
+            </w:r>
+            <w:proofErr w:type="spellStart"/>
+            <w:r>
+              <w:rPr>
+                <w:rFonts w:ascii="Calibri" w:hAnsi="Calibri" w:cs="Calibri"/>
+                <w:sz w:val="22"/>
+                <w:szCs w:val="22"/>
+                <w:lang w:val="en-US" w:eastAsia="it-IT"/>
+              </w:rPr>
+              <w:t>arthrectomy</w:t>
+            </w:r>
+            <w:proofErr w:type="spellEnd"/>
+            <w:r>
+              <w:rPr>
+                <w:rFonts w:ascii="Calibri" w:hAnsi="Calibri" w:cs="Calibri"/>
+                <w:sz w:val="22"/>
+                <w:szCs w:val="22"/>
+                <w:lang w:val="en-US" w:eastAsia="it-IT"/>
+              </w:rPr>
+              <w:t xml:space="preserve"> and/or posterior osteotomy for rigid spinal deformity with arthrodesis, instrumental correction and transpedicular anterior osteotomy, on 6 to 9 vertebrae, using a posterior approach</w:t>
             </w:r>
           </w:p>
         </w:tc>
@@ -18225,7 +20415,27 @@
                 <w:szCs w:val="22"/>
                 <w:lang w:val="en-US" w:eastAsia="it-IT"/>
               </w:rPr>
-              <w:t>Bilateral total arthrectomy and/or posterior osteotomy for rigid spinal deformity with arthrodesis, instrumental correction and transpedicular anterior osteotomy, on 10 or more vertebrae, using a posterior approach</w:t>
+              <w:t xml:space="preserve">Bilateral total </w:t>
+            </w:r>
+            <w:proofErr w:type="spellStart"/>
+            <w:r>
+              <w:rPr>
+                <w:rFonts w:ascii="Calibri" w:hAnsi="Calibri" w:cs="Calibri"/>
+                <w:sz w:val="22"/>
+                <w:szCs w:val="22"/>
+                <w:lang w:val="en-US" w:eastAsia="it-IT"/>
+              </w:rPr>
+              <w:t>arthrectomy</w:t>
+            </w:r>
+            <w:proofErr w:type="spellEnd"/>
+            <w:r>
+              <w:rPr>
+                <w:rFonts w:ascii="Calibri" w:hAnsi="Calibri" w:cs="Calibri"/>
+                <w:sz w:val="22"/>
+                <w:szCs w:val="22"/>
+                <w:lang w:val="en-US" w:eastAsia="it-IT"/>
+              </w:rPr>
+              <w:t xml:space="preserve"> and/or posterior osteotomy for rigid spinal deformity with arthrodesis, instrumental correction and transpedicular anterior osteotomy, on 10 or more vertebrae, using a posterior approach</w:t>
             </w:r>
           </w:p>
         </w:tc>
@@ -18292,7 +20502,27 @@
                 <w:szCs w:val="22"/>
                 <w:lang w:val="en-US" w:eastAsia="it-IT"/>
               </w:rPr>
-              <w:t>Bilateral total arthrectomy and/or posterior osteotomy for rigid spinal deformity with arthrodesis, instrumental correction and transpedicular anterior osteotomy, on 3 to 5 vertebrae, using a posterior approach</w:t>
+              <w:t xml:space="preserve">Bilateral total </w:t>
+            </w:r>
+            <w:proofErr w:type="spellStart"/>
+            <w:r>
+              <w:rPr>
+                <w:rFonts w:ascii="Calibri" w:hAnsi="Calibri" w:cs="Calibri"/>
+                <w:sz w:val="22"/>
+                <w:szCs w:val="22"/>
+                <w:lang w:val="en-US" w:eastAsia="it-IT"/>
+              </w:rPr>
+              <w:t>arthrectomy</w:t>
+            </w:r>
+            <w:proofErr w:type="spellEnd"/>
+            <w:r>
+              <w:rPr>
+                <w:rFonts w:ascii="Calibri" w:hAnsi="Calibri" w:cs="Calibri"/>
+                <w:sz w:val="22"/>
+                <w:szCs w:val="22"/>
+                <w:lang w:val="en-US" w:eastAsia="it-IT"/>
+              </w:rPr>
+              <w:t xml:space="preserve"> and/or posterior osteotomy for rigid spinal deformity with arthrodesis, instrumental correction and transpedicular anterior osteotomy, on 3 to 5 vertebrae, using a posterior approach</w:t>
             </w:r>
           </w:p>
         </w:tc>
@@ -18359,7 +20589,27 @@
                 <w:szCs w:val="22"/>
                 <w:lang w:val="en-US" w:eastAsia="it-IT"/>
               </w:rPr>
-              <w:t>Bilateral total arthrectomy and/or posterior osteotomy for rigid spinal deformity with arthrodesis and instrumental correction, on 10 or more vertebrae, using a posterior approach</w:t>
+              <w:t xml:space="preserve">Bilateral total </w:t>
+            </w:r>
+            <w:proofErr w:type="spellStart"/>
+            <w:r>
+              <w:rPr>
+                <w:rFonts w:ascii="Calibri" w:hAnsi="Calibri" w:cs="Calibri"/>
+                <w:sz w:val="22"/>
+                <w:szCs w:val="22"/>
+                <w:lang w:val="en-US" w:eastAsia="it-IT"/>
+              </w:rPr>
+              <w:t>arthrectomy</w:t>
+            </w:r>
+            <w:proofErr w:type="spellEnd"/>
+            <w:r>
+              <w:rPr>
+                <w:rFonts w:ascii="Calibri" w:hAnsi="Calibri" w:cs="Calibri"/>
+                <w:sz w:val="22"/>
+                <w:szCs w:val="22"/>
+                <w:lang w:val="en-US" w:eastAsia="it-IT"/>
+              </w:rPr>
+              <w:t xml:space="preserve"> and/or posterior osteotomy for rigid spinal deformity with arthrodesis and instrumental correction, on 10 or more vertebrae, using a posterior approach</w:t>
             </w:r>
           </w:p>
         </w:tc>
@@ -18426,7 +20676,27 @@
                 <w:szCs w:val="22"/>
                 <w:lang w:val="en-US" w:eastAsia="it-IT"/>
               </w:rPr>
-              <w:t>Bilateral total arthrectomy and/or posterior osteotomy for rigid spinal deformity with arthrodesis and instrumental correction, on 6 to 9 vertebrae, using a posterior approach</w:t>
+              <w:t xml:space="preserve">Bilateral total </w:t>
+            </w:r>
+            <w:proofErr w:type="spellStart"/>
+            <w:r>
+              <w:rPr>
+                <w:rFonts w:ascii="Calibri" w:hAnsi="Calibri" w:cs="Calibri"/>
+                <w:sz w:val="22"/>
+                <w:szCs w:val="22"/>
+                <w:lang w:val="en-US" w:eastAsia="it-IT"/>
+              </w:rPr>
+              <w:t>arthrectomy</w:t>
+            </w:r>
+            <w:proofErr w:type="spellEnd"/>
+            <w:r>
+              <w:rPr>
+                <w:rFonts w:ascii="Calibri" w:hAnsi="Calibri" w:cs="Calibri"/>
+                <w:sz w:val="22"/>
+                <w:szCs w:val="22"/>
+                <w:lang w:val="en-US" w:eastAsia="it-IT"/>
+              </w:rPr>
+              <w:t xml:space="preserve"> and/or posterior osteotomy for rigid spinal deformity with arthrodesis and instrumental correction, on 6 to 9 vertebrae, using a posterior approach</w:t>
             </w:r>
           </w:p>
         </w:tc>
@@ -18493,8 +20763,39 @@
                 <w:szCs w:val="22"/>
                 <w:lang w:val="en-US" w:eastAsia="it-IT"/>
               </w:rPr>
-              <w:t>Spinal cord decompression for occipitocervical junction deformity, by anterolateral cervicotomy</w:t>
-            </w:r>
+              <w:t xml:space="preserve">Spinal cord decompression for </w:t>
+            </w:r>
+            <w:proofErr w:type="spellStart"/>
+            <w:r>
+              <w:rPr>
+                <w:rFonts w:ascii="Calibri" w:hAnsi="Calibri" w:cs="Calibri"/>
+                <w:sz w:val="22"/>
+                <w:szCs w:val="22"/>
+                <w:lang w:val="en-US" w:eastAsia="it-IT"/>
+              </w:rPr>
+              <w:t>occipitocervical</w:t>
+            </w:r>
+            <w:proofErr w:type="spellEnd"/>
+            <w:r>
+              <w:rPr>
+                <w:rFonts w:ascii="Calibri" w:hAnsi="Calibri" w:cs="Calibri"/>
+                <w:sz w:val="22"/>
+                <w:szCs w:val="22"/>
+                <w:lang w:val="en-US" w:eastAsia="it-IT"/>
+              </w:rPr>
+              <w:t xml:space="preserve"> junction deformity, by anterolateral </w:t>
+            </w:r>
+            <w:proofErr w:type="spellStart"/>
+            <w:r>
+              <w:rPr>
+                <w:rFonts w:ascii="Calibri" w:hAnsi="Calibri" w:cs="Calibri"/>
+                <w:sz w:val="22"/>
+                <w:szCs w:val="22"/>
+                <w:lang w:val="en-US" w:eastAsia="it-IT"/>
+              </w:rPr>
+              <w:t>cervicotomy</w:t>
+            </w:r>
+            <w:proofErr w:type="spellEnd"/>
           </w:p>
         </w:tc>
       </w:tr>
@@ -18560,7 +20861,47 @@
                 <w:szCs w:val="22"/>
                 <w:lang w:val="en-US" w:eastAsia="it-IT"/>
               </w:rPr>
-              <w:t>Medullary decompression for occipitocervical junction malformation, without dural opening, by posterior approach</w:t>
+              <w:t xml:space="preserve">Medullary decompression for </w:t>
+            </w:r>
+            <w:proofErr w:type="spellStart"/>
+            <w:r>
+              <w:rPr>
+                <w:rFonts w:ascii="Calibri" w:hAnsi="Calibri" w:cs="Calibri"/>
+                <w:sz w:val="22"/>
+                <w:szCs w:val="22"/>
+                <w:lang w:val="en-US" w:eastAsia="it-IT"/>
+              </w:rPr>
+              <w:t>occipitocervical</w:t>
+            </w:r>
+            <w:proofErr w:type="spellEnd"/>
+            <w:r>
+              <w:rPr>
+                <w:rFonts w:ascii="Calibri" w:hAnsi="Calibri" w:cs="Calibri"/>
+                <w:sz w:val="22"/>
+                <w:szCs w:val="22"/>
+                <w:lang w:val="en-US" w:eastAsia="it-IT"/>
+              </w:rPr>
+              <w:t xml:space="preserve"> junction malformation, without </w:t>
+            </w:r>
+            <w:proofErr w:type="spellStart"/>
+            <w:r>
+              <w:rPr>
+                <w:rFonts w:ascii="Calibri" w:hAnsi="Calibri" w:cs="Calibri"/>
+                <w:sz w:val="22"/>
+                <w:szCs w:val="22"/>
+                <w:lang w:val="en-US" w:eastAsia="it-IT"/>
+              </w:rPr>
+              <w:t>dural</w:t>
+            </w:r>
+            <w:proofErr w:type="spellEnd"/>
+            <w:r>
+              <w:rPr>
+                <w:rFonts w:ascii="Calibri" w:hAnsi="Calibri" w:cs="Calibri"/>
+                <w:sz w:val="22"/>
+                <w:szCs w:val="22"/>
+                <w:lang w:val="en-US" w:eastAsia="it-IT"/>
+              </w:rPr>
+              <w:t xml:space="preserve"> opening, by posterior approach</w:t>
             </w:r>
           </w:p>
         </w:tc>
@@ -18627,7 +20968,27 @@
                 <w:szCs w:val="22"/>
                 <w:lang w:val="en-US" w:eastAsia="it-IT"/>
               </w:rPr>
-              <w:t>Spinal cord decompression for occipitocervical junction malformation, with osteosynthesis, using a posterior approach</w:t>
+              <w:t xml:space="preserve">Spinal cord decompression for </w:t>
+            </w:r>
+            <w:proofErr w:type="spellStart"/>
+            <w:r>
+              <w:rPr>
+                <w:rFonts w:ascii="Calibri" w:hAnsi="Calibri" w:cs="Calibri"/>
+                <w:sz w:val="22"/>
+                <w:szCs w:val="22"/>
+                <w:lang w:val="en-US" w:eastAsia="it-IT"/>
+              </w:rPr>
+              <w:t>occipitocervical</w:t>
+            </w:r>
+            <w:proofErr w:type="spellEnd"/>
+            <w:r>
+              <w:rPr>
+                <w:rFonts w:ascii="Calibri" w:hAnsi="Calibri" w:cs="Calibri"/>
+                <w:sz w:val="22"/>
+                <w:szCs w:val="22"/>
+                <w:lang w:val="en-US" w:eastAsia="it-IT"/>
+              </w:rPr>
+              <w:t xml:space="preserve"> junction malformation, with osteosynthesis, using a posterior approach</w:t>
             </w:r>
           </w:p>
         </w:tc>
@@ -18694,7 +21055,27 @@
                 <w:szCs w:val="22"/>
                 <w:lang w:val="en-US" w:eastAsia="it-IT"/>
               </w:rPr>
-              <w:t>Medullary decompression for occipitocervical junction deformity, via intraoral approach</w:t>
+              <w:t xml:space="preserve">Medullary decompression for </w:t>
+            </w:r>
+            <w:proofErr w:type="spellStart"/>
+            <w:r>
+              <w:rPr>
+                <w:rFonts w:ascii="Calibri" w:hAnsi="Calibri" w:cs="Calibri"/>
+                <w:sz w:val="22"/>
+                <w:szCs w:val="22"/>
+                <w:lang w:val="en-US" w:eastAsia="it-IT"/>
+              </w:rPr>
+              <w:t>occipitocervical</w:t>
+            </w:r>
+            <w:proofErr w:type="spellEnd"/>
+            <w:r>
+              <w:rPr>
+                <w:rFonts w:ascii="Calibri" w:hAnsi="Calibri" w:cs="Calibri"/>
+                <w:sz w:val="22"/>
+                <w:szCs w:val="22"/>
+                <w:lang w:val="en-US" w:eastAsia="it-IT"/>
+              </w:rPr>
+              <w:t xml:space="preserve"> junction deformity, via intraoral approach</w:t>
             </w:r>
           </w:p>
         </w:tc>
@@ -18828,7 +21209,27 @@
                 <w:szCs w:val="22"/>
                 <w:lang w:val="en-US" w:eastAsia="it-IT"/>
               </w:rPr>
-              <w:t>Vertebral laminoplasty with exploration of the intradural contents and plasty of the dura mater, using a posterior or posterolateral approach</w:t>
+              <w:t xml:space="preserve">Vertebral laminoplasty with exploration of the intradural contents and </w:t>
+            </w:r>
+            <w:proofErr w:type="spellStart"/>
+            <w:r>
+              <w:rPr>
+                <w:rFonts w:ascii="Calibri" w:hAnsi="Calibri" w:cs="Calibri"/>
+                <w:sz w:val="22"/>
+                <w:szCs w:val="22"/>
+                <w:lang w:val="en-US" w:eastAsia="it-IT"/>
+              </w:rPr>
+              <w:t>plasty</w:t>
+            </w:r>
+            <w:proofErr w:type="spellEnd"/>
+            <w:r>
+              <w:rPr>
+                <w:rFonts w:ascii="Calibri" w:hAnsi="Calibri" w:cs="Calibri"/>
+                <w:sz w:val="22"/>
+                <w:szCs w:val="22"/>
+                <w:lang w:val="en-US" w:eastAsia="it-IT"/>
+              </w:rPr>
+              <w:t xml:space="preserve"> of the dura mater, using a posterior or posterolateral approach</w:t>
             </w:r>
           </w:p>
         </w:tc>
@@ -18962,7 +21363,27 @@
                 <w:szCs w:val="22"/>
                 <w:lang w:val="en-US" w:eastAsia="it-IT"/>
               </w:rPr>
-              <w:t>Vertebral laminotomy with exploration of the intradural contents and plasty of the dura mater, using a posterior or posterolateral approach</w:t>
+              <w:t xml:space="preserve">Vertebral laminotomy with exploration of the intradural contents and </w:t>
+            </w:r>
+            <w:proofErr w:type="spellStart"/>
+            <w:r>
+              <w:rPr>
+                <w:rFonts w:ascii="Calibri" w:hAnsi="Calibri" w:cs="Calibri"/>
+                <w:sz w:val="22"/>
+                <w:szCs w:val="22"/>
+                <w:lang w:val="en-US" w:eastAsia="it-IT"/>
+              </w:rPr>
+              <w:t>plasty</w:t>
+            </w:r>
+            <w:proofErr w:type="spellEnd"/>
+            <w:r>
+              <w:rPr>
+                <w:rFonts w:ascii="Calibri" w:hAnsi="Calibri" w:cs="Calibri"/>
+                <w:sz w:val="22"/>
+                <w:szCs w:val="22"/>
+                <w:lang w:val="en-US" w:eastAsia="it-IT"/>
+              </w:rPr>
+              <w:t xml:space="preserve"> of the dura mater, using a posterior or posterolateral approach</w:t>
             </w:r>
           </w:p>
         </w:tc>
@@ -19029,7 +21450,27 @@
                 <w:szCs w:val="22"/>
                 <w:lang w:val="en-US" w:eastAsia="it-IT"/>
               </w:rPr>
-              <w:t>Vertebral laminotomy with exploration of the intradural contents without plasty of the dura mater, using a posterior approach or a posterolateral approach</w:t>
+              <w:t xml:space="preserve">Vertebral laminotomy with exploration of the intradural contents without </w:t>
+            </w:r>
+            <w:proofErr w:type="spellStart"/>
+            <w:r>
+              <w:rPr>
+                <w:rFonts w:ascii="Calibri" w:hAnsi="Calibri" w:cs="Calibri"/>
+                <w:sz w:val="22"/>
+                <w:szCs w:val="22"/>
+                <w:lang w:val="en-US" w:eastAsia="it-IT"/>
+              </w:rPr>
+              <w:t>plasty</w:t>
+            </w:r>
+            <w:proofErr w:type="spellEnd"/>
+            <w:r>
+              <w:rPr>
+                <w:rFonts w:ascii="Calibri" w:hAnsi="Calibri" w:cs="Calibri"/>
+                <w:sz w:val="22"/>
+                <w:szCs w:val="22"/>
+                <w:lang w:val="en-US" w:eastAsia="it-IT"/>
+              </w:rPr>
+              <w:t xml:space="preserve"> of the dura mater, using a posterior approach or a posterolateral approach</w:t>
             </w:r>
           </w:p>
         </w:tc>
@@ -19163,7 +21604,27 @@
                 <w:szCs w:val="22"/>
                 <w:lang w:val="en-US" w:eastAsia="it-IT"/>
               </w:rPr>
-              <w:t>Vertebral laminectomy with exploration of the intradural contents and plasty of the dura mater, using a posterior or posterolateral approach</w:t>
+              <w:t xml:space="preserve">Vertebral laminectomy with exploration of the intradural contents and </w:t>
+            </w:r>
+            <w:proofErr w:type="spellStart"/>
+            <w:r>
+              <w:rPr>
+                <w:rFonts w:ascii="Calibri" w:hAnsi="Calibri" w:cs="Calibri"/>
+                <w:sz w:val="22"/>
+                <w:szCs w:val="22"/>
+                <w:lang w:val="en-US" w:eastAsia="it-IT"/>
+              </w:rPr>
+              <w:t>plasty</w:t>
+            </w:r>
+            <w:proofErr w:type="spellEnd"/>
+            <w:r>
+              <w:rPr>
+                <w:rFonts w:ascii="Calibri" w:hAnsi="Calibri" w:cs="Calibri"/>
+                <w:sz w:val="22"/>
+                <w:szCs w:val="22"/>
+                <w:lang w:val="en-US" w:eastAsia="it-IT"/>
+              </w:rPr>
+              <w:t xml:space="preserve"> of the dura mater, using a posterior or posterolateral approach</w:t>
             </w:r>
           </w:p>
         </w:tc>
@@ -19230,7 +21691,47 @@
                 <w:szCs w:val="22"/>
                 <w:lang w:val="en-US" w:eastAsia="it-IT"/>
               </w:rPr>
-              <w:t>Vertebral laminectomy with exploration of intradural contents without dural plasty, using a posterior or posterolateral approach</w:t>
+              <w:t xml:space="preserve">Vertebral laminectomy with exploration of intradural contents without </w:t>
+            </w:r>
+            <w:proofErr w:type="spellStart"/>
+            <w:r>
+              <w:rPr>
+                <w:rFonts w:ascii="Calibri" w:hAnsi="Calibri" w:cs="Calibri"/>
+                <w:sz w:val="22"/>
+                <w:szCs w:val="22"/>
+                <w:lang w:val="en-US" w:eastAsia="it-IT"/>
+              </w:rPr>
+              <w:t>dural</w:t>
+            </w:r>
+            <w:proofErr w:type="spellEnd"/>
+            <w:r>
+              <w:rPr>
+                <w:rFonts w:ascii="Calibri" w:hAnsi="Calibri" w:cs="Calibri"/>
+                <w:sz w:val="22"/>
+                <w:szCs w:val="22"/>
+                <w:lang w:val="en-US" w:eastAsia="it-IT"/>
+              </w:rPr>
+              <w:t xml:space="preserve"> </w:t>
+            </w:r>
+            <w:proofErr w:type="spellStart"/>
+            <w:r>
+              <w:rPr>
+                <w:rFonts w:ascii="Calibri" w:hAnsi="Calibri" w:cs="Calibri"/>
+                <w:sz w:val="22"/>
+                <w:szCs w:val="22"/>
+                <w:lang w:val="en-US" w:eastAsia="it-IT"/>
+              </w:rPr>
+              <w:t>plasty</w:t>
+            </w:r>
+            <w:proofErr w:type="spellEnd"/>
+            <w:r>
+              <w:rPr>
+                <w:rFonts w:ascii="Calibri" w:hAnsi="Calibri" w:cs="Calibri"/>
+                <w:sz w:val="22"/>
+                <w:szCs w:val="22"/>
+                <w:lang w:val="en-US" w:eastAsia="it-IT"/>
+              </w:rPr>
+              <w:t>, using a posterior or posterolateral approach</w:t>
             </w:r>
           </w:p>
         </w:tc>
@@ -19297,7 +21798,27 @@
                 <w:szCs w:val="22"/>
                 <w:lang w:val="en-US" w:eastAsia="it-IT"/>
               </w:rPr>
-              <w:t>Bilateral total cervical laminarthrectomy, using a posterior approach</w:t>
+              <w:t xml:space="preserve">Bilateral total cervical </w:t>
+            </w:r>
+            <w:proofErr w:type="spellStart"/>
+            <w:r>
+              <w:rPr>
+                <w:rFonts w:ascii="Calibri" w:hAnsi="Calibri" w:cs="Calibri"/>
+                <w:sz w:val="22"/>
+                <w:szCs w:val="22"/>
+                <w:lang w:val="en-US" w:eastAsia="it-IT"/>
+              </w:rPr>
+              <w:t>laminarthrectomy</w:t>
+            </w:r>
+            <w:proofErr w:type="spellEnd"/>
+            <w:r>
+              <w:rPr>
+                <w:rFonts w:ascii="Calibri" w:hAnsi="Calibri" w:cs="Calibri"/>
+                <w:sz w:val="22"/>
+                <w:szCs w:val="22"/>
+                <w:lang w:val="en-US" w:eastAsia="it-IT"/>
+              </w:rPr>
+              <w:t>, using a posterior approach</w:t>
             </w:r>
           </w:p>
         </w:tc>
@@ -19364,7 +21885,27 @@
                 <w:szCs w:val="22"/>
                 <w:lang w:val="en-US" w:eastAsia="it-IT"/>
               </w:rPr>
-              <w:t>Unilateral total cervical laminarthrectomy with osteosynthesis, using a posterior approach</w:t>
+              <w:t xml:space="preserve">Unilateral total cervical </w:t>
+            </w:r>
+            <w:proofErr w:type="spellStart"/>
+            <w:r>
+              <w:rPr>
+                <w:rFonts w:ascii="Calibri" w:hAnsi="Calibri" w:cs="Calibri"/>
+                <w:sz w:val="22"/>
+                <w:szCs w:val="22"/>
+                <w:lang w:val="en-US" w:eastAsia="it-IT"/>
+              </w:rPr>
+              <w:t>laminarthrectomy</w:t>
+            </w:r>
+            <w:proofErr w:type="spellEnd"/>
+            <w:r>
+              <w:rPr>
+                <w:rFonts w:ascii="Calibri" w:hAnsi="Calibri" w:cs="Calibri"/>
+                <w:sz w:val="22"/>
+                <w:szCs w:val="22"/>
+                <w:lang w:val="en-US" w:eastAsia="it-IT"/>
+              </w:rPr>
+              <w:t xml:space="preserve"> with osteosynthesis, using a posterior approach</w:t>
             </w:r>
           </w:p>
         </w:tc>
@@ -19431,7 +21972,27 @@
                 <w:szCs w:val="22"/>
                 <w:lang w:val="en-US" w:eastAsia="it-IT"/>
               </w:rPr>
-              <w:t>Unilateral total cervical lamiarthrectomy without osteosynthesis, using a posterior approach</w:t>
+              <w:t xml:space="preserve">Unilateral total cervical </w:t>
+            </w:r>
+            <w:proofErr w:type="spellStart"/>
+            <w:r>
+              <w:rPr>
+                <w:rFonts w:ascii="Calibri" w:hAnsi="Calibri" w:cs="Calibri"/>
+                <w:sz w:val="22"/>
+                <w:szCs w:val="22"/>
+                <w:lang w:val="en-US" w:eastAsia="it-IT"/>
+              </w:rPr>
+              <w:t>lamiarthrectomy</w:t>
+            </w:r>
+            <w:proofErr w:type="spellEnd"/>
+            <w:r>
+              <w:rPr>
+                <w:rFonts w:ascii="Calibri" w:hAnsi="Calibri" w:cs="Calibri"/>
+                <w:sz w:val="22"/>
+                <w:szCs w:val="22"/>
+                <w:lang w:val="en-US" w:eastAsia="it-IT"/>
+              </w:rPr>
+              <w:t xml:space="preserve"> without osteosynthesis, using a posterior approach</w:t>
             </w:r>
           </w:p>
         </w:tc>
@@ -19498,7 +22059,27 @@
                 <w:szCs w:val="22"/>
                 <w:lang w:val="en-US" w:eastAsia="it-IT"/>
               </w:rPr>
-              <w:t>Bilateral total lumbar or lumbosacral lamiarthrectomy, using a posterior approach</w:t>
+              <w:t xml:space="preserve">Bilateral total lumbar or lumbosacral </w:t>
+            </w:r>
+            <w:proofErr w:type="spellStart"/>
+            <w:r>
+              <w:rPr>
+                <w:rFonts w:ascii="Calibri" w:hAnsi="Calibri" w:cs="Calibri"/>
+                <w:sz w:val="22"/>
+                <w:szCs w:val="22"/>
+                <w:lang w:val="en-US" w:eastAsia="it-IT"/>
+              </w:rPr>
+              <w:t>lamiarthrectomy</w:t>
+            </w:r>
+            <w:proofErr w:type="spellEnd"/>
+            <w:r>
+              <w:rPr>
+                <w:rFonts w:ascii="Calibri" w:hAnsi="Calibri" w:cs="Calibri"/>
+                <w:sz w:val="22"/>
+                <w:szCs w:val="22"/>
+                <w:lang w:val="en-US" w:eastAsia="it-IT"/>
+              </w:rPr>
+              <w:t>, using a posterior approach</w:t>
             </w:r>
           </w:p>
         </w:tc>
@@ -19565,7 +22146,27 @@
                 <w:szCs w:val="22"/>
                 <w:lang w:val="en-US" w:eastAsia="it-IT"/>
               </w:rPr>
-              <w:t>Unilateral total lumbar or lumbosacral lamiarthrectomy with osteosynthesis, using a posterior approach</w:t>
+              <w:t xml:space="preserve">Unilateral total lumbar or lumbosacral </w:t>
+            </w:r>
+            <w:proofErr w:type="spellStart"/>
+            <w:r>
+              <w:rPr>
+                <w:rFonts w:ascii="Calibri" w:hAnsi="Calibri" w:cs="Calibri"/>
+                <w:sz w:val="22"/>
+                <w:szCs w:val="22"/>
+                <w:lang w:val="en-US" w:eastAsia="it-IT"/>
+              </w:rPr>
+              <w:t>lamiarthrectomy</w:t>
+            </w:r>
+            <w:proofErr w:type="spellEnd"/>
+            <w:r>
+              <w:rPr>
+                <w:rFonts w:ascii="Calibri" w:hAnsi="Calibri" w:cs="Calibri"/>
+                <w:sz w:val="22"/>
+                <w:szCs w:val="22"/>
+                <w:lang w:val="en-US" w:eastAsia="it-IT"/>
+              </w:rPr>
+              <w:t xml:space="preserve"> with osteosynthesis, using a posterior approach</w:t>
             </w:r>
           </w:p>
         </w:tc>
@@ -19633,7 +22234,27 @@
                 <w:szCs w:val="22"/>
                 <w:lang w:val="en-US" w:eastAsia="it-IT"/>
               </w:rPr>
-              <w:t>Unilateral total lumbar or lumbosacral laminarthrectomy without osteosynthesis, using a posterior approach</w:t>
+              <w:t xml:space="preserve">Unilateral total lumbar or lumbosacral </w:t>
+            </w:r>
+            <w:proofErr w:type="spellStart"/>
+            <w:r>
+              <w:rPr>
+                <w:rFonts w:ascii="Calibri" w:hAnsi="Calibri" w:cs="Calibri"/>
+                <w:sz w:val="22"/>
+                <w:szCs w:val="22"/>
+                <w:lang w:val="en-US" w:eastAsia="it-IT"/>
+              </w:rPr>
+              <w:t>laminarthrectomy</w:t>
+            </w:r>
+            <w:proofErr w:type="spellEnd"/>
+            <w:r>
+              <w:rPr>
+                <w:rFonts w:ascii="Calibri" w:hAnsi="Calibri" w:cs="Calibri"/>
+                <w:sz w:val="22"/>
+                <w:szCs w:val="22"/>
+                <w:lang w:val="en-US" w:eastAsia="it-IT"/>
+              </w:rPr>
+              <w:t xml:space="preserve"> without osteosynthesis, using a posterior approach</w:t>
             </w:r>
           </w:p>
         </w:tc>
@@ -19961,15 +22582,37 @@
                 <w:lang w:val="en-US" w:eastAsia="it-IT"/>
               </w:rPr>
             </w:pPr>
-            <w:r>
-              <w:rPr>
-                <w:rFonts w:ascii="Calibri" w:hAnsi="Calibri" w:cs="Calibri"/>
-                <w:sz w:val="22"/>
-                <w:szCs w:val="22"/>
-                <w:lang w:val="en-US" w:eastAsia="it-IT"/>
-              </w:rPr>
-              <w:t>Uncectomy [Resection of the uncus] or unilateral foraminotomy of a vertebra, by anterior cervicotomy</w:t>
-            </w:r>
+            <w:proofErr w:type="spellStart"/>
+            <w:r>
+              <w:rPr>
+                <w:rFonts w:ascii="Calibri" w:hAnsi="Calibri" w:cs="Calibri"/>
+                <w:sz w:val="22"/>
+                <w:szCs w:val="22"/>
+                <w:lang w:val="en-US" w:eastAsia="it-IT"/>
+              </w:rPr>
+              <w:t>Uncectomy</w:t>
+            </w:r>
+            <w:proofErr w:type="spellEnd"/>
+            <w:r>
+              <w:rPr>
+                <w:rFonts w:ascii="Calibri" w:hAnsi="Calibri" w:cs="Calibri"/>
+                <w:sz w:val="22"/>
+                <w:szCs w:val="22"/>
+                <w:lang w:val="en-US" w:eastAsia="it-IT"/>
+              </w:rPr>
+              <w:t xml:space="preserve"> [Resection of the uncus] or unilateral foraminotomy of a vertebra, by anterior </w:t>
+            </w:r>
+            <w:proofErr w:type="spellStart"/>
+            <w:r>
+              <w:rPr>
+                <w:rFonts w:ascii="Calibri" w:hAnsi="Calibri" w:cs="Calibri"/>
+                <w:sz w:val="22"/>
+                <w:szCs w:val="22"/>
+                <w:lang w:val="en-US" w:eastAsia="it-IT"/>
+              </w:rPr>
+              <w:t>cervicotomy</w:t>
+            </w:r>
+            <w:proofErr w:type="spellEnd"/>
           </w:p>
         </w:tc>
       </w:tr>
@@ -20028,15 +22671,57 @@
                 <w:lang w:val="en-US" w:eastAsia="it-IT"/>
               </w:rPr>
             </w:pPr>
-            <w:r>
-              <w:rPr>
-                <w:rFonts w:ascii="Calibri" w:hAnsi="Calibri" w:cs="Calibri"/>
-                <w:sz w:val="22"/>
-                <w:szCs w:val="22"/>
-                <w:lang w:val="en-US" w:eastAsia="it-IT"/>
-              </w:rPr>
-              <w:t>Corporotomy [Somatotomy] of a vertebra for spinal cord decompression, by anterior or anterolateral cervicotomy</w:t>
-            </w:r>
+            <w:proofErr w:type="spellStart"/>
+            <w:r>
+              <w:rPr>
+                <w:rFonts w:ascii="Calibri" w:hAnsi="Calibri" w:cs="Calibri"/>
+                <w:sz w:val="22"/>
+                <w:szCs w:val="22"/>
+                <w:lang w:val="en-US" w:eastAsia="it-IT"/>
+              </w:rPr>
+              <w:t>Corporotomy</w:t>
+            </w:r>
+            <w:proofErr w:type="spellEnd"/>
+            <w:r>
+              <w:rPr>
+                <w:rFonts w:ascii="Calibri" w:hAnsi="Calibri" w:cs="Calibri"/>
+                <w:sz w:val="22"/>
+                <w:szCs w:val="22"/>
+                <w:lang w:val="en-US" w:eastAsia="it-IT"/>
+              </w:rPr>
+              <w:t xml:space="preserve"> [</w:t>
+            </w:r>
+            <w:proofErr w:type="spellStart"/>
+            <w:r>
+              <w:rPr>
+                <w:rFonts w:ascii="Calibri" w:hAnsi="Calibri" w:cs="Calibri"/>
+                <w:sz w:val="22"/>
+                <w:szCs w:val="22"/>
+                <w:lang w:val="en-US" w:eastAsia="it-IT"/>
+              </w:rPr>
+              <w:t>Somatotomy</w:t>
+            </w:r>
+            <w:proofErr w:type="spellEnd"/>
+            <w:r>
+              <w:rPr>
+                <w:rFonts w:ascii="Calibri" w:hAnsi="Calibri" w:cs="Calibri"/>
+                <w:sz w:val="22"/>
+                <w:szCs w:val="22"/>
+                <w:lang w:val="en-US" w:eastAsia="it-IT"/>
+              </w:rPr>
+              <w:t xml:space="preserve">] of a vertebra for spinal cord decompression, by anterior or anterolateral </w:t>
+            </w:r>
+            <w:proofErr w:type="spellStart"/>
+            <w:r>
+              <w:rPr>
+                <w:rFonts w:ascii="Calibri" w:hAnsi="Calibri" w:cs="Calibri"/>
+                <w:sz w:val="22"/>
+                <w:szCs w:val="22"/>
+                <w:lang w:val="en-US" w:eastAsia="it-IT"/>
+              </w:rPr>
+              <w:t>cervicotomy</w:t>
+            </w:r>
+            <w:proofErr w:type="spellEnd"/>
           </w:p>
         </w:tc>
       </w:tr>
@@ -20095,15 +22780,57 @@
                 <w:lang w:val="en-US" w:eastAsia="it-IT"/>
               </w:rPr>
             </w:pPr>
-            <w:r>
-              <w:rPr>
-                <w:rFonts w:ascii="Calibri" w:hAnsi="Calibri" w:cs="Calibri"/>
-                <w:sz w:val="22"/>
-                <w:szCs w:val="22"/>
-                <w:lang w:val="en-US" w:eastAsia="it-IT"/>
-              </w:rPr>
-              <w:t>Corporotomy [Somatotomy] of a vertebra for spinal cord decompression, with arthrodesis and/or osteosynthesis, by anterior or anterolateral cervicotomy</w:t>
-            </w:r>
+            <w:proofErr w:type="spellStart"/>
+            <w:r>
+              <w:rPr>
+                <w:rFonts w:ascii="Calibri" w:hAnsi="Calibri" w:cs="Calibri"/>
+                <w:sz w:val="22"/>
+                <w:szCs w:val="22"/>
+                <w:lang w:val="en-US" w:eastAsia="it-IT"/>
+              </w:rPr>
+              <w:t>Corporotomy</w:t>
+            </w:r>
+            <w:proofErr w:type="spellEnd"/>
+            <w:r>
+              <w:rPr>
+                <w:rFonts w:ascii="Calibri" w:hAnsi="Calibri" w:cs="Calibri"/>
+                <w:sz w:val="22"/>
+                <w:szCs w:val="22"/>
+                <w:lang w:val="en-US" w:eastAsia="it-IT"/>
+              </w:rPr>
+              <w:t xml:space="preserve"> [</w:t>
+            </w:r>
+            <w:proofErr w:type="spellStart"/>
+            <w:r>
+              <w:rPr>
+                <w:rFonts w:ascii="Calibri" w:hAnsi="Calibri" w:cs="Calibri"/>
+                <w:sz w:val="22"/>
+                <w:szCs w:val="22"/>
+                <w:lang w:val="en-US" w:eastAsia="it-IT"/>
+              </w:rPr>
+              <w:t>Somatotomy</w:t>
+            </w:r>
+            <w:proofErr w:type="spellEnd"/>
+            <w:r>
+              <w:rPr>
+                <w:rFonts w:ascii="Calibri" w:hAnsi="Calibri" w:cs="Calibri"/>
+                <w:sz w:val="22"/>
+                <w:szCs w:val="22"/>
+                <w:lang w:val="en-US" w:eastAsia="it-IT"/>
+              </w:rPr>
+              <w:t xml:space="preserve">] of a vertebra for spinal cord decompression, with arthrodesis and/or osteosynthesis, by anterior or anterolateral </w:t>
+            </w:r>
+            <w:proofErr w:type="spellStart"/>
+            <w:r>
+              <w:rPr>
+                <w:rFonts w:ascii="Calibri" w:hAnsi="Calibri" w:cs="Calibri"/>
+                <w:sz w:val="22"/>
+                <w:szCs w:val="22"/>
+                <w:lang w:val="en-US" w:eastAsia="it-IT"/>
+              </w:rPr>
+              <w:t>cervicotomy</w:t>
+            </w:r>
+            <w:proofErr w:type="spellEnd"/>
           </w:p>
         </w:tc>
       </w:tr>
@@ -20169,8 +22896,39 @@
                 <w:szCs w:val="22"/>
                 <w:lang w:val="en-US" w:eastAsia="it-IT"/>
               </w:rPr>
-              <w:t>Partial vertebral corporectomy, by anterior or anterolateral cervicotomy</w:t>
-            </w:r>
+              <w:t xml:space="preserve">Partial vertebral </w:t>
+            </w:r>
+            <w:proofErr w:type="spellStart"/>
+            <w:r>
+              <w:rPr>
+                <w:rFonts w:ascii="Calibri" w:hAnsi="Calibri" w:cs="Calibri"/>
+                <w:sz w:val="22"/>
+                <w:szCs w:val="22"/>
+                <w:lang w:val="en-US" w:eastAsia="it-IT"/>
+              </w:rPr>
+              <w:t>corporectomy</w:t>
+            </w:r>
+            <w:proofErr w:type="spellEnd"/>
+            <w:r>
+              <w:rPr>
+                <w:rFonts w:ascii="Calibri" w:hAnsi="Calibri" w:cs="Calibri"/>
+                <w:sz w:val="22"/>
+                <w:szCs w:val="22"/>
+                <w:lang w:val="en-US" w:eastAsia="it-IT"/>
+              </w:rPr>
+              <w:t xml:space="preserve">, by anterior or anterolateral </w:t>
+            </w:r>
+            <w:proofErr w:type="spellStart"/>
+            <w:r>
+              <w:rPr>
+                <w:rFonts w:ascii="Calibri" w:hAnsi="Calibri" w:cs="Calibri"/>
+                <w:sz w:val="22"/>
+                <w:szCs w:val="22"/>
+                <w:lang w:val="en-US" w:eastAsia="it-IT"/>
+              </w:rPr>
+              <w:t>cervicotomy</w:t>
+            </w:r>
+            <w:proofErr w:type="spellEnd"/>
           </w:p>
         </w:tc>
       </w:tr>
@@ -20236,8 +22994,39 @@
                 <w:szCs w:val="22"/>
                 <w:lang w:val="en-US" w:eastAsia="it-IT"/>
               </w:rPr>
-              <w:t>Total vertebral corporectomy, by anterior or anterolateral cervicotomy</w:t>
-            </w:r>
+              <w:t xml:space="preserve">Total vertebral </w:t>
+            </w:r>
+            <w:proofErr w:type="spellStart"/>
+            <w:r>
+              <w:rPr>
+                <w:rFonts w:ascii="Calibri" w:hAnsi="Calibri" w:cs="Calibri"/>
+                <w:sz w:val="22"/>
+                <w:szCs w:val="22"/>
+                <w:lang w:val="en-US" w:eastAsia="it-IT"/>
+              </w:rPr>
+              <w:t>corporectomy</w:t>
+            </w:r>
+            <w:proofErr w:type="spellEnd"/>
+            <w:r>
+              <w:rPr>
+                <w:rFonts w:ascii="Calibri" w:hAnsi="Calibri" w:cs="Calibri"/>
+                <w:sz w:val="22"/>
+                <w:szCs w:val="22"/>
+                <w:lang w:val="en-US" w:eastAsia="it-IT"/>
+              </w:rPr>
+              <w:t xml:space="preserve">, by anterior or anterolateral </w:t>
+            </w:r>
+            <w:proofErr w:type="spellStart"/>
+            <w:r>
+              <w:rPr>
+                <w:rFonts w:ascii="Calibri" w:hAnsi="Calibri" w:cs="Calibri"/>
+                <w:sz w:val="22"/>
+                <w:szCs w:val="22"/>
+                <w:lang w:val="en-US" w:eastAsia="it-IT"/>
+              </w:rPr>
+              <w:t>cervicotomy</w:t>
+            </w:r>
+            <w:proofErr w:type="spellEnd"/>
           </w:p>
         </w:tc>
       </w:tr>
@@ -20303,7 +23092,27 @@
                 <w:szCs w:val="22"/>
                 <w:lang w:val="en-US" w:eastAsia="it-IT"/>
               </w:rPr>
-              <w:t>Total vertebral corporectomy, by thoraco-phreno-laparotomy</w:t>
+              <w:t xml:space="preserve">Total vertebral </w:t>
+            </w:r>
+            <w:proofErr w:type="spellStart"/>
+            <w:r>
+              <w:rPr>
+                <w:rFonts w:ascii="Calibri" w:hAnsi="Calibri" w:cs="Calibri"/>
+                <w:sz w:val="22"/>
+                <w:szCs w:val="22"/>
+                <w:lang w:val="en-US" w:eastAsia="it-IT"/>
+              </w:rPr>
+              <w:t>corporectomy</w:t>
+            </w:r>
+            <w:proofErr w:type="spellEnd"/>
+            <w:r>
+              <w:rPr>
+                <w:rFonts w:ascii="Calibri" w:hAnsi="Calibri" w:cs="Calibri"/>
+                <w:sz w:val="22"/>
+                <w:szCs w:val="22"/>
+                <w:lang w:val="en-US" w:eastAsia="it-IT"/>
+              </w:rPr>
+              <w:t>, by thoraco-phreno-laparotomy</w:t>
             </w:r>
           </w:p>
         </w:tc>
@@ -20370,7 +23179,27 @@
                 <w:szCs w:val="22"/>
                 <w:lang w:val="en-US" w:eastAsia="it-IT"/>
               </w:rPr>
-              <w:t>Total vertebral corporectomy, by thoracotomy</w:t>
+              <w:t xml:space="preserve">Total vertebral </w:t>
+            </w:r>
+            <w:proofErr w:type="spellStart"/>
+            <w:r>
+              <w:rPr>
+                <w:rFonts w:ascii="Calibri" w:hAnsi="Calibri" w:cs="Calibri"/>
+                <w:sz w:val="22"/>
+                <w:szCs w:val="22"/>
+                <w:lang w:val="en-US" w:eastAsia="it-IT"/>
+              </w:rPr>
+              <w:t>corporectomy</w:t>
+            </w:r>
+            <w:proofErr w:type="spellEnd"/>
+            <w:r>
+              <w:rPr>
+                <w:rFonts w:ascii="Calibri" w:hAnsi="Calibri" w:cs="Calibri"/>
+                <w:sz w:val="22"/>
+                <w:szCs w:val="22"/>
+                <w:lang w:val="en-US" w:eastAsia="it-IT"/>
+              </w:rPr>
+              <w:t>, by thoracotomy</w:t>
             </w:r>
           </w:p>
         </w:tc>
@@ -20437,7 +23266,27 @@
                 <w:szCs w:val="22"/>
                 <w:lang w:val="en-US" w:eastAsia="it-IT"/>
               </w:rPr>
-              <w:t>Partial vertebral corporectomy, by thoraco-phreno-laparotomy</w:t>
+              <w:t xml:space="preserve">Partial vertebral </w:t>
+            </w:r>
+            <w:proofErr w:type="spellStart"/>
+            <w:r>
+              <w:rPr>
+                <w:rFonts w:ascii="Calibri" w:hAnsi="Calibri" w:cs="Calibri"/>
+                <w:sz w:val="22"/>
+                <w:szCs w:val="22"/>
+                <w:lang w:val="en-US" w:eastAsia="it-IT"/>
+              </w:rPr>
+              <w:t>corporectomy</w:t>
+            </w:r>
+            <w:proofErr w:type="spellEnd"/>
+            <w:r>
+              <w:rPr>
+                <w:rFonts w:ascii="Calibri" w:hAnsi="Calibri" w:cs="Calibri"/>
+                <w:sz w:val="22"/>
+                <w:szCs w:val="22"/>
+                <w:lang w:val="en-US" w:eastAsia="it-IT"/>
+              </w:rPr>
+              <w:t>, by thoraco-phreno-laparotomy</w:t>
             </w:r>
           </w:p>
         </w:tc>
@@ -20497,14 +23346,25 @@
                 <w:lang w:val="en-US" w:eastAsia="it-IT"/>
               </w:rPr>
             </w:pPr>
-            <w:r>
-              <w:rPr>
-                <w:rFonts w:ascii="Calibri" w:hAnsi="Calibri" w:cs="Calibri"/>
-                <w:sz w:val="22"/>
-                <w:szCs w:val="22"/>
-                <w:lang w:val="en-US" w:eastAsia="it-IT"/>
-              </w:rPr>
-              <w:t>Corporectomy of a malformed vertebra, by thoraco-phreno-laparotomy</w:t>
+            <w:proofErr w:type="spellStart"/>
+            <w:r>
+              <w:rPr>
+                <w:rFonts w:ascii="Calibri" w:hAnsi="Calibri" w:cs="Calibri"/>
+                <w:sz w:val="22"/>
+                <w:szCs w:val="22"/>
+                <w:lang w:val="en-US" w:eastAsia="it-IT"/>
+              </w:rPr>
+              <w:t>Corporectomy</w:t>
+            </w:r>
+            <w:proofErr w:type="spellEnd"/>
+            <w:r>
+              <w:rPr>
+                <w:rFonts w:ascii="Calibri" w:hAnsi="Calibri" w:cs="Calibri"/>
+                <w:sz w:val="22"/>
+                <w:szCs w:val="22"/>
+                <w:lang w:val="en-US" w:eastAsia="it-IT"/>
+              </w:rPr>
+              <w:t xml:space="preserve"> of a malformed vertebra, by thoraco-phreno-laparotomy</w:t>
             </w:r>
           </w:p>
         </w:tc>
@@ -20571,7 +23431,27 @@
                 <w:szCs w:val="22"/>
                 <w:lang w:val="en-US" w:eastAsia="it-IT"/>
               </w:rPr>
-              <w:t>Partial vertebral corporectomy, by thoracotomy</w:t>
+              <w:t xml:space="preserve">Partial vertebral </w:t>
+            </w:r>
+            <w:proofErr w:type="spellStart"/>
+            <w:r>
+              <w:rPr>
+                <w:rFonts w:ascii="Calibri" w:hAnsi="Calibri" w:cs="Calibri"/>
+                <w:sz w:val="22"/>
+                <w:szCs w:val="22"/>
+                <w:lang w:val="en-US" w:eastAsia="it-IT"/>
+              </w:rPr>
+              <w:t>corporectomy</w:t>
+            </w:r>
+            <w:proofErr w:type="spellEnd"/>
+            <w:r>
+              <w:rPr>
+                <w:rFonts w:ascii="Calibri" w:hAnsi="Calibri" w:cs="Calibri"/>
+                <w:sz w:val="22"/>
+                <w:szCs w:val="22"/>
+                <w:lang w:val="en-US" w:eastAsia="it-IT"/>
+              </w:rPr>
+              <w:t>, by thoracotomy</w:t>
             </w:r>
           </w:p>
         </w:tc>
@@ -20631,14 +23511,25 @@
                 <w:lang w:val="en-US" w:eastAsia="it-IT"/>
               </w:rPr>
             </w:pPr>
-            <w:r>
-              <w:rPr>
-                <w:rFonts w:ascii="Calibri" w:hAnsi="Calibri" w:cs="Calibri"/>
-                <w:sz w:val="22"/>
-                <w:szCs w:val="22"/>
-                <w:lang w:val="en-US" w:eastAsia="it-IT"/>
-              </w:rPr>
-              <w:t>Corporectomy of a malformed vertebra, by thoracotomy</w:t>
+            <w:proofErr w:type="spellStart"/>
+            <w:r>
+              <w:rPr>
+                <w:rFonts w:ascii="Calibri" w:hAnsi="Calibri" w:cs="Calibri"/>
+                <w:sz w:val="22"/>
+                <w:szCs w:val="22"/>
+                <w:lang w:val="en-US" w:eastAsia="it-IT"/>
+              </w:rPr>
+              <w:t>Corporectomy</w:t>
+            </w:r>
+            <w:proofErr w:type="spellEnd"/>
+            <w:r>
+              <w:rPr>
+                <w:rFonts w:ascii="Calibri" w:hAnsi="Calibri" w:cs="Calibri"/>
+                <w:sz w:val="22"/>
+                <w:szCs w:val="22"/>
+                <w:lang w:val="en-US" w:eastAsia="it-IT"/>
+              </w:rPr>
+              <w:t xml:space="preserve"> of a malformed vertebra, by thoracotomy</w:t>
             </w:r>
           </w:p>
         </w:tc>
@@ -20705,7 +23596,27 @@
                 <w:szCs w:val="22"/>
                 <w:lang w:val="en-US" w:eastAsia="it-IT"/>
               </w:rPr>
-              <w:t>Partial or total vertebral corporectomy, by thoracoscopy or by thoracotomy with thoracoscopic preparation</w:t>
+              <w:t xml:space="preserve">Partial or total vertebral </w:t>
+            </w:r>
+            <w:proofErr w:type="spellStart"/>
+            <w:r>
+              <w:rPr>
+                <w:rFonts w:ascii="Calibri" w:hAnsi="Calibri" w:cs="Calibri"/>
+                <w:sz w:val="22"/>
+                <w:szCs w:val="22"/>
+                <w:lang w:val="en-US" w:eastAsia="it-IT"/>
+              </w:rPr>
+              <w:t>corporectomy</w:t>
+            </w:r>
+            <w:proofErr w:type="spellEnd"/>
+            <w:r>
+              <w:rPr>
+                <w:rFonts w:ascii="Calibri" w:hAnsi="Calibri" w:cs="Calibri"/>
+                <w:sz w:val="22"/>
+                <w:szCs w:val="22"/>
+                <w:lang w:val="en-US" w:eastAsia="it-IT"/>
+              </w:rPr>
+              <w:t>, by thoracoscopy or by thoracotomy with thoracoscopic preparation</w:t>
             </w:r>
           </w:p>
         </w:tc>
@@ -20765,15 +23676,37 @@
                 <w:lang w:val="en-US" w:eastAsia="it-IT"/>
               </w:rPr>
             </w:pPr>
-            <w:r>
-              <w:rPr>
-                <w:rFonts w:ascii="Calibri" w:hAnsi="Calibri" w:cs="Calibri"/>
-                <w:sz w:val="22"/>
-                <w:szCs w:val="22"/>
-                <w:lang w:val="en-US" w:eastAsia="it-IT"/>
-              </w:rPr>
-              <w:t>Corporectomy of a malformed vertebra, by laparotomy or lumbotomy</w:t>
-            </w:r>
+            <w:proofErr w:type="spellStart"/>
+            <w:r>
+              <w:rPr>
+                <w:rFonts w:ascii="Calibri" w:hAnsi="Calibri" w:cs="Calibri"/>
+                <w:sz w:val="22"/>
+                <w:szCs w:val="22"/>
+                <w:lang w:val="en-US" w:eastAsia="it-IT"/>
+              </w:rPr>
+              <w:t>Corporectomy</w:t>
+            </w:r>
+            <w:proofErr w:type="spellEnd"/>
+            <w:r>
+              <w:rPr>
+                <w:rFonts w:ascii="Calibri" w:hAnsi="Calibri" w:cs="Calibri"/>
+                <w:sz w:val="22"/>
+                <w:szCs w:val="22"/>
+                <w:lang w:val="en-US" w:eastAsia="it-IT"/>
+              </w:rPr>
+              <w:t xml:space="preserve"> of a malformed vertebra, by laparotomy or </w:t>
+            </w:r>
+            <w:proofErr w:type="spellStart"/>
+            <w:r>
+              <w:rPr>
+                <w:rFonts w:ascii="Calibri" w:hAnsi="Calibri" w:cs="Calibri"/>
+                <w:sz w:val="22"/>
+                <w:szCs w:val="22"/>
+                <w:lang w:val="en-US" w:eastAsia="it-IT"/>
+              </w:rPr>
+              <w:t>lumbotomy</w:t>
+            </w:r>
+            <w:proofErr w:type="spellEnd"/>
           </w:p>
         </w:tc>
       </w:tr>
@@ -20839,8 +23772,39 @@
                 <w:szCs w:val="22"/>
                 <w:lang w:val="en-US" w:eastAsia="it-IT"/>
               </w:rPr>
-              <w:t>Partial vertebral corporectomy, by laparotomy or lumbotomy</w:t>
-            </w:r>
+              <w:t xml:space="preserve">Partial vertebral </w:t>
+            </w:r>
+            <w:proofErr w:type="spellStart"/>
+            <w:r>
+              <w:rPr>
+                <w:rFonts w:ascii="Calibri" w:hAnsi="Calibri" w:cs="Calibri"/>
+                <w:sz w:val="22"/>
+                <w:szCs w:val="22"/>
+                <w:lang w:val="en-US" w:eastAsia="it-IT"/>
+              </w:rPr>
+              <w:t>corporectomy</w:t>
+            </w:r>
+            <w:proofErr w:type="spellEnd"/>
+            <w:r>
+              <w:rPr>
+                <w:rFonts w:ascii="Calibri" w:hAnsi="Calibri" w:cs="Calibri"/>
+                <w:sz w:val="22"/>
+                <w:szCs w:val="22"/>
+                <w:lang w:val="en-US" w:eastAsia="it-IT"/>
+              </w:rPr>
+              <w:t xml:space="preserve">, by laparotomy or </w:t>
+            </w:r>
+            <w:proofErr w:type="spellStart"/>
+            <w:r>
+              <w:rPr>
+                <w:rFonts w:ascii="Calibri" w:hAnsi="Calibri" w:cs="Calibri"/>
+                <w:sz w:val="22"/>
+                <w:szCs w:val="22"/>
+                <w:lang w:val="en-US" w:eastAsia="it-IT"/>
+              </w:rPr>
+              <w:t>lumbotomy</w:t>
+            </w:r>
+            <w:proofErr w:type="spellEnd"/>
           </w:p>
         </w:tc>
       </w:tr>
@@ -20906,8 +23870,39 @@
                 <w:szCs w:val="22"/>
                 <w:lang w:val="en-US" w:eastAsia="it-IT"/>
               </w:rPr>
-              <w:t>Total vertebral corporectomy, by laparotomy or lumbotomy</w:t>
-            </w:r>
+              <w:t xml:space="preserve">Total vertebral </w:t>
+            </w:r>
+            <w:proofErr w:type="spellStart"/>
+            <w:r>
+              <w:rPr>
+                <w:rFonts w:ascii="Calibri" w:hAnsi="Calibri" w:cs="Calibri"/>
+                <w:sz w:val="22"/>
+                <w:szCs w:val="22"/>
+                <w:lang w:val="en-US" w:eastAsia="it-IT"/>
+              </w:rPr>
+              <w:t>corporectomy</w:t>
+            </w:r>
+            <w:proofErr w:type="spellEnd"/>
+            <w:r>
+              <w:rPr>
+                <w:rFonts w:ascii="Calibri" w:hAnsi="Calibri" w:cs="Calibri"/>
+                <w:sz w:val="22"/>
+                <w:szCs w:val="22"/>
+                <w:lang w:val="en-US" w:eastAsia="it-IT"/>
+              </w:rPr>
+              <w:t xml:space="preserve">, by laparotomy or </w:t>
+            </w:r>
+            <w:proofErr w:type="spellStart"/>
+            <w:r>
+              <w:rPr>
+                <w:rFonts w:ascii="Calibri" w:hAnsi="Calibri" w:cs="Calibri"/>
+                <w:sz w:val="22"/>
+                <w:szCs w:val="22"/>
+                <w:lang w:val="en-US" w:eastAsia="it-IT"/>
+              </w:rPr>
+              <w:t>lumbotomy</w:t>
+            </w:r>
+            <w:proofErr w:type="spellEnd"/>
           </w:p>
         </w:tc>
       </w:tr>
@@ -20973,8 +23968,39 @@
                 <w:szCs w:val="22"/>
                 <w:lang w:val="en-US" w:eastAsia="it-IT"/>
               </w:rPr>
-              <w:t>Partial or total vertebral corporectomy, by direct approach with preparation by laparoscopy or retroperitoneoscopy</w:t>
-            </w:r>
+              <w:t xml:space="preserve">Partial or total vertebral </w:t>
+            </w:r>
+            <w:proofErr w:type="spellStart"/>
+            <w:r>
+              <w:rPr>
+                <w:rFonts w:ascii="Calibri" w:hAnsi="Calibri" w:cs="Calibri"/>
+                <w:sz w:val="22"/>
+                <w:szCs w:val="22"/>
+                <w:lang w:val="en-US" w:eastAsia="it-IT"/>
+              </w:rPr>
+              <w:t>corporectomy</w:t>
+            </w:r>
+            <w:proofErr w:type="spellEnd"/>
+            <w:r>
+              <w:rPr>
+                <w:rFonts w:ascii="Calibri" w:hAnsi="Calibri" w:cs="Calibri"/>
+                <w:sz w:val="22"/>
+                <w:szCs w:val="22"/>
+                <w:lang w:val="en-US" w:eastAsia="it-IT"/>
+              </w:rPr>
+              <w:t xml:space="preserve">, by direct approach with preparation by laparoscopy or </w:t>
+            </w:r>
+            <w:proofErr w:type="spellStart"/>
+            <w:r>
+              <w:rPr>
+                <w:rFonts w:ascii="Calibri" w:hAnsi="Calibri" w:cs="Calibri"/>
+                <w:sz w:val="22"/>
+                <w:szCs w:val="22"/>
+                <w:lang w:val="en-US" w:eastAsia="it-IT"/>
+              </w:rPr>
+              <w:t>retroperitoneoscopy</w:t>
+            </w:r>
+            <w:proofErr w:type="spellEnd"/>
           </w:p>
         </w:tc>
       </w:tr>
@@ -21107,7 +24133,27 @@
                 <w:szCs w:val="22"/>
                 <w:lang w:val="en-US" w:eastAsia="it-IT"/>
               </w:rPr>
-              <w:t>Total spondylectomy, by anterior or anterolateral cervicotomy and posterior approach</w:t>
+              <w:t xml:space="preserve">Total spondylectomy, by anterior or anterolateral </w:t>
+            </w:r>
+            <w:proofErr w:type="spellStart"/>
+            <w:r>
+              <w:rPr>
+                <w:rFonts w:ascii="Calibri" w:hAnsi="Calibri" w:cs="Calibri"/>
+                <w:sz w:val="22"/>
+                <w:szCs w:val="22"/>
+                <w:lang w:val="en-US" w:eastAsia="it-IT"/>
+              </w:rPr>
+              <w:t>cervicotomy</w:t>
+            </w:r>
+            <w:proofErr w:type="spellEnd"/>
+            <w:r>
+              <w:rPr>
+                <w:rFonts w:ascii="Calibri" w:hAnsi="Calibri" w:cs="Calibri"/>
+                <w:sz w:val="22"/>
+                <w:szCs w:val="22"/>
+                <w:lang w:val="en-US" w:eastAsia="it-IT"/>
+              </w:rPr>
+              <w:t xml:space="preserve"> and posterior approach</w:t>
             </w:r>
           </w:p>
         </w:tc>
@@ -21375,7 +24421,27 @@
                 <w:szCs w:val="22"/>
                 <w:lang w:val="en-US" w:eastAsia="it-IT"/>
               </w:rPr>
-              <w:t>Total spondylectomy, by laparotomy or lumbotomy and posterior approach</w:t>
+              <w:t xml:space="preserve">Total spondylectomy, by laparotomy or </w:t>
+            </w:r>
+            <w:proofErr w:type="spellStart"/>
+            <w:r>
+              <w:rPr>
+                <w:rFonts w:ascii="Calibri" w:hAnsi="Calibri" w:cs="Calibri"/>
+                <w:sz w:val="22"/>
+                <w:szCs w:val="22"/>
+                <w:lang w:val="en-US" w:eastAsia="it-IT"/>
+              </w:rPr>
+              <w:t>lumbotomy</w:t>
+            </w:r>
+            <w:proofErr w:type="spellEnd"/>
+            <w:r>
+              <w:rPr>
+                <w:rFonts w:ascii="Calibri" w:hAnsi="Calibri" w:cs="Calibri"/>
+                <w:sz w:val="22"/>
+                <w:szCs w:val="22"/>
+                <w:lang w:val="en-US" w:eastAsia="it-IT"/>
+              </w:rPr>
+              <w:t xml:space="preserve"> and posterior approach</w:t>
             </w:r>
           </w:p>
         </w:tc>
@@ -21442,7 +24508,27 @@
                 <w:szCs w:val="22"/>
                 <w:lang w:val="en-US" w:eastAsia="it-IT"/>
               </w:rPr>
-              <w:t>Distal removal of the sacrum [Sacrectomy respecting S1 and S2], using a posterior approach</w:t>
+              <w:t>Distal removal of the sacrum [</w:t>
+            </w:r>
+            <w:proofErr w:type="spellStart"/>
+            <w:r>
+              <w:rPr>
+                <w:rFonts w:ascii="Calibri" w:hAnsi="Calibri" w:cs="Calibri"/>
+                <w:sz w:val="22"/>
+                <w:szCs w:val="22"/>
+                <w:lang w:val="en-US" w:eastAsia="it-IT"/>
+              </w:rPr>
+              <w:t>Sacrectomy</w:t>
+            </w:r>
+            <w:proofErr w:type="spellEnd"/>
+            <w:r>
+              <w:rPr>
+                <w:rFonts w:ascii="Calibri" w:hAnsi="Calibri" w:cs="Calibri"/>
+                <w:sz w:val="22"/>
+                <w:szCs w:val="22"/>
+                <w:lang w:val="en-US" w:eastAsia="it-IT"/>
+              </w:rPr>
+              <w:t xml:space="preserve"> respecting S1 and S2], using a posterior approach</w:t>
             </w:r>
           </w:p>
         </w:tc>
@@ -21509,7 +24595,27 @@
                 <w:szCs w:val="22"/>
                 <w:lang w:val="en-US" w:eastAsia="it-IT"/>
               </w:rPr>
-              <w:t>Proximal removal of the sacrum [Sacrectomy S1 and/or S2], via anterior or posterior approach</w:t>
+              <w:t>Proximal removal of the sacrum [</w:t>
+            </w:r>
+            <w:proofErr w:type="spellStart"/>
+            <w:r>
+              <w:rPr>
+                <w:rFonts w:ascii="Calibri" w:hAnsi="Calibri" w:cs="Calibri"/>
+                <w:sz w:val="22"/>
+                <w:szCs w:val="22"/>
+                <w:lang w:val="en-US" w:eastAsia="it-IT"/>
+              </w:rPr>
+              <w:t>Sacrectomy</w:t>
+            </w:r>
+            <w:proofErr w:type="spellEnd"/>
+            <w:r>
+              <w:rPr>
+                <w:rFonts w:ascii="Calibri" w:hAnsi="Calibri" w:cs="Calibri"/>
+                <w:sz w:val="22"/>
+                <w:szCs w:val="22"/>
+                <w:lang w:val="en-US" w:eastAsia="it-IT"/>
+              </w:rPr>
+              <w:t xml:space="preserve"> S1 and/or S2], via anterior or posterior approach</w:t>
             </w:r>
           </w:p>
         </w:tc>
@@ -21576,7 +24682,27 @@
                 <w:szCs w:val="22"/>
                 <w:lang w:val="en-US" w:eastAsia="it-IT"/>
               </w:rPr>
-              <w:t>Distal removal of the sacrum [Sacrectomy respecting S1 and S2], using an anterior or posterior approach</w:t>
+              <w:t>Distal removal of the sacrum [</w:t>
+            </w:r>
+            <w:proofErr w:type="spellStart"/>
+            <w:r>
+              <w:rPr>
+                <w:rFonts w:ascii="Calibri" w:hAnsi="Calibri" w:cs="Calibri"/>
+                <w:sz w:val="22"/>
+                <w:szCs w:val="22"/>
+                <w:lang w:val="en-US" w:eastAsia="it-IT"/>
+              </w:rPr>
+              <w:t>Sacrectomy</w:t>
+            </w:r>
+            <w:proofErr w:type="spellEnd"/>
+            <w:r>
+              <w:rPr>
+                <w:rFonts w:ascii="Calibri" w:hAnsi="Calibri" w:cs="Calibri"/>
+                <w:sz w:val="22"/>
+                <w:szCs w:val="22"/>
+                <w:lang w:val="en-US" w:eastAsia="it-IT"/>
+              </w:rPr>
+              <w:t xml:space="preserve"> respecting S1 and S2], using an anterior or posterior approach</w:t>
             </w:r>
           </w:p>
         </w:tc>
@@ -21643,7 +24769,27 @@
                 <w:szCs w:val="22"/>
                 <w:lang w:val="en-US" w:eastAsia="it-IT"/>
               </w:rPr>
-              <w:t>Total removal of the sacrum [Total sacrectomy], using an anterior or posterior approach</w:t>
+              <w:t xml:space="preserve">Total removal of the sacrum [Total </w:t>
+            </w:r>
+            <w:proofErr w:type="spellStart"/>
+            <w:r>
+              <w:rPr>
+                <w:rFonts w:ascii="Calibri" w:hAnsi="Calibri" w:cs="Calibri"/>
+                <w:sz w:val="22"/>
+                <w:szCs w:val="22"/>
+                <w:lang w:val="en-US" w:eastAsia="it-IT"/>
+              </w:rPr>
+              <w:t>sacrectomy</w:t>
+            </w:r>
+            <w:proofErr w:type="spellEnd"/>
+            <w:r>
+              <w:rPr>
+                <w:rFonts w:ascii="Calibri" w:hAnsi="Calibri" w:cs="Calibri"/>
+                <w:sz w:val="22"/>
+                <w:szCs w:val="22"/>
+                <w:lang w:val="en-US" w:eastAsia="it-IT"/>
+              </w:rPr>
+              <w:t>], using an anterior or posterior approach</w:t>
             </w:r>
           </w:p>
         </w:tc>
@@ -21777,7 +24923,27 @@
                 <w:szCs w:val="22"/>
                 <w:lang w:val="en-US" w:eastAsia="it-IT"/>
               </w:rPr>
-              <w:t>Proximal removal of the sacrum [S1 and/or S2 sacrectomy], via anterior and posterior approaches</w:t>
+              <w:t xml:space="preserve">Proximal removal of the sacrum [S1 and/or S2 </w:t>
+            </w:r>
+            <w:proofErr w:type="spellStart"/>
+            <w:r>
+              <w:rPr>
+                <w:rFonts w:ascii="Calibri" w:hAnsi="Calibri" w:cs="Calibri"/>
+                <w:sz w:val="22"/>
+                <w:szCs w:val="22"/>
+                <w:lang w:val="en-US" w:eastAsia="it-IT"/>
+              </w:rPr>
+              <w:t>sacrectomy</w:t>
+            </w:r>
+            <w:proofErr w:type="spellEnd"/>
+            <w:r>
+              <w:rPr>
+                <w:rFonts w:ascii="Calibri" w:hAnsi="Calibri" w:cs="Calibri"/>
+                <w:sz w:val="22"/>
+                <w:szCs w:val="22"/>
+                <w:lang w:val="en-US" w:eastAsia="it-IT"/>
+              </w:rPr>
+              <w:t>], via anterior and posterior approaches</w:t>
             </w:r>
           </w:p>
         </w:tc>
@@ -21844,8 +25010,19 @@
                 <w:szCs w:val="22"/>
                 <w:lang w:val="en-US" w:eastAsia="it-IT"/>
               </w:rPr>
-              <w:t>Removal of osteosynthesis material from the atlas and/or axis, by cervicotomy</w:t>
-            </w:r>
+              <w:t xml:space="preserve">Removal of osteosynthesis material from the atlas and/or axis, by </w:t>
+            </w:r>
+            <w:proofErr w:type="spellStart"/>
+            <w:r>
+              <w:rPr>
+                <w:rFonts w:ascii="Calibri" w:hAnsi="Calibri" w:cs="Calibri"/>
+                <w:sz w:val="22"/>
+                <w:szCs w:val="22"/>
+                <w:lang w:val="en-US" w:eastAsia="it-IT"/>
+              </w:rPr>
+              <w:t>cervicotomy</w:t>
+            </w:r>
+            <w:proofErr w:type="spellEnd"/>
           </w:p>
         </w:tc>
       </w:tr>
@@ -21911,8 +25088,19 @@
                 <w:szCs w:val="22"/>
                 <w:lang w:val="en-US" w:eastAsia="it-IT"/>
               </w:rPr>
-              <w:t>Removal of osteosynthesis material from the spinal column, by anterior or anterolateral cervicotomy</w:t>
-            </w:r>
+              <w:t xml:space="preserve">Removal of osteosynthesis material from the spinal column, by anterior or anterolateral </w:t>
+            </w:r>
+            <w:proofErr w:type="spellStart"/>
+            <w:r>
+              <w:rPr>
+                <w:rFonts w:ascii="Calibri" w:hAnsi="Calibri" w:cs="Calibri"/>
+                <w:sz w:val="22"/>
+                <w:szCs w:val="22"/>
+                <w:lang w:val="en-US" w:eastAsia="it-IT"/>
+              </w:rPr>
+              <w:t>cervicotomy</w:t>
+            </w:r>
+            <w:proofErr w:type="spellEnd"/>
           </w:p>
         </w:tc>
       </w:tr>
@@ -22112,8 +25300,19 @@
                 <w:szCs w:val="22"/>
                 <w:lang w:val="en-US" w:eastAsia="it-IT"/>
               </w:rPr>
-              <w:t>Removal of osteosynthesis material from the spine, by laparotomy or lumbotomy</w:t>
-            </w:r>
+              <w:t xml:space="preserve">Removal of osteosynthesis material from the spine, by laparotomy or </w:t>
+            </w:r>
+            <w:proofErr w:type="spellStart"/>
+            <w:r>
+              <w:rPr>
+                <w:rFonts w:ascii="Calibri" w:hAnsi="Calibri" w:cs="Calibri"/>
+                <w:sz w:val="22"/>
+                <w:szCs w:val="22"/>
+                <w:lang w:val="en-US" w:eastAsia="it-IT"/>
+              </w:rPr>
+              <w:t>lumbotomy</w:t>
+            </w:r>
+            <w:proofErr w:type="spellEnd"/>
           </w:p>
         </w:tc>
       </w:tr>
@@ -22463,23 +25662,23 @@
     </w:p>
     <w:p>
       <w:pPr>
-        <w:pStyle w:val="Titre3"/>
-        <w:rPr>
-          <w:lang w:val="en-US"/>
-        </w:rPr>
-      </w:pPr>
-      <w:bookmarkStart w:id="32" w:name="_Toc145332253"/>
+        <w:pStyle w:val="Titolo3"/>
+        <w:rPr>
+          <w:lang w:val="en-US"/>
+        </w:rPr>
+      </w:pPr>
+      <w:bookmarkStart w:id="31" w:name="_Toc145332253"/>
       <w:r>
         <w:rPr>
           <w:lang w:val="en-US"/>
         </w:rPr>
         <w:t>Identification of infective events</w:t>
       </w:r>
-      <w:bookmarkEnd w:id="32"/>
+      <w:bookmarkEnd w:id="31"/>
     </w:p>
     <w:p>
       <w:pPr>
-        <w:pStyle w:val="Titre4"/>
+        <w:pStyle w:val="Titolo4"/>
         <w:rPr>
           <w:lang w:val="en-US"/>
         </w:rPr>
@@ -22699,6 +25898,7 @@
                 <w:lang w:val="it-IT"/>
               </w:rPr>
             </w:pPr>
+            <w:proofErr w:type="spellStart"/>
             <w:r>
               <w:rPr>
                 <w:rFonts w:ascii="Calibri" w:hAnsi="Calibri" w:cs="Calibri"/>
@@ -22706,8 +25906,69 @@
                 <w:szCs w:val="22"/>
                 <w:lang w:val="it-IT"/>
               </w:rPr>
-              <w:t>Vertebral Osteomyelitis - Cervico-dorsal region</w:t>
-            </w:r>
+              <w:t>Vertebral</w:t>
+            </w:r>
+            <w:proofErr w:type="spellEnd"/>
+            <w:r>
+              <w:rPr>
+                <w:rFonts w:ascii="Calibri" w:hAnsi="Calibri" w:cs="Calibri"/>
+                <w:sz w:val="22"/>
+                <w:szCs w:val="22"/>
+                <w:lang w:val="it-IT"/>
+              </w:rPr>
+              <w:t xml:space="preserve"> </w:t>
+            </w:r>
+            <w:proofErr w:type="spellStart"/>
+            <w:r>
+              <w:rPr>
+                <w:rFonts w:ascii="Calibri" w:hAnsi="Calibri" w:cs="Calibri"/>
+                <w:sz w:val="22"/>
+                <w:szCs w:val="22"/>
+                <w:lang w:val="it-IT"/>
+              </w:rPr>
+              <w:t>Osteomyelitis</w:t>
+            </w:r>
+            <w:proofErr w:type="spellEnd"/>
+            <w:r>
+              <w:rPr>
+                <w:rFonts w:ascii="Calibri" w:hAnsi="Calibri" w:cs="Calibri"/>
+                <w:sz w:val="22"/>
+                <w:szCs w:val="22"/>
+                <w:lang w:val="it-IT"/>
+              </w:rPr>
+              <w:t xml:space="preserve"> - </w:t>
+            </w:r>
+            <w:proofErr w:type="spellStart"/>
+            <w:r>
+              <w:rPr>
+                <w:rFonts w:ascii="Calibri" w:hAnsi="Calibri" w:cs="Calibri"/>
+                <w:sz w:val="22"/>
+                <w:szCs w:val="22"/>
+                <w:lang w:val="it-IT"/>
+              </w:rPr>
+              <w:t>Cervico-dorsal</w:t>
+            </w:r>
+            <w:proofErr w:type="spellEnd"/>
+            <w:r>
+              <w:rPr>
+                <w:rFonts w:ascii="Calibri" w:hAnsi="Calibri" w:cs="Calibri"/>
+                <w:sz w:val="22"/>
+                <w:szCs w:val="22"/>
+                <w:lang w:val="it-IT"/>
+              </w:rPr>
+              <w:t xml:space="preserve"> </w:t>
+            </w:r>
+            <w:proofErr w:type="spellStart"/>
+            <w:r>
+              <w:rPr>
+                <w:rFonts w:ascii="Calibri" w:hAnsi="Calibri" w:cs="Calibri"/>
+                <w:sz w:val="22"/>
+                <w:szCs w:val="22"/>
+                <w:lang w:val="it-IT"/>
+              </w:rPr>
+              <w:t>region</w:t>
+            </w:r>
+            <w:proofErr w:type="spellEnd"/>
           </w:p>
         </w:tc>
       </w:tr>
@@ -22764,6 +26025,7 @@
                 <w:lang w:val="it-IT"/>
               </w:rPr>
             </w:pPr>
+            <w:proofErr w:type="spellStart"/>
             <w:r>
               <w:rPr>
                 <w:rFonts w:ascii="Calibri" w:hAnsi="Calibri" w:cs="Calibri"/>
@@ -22771,8 +26033,69 @@
                 <w:szCs w:val="22"/>
                 <w:lang w:val="it-IT"/>
               </w:rPr>
-              <w:t>Vertebral Osteomyelitis - Dorso-lumbar region</w:t>
-            </w:r>
+              <w:t>Vertebral</w:t>
+            </w:r>
+            <w:proofErr w:type="spellEnd"/>
+            <w:r>
+              <w:rPr>
+                <w:rFonts w:ascii="Calibri" w:hAnsi="Calibri" w:cs="Calibri"/>
+                <w:sz w:val="22"/>
+                <w:szCs w:val="22"/>
+                <w:lang w:val="it-IT"/>
+              </w:rPr>
+              <w:t xml:space="preserve"> </w:t>
+            </w:r>
+            <w:proofErr w:type="spellStart"/>
+            <w:r>
+              <w:rPr>
+                <w:rFonts w:ascii="Calibri" w:hAnsi="Calibri" w:cs="Calibri"/>
+                <w:sz w:val="22"/>
+                <w:szCs w:val="22"/>
+                <w:lang w:val="it-IT"/>
+              </w:rPr>
+              <w:t>Osteomyelitis</w:t>
+            </w:r>
+            <w:proofErr w:type="spellEnd"/>
+            <w:r>
+              <w:rPr>
+                <w:rFonts w:ascii="Calibri" w:hAnsi="Calibri" w:cs="Calibri"/>
+                <w:sz w:val="22"/>
+                <w:szCs w:val="22"/>
+                <w:lang w:val="it-IT"/>
+              </w:rPr>
+              <w:t xml:space="preserve"> - Dorso-</w:t>
+            </w:r>
+            <w:proofErr w:type="spellStart"/>
+            <w:r>
+              <w:rPr>
+                <w:rFonts w:ascii="Calibri" w:hAnsi="Calibri" w:cs="Calibri"/>
+                <w:sz w:val="22"/>
+                <w:szCs w:val="22"/>
+                <w:lang w:val="it-IT"/>
+              </w:rPr>
+              <w:t>lumbar</w:t>
+            </w:r>
+            <w:proofErr w:type="spellEnd"/>
+            <w:r>
+              <w:rPr>
+                <w:rFonts w:ascii="Calibri" w:hAnsi="Calibri" w:cs="Calibri"/>
+                <w:sz w:val="22"/>
+                <w:szCs w:val="22"/>
+                <w:lang w:val="it-IT"/>
+              </w:rPr>
+              <w:t xml:space="preserve"> </w:t>
+            </w:r>
+            <w:proofErr w:type="spellStart"/>
+            <w:r>
+              <w:rPr>
+                <w:rFonts w:ascii="Calibri" w:hAnsi="Calibri" w:cs="Calibri"/>
+                <w:sz w:val="22"/>
+                <w:szCs w:val="22"/>
+                <w:lang w:val="it-IT"/>
+              </w:rPr>
+              <w:t>region</w:t>
+            </w:r>
+            <w:proofErr w:type="spellEnd"/>
           </w:p>
         </w:tc>
       </w:tr>
@@ -23421,7 +26744,27 @@
                 <w:szCs w:val="22"/>
                 <w:lang w:val="fr-FR"/>
               </w:rPr>
-              <w:t>Affections du système ostéo-articulaire et des muscles après un acte à visée diagnostique et thérapeutique</w:t>
+              <w:t xml:space="preserve">Affections du système </w:t>
+            </w:r>
+            <w:proofErr w:type="spellStart"/>
+            <w:r>
+              <w:rPr>
+                <w:rFonts w:ascii="Calibri" w:hAnsi="Calibri" w:cs="Calibri"/>
+                <w:sz w:val="22"/>
+                <w:szCs w:val="22"/>
+                <w:lang w:val="fr-FR"/>
+              </w:rPr>
+              <w:t>ostéo-articulaire</w:t>
+            </w:r>
+            <w:proofErr w:type="spellEnd"/>
+            <w:r>
+              <w:rPr>
+                <w:rFonts w:ascii="Calibri" w:hAnsi="Calibri" w:cs="Calibri"/>
+                <w:sz w:val="22"/>
+                <w:szCs w:val="22"/>
+                <w:lang w:val="fr-FR"/>
+              </w:rPr>
+              <w:t xml:space="preserve"> et des muscles après un acte à visée diagnostique et thérapeutique</w:t>
             </w:r>
           </w:p>
         </w:tc>
@@ -23501,7 +26844,7 @@
     </w:p>
     <w:p>
       <w:pPr>
-        <w:pStyle w:val="Titre4"/>
+        <w:pStyle w:val="Titolo4"/>
         <w:rPr>
           <w:lang w:val="en-US"/>
         </w:rPr>
@@ -23550,7 +26893,27 @@
                 <w:szCs w:val="22"/>
                 <w:lang w:val="fr-FR"/>
               </w:rPr>
-              <w:t xml:space="preserve">"infection du site operatoire"~5 OR "infection plaie opératoire"~5 OR "ISO" OR "infection plaie chirurgicale"~5 OR "infection plaie post-opératoire"~5 OR "infection du site chirurgical"~3 OR "plaie chirurgicale infectée"~3 OR "infection cicatrice"~3 OR "sepsis au niveau de la cicatrice"~3 OR "infection au niveau de la cicatrice"~3  OR "infection au site de l'opération"~3 OR  "lavage cicatrice"~5 OR "evacuation peridural"~5 OR "écoulement purulent"~5 OR pyorrhée~2 OR "écoulement séropurulent"~5 OR "écoulement séreux"~3 OR "désunion d'une plaie opératoire"~3 OR "rupture d'une plaie opératoire"~3 OR "cicatrice avec désunion"~3 OR "déhiscence de la cicatrice"~3 OR "disjonction de la cicatrice opératoire"~3 OR "désunion cicatricielle"~3 OR "déhiscence cicatricielle"~3 OR "disjonction de la cicatrice"~3 OR "déhiscence de la cicatrice opératoire"~3 OR "rupture de la plaie"~3 OR "déhiscence d'une </w:t>
+              <w:t>"infection du site operatoire"~5 OR "infection plaie opératoire"~5 OR "ISO" OR "infection plaie chirurgicale"~5 OR "infection plaie post-opératoire"~5 OR "infection du site chirurgical"~3 OR "plaie chirurgicale infectée"~3 OR "infection cicatrice"~3 OR "sepsis au niveau de la cicatrice"~3 OR "infection au niveau de la cicatrice"~3  OR "infection au site de l'opération"~3 OR  "lavage cicatrice"~5 OR "</w:t>
+            </w:r>
+            <w:proofErr w:type="spellStart"/>
+            <w:r>
+              <w:rPr>
+                <w:rFonts w:ascii="Calibri" w:hAnsi="Calibri" w:cs="Calibri"/>
+                <w:sz w:val="22"/>
+                <w:szCs w:val="22"/>
+                <w:lang w:val="fr-FR"/>
+              </w:rPr>
+              <w:t>evacuation</w:t>
+            </w:r>
+            <w:proofErr w:type="spellEnd"/>
+            <w:r>
+              <w:rPr>
+                <w:rFonts w:ascii="Calibri" w:hAnsi="Calibri" w:cs="Calibri"/>
+                <w:sz w:val="22"/>
+                <w:szCs w:val="22"/>
+                <w:lang w:val="fr-FR"/>
+              </w:rPr>
+              <w:t xml:space="preserve"> peridural"~5 OR "écoulement purulent"~5 OR pyorrhée~2 OR "écoulement séropurulent"~5 OR "écoulement séreux"~3 OR "désunion d'une plaie opératoire"~3 OR "rupture d'une plaie opératoire"~3 OR "cicatrice avec désunion"~3 OR "déhiscence de la cicatrice"~3 OR "disjonction de la cicatrice opératoire"~3 OR "désunion cicatricielle"~3 OR "déhiscence cicatricielle"~3 OR "disjonction de la cicatrice"~3 OR "déhiscence de la cicatrice opératoire"~3 OR "rupture de la plaie"~3 OR "déhiscence d'une </w:t>
             </w:r>
             <w:r>
               <w:rPr>
@@ -23575,7 +26938,7 @@
     </w:p>
     <w:p>
       <w:pPr>
-        <w:pStyle w:val="Titre4"/>
+        <w:pStyle w:val="Titolo4"/>
         <w:rPr>
           <w:lang w:val="en-US"/>
         </w:rPr>
@@ -24119,7 +27482,7 @@
     </w:tbl>
     <w:p>
       <w:pPr>
-        <w:pStyle w:val="Titre4"/>
+        <w:pStyle w:val="Titolo4"/>
         <w:rPr>
           <w:lang w:val="en-US"/>
         </w:rPr>
@@ -24127,7 +27490,7 @@
     </w:p>
     <w:p>
       <w:pPr>
-        <w:pStyle w:val="Titre4"/>
+        <w:pStyle w:val="Titolo4"/>
         <w:rPr>
           <w:lang w:val="en-US"/>
         </w:rPr>
@@ -24256,7 +27619,27 @@
                 <w:szCs w:val="22"/>
                 <w:lang w:val="en-US" w:eastAsia="it-IT"/>
               </w:rPr>
-              <w:t>osteosynthesis, lockable centromedullary nail, long bones, associated fractures</w:t>
+              <w:t xml:space="preserve">osteosynthesis, lockable </w:t>
+            </w:r>
+            <w:proofErr w:type="spellStart"/>
+            <w:r>
+              <w:rPr>
+                <w:rFonts w:ascii="Calibri" w:hAnsi="Calibri" w:cs="Calibri"/>
+                <w:sz w:val="22"/>
+                <w:szCs w:val="22"/>
+                <w:lang w:val="en-US" w:eastAsia="it-IT"/>
+              </w:rPr>
+              <w:t>centromedullary</w:t>
+            </w:r>
+            <w:proofErr w:type="spellEnd"/>
+            <w:r>
+              <w:rPr>
+                <w:rFonts w:ascii="Calibri" w:hAnsi="Calibri" w:cs="Calibri"/>
+                <w:sz w:val="22"/>
+                <w:szCs w:val="22"/>
+                <w:lang w:val="en-US" w:eastAsia="it-IT"/>
+              </w:rPr>
+              <w:t xml:space="preserve"> nail, long bones, associated fractures</w:t>
             </w:r>
           </w:p>
         </w:tc>
@@ -24290,8 +27673,39 @@
                 <w:szCs w:val="22"/>
                 <w:lang w:val="en-US" w:eastAsia="it-IT"/>
               </w:rPr>
-              <w:t>osteosynthesis, non resorbable tendon or ligament anchorage system, tornier</w:t>
-            </w:r>
+              <w:t xml:space="preserve">osteosynthesis, </w:t>
+            </w:r>
+            <w:proofErr w:type="spellStart"/>
+            <w:r>
+              <w:rPr>
+                <w:rFonts w:ascii="Calibri" w:hAnsi="Calibri" w:cs="Calibri"/>
+                <w:sz w:val="22"/>
+                <w:szCs w:val="22"/>
+                <w:lang w:val="en-US" w:eastAsia="it-IT"/>
+              </w:rPr>
+              <w:t>non resorbable</w:t>
+            </w:r>
+            <w:proofErr w:type="spellEnd"/>
+            <w:r>
+              <w:rPr>
+                <w:rFonts w:ascii="Calibri" w:hAnsi="Calibri" w:cs="Calibri"/>
+                <w:sz w:val="22"/>
+                <w:szCs w:val="22"/>
+                <w:lang w:val="en-US" w:eastAsia="it-IT"/>
+              </w:rPr>
+              <w:t xml:space="preserve"> tendon or ligament anchorage system, </w:t>
+            </w:r>
+            <w:proofErr w:type="spellStart"/>
+            <w:r>
+              <w:rPr>
+                <w:rFonts w:ascii="Calibri" w:hAnsi="Calibri" w:cs="Calibri"/>
+                <w:sz w:val="22"/>
+                <w:szCs w:val="22"/>
+                <w:lang w:val="en-US" w:eastAsia="it-IT"/>
+              </w:rPr>
+              <w:t>tornier</w:t>
+            </w:r>
+            <w:proofErr w:type="spellEnd"/>
           </w:p>
         </w:tc>
       </w:tr>
@@ -24417,8 +27831,19 @@
                 <w:szCs w:val="22"/>
                 <w:lang w:val="en-US" w:eastAsia="it-IT"/>
               </w:rPr>
-              <w:t>spine, cervical cage - locking - bone substitute, medicrea</w:t>
-            </w:r>
+              <w:t xml:space="preserve">spine, cervical cage - locking - bone substitute, </w:t>
+            </w:r>
+            <w:proofErr w:type="spellStart"/>
+            <w:r>
+              <w:rPr>
+                <w:rFonts w:ascii="Calibri" w:hAnsi="Calibri" w:cs="Calibri"/>
+                <w:sz w:val="22"/>
+                <w:szCs w:val="22"/>
+                <w:lang w:val="en-US" w:eastAsia="it-IT"/>
+              </w:rPr>
+              <w:t>medicrea</w:t>
+            </w:r>
+            <w:proofErr w:type="spellEnd"/>
           </w:p>
         </w:tc>
       </w:tr>
@@ -24451,8 +27876,19 @@
                 <w:szCs w:val="22"/>
                 <w:lang w:val="en-US" w:eastAsia="it-IT"/>
               </w:rPr>
-              <w:t>spine, cervical cage - locking - bone substitute,medtronic</w:t>
-            </w:r>
+              <w:t xml:space="preserve">spine, cervical cage - locking - bone </w:t>
+            </w:r>
+            <w:proofErr w:type="spellStart"/>
+            <w:r>
+              <w:rPr>
+                <w:rFonts w:ascii="Calibri" w:hAnsi="Calibri" w:cs="Calibri"/>
+                <w:sz w:val="22"/>
+                <w:szCs w:val="22"/>
+                <w:lang w:val="en-US" w:eastAsia="it-IT"/>
+              </w:rPr>
+              <w:t>substitute,medtronic</w:t>
+            </w:r>
+            <w:proofErr w:type="spellEnd"/>
           </w:p>
         </w:tc>
       </w:tr>
@@ -24485,8 +27921,19 @@
                 <w:szCs w:val="22"/>
                 <w:lang w:val="en-US" w:eastAsia="it-IT"/>
               </w:rPr>
-              <w:t>spine, cervical cage + locking - bone substitute,medicrea</w:t>
-            </w:r>
+              <w:t xml:space="preserve">spine, cervical cage + locking - bone </w:t>
+            </w:r>
+            <w:proofErr w:type="spellStart"/>
+            <w:r>
+              <w:rPr>
+                <w:rFonts w:ascii="Calibri" w:hAnsi="Calibri" w:cs="Calibri"/>
+                <w:sz w:val="22"/>
+                <w:szCs w:val="22"/>
+                <w:lang w:val="en-US" w:eastAsia="it-IT"/>
+              </w:rPr>
+              <w:t>substitute,medicrea</w:t>
+            </w:r>
+            <w:proofErr w:type="spellEnd"/>
           </w:p>
         </w:tc>
       </w:tr>
@@ -24519,8 +27966,19 @@
                 <w:szCs w:val="22"/>
                 <w:lang w:val="en-US" w:eastAsia="it-IT"/>
               </w:rPr>
-              <w:t>spine, cervical cage + locking - bone substitute,spineart</w:t>
-            </w:r>
+              <w:t xml:space="preserve">spine, cervical cage + locking - bone </w:t>
+            </w:r>
+            <w:proofErr w:type="spellStart"/>
+            <w:r>
+              <w:rPr>
+                <w:rFonts w:ascii="Calibri" w:hAnsi="Calibri" w:cs="Calibri"/>
+                <w:sz w:val="22"/>
+                <w:szCs w:val="22"/>
+                <w:lang w:val="en-US" w:eastAsia="it-IT"/>
+              </w:rPr>
+              <w:t>substitute,spineart</w:t>
+            </w:r>
+            <w:proofErr w:type="spellEnd"/>
           </w:p>
         </w:tc>
       </w:tr>
@@ -24553,8 +28011,19 @@
                 <w:szCs w:val="22"/>
                 <w:lang w:val="en-US" w:eastAsia="it-IT"/>
               </w:rPr>
-              <w:t>spine, interbody cage or equivalent,adsm</w:t>
-            </w:r>
+              <w:t xml:space="preserve">spine, interbody cage or </w:t>
+            </w:r>
+            <w:proofErr w:type="spellStart"/>
+            <w:r>
+              <w:rPr>
+                <w:rFonts w:ascii="Calibri" w:hAnsi="Calibri" w:cs="Calibri"/>
+                <w:sz w:val="22"/>
+                <w:szCs w:val="22"/>
+                <w:lang w:val="en-US" w:eastAsia="it-IT"/>
+              </w:rPr>
+              <w:t>equivalent,adsm</w:t>
+            </w:r>
+            <w:proofErr w:type="spellEnd"/>
           </w:p>
         </w:tc>
       </w:tr>
@@ -24587,8 +28056,19 @@
                 <w:szCs w:val="22"/>
                 <w:lang w:val="en-US" w:eastAsia="it-IT"/>
               </w:rPr>
-              <w:t>spine, interbody cage or equivalent,eurospine</w:t>
-            </w:r>
+              <w:t xml:space="preserve">spine, interbody cage or </w:t>
+            </w:r>
+            <w:proofErr w:type="spellStart"/>
+            <w:r>
+              <w:rPr>
+                <w:rFonts w:ascii="Calibri" w:hAnsi="Calibri" w:cs="Calibri"/>
+                <w:sz w:val="22"/>
+                <w:szCs w:val="22"/>
+                <w:lang w:val="en-US" w:eastAsia="it-IT"/>
+              </w:rPr>
+              <w:t>equivalent,eurospine</w:t>
+            </w:r>
+            <w:proofErr w:type="spellEnd"/>
           </w:p>
         </w:tc>
       </w:tr>
@@ -24621,7 +28101,27 @@
                 <w:szCs w:val="22"/>
                 <w:lang w:val="en-US" w:eastAsia="it-IT"/>
               </w:rPr>
-              <w:t>spine, interbody cage or equivalent,global s</w:t>
+              <w:t xml:space="preserve">spine, interbody cage or </w:t>
+            </w:r>
+            <w:proofErr w:type="spellStart"/>
+            <w:r>
+              <w:rPr>
+                <w:rFonts w:ascii="Calibri" w:hAnsi="Calibri" w:cs="Calibri"/>
+                <w:sz w:val="22"/>
+                <w:szCs w:val="22"/>
+                <w:lang w:val="en-US" w:eastAsia="it-IT"/>
+              </w:rPr>
+              <w:t>equivalent,global</w:t>
+            </w:r>
+            <w:proofErr w:type="spellEnd"/>
+            <w:r>
+              <w:rPr>
+                <w:rFonts w:ascii="Calibri" w:hAnsi="Calibri" w:cs="Calibri"/>
+                <w:sz w:val="22"/>
+                <w:szCs w:val="22"/>
+                <w:lang w:val="en-US" w:eastAsia="it-IT"/>
+              </w:rPr>
+              <w:t xml:space="preserve"> s</w:t>
             </w:r>
           </w:p>
         </w:tc>
@@ -24655,7 +28155,27 @@
                 <w:szCs w:val="22"/>
                 <w:lang w:val="en-US" w:eastAsia="it-IT"/>
               </w:rPr>
-              <w:t>spine, interbody cage or equivalent,h.p.i.</w:t>
+              <w:t xml:space="preserve">spine, interbody cage or </w:t>
+            </w:r>
+            <w:proofErr w:type="spellStart"/>
+            <w:r>
+              <w:rPr>
+                <w:rFonts w:ascii="Calibri" w:hAnsi="Calibri" w:cs="Calibri"/>
+                <w:sz w:val="22"/>
+                <w:szCs w:val="22"/>
+                <w:lang w:val="en-US" w:eastAsia="it-IT"/>
+              </w:rPr>
+              <w:t>equivalent,h.p.i</w:t>
+            </w:r>
+            <w:proofErr w:type="spellEnd"/>
+            <w:r>
+              <w:rPr>
+                <w:rFonts w:ascii="Calibri" w:hAnsi="Calibri" w:cs="Calibri"/>
+                <w:sz w:val="22"/>
+                <w:szCs w:val="22"/>
+                <w:lang w:val="en-US" w:eastAsia="it-IT"/>
+              </w:rPr>
+              <w:t>.</w:t>
             </w:r>
           </w:p>
         </w:tc>
@@ -24689,8 +28209,19 @@
                 <w:szCs w:val="22"/>
                 <w:lang w:val="en-US" w:eastAsia="it-IT"/>
               </w:rPr>
-              <w:t>spine, interbody cage or equivalent,medicrea</w:t>
-            </w:r>
+              <w:t xml:space="preserve">spine, interbody cage or </w:t>
+            </w:r>
+            <w:proofErr w:type="spellStart"/>
+            <w:r>
+              <w:rPr>
+                <w:rFonts w:ascii="Calibri" w:hAnsi="Calibri" w:cs="Calibri"/>
+                <w:sz w:val="22"/>
+                <w:szCs w:val="22"/>
+                <w:lang w:val="en-US" w:eastAsia="it-IT"/>
+              </w:rPr>
+              <w:t>equivalent,medicrea</w:t>
+            </w:r>
+            <w:proofErr w:type="spellEnd"/>
           </w:p>
         </w:tc>
       </w:tr>
@@ -24723,8 +28254,19 @@
                 <w:szCs w:val="22"/>
                 <w:lang w:val="en-US" w:eastAsia="it-IT"/>
               </w:rPr>
-              <w:t>spine, interbody cage or equivalent,medtronic</w:t>
-            </w:r>
+              <w:t xml:space="preserve">spine, interbody cage or </w:t>
+            </w:r>
+            <w:proofErr w:type="spellStart"/>
+            <w:r>
+              <w:rPr>
+                <w:rFonts w:ascii="Calibri" w:hAnsi="Calibri" w:cs="Calibri"/>
+                <w:sz w:val="22"/>
+                <w:szCs w:val="22"/>
+                <w:lang w:val="en-US" w:eastAsia="it-IT"/>
+              </w:rPr>
+              <w:t>equivalent,medtronic</w:t>
+            </w:r>
+            <w:proofErr w:type="spellEnd"/>
           </w:p>
         </w:tc>
       </w:tr>
@@ -24757,8 +28299,19 @@
                 <w:szCs w:val="22"/>
                 <w:lang w:val="en-US" w:eastAsia="it-IT"/>
               </w:rPr>
-              <w:t>spine, interbody cage or equivalent,osd</w:t>
-            </w:r>
+              <w:t xml:space="preserve">spine, interbody cage or </w:t>
+            </w:r>
+            <w:proofErr w:type="spellStart"/>
+            <w:r>
+              <w:rPr>
+                <w:rFonts w:ascii="Calibri" w:hAnsi="Calibri" w:cs="Calibri"/>
+                <w:sz w:val="22"/>
+                <w:szCs w:val="22"/>
+                <w:lang w:val="en-US" w:eastAsia="it-IT"/>
+              </w:rPr>
+              <w:t>equivalent,osd</w:t>
+            </w:r>
+            <w:proofErr w:type="spellEnd"/>
           </w:p>
         </w:tc>
       </w:tr>
@@ -24791,8 +28344,19 @@
                 <w:szCs w:val="22"/>
                 <w:lang w:val="en-US" w:eastAsia="it-IT"/>
               </w:rPr>
-              <w:t>spine, interbody cage or equivalent,spineart</w:t>
-            </w:r>
+              <w:t xml:space="preserve">spine, interbody cage or </w:t>
+            </w:r>
+            <w:proofErr w:type="spellStart"/>
+            <w:r>
+              <w:rPr>
+                <w:rFonts w:ascii="Calibri" w:hAnsi="Calibri" w:cs="Calibri"/>
+                <w:sz w:val="22"/>
+                <w:szCs w:val="22"/>
+                <w:lang w:val="en-US" w:eastAsia="it-IT"/>
+              </w:rPr>
+              <w:t>equivalent,spineart</w:t>
+            </w:r>
+            <w:proofErr w:type="spellEnd"/>
           </w:p>
         </w:tc>
       </w:tr>
@@ -24825,8 +28389,19 @@
                 <w:szCs w:val="22"/>
                 <w:lang w:val="en-US" w:eastAsia="it-IT"/>
               </w:rPr>
-              <w:t>spine, interbody cage or equivalent,spinevision</w:t>
-            </w:r>
+              <w:t xml:space="preserve">spine, interbody cage or </w:t>
+            </w:r>
+            <w:proofErr w:type="spellStart"/>
+            <w:r>
+              <w:rPr>
+                <w:rFonts w:ascii="Calibri" w:hAnsi="Calibri" w:cs="Calibri"/>
+                <w:sz w:val="22"/>
+                <w:szCs w:val="22"/>
+                <w:lang w:val="en-US" w:eastAsia="it-IT"/>
+              </w:rPr>
+              <w:t>equivalent,spinevision</w:t>
+            </w:r>
+            <w:proofErr w:type="spellEnd"/>
           </w:p>
         </w:tc>
       </w:tr>
@@ -24859,8 +28434,19 @@
                 <w:szCs w:val="22"/>
                 <w:lang w:val="en-US" w:eastAsia="it-IT"/>
               </w:rPr>
-              <w:t>spine, interbody cage or equivalent,stryker</w:t>
-            </w:r>
+              <w:t xml:space="preserve">spine, interbody cage or </w:t>
+            </w:r>
+            <w:proofErr w:type="spellStart"/>
+            <w:r>
+              <w:rPr>
+                <w:rFonts w:ascii="Calibri" w:hAnsi="Calibri" w:cs="Calibri"/>
+                <w:sz w:val="22"/>
+                <w:szCs w:val="22"/>
+                <w:lang w:val="en-US" w:eastAsia="it-IT"/>
+              </w:rPr>
+              <w:t>equivalent,stryker</w:t>
+            </w:r>
+            <w:proofErr w:type="spellEnd"/>
           </w:p>
         </w:tc>
       </w:tr>
@@ -24893,8 +28479,39 @@
                 <w:szCs w:val="22"/>
                 <w:lang w:val="en-US" w:eastAsia="it-IT"/>
               </w:rPr>
-              <w:t>spine, interbody cage or equivalent,zimmer biomet</w:t>
-            </w:r>
+              <w:t xml:space="preserve">spine, interbody cage or </w:t>
+            </w:r>
+            <w:proofErr w:type="spellStart"/>
+            <w:r>
+              <w:rPr>
+                <w:rFonts w:ascii="Calibri" w:hAnsi="Calibri" w:cs="Calibri"/>
+                <w:sz w:val="22"/>
+                <w:szCs w:val="22"/>
+                <w:lang w:val="en-US" w:eastAsia="it-IT"/>
+              </w:rPr>
+              <w:t>equivalent,zimmer</w:t>
+            </w:r>
+            <w:proofErr w:type="spellEnd"/>
+            <w:r>
+              <w:rPr>
+                <w:rFonts w:ascii="Calibri" w:hAnsi="Calibri" w:cs="Calibri"/>
+                <w:sz w:val="22"/>
+                <w:szCs w:val="22"/>
+                <w:lang w:val="en-US" w:eastAsia="it-IT"/>
+              </w:rPr>
+              <w:t xml:space="preserve"> </w:t>
+            </w:r>
+            <w:proofErr w:type="spellStart"/>
+            <w:r>
+              <w:rPr>
+                <w:rFonts w:ascii="Calibri" w:hAnsi="Calibri" w:cs="Calibri"/>
+                <w:sz w:val="22"/>
+                <w:szCs w:val="22"/>
+                <w:lang w:val="en-US" w:eastAsia="it-IT"/>
+              </w:rPr>
+              <w:t>biomet</w:t>
+            </w:r>
+            <w:proofErr w:type="spellEnd"/>
           </w:p>
         </w:tc>
       </w:tr>
@@ -24927,7 +28544,47 @@
                 <w:szCs w:val="22"/>
                 <w:lang w:val="en-US" w:eastAsia="it-IT"/>
               </w:rPr>
-              <w:t>spine, thor/lumbar cage - locking - bone substitute,h.p.i.</w:t>
+              <w:t xml:space="preserve">spine, </w:t>
+            </w:r>
+            <w:proofErr w:type="spellStart"/>
+            <w:r>
+              <w:rPr>
+                <w:rFonts w:ascii="Calibri" w:hAnsi="Calibri" w:cs="Calibri"/>
+                <w:sz w:val="22"/>
+                <w:szCs w:val="22"/>
+                <w:lang w:val="en-US" w:eastAsia="it-IT"/>
+              </w:rPr>
+              <w:t>thor</w:t>
+            </w:r>
+            <w:proofErr w:type="spellEnd"/>
+            <w:r>
+              <w:rPr>
+                <w:rFonts w:ascii="Calibri" w:hAnsi="Calibri" w:cs="Calibri"/>
+                <w:sz w:val="22"/>
+                <w:szCs w:val="22"/>
+                <w:lang w:val="en-US" w:eastAsia="it-IT"/>
+              </w:rPr>
+              <w:t xml:space="preserve">/lumbar cage - locking - bone </w:t>
+            </w:r>
+            <w:proofErr w:type="spellStart"/>
+            <w:r>
+              <w:rPr>
+                <w:rFonts w:ascii="Calibri" w:hAnsi="Calibri" w:cs="Calibri"/>
+                <w:sz w:val="22"/>
+                <w:szCs w:val="22"/>
+                <w:lang w:val="en-US" w:eastAsia="it-IT"/>
+              </w:rPr>
+              <w:t>substitute,h.p.i</w:t>
+            </w:r>
+            <w:proofErr w:type="spellEnd"/>
+            <w:r>
+              <w:rPr>
+                <w:rFonts w:ascii="Calibri" w:hAnsi="Calibri" w:cs="Calibri"/>
+                <w:sz w:val="22"/>
+                <w:szCs w:val="22"/>
+                <w:lang w:val="en-US" w:eastAsia="it-IT"/>
+              </w:rPr>
+              <w:t>.</w:t>
             </w:r>
           </w:p>
         </w:tc>
@@ -24961,8 +28618,39 @@
                 <w:szCs w:val="22"/>
                 <w:lang w:val="en-US" w:eastAsia="it-IT"/>
               </w:rPr>
-              <w:t>spine, thor/lumbar cage - locking - bone substitute,medtronic</w:t>
-            </w:r>
+              <w:t xml:space="preserve">spine, </w:t>
+            </w:r>
+            <w:proofErr w:type="spellStart"/>
+            <w:r>
+              <w:rPr>
+                <w:rFonts w:ascii="Calibri" w:hAnsi="Calibri" w:cs="Calibri"/>
+                <w:sz w:val="22"/>
+                <w:szCs w:val="22"/>
+                <w:lang w:val="en-US" w:eastAsia="it-IT"/>
+              </w:rPr>
+              <w:t>thor</w:t>
+            </w:r>
+            <w:proofErr w:type="spellEnd"/>
+            <w:r>
+              <w:rPr>
+                <w:rFonts w:ascii="Calibri" w:hAnsi="Calibri" w:cs="Calibri"/>
+                <w:sz w:val="22"/>
+                <w:szCs w:val="22"/>
+                <w:lang w:val="en-US" w:eastAsia="it-IT"/>
+              </w:rPr>
+              <w:t xml:space="preserve">/lumbar cage - locking - bone </w:t>
+            </w:r>
+            <w:proofErr w:type="spellStart"/>
+            <w:r>
+              <w:rPr>
+                <w:rFonts w:ascii="Calibri" w:hAnsi="Calibri" w:cs="Calibri"/>
+                <w:sz w:val="22"/>
+                <w:szCs w:val="22"/>
+                <w:lang w:val="en-US" w:eastAsia="it-IT"/>
+              </w:rPr>
+              <w:t>substitute,medtronic</w:t>
+            </w:r>
+            <w:proofErr w:type="spellEnd"/>
           </w:p>
         </w:tc>
       </w:tr>
@@ -24995,8 +28683,19 @@
                 <w:szCs w:val="22"/>
                 <w:lang w:val="en-US" w:eastAsia="it-IT"/>
               </w:rPr>
-              <w:t>spine, thoracic/lumbar cage + locking - bone substitute,spinevision</w:t>
-            </w:r>
+              <w:t xml:space="preserve">spine, thoracic/lumbar cage + locking - bone </w:t>
+            </w:r>
+            <w:proofErr w:type="spellStart"/>
+            <w:r>
+              <w:rPr>
+                <w:rFonts w:ascii="Calibri" w:hAnsi="Calibri" w:cs="Calibri"/>
+                <w:sz w:val="22"/>
+                <w:szCs w:val="22"/>
+                <w:lang w:val="en-US" w:eastAsia="it-IT"/>
+              </w:rPr>
+              <w:t>substitute,spinevision</w:t>
+            </w:r>
+            <w:proofErr w:type="spellEnd"/>
           </w:p>
         </w:tc>
       </w:tr>
@@ -25029,8 +28728,39 @@
                 <w:szCs w:val="22"/>
                 <w:lang w:val="en-US" w:eastAsia="it-IT"/>
               </w:rPr>
-              <w:t>spine, thoracolumbar cage + locking - bone substitute,zimmer biomet</w:t>
-            </w:r>
+              <w:t xml:space="preserve">spine, thoracolumbar cage + locking - bone </w:t>
+            </w:r>
+            <w:proofErr w:type="spellStart"/>
+            <w:r>
+              <w:rPr>
+                <w:rFonts w:ascii="Calibri" w:hAnsi="Calibri" w:cs="Calibri"/>
+                <w:sz w:val="22"/>
+                <w:szCs w:val="22"/>
+                <w:lang w:val="en-US" w:eastAsia="it-IT"/>
+              </w:rPr>
+              <w:t>substitute,zimmer</w:t>
+            </w:r>
+            <w:proofErr w:type="spellEnd"/>
+            <w:r>
+              <w:rPr>
+                <w:rFonts w:ascii="Calibri" w:hAnsi="Calibri" w:cs="Calibri"/>
+                <w:sz w:val="22"/>
+                <w:szCs w:val="22"/>
+                <w:lang w:val="en-US" w:eastAsia="it-IT"/>
+              </w:rPr>
+              <w:t xml:space="preserve"> </w:t>
+            </w:r>
+            <w:proofErr w:type="spellStart"/>
+            <w:r>
+              <w:rPr>
+                <w:rFonts w:ascii="Calibri" w:hAnsi="Calibri" w:cs="Calibri"/>
+                <w:sz w:val="22"/>
+                <w:szCs w:val="22"/>
+                <w:lang w:val="en-US" w:eastAsia="it-IT"/>
+              </w:rPr>
+              <w:t>biomet</w:t>
+            </w:r>
+            <w:proofErr w:type="spellEnd"/>
           </w:p>
         </w:tc>
       </w:tr>
@@ -25063,8 +28793,19 @@
                 <w:szCs w:val="22"/>
                 <w:lang w:val="en-US" w:eastAsia="it-IT"/>
               </w:rPr>
-              <w:t>spine, anchoring implant, hook, clamp-hook,atf</w:t>
-            </w:r>
+              <w:t>spine, anchoring implant, hook, clamp-</w:t>
+            </w:r>
+            <w:proofErr w:type="spellStart"/>
+            <w:r>
+              <w:rPr>
+                <w:rFonts w:ascii="Calibri" w:hAnsi="Calibri" w:cs="Calibri"/>
+                <w:sz w:val="22"/>
+                <w:szCs w:val="22"/>
+                <w:lang w:val="en-US" w:eastAsia="it-IT"/>
+              </w:rPr>
+              <w:t>hook,atf</w:t>
+            </w:r>
+            <w:proofErr w:type="spellEnd"/>
           </w:p>
         </w:tc>
       </w:tr>
@@ -25097,8 +28838,19 @@
                 <w:szCs w:val="22"/>
                 <w:lang w:val="en-US" w:eastAsia="it-IT"/>
               </w:rPr>
-              <w:t>spine, anchorage implant, hook, clamp-hook,medtronic</w:t>
-            </w:r>
+              <w:t>spine, anchorage implant, hook, clamp-</w:t>
+            </w:r>
+            <w:proofErr w:type="spellStart"/>
+            <w:r>
+              <w:rPr>
+                <w:rFonts w:ascii="Calibri" w:hAnsi="Calibri" w:cs="Calibri"/>
+                <w:sz w:val="22"/>
+                <w:szCs w:val="22"/>
+                <w:lang w:val="en-US" w:eastAsia="it-IT"/>
+              </w:rPr>
+              <w:t>hook,medtronic</w:t>
+            </w:r>
+            <w:proofErr w:type="spellEnd"/>
           </w:p>
         </w:tc>
       </w:tr>
@@ -25132,8 +28884,19 @@
                 <w:lang w:val="en-US" w:eastAsia="it-IT"/>
               </w:rPr>
               <w:lastRenderedPageBreak/>
-              <w:t>spine, anchorage implant, cerclage wire, cable,medtronic</w:t>
-            </w:r>
+              <w:t xml:space="preserve">spine, anchorage implant, cerclage wire, </w:t>
+            </w:r>
+            <w:proofErr w:type="spellStart"/>
+            <w:r>
+              <w:rPr>
+                <w:rFonts w:ascii="Calibri" w:hAnsi="Calibri" w:cs="Calibri"/>
+                <w:sz w:val="22"/>
+                <w:szCs w:val="22"/>
+                <w:lang w:val="en-US" w:eastAsia="it-IT"/>
+              </w:rPr>
+              <w:t>cable,medtronic</w:t>
+            </w:r>
+            <w:proofErr w:type="spellEnd"/>
           </w:p>
         </w:tc>
       </w:tr>
@@ -25166,8 +28929,19 @@
                 <w:szCs w:val="22"/>
                 <w:lang w:val="en-US" w:eastAsia="it-IT"/>
               </w:rPr>
-              <w:t>spine, anchorage implant, cervical pedicle screw,medtronic</w:t>
-            </w:r>
+              <w:t xml:space="preserve">spine, anchorage implant, cervical pedicle </w:t>
+            </w:r>
+            <w:proofErr w:type="spellStart"/>
+            <w:r>
+              <w:rPr>
+                <w:rFonts w:ascii="Calibri" w:hAnsi="Calibri" w:cs="Calibri"/>
+                <w:sz w:val="22"/>
+                <w:szCs w:val="22"/>
+                <w:lang w:val="en-US" w:eastAsia="it-IT"/>
+              </w:rPr>
+              <w:t>screw,medtronic</w:t>
+            </w:r>
+            <w:proofErr w:type="spellEnd"/>
           </w:p>
         </w:tc>
       </w:tr>
@@ -25200,8 +28974,19 @@
                 <w:szCs w:val="22"/>
                 <w:lang w:val="en-US" w:eastAsia="it-IT"/>
               </w:rPr>
-              <w:t>spine, anchoring implant, cervical pedicle screw,spineart</w:t>
-            </w:r>
+              <w:t xml:space="preserve">spine, anchoring implant, cervical pedicle </w:t>
+            </w:r>
+            <w:proofErr w:type="spellStart"/>
+            <w:r>
+              <w:rPr>
+                <w:rFonts w:ascii="Calibri" w:hAnsi="Calibri" w:cs="Calibri"/>
+                <w:sz w:val="22"/>
+                <w:szCs w:val="22"/>
+                <w:lang w:val="en-US" w:eastAsia="it-IT"/>
+              </w:rPr>
+              <w:t>screw,spineart</w:t>
+            </w:r>
+            <w:proofErr w:type="spellEnd"/>
           </w:p>
         </w:tc>
       </w:tr>
@@ -25234,8 +29019,19 @@
                 <w:szCs w:val="22"/>
                 <w:lang w:val="en-US" w:eastAsia="it-IT"/>
               </w:rPr>
-              <w:t>spine, anchoring implant, pedicle screw,medicrea</w:t>
-            </w:r>
+              <w:t xml:space="preserve">spine, anchoring implant, pedicle </w:t>
+            </w:r>
+            <w:proofErr w:type="spellStart"/>
+            <w:r>
+              <w:rPr>
+                <w:rFonts w:ascii="Calibri" w:hAnsi="Calibri" w:cs="Calibri"/>
+                <w:sz w:val="22"/>
+                <w:szCs w:val="22"/>
+                <w:lang w:val="en-US" w:eastAsia="it-IT"/>
+              </w:rPr>
+              <w:t>screw,medicrea</w:t>
+            </w:r>
+            <w:proofErr w:type="spellEnd"/>
           </w:p>
         </w:tc>
       </w:tr>
@@ -25268,8 +29064,19 @@
                 <w:szCs w:val="22"/>
                 <w:lang w:val="en-US" w:eastAsia="it-IT"/>
               </w:rPr>
-              <w:t>spine, anchorage implant, pedicle screw,medtronic</w:t>
-            </w:r>
+              <w:t xml:space="preserve">spine, anchorage implant, pedicle </w:t>
+            </w:r>
+            <w:proofErr w:type="spellStart"/>
+            <w:r>
+              <w:rPr>
+                <w:rFonts w:ascii="Calibri" w:hAnsi="Calibri" w:cs="Calibri"/>
+                <w:sz w:val="22"/>
+                <w:szCs w:val="22"/>
+                <w:lang w:val="en-US" w:eastAsia="it-IT"/>
+              </w:rPr>
+              <w:t>screw,medtronic</w:t>
+            </w:r>
+            <w:proofErr w:type="spellEnd"/>
           </w:p>
         </w:tc>
       </w:tr>
@@ -25302,7 +29109,27 @@
                 <w:szCs w:val="22"/>
                 <w:lang w:val="en-US" w:eastAsia="it-IT"/>
               </w:rPr>
-              <w:t>spine, anchoring implant, pedicle screw,neo medical</w:t>
+              <w:t xml:space="preserve">spine, anchoring implant, pedicle </w:t>
+            </w:r>
+            <w:proofErr w:type="spellStart"/>
+            <w:r>
+              <w:rPr>
+                <w:rFonts w:ascii="Calibri" w:hAnsi="Calibri" w:cs="Calibri"/>
+                <w:sz w:val="22"/>
+                <w:szCs w:val="22"/>
+                <w:lang w:val="en-US" w:eastAsia="it-IT"/>
+              </w:rPr>
+              <w:t>screw,neo</w:t>
+            </w:r>
+            <w:proofErr w:type="spellEnd"/>
+            <w:r>
+              <w:rPr>
+                <w:rFonts w:ascii="Calibri" w:hAnsi="Calibri" w:cs="Calibri"/>
+                <w:sz w:val="22"/>
+                <w:szCs w:val="22"/>
+                <w:lang w:val="en-US" w:eastAsia="it-IT"/>
+              </w:rPr>
+              <w:t xml:space="preserve"> medical</w:t>
             </w:r>
           </w:p>
         </w:tc>
@@ -25336,8 +29163,19 @@
                 <w:szCs w:val="22"/>
                 <w:lang w:val="en-US" w:eastAsia="it-IT"/>
               </w:rPr>
-              <w:t>spine, anchoring implant, pedicle screw,stryker</w:t>
-            </w:r>
+              <w:t xml:space="preserve">spine, anchoring implant, pedicle </w:t>
+            </w:r>
+            <w:proofErr w:type="spellStart"/>
+            <w:r>
+              <w:rPr>
+                <w:rFonts w:ascii="Calibri" w:hAnsi="Calibri" w:cs="Calibri"/>
+                <w:sz w:val="22"/>
+                <w:szCs w:val="22"/>
+                <w:lang w:val="en-US" w:eastAsia="it-IT"/>
+              </w:rPr>
+              <w:t>screw,stryker</w:t>
+            </w:r>
+            <w:proofErr w:type="spellEnd"/>
           </w:p>
         </w:tc>
       </w:tr>
@@ -25370,8 +29208,19 @@
                 <w:szCs w:val="22"/>
                 <w:lang w:val="en-US" w:eastAsia="it-IT"/>
               </w:rPr>
-              <w:t>spine, anchoring implant, single specific screw,medicrea</w:t>
-            </w:r>
+              <w:t xml:space="preserve">spine, anchoring implant, single specific </w:t>
+            </w:r>
+            <w:proofErr w:type="spellStart"/>
+            <w:r>
+              <w:rPr>
+                <w:rFonts w:ascii="Calibri" w:hAnsi="Calibri" w:cs="Calibri"/>
+                <w:sz w:val="22"/>
+                <w:szCs w:val="22"/>
+                <w:lang w:val="en-US" w:eastAsia="it-IT"/>
+              </w:rPr>
+              <w:t>screw,medicrea</w:t>
+            </w:r>
+            <w:proofErr w:type="spellEnd"/>
           </w:p>
         </w:tc>
       </w:tr>
@@ -25404,8 +29253,19 @@
                 <w:szCs w:val="22"/>
                 <w:lang w:val="en-US" w:eastAsia="it-IT"/>
               </w:rPr>
-              <w:t>spine, anchorage implant, single specific screw,medtronic</w:t>
-            </w:r>
+              <w:t xml:space="preserve">spine, anchorage implant, single specific </w:t>
+            </w:r>
+            <w:proofErr w:type="spellStart"/>
+            <w:r>
+              <w:rPr>
+                <w:rFonts w:ascii="Calibri" w:hAnsi="Calibri" w:cs="Calibri"/>
+                <w:sz w:val="22"/>
+                <w:szCs w:val="22"/>
+                <w:lang w:val="en-US" w:eastAsia="it-IT"/>
+              </w:rPr>
+              <w:t>screw,medtronic</w:t>
+            </w:r>
+            <w:proofErr w:type="spellEnd"/>
           </w:p>
         </w:tc>
       </w:tr>
@@ -25438,8 +29298,19 @@
                 <w:szCs w:val="22"/>
                 <w:lang w:val="en-US" w:eastAsia="it-IT"/>
               </w:rPr>
-              <w:t>spine, anchorage implant, single specific screw,stryker</w:t>
-            </w:r>
+              <w:t xml:space="preserve">spine, anchorage implant, single specific </w:t>
+            </w:r>
+            <w:proofErr w:type="spellStart"/>
+            <w:r>
+              <w:rPr>
+                <w:rFonts w:ascii="Calibri" w:hAnsi="Calibri" w:cs="Calibri"/>
+                <w:sz w:val="22"/>
+                <w:szCs w:val="22"/>
+                <w:lang w:val="en-US" w:eastAsia="it-IT"/>
+              </w:rPr>
+              <w:t>screw,stryker</w:t>
+            </w:r>
+            <w:proofErr w:type="spellEnd"/>
           </w:p>
         </w:tc>
       </w:tr>
@@ -25472,8 +29343,19 @@
                 <w:szCs w:val="22"/>
                 <w:lang w:val="en-US" w:eastAsia="it-IT"/>
               </w:rPr>
-              <w:t>spine, longitudinal union implant, frame,medtronic</w:t>
-            </w:r>
+              <w:t xml:space="preserve">spine, longitudinal union implant, </w:t>
+            </w:r>
+            <w:proofErr w:type="spellStart"/>
+            <w:r>
+              <w:rPr>
+                <w:rFonts w:ascii="Calibri" w:hAnsi="Calibri" w:cs="Calibri"/>
+                <w:sz w:val="22"/>
+                <w:szCs w:val="22"/>
+                <w:lang w:val="en-US" w:eastAsia="it-IT"/>
+              </w:rPr>
+              <w:t>frame,medtronic</w:t>
+            </w:r>
+            <w:proofErr w:type="spellEnd"/>
           </w:p>
         </w:tc>
       </w:tr>
@@ -25506,8 +29388,19 @@
                 <w:szCs w:val="22"/>
                 <w:lang w:val="en-US" w:eastAsia="it-IT"/>
               </w:rPr>
-              <w:t>spine, longitudinal union implant, connector,medtronic</w:t>
-            </w:r>
+              <w:t xml:space="preserve">spine, longitudinal union implant, </w:t>
+            </w:r>
+            <w:proofErr w:type="spellStart"/>
+            <w:r>
+              <w:rPr>
+                <w:rFonts w:ascii="Calibri" w:hAnsi="Calibri" w:cs="Calibri"/>
+                <w:sz w:val="22"/>
+                <w:szCs w:val="22"/>
+                <w:lang w:val="en-US" w:eastAsia="it-IT"/>
+              </w:rPr>
+              <w:t>connector,medtronic</w:t>
+            </w:r>
+            <w:proofErr w:type="spellEnd"/>
           </w:p>
         </w:tc>
       </w:tr>
@@ -25540,8 +29433,19 @@
                 <w:szCs w:val="22"/>
                 <w:lang w:val="en-US" w:eastAsia="it-IT"/>
               </w:rPr>
-              <w:t>spine, longitudinal union implant, plate,medtronic</w:t>
-            </w:r>
+              <w:t xml:space="preserve">spine, longitudinal union implant, </w:t>
+            </w:r>
+            <w:proofErr w:type="spellStart"/>
+            <w:r>
+              <w:rPr>
+                <w:rFonts w:ascii="Calibri" w:hAnsi="Calibri" w:cs="Calibri"/>
+                <w:sz w:val="22"/>
+                <w:szCs w:val="22"/>
+                <w:lang w:val="en-US" w:eastAsia="it-IT"/>
+              </w:rPr>
+              <w:t>plate,medtronic</w:t>
+            </w:r>
+            <w:proofErr w:type="spellEnd"/>
           </w:p>
         </w:tc>
       </w:tr>
@@ -25574,8 +29478,19 @@
                 <w:szCs w:val="22"/>
                 <w:lang w:val="en-US" w:eastAsia="it-IT"/>
               </w:rPr>
-              <w:t>spine, longitudinal union implant, plate,spineart</w:t>
-            </w:r>
+              <w:t xml:space="preserve">spine, longitudinal union implant, </w:t>
+            </w:r>
+            <w:proofErr w:type="spellStart"/>
+            <w:r>
+              <w:rPr>
+                <w:rFonts w:ascii="Calibri" w:hAnsi="Calibri" w:cs="Calibri"/>
+                <w:sz w:val="22"/>
+                <w:szCs w:val="22"/>
+                <w:lang w:val="en-US" w:eastAsia="it-IT"/>
+              </w:rPr>
+              <w:t>plate,spineart</w:t>
+            </w:r>
+            <w:proofErr w:type="spellEnd"/>
           </w:p>
         </w:tc>
       </w:tr>
@@ -25608,8 +29523,19 @@
                 <w:szCs w:val="22"/>
                 <w:lang w:val="en-US" w:eastAsia="it-IT"/>
               </w:rPr>
-              <w:t>spine, longitudinal union implant, plate,stryker</w:t>
-            </w:r>
+              <w:t xml:space="preserve">spine, longitudinal union implant, </w:t>
+            </w:r>
+            <w:proofErr w:type="spellStart"/>
+            <w:r>
+              <w:rPr>
+                <w:rFonts w:ascii="Calibri" w:hAnsi="Calibri" w:cs="Calibri"/>
+                <w:sz w:val="22"/>
+                <w:szCs w:val="22"/>
+                <w:lang w:val="en-US" w:eastAsia="it-IT"/>
+              </w:rPr>
+              <w:t>plate,stryker</w:t>
+            </w:r>
+            <w:proofErr w:type="spellEnd"/>
           </w:p>
         </w:tc>
       </w:tr>
@@ -25642,8 +29568,39 @@
                 <w:szCs w:val="22"/>
                 <w:lang w:val="en-US" w:eastAsia="it-IT"/>
               </w:rPr>
-              <w:t>spine, longitudinal union implant, plate,zimmer biomet</w:t>
-            </w:r>
+              <w:t xml:space="preserve">spine, longitudinal union implant, </w:t>
+            </w:r>
+            <w:proofErr w:type="spellStart"/>
+            <w:r>
+              <w:rPr>
+                <w:rFonts w:ascii="Calibri" w:hAnsi="Calibri" w:cs="Calibri"/>
+                <w:sz w:val="22"/>
+                <w:szCs w:val="22"/>
+                <w:lang w:val="en-US" w:eastAsia="it-IT"/>
+              </w:rPr>
+              <w:t>plate,zimmer</w:t>
+            </w:r>
+            <w:proofErr w:type="spellEnd"/>
+            <w:r>
+              <w:rPr>
+                <w:rFonts w:ascii="Calibri" w:hAnsi="Calibri" w:cs="Calibri"/>
+                <w:sz w:val="22"/>
+                <w:szCs w:val="22"/>
+                <w:lang w:val="en-US" w:eastAsia="it-IT"/>
+              </w:rPr>
+              <w:t xml:space="preserve"> </w:t>
+            </w:r>
+            <w:proofErr w:type="spellStart"/>
+            <w:r>
+              <w:rPr>
+                <w:rFonts w:ascii="Calibri" w:hAnsi="Calibri" w:cs="Calibri"/>
+                <w:sz w:val="22"/>
+                <w:szCs w:val="22"/>
+                <w:lang w:val="en-US" w:eastAsia="it-IT"/>
+              </w:rPr>
+              <w:t>biomet</w:t>
+            </w:r>
+            <w:proofErr w:type="spellEnd"/>
           </w:p>
         </w:tc>
       </w:tr>
@@ -25676,8 +29633,19 @@
                 <w:szCs w:val="22"/>
                 <w:lang w:val="en-US" w:eastAsia="it-IT"/>
               </w:rPr>
-              <w:t>spine, longitudinal union implant, rod,medtronic</w:t>
-            </w:r>
+              <w:t xml:space="preserve">spine, longitudinal union implant, </w:t>
+            </w:r>
+            <w:proofErr w:type="spellStart"/>
+            <w:r>
+              <w:rPr>
+                <w:rFonts w:ascii="Calibri" w:hAnsi="Calibri" w:cs="Calibri"/>
+                <w:sz w:val="22"/>
+                <w:szCs w:val="22"/>
+                <w:lang w:val="en-US" w:eastAsia="it-IT"/>
+              </w:rPr>
+              <w:t>rod,medtronic</w:t>
+            </w:r>
+            <w:proofErr w:type="spellEnd"/>
           </w:p>
         </w:tc>
       </w:tr>
@@ -25710,7 +29678,27 @@
                 <w:szCs w:val="22"/>
                 <w:lang w:val="en-US" w:eastAsia="it-IT"/>
               </w:rPr>
-              <w:t>spine, longitudinal union implant, stem,neo medical</w:t>
+              <w:t xml:space="preserve">spine, longitudinal union implant, </w:t>
+            </w:r>
+            <w:proofErr w:type="spellStart"/>
+            <w:r>
+              <w:rPr>
+                <w:rFonts w:ascii="Calibri" w:hAnsi="Calibri" w:cs="Calibri"/>
+                <w:sz w:val="22"/>
+                <w:szCs w:val="22"/>
+                <w:lang w:val="en-US" w:eastAsia="it-IT"/>
+              </w:rPr>
+              <w:t>stem,neo</w:t>
+            </w:r>
+            <w:proofErr w:type="spellEnd"/>
+            <w:r>
+              <w:rPr>
+                <w:rFonts w:ascii="Calibri" w:hAnsi="Calibri" w:cs="Calibri"/>
+                <w:sz w:val="22"/>
+                <w:szCs w:val="22"/>
+                <w:lang w:val="en-US" w:eastAsia="it-IT"/>
+              </w:rPr>
+              <w:t xml:space="preserve"> medical</w:t>
             </w:r>
           </w:p>
         </w:tc>
@@ -25744,8 +29732,19 @@
                 <w:szCs w:val="22"/>
                 <w:lang w:val="en-US" w:eastAsia="it-IT"/>
               </w:rPr>
-              <w:t>spine, longitudinal union implant, stem,stryker</w:t>
-            </w:r>
+              <w:t xml:space="preserve">spine, longitudinal union implant, </w:t>
+            </w:r>
+            <w:proofErr w:type="spellStart"/>
+            <w:r>
+              <w:rPr>
+                <w:rFonts w:ascii="Calibri" w:hAnsi="Calibri" w:cs="Calibri"/>
+                <w:sz w:val="22"/>
+                <w:szCs w:val="22"/>
+                <w:lang w:val="en-US" w:eastAsia="it-IT"/>
+              </w:rPr>
+              <w:t>stem,stryker</w:t>
+            </w:r>
+            <w:proofErr w:type="spellEnd"/>
           </w:p>
         </w:tc>
       </w:tr>
@@ -25778,8 +29777,19 @@
                 <w:szCs w:val="22"/>
                 <w:lang w:val="en-US" w:eastAsia="it-IT"/>
               </w:rPr>
-              <w:t>spine, transverse union implant,medtronic</w:t>
-            </w:r>
+              <w:t xml:space="preserve">spine, transverse union </w:t>
+            </w:r>
+            <w:proofErr w:type="spellStart"/>
+            <w:r>
+              <w:rPr>
+                <w:rFonts w:ascii="Calibri" w:hAnsi="Calibri" w:cs="Calibri"/>
+                <w:sz w:val="22"/>
+                <w:szCs w:val="22"/>
+                <w:lang w:val="en-US" w:eastAsia="it-IT"/>
+              </w:rPr>
+              <w:t>implant,medtronic</w:t>
+            </w:r>
+            <w:proofErr w:type="spellEnd"/>
           </w:p>
         </w:tc>
       </w:tr>
@@ -25800,20 +29810,20 @@
     </w:p>
     <w:p>
       <w:pPr>
-        <w:pStyle w:val="Titre2"/>
+        <w:pStyle w:val="Titolo2"/>
         <w:ind w:left="284"/>
         <w:rPr>
           <w:lang w:val="en-US"/>
         </w:rPr>
       </w:pPr>
-      <w:bookmarkStart w:id="33" w:name="_Toc145332254"/>
+      <w:bookmarkStart w:id="32" w:name="_Toc145332254"/>
       <w:r>
         <w:rPr>
           <w:lang w:val="en-US"/>
         </w:rPr>
         <w:t>Characteristics of the 300 random selected cases</w:t>
       </w:r>
-      <w:bookmarkEnd w:id="33"/>
+      <w:bookmarkEnd w:id="32"/>
     </w:p>
     <w:p>
       <w:pPr>
@@ -25827,7 +29837,7 @@
           <w:lang w:val="fr-FR"/>
         </w:rPr>
         <w:drawing>
-          <wp:inline distT="0" distB="0" distL="0" distR="0">
+          <wp:inline distT="0" distB="0" distL="0" distR="0" wp14:anchorId="5325F396" wp14:editId="71FE982E">
             <wp:extent cx="6101080" cy="3240405"/>
             <wp:effectExtent l="0" t="0" r="0" b="0"/>
             <wp:docPr id="4" name="Immagine 10"/>
@@ -25878,7 +29888,7 @@
     </w:p>
     <w:p>
       <w:pPr>
-        <w:pStyle w:val="Lgende"/>
+        <w:pStyle w:val="Didascalia"/>
         <w:keepNext/>
         <w:rPr>
           <w:lang w:val="en-US"/>
@@ -26459,35 +30469,35 @@
     </w:p>
     <w:p>
       <w:pPr>
-        <w:pStyle w:val="Titre2"/>
-        <w:rPr>
-          <w:lang w:val="en-US"/>
-        </w:rPr>
-      </w:pPr>
-      <w:bookmarkStart w:id="34" w:name="_Toc145332255"/>
+        <w:pStyle w:val="Titolo2"/>
+        <w:rPr>
+          <w:lang w:val="en-US"/>
+        </w:rPr>
+      </w:pPr>
+      <w:bookmarkStart w:id="33" w:name="_Toc145332255"/>
       <w:r>
         <w:rPr>
           <w:lang w:val="en-US"/>
         </w:rPr>
         <w:t>Metrics Legend</w:t>
       </w:r>
-      <w:bookmarkEnd w:id="34"/>
+      <w:bookmarkEnd w:id="33"/>
     </w:p>
     <w:p>
       <w:pPr>
-        <w:pStyle w:val="Titre4"/>
-        <w:rPr>
-          <w:lang w:val="en-US"/>
-        </w:rPr>
-      </w:pPr>
-      <w:bookmarkStart w:id="35" w:name="_Toc145332256"/>
+        <w:pStyle w:val="Titolo4"/>
+        <w:rPr>
+          <w:lang w:val="en-US"/>
+        </w:rPr>
+      </w:pPr>
+      <w:bookmarkStart w:id="34" w:name="_Toc145332256"/>
       <w:r>
         <w:rPr>
           <w:lang w:val="en-US"/>
         </w:rPr>
         <w:t>Prevalence Metrics</w:t>
       </w:r>
-      <w:bookmarkEnd w:id="35"/>
+      <w:bookmarkEnd w:id="34"/>
     </w:p>
     <w:p>
       <w:pPr>
@@ -26626,19 +30636,19 @@
     </w:p>
     <w:p>
       <w:pPr>
-        <w:pStyle w:val="Titre4"/>
-        <w:rPr>
-          <w:lang w:val="en-US"/>
-        </w:rPr>
-      </w:pPr>
-      <w:bookmarkStart w:id="36" w:name="_Toc145332257"/>
+        <w:pStyle w:val="Titolo4"/>
+        <w:rPr>
+          <w:lang w:val="en-US"/>
+        </w:rPr>
+      </w:pPr>
+      <w:bookmarkStart w:id="35" w:name="_Toc145332257"/>
       <w:r>
         <w:rPr>
           <w:lang w:val="en-US"/>
         </w:rPr>
         <w:t>Basic Performance Metrics</w:t>
       </w:r>
-      <w:bookmarkEnd w:id="36"/>
+      <w:bookmarkEnd w:id="35"/>
     </w:p>
     <w:p>
       <w:pPr>
@@ -26797,12 +30807,12 @@
     </w:p>
     <w:p>
       <w:pPr>
-        <w:pStyle w:val="Titre4"/>
-        <w:rPr>
-          <w:lang w:val="en-US"/>
-        </w:rPr>
-      </w:pPr>
-      <w:bookmarkStart w:id="37" w:name="_Toc145332258"/>
+        <w:pStyle w:val="Titolo4"/>
+        <w:rPr>
+          <w:lang w:val="en-US"/>
+        </w:rPr>
+      </w:pPr>
+      <w:bookmarkStart w:id="36" w:name="_Toc145332258"/>
       <w:r>
         <w:rPr>
           <w:lang w:val="en-US"/>
@@ -26810,7 +30820,7 @@
         <w:lastRenderedPageBreak/>
         <w:t>Predictive Values</w:t>
       </w:r>
-      <w:bookmarkEnd w:id="37"/>
+      <w:bookmarkEnd w:id="36"/>
     </w:p>
     <w:p>
       <w:pPr>
@@ -26955,19 +30965,19 @@
     </w:p>
     <w:p>
       <w:pPr>
-        <w:pStyle w:val="Titre4"/>
-        <w:rPr>
-          <w:lang w:val="en-US"/>
-        </w:rPr>
-      </w:pPr>
-      <w:bookmarkStart w:id="38" w:name="_Toc145332259"/>
+        <w:pStyle w:val="Titolo4"/>
+        <w:rPr>
+          <w:lang w:val="en-US"/>
+        </w:rPr>
+      </w:pPr>
+      <w:bookmarkStart w:id="37" w:name="_Toc145332259"/>
       <w:r>
         <w:rPr>
           <w:lang w:val="en-US"/>
         </w:rPr>
         <w:t>Likelihood Ratios</w:t>
       </w:r>
-      <w:bookmarkEnd w:id="38"/>
+      <w:bookmarkEnd w:id="37"/>
     </w:p>
     <w:p>
       <w:pPr>
@@ -27109,19 +31119,19 @@
     </w:p>
     <w:p>
       <w:pPr>
-        <w:pStyle w:val="Titre4"/>
-        <w:rPr>
-          <w:lang w:val="en-US"/>
-        </w:rPr>
-      </w:pPr>
-      <w:bookmarkStart w:id="39" w:name="_Toc145332260"/>
+        <w:pStyle w:val="Titolo4"/>
+        <w:rPr>
+          <w:lang w:val="en-US"/>
+        </w:rPr>
+      </w:pPr>
+      <w:bookmarkStart w:id="38" w:name="_Toc145332260"/>
       <w:r>
         <w:rPr>
           <w:lang w:val="en-US"/>
         </w:rPr>
         <w:t>Additional Metrics</w:t>
       </w:r>
-      <w:bookmarkEnd w:id="39"/>
+      <w:bookmarkEnd w:id="38"/>
     </w:p>
     <w:p>
       <w:pPr>
@@ -27501,19 +31511,19 @@
     </w:p>
     <w:p>
       <w:pPr>
-        <w:pStyle w:val="Titre4"/>
-        <w:rPr>
-          <w:lang w:val="en-US"/>
-        </w:rPr>
-      </w:pPr>
-      <w:bookmarkStart w:id="40" w:name="_Toc145332261"/>
+        <w:pStyle w:val="Titolo4"/>
+        <w:rPr>
+          <w:lang w:val="en-US"/>
+        </w:rPr>
+      </w:pPr>
+      <w:bookmarkStart w:id="39" w:name="_Toc145332261"/>
       <w:r>
         <w:rPr>
           <w:lang w:val="en-US"/>
         </w:rPr>
         <w:t>Overall Performance</w:t>
       </w:r>
-      <w:bookmarkEnd w:id="40"/>
+      <w:bookmarkEnd w:id="39"/>
     </w:p>
     <w:p>
       <w:pPr>
@@ -27744,7 +31754,7 @@
 </file>
 
 <file path=word/endnotes.xml><?xml version="1.0" encoding="utf-8"?>
-<w:endnotes xmlns:wpc="http://schemas.microsoft.com/office/word/2010/wordprocessingCanvas" xmlns:cx="http://schemas.microsoft.com/office/drawing/2014/chartex" xmlns:cx1="http://schemas.microsoft.com/office/drawing/2015/9/8/chartex" xmlns:mc="http://schemas.openxmlformats.org/markup-compatibility/2006" xmlns:o="urn:schemas-microsoft-com:office:office" xmlns:r="http://schemas.openxmlformats.org/officeDocument/2006/relationships" xmlns:m="http://schemas.openxmlformats.org/officeDocument/2006/math" xmlns:v="urn:schemas-microsoft-com:vml" xmlns:wp14="http://schemas.microsoft.com/office/word/2010/wordprocessingDrawing" xmlns:wp="http://schemas.openxmlformats.org/drawingml/2006/wordprocessingDrawing" xmlns:w10="urn:schemas-microsoft-com:office:word" xmlns:w="http://schemas.openxmlformats.org/wordprocessingml/2006/main" xmlns:w14="http://schemas.microsoft.com/office/word/2010/wordml" xmlns:w15="http://schemas.microsoft.com/office/word/2012/wordml" xmlns:w16se="http://schemas.microsoft.com/office/word/2015/wordml/symex" xmlns:wpg="http://schemas.microsoft.com/office/word/2010/wordprocessingGroup" xmlns:wpi="http://schemas.microsoft.com/office/word/2010/wordprocessingInk" xmlns:wne="http://schemas.microsoft.com/office/word/2006/wordml" xmlns:wps="http://schemas.microsoft.com/office/word/2010/wordprocessingShape" mc:Ignorable="w14 w15 w16se wp14">
+<w:endnotes xmlns:wpc="http://schemas.microsoft.com/office/word/2010/wordprocessingCanvas" xmlns:cx="http://schemas.microsoft.com/office/drawing/2014/chartex" xmlns:cx1="http://schemas.microsoft.com/office/drawing/2015/9/8/chartex" xmlns:cx2="http://schemas.microsoft.com/office/drawing/2015/10/21/chartex" xmlns:cx3="http://schemas.microsoft.com/office/drawing/2016/5/9/chartex" xmlns:cx4="http://schemas.microsoft.com/office/drawing/2016/5/10/chartex" xmlns:cx5="http://schemas.microsoft.com/office/drawing/2016/5/11/chartex" xmlns:cx6="http://schemas.microsoft.com/office/drawing/2016/5/12/chartex" xmlns:cx7="http://schemas.microsoft.com/office/drawing/2016/5/13/chartex" xmlns:cx8="http://schemas.microsoft.com/office/drawing/2016/5/14/chartex" xmlns:mc="http://schemas.openxmlformats.org/markup-compatibility/2006" xmlns:aink="http://schemas.microsoft.com/office/drawing/2016/ink" xmlns:am3d="http://schemas.microsoft.com/office/drawing/2017/model3d" xmlns:o="urn:schemas-microsoft-com:office:office" xmlns:oel="http://schemas.microsoft.com/office/2019/extlst" xmlns:r="http://schemas.openxmlformats.org/officeDocument/2006/relationships" xmlns:m="http://schemas.openxmlformats.org/officeDocument/2006/math" xmlns:v="urn:schemas-microsoft-com:vml" xmlns:wp14="http://schemas.microsoft.com/office/word/2010/wordprocessingDrawing" xmlns:wp="http://schemas.openxmlformats.org/drawingml/2006/wordprocessingDrawing" xmlns:w10="urn:schemas-microsoft-com:office:word" xmlns:w="http://schemas.openxmlformats.org/wordprocessingml/2006/main" xmlns:w14="http://schemas.microsoft.com/office/word/2010/wordml" xmlns:w15="http://schemas.microsoft.com/office/word/2012/wordml" xmlns:w16cex="http://schemas.microsoft.com/office/word/2018/wordml/cex" xmlns:w16cid="http://schemas.microsoft.com/office/word/2016/wordml/cid" xmlns:w16="http://schemas.microsoft.com/office/word/2018/wordml" xmlns:w16sdtdh="http://schemas.microsoft.com/office/word/2020/wordml/sdtdatahash" xmlns:w16se="http://schemas.microsoft.com/office/word/2015/wordml/symex" xmlns:wpg="http://schemas.microsoft.com/office/word/2010/wordprocessingGroup" xmlns:wpi="http://schemas.microsoft.com/office/word/2010/wordprocessingInk" xmlns:wne="http://schemas.microsoft.com/office/word/2006/wordml" xmlns:wps="http://schemas.microsoft.com/office/word/2010/wordprocessingShape" mc:Ignorable="w14 w15 w16se w16cid w16 w16cex w16sdtdh wp14">
   <w:endnote w:type="separator" w:id="-1">
     <w:p>
       <w:pPr>
@@ -27769,7 +31779,7 @@
 </file>
 
 <file path=word/footnotes.xml><?xml version="1.0" encoding="utf-8"?>
-<w:footnotes xmlns:wpc="http://schemas.microsoft.com/office/word/2010/wordprocessingCanvas" xmlns:cx="http://schemas.microsoft.com/office/drawing/2014/chartex" xmlns:cx1="http://schemas.microsoft.com/office/drawing/2015/9/8/chartex" xmlns:mc="http://schemas.openxmlformats.org/markup-compatibility/2006" xmlns:o="urn:schemas-microsoft-com:office:office" xmlns:r="http://schemas.openxmlformats.org/officeDocument/2006/relationships" xmlns:m="http://schemas.openxmlformats.org/officeDocument/2006/math" xmlns:v="urn:schemas-microsoft-com:vml" xmlns:wp14="http://schemas.microsoft.com/office/word/2010/wordprocessingDrawing" xmlns:wp="http://schemas.openxmlformats.org/drawingml/2006/wordprocessingDrawing" xmlns:w10="urn:schemas-microsoft-com:office:word" xmlns:w="http://schemas.openxmlformats.org/wordprocessingml/2006/main" xmlns:w14="http://schemas.microsoft.com/office/word/2010/wordml" xmlns:w15="http://schemas.microsoft.com/office/word/2012/wordml" xmlns:w16se="http://schemas.microsoft.com/office/word/2015/wordml/symex" xmlns:wpg="http://schemas.microsoft.com/office/word/2010/wordprocessingGroup" xmlns:wpi="http://schemas.microsoft.com/office/word/2010/wordprocessingInk" xmlns:wne="http://schemas.microsoft.com/office/word/2006/wordml" xmlns:wps="http://schemas.microsoft.com/office/word/2010/wordprocessingShape" mc:Ignorable="w14 w15 w16se wp14">
+<w:footnotes xmlns:wpc="http://schemas.microsoft.com/office/word/2010/wordprocessingCanvas" xmlns:cx="http://schemas.microsoft.com/office/drawing/2014/chartex" xmlns:cx1="http://schemas.microsoft.com/office/drawing/2015/9/8/chartex" xmlns:cx2="http://schemas.microsoft.com/office/drawing/2015/10/21/chartex" xmlns:cx3="http://schemas.microsoft.com/office/drawing/2016/5/9/chartex" xmlns:cx4="http://schemas.microsoft.com/office/drawing/2016/5/10/chartex" xmlns:cx5="http://schemas.microsoft.com/office/drawing/2016/5/11/chartex" xmlns:cx6="http://schemas.microsoft.com/office/drawing/2016/5/12/chartex" xmlns:cx7="http://schemas.microsoft.com/office/drawing/2016/5/13/chartex" xmlns:cx8="http://schemas.microsoft.com/office/drawing/2016/5/14/chartex" xmlns:mc="http://schemas.openxmlformats.org/markup-compatibility/2006" xmlns:aink="http://schemas.microsoft.com/office/drawing/2016/ink" xmlns:am3d="http://schemas.microsoft.com/office/drawing/2017/model3d" xmlns:o="urn:schemas-microsoft-com:office:office" xmlns:oel="http://schemas.microsoft.com/office/2019/extlst" xmlns:r="http://schemas.openxmlformats.org/officeDocument/2006/relationships" xmlns:m="http://schemas.openxmlformats.org/officeDocument/2006/math" xmlns:v="urn:schemas-microsoft-com:vml" xmlns:wp14="http://schemas.microsoft.com/office/word/2010/wordprocessingDrawing" xmlns:wp="http://schemas.openxmlformats.org/drawingml/2006/wordprocessingDrawing" xmlns:w10="urn:schemas-microsoft-com:office:word" xmlns:w="http://schemas.openxmlformats.org/wordprocessingml/2006/main" xmlns:w14="http://schemas.microsoft.com/office/word/2010/wordml" xmlns:w15="http://schemas.microsoft.com/office/word/2012/wordml" xmlns:w16cex="http://schemas.microsoft.com/office/word/2018/wordml/cex" xmlns:w16cid="http://schemas.microsoft.com/office/word/2016/wordml/cid" xmlns:w16="http://schemas.microsoft.com/office/word/2018/wordml" xmlns:w16sdtdh="http://schemas.microsoft.com/office/word/2020/wordml/sdtdatahash" xmlns:w16se="http://schemas.microsoft.com/office/word/2015/wordml/symex" xmlns:wpg="http://schemas.microsoft.com/office/word/2010/wordprocessingGroup" xmlns:wpi="http://schemas.microsoft.com/office/word/2010/wordprocessingInk" xmlns:wne="http://schemas.microsoft.com/office/word/2006/wordml" xmlns:wps="http://schemas.microsoft.com/office/word/2010/wordprocessingShape" mc:Ignorable="w14 w15 w16se w16cid w16 w16cex w16sdtdh wp14">
   <w:footnote w:type="separator" w:id="-1">
     <w:p>
       <w:pPr>
@@ -27793,7 +31803,7 @@
   <w:footnote w:id="1">
     <w:p>
       <w:pPr>
-        <w:pStyle w:val="Notedebasdepage"/>
+        <w:pStyle w:val="Testonotaapidipagina"/>
         <w:rPr>
           <w:i/>
           <w:lang w:val="en-US"/>
@@ -27801,7 +31811,7 @@
       </w:pPr>
       <w:r>
         <w:rPr>
-          <w:rStyle w:val="Appelnotedebasdep"/>
+          <w:rStyle w:val="Rimandonotaapidipagina"/>
           <w:i/>
         </w:rPr>
         <w:footnoteRef/>
@@ -27824,7 +31834,7 @@
   <w:footnote w:id="2">
     <w:p>
       <w:pPr>
-        <w:pStyle w:val="Notedebasdepage"/>
+        <w:pStyle w:val="Testonotaapidipagina"/>
         <w:rPr>
           <w:i/>
           <w:lang w:val="en-US"/>
@@ -27832,7 +31842,7 @@
       </w:pPr>
       <w:r>
         <w:rPr>
-          <w:rStyle w:val="Appelnotedebasdep"/>
+          <w:rStyle w:val="Rimandonotaapidipagina"/>
           <w:i/>
         </w:rPr>
         <w:footnoteRef/>
@@ -27848,14 +31858,30 @@
           <w:i/>
           <w:lang w:val="en-US"/>
         </w:rPr>
-        <w:t>652 (N° of cases) * 5.75 min (average review time per case) = 3749 min (total estimated review time via EDSaN Consult)</w:t>
+        <w:t xml:space="preserve">652 (N° of cases) * 5.75 min (average review time per case) = 3749 min (total estimated review time via </w:t>
+      </w:r>
+      <w:proofErr w:type="spellStart"/>
+      <w:r>
+        <w:rPr>
+          <w:i/>
+          <w:lang w:val="en-US"/>
+        </w:rPr>
+        <w:t>EDSaN</w:t>
+      </w:r>
+      <w:proofErr w:type="spellEnd"/>
+      <w:r>
+        <w:rPr>
+          <w:i/>
+          <w:lang w:val="en-US"/>
+        </w:rPr>
+        <w:t xml:space="preserve"> Consult)</w:t>
       </w:r>
     </w:p>
   </w:footnote>
   <w:footnote w:id="3">
     <w:p>
       <w:pPr>
-        <w:pStyle w:val="Notedebasdepage"/>
+        <w:pStyle w:val="Testonotaapidipagina"/>
         <w:rPr>
           <w:i/>
           <w:lang w:val="en-US"/>
@@ -27863,7 +31889,7 @@
       </w:pPr>
       <w:r>
         <w:rPr>
-          <w:rStyle w:val="Appelnotedebasdep"/>
+          <w:rStyle w:val="Rimandonotaapidipagina"/>
           <w:i/>
         </w:rPr>
         <w:footnoteRef/>
@@ -27879,7 +31905,23 @@
           <w:i/>
           <w:lang w:val="en-US"/>
         </w:rPr>
-        <w:t>10560 (surveillance time actually allocated) – 3749 min (estimated review time via EDSaN Consult) = 6811 min (</w:t>
+        <w:t xml:space="preserve">10560 (surveillance time actually allocated) – 3749 min (estimated review time via </w:t>
+      </w:r>
+      <w:proofErr w:type="spellStart"/>
+      <w:r>
+        <w:rPr>
+          <w:i/>
+          <w:lang w:val="en-US"/>
+        </w:rPr>
+        <w:t>EDSaN</w:t>
+      </w:r>
+      <w:proofErr w:type="spellEnd"/>
+      <w:r>
+        <w:rPr>
+          <w:i/>
+          <w:lang w:val="en-US"/>
+        </w:rPr>
+        <w:t xml:space="preserve"> Consult) = 6811 min (</w:t>
       </w:r>
       <w:r>
         <w:rPr>
@@ -27893,7 +31935,7 @@
   <w:footnote w:id="4">
     <w:p>
       <w:pPr>
-        <w:pStyle w:val="Notedebasdepage"/>
+        <w:pStyle w:val="Testonotaapidipagina"/>
         <w:rPr>
           <w:i/>
           <w:lang w:val="en-US"/>
@@ -27901,7 +31943,7 @@
       </w:pPr>
       <w:r>
         <w:rPr>
-          <w:rStyle w:val="Appelnotedebasdep"/>
+          <w:rStyle w:val="Rimandonotaapidipagina"/>
           <w:i/>
         </w:rPr>
         <w:footnoteRef/>
@@ -27933,7 +31975,7 @@
       </w:pPr>
       <w:r>
         <w:rPr>
-          <w:rStyle w:val="Appelnotedebasdep"/>
+          <w:rStyle w:val="Rimandonotaapidipagina"/>
           <w:i/>
           <w:sz w:val="18"/>
         </w:rPr>
@@ -27957,7 +31999,7 @@
     </w:p>
     <w:p>
       <w:pPr>
-        <w:pStyle w:val="Notedebasdepage"/>
+        <w:pStyle w:val="Testonotaapidipagina"/>
         <w:rPr>
           <w:lang w:val="en-US"/>
         </w:rPr>
@@ -27968,7 +32010,7 @@
 </file>
 
 <file path=word/numbering.xml><?xml version="1.0" encoding="utf-8"?>
-<w:numbering xmlns:wpc="http://schemas.microsoft.com/office/word/2010/wordprocessingCanvas" xmlns:cx="http://schemas.microsoft.com/office/drawing/2014/chartex" xmlns:cx1="http://schemas.microsoft.com/office/drawing/2015/9/8/chartex" xmlns:mc="http://schemas.openxmlformats.org/markup-compatibility/2006" xmlns:o="urn:schemas-microsoft-com:office:office" xmlns:r="http://schemas.openxmlformats.org/officeDocument/2006/relationships" xmlns:m="http://schemas.openxmlformats.org/officeDocument/2006/math" xmlns:v="urn:schemas-microsoft-com:vml" xmlns:wp14="http://schemas.microsoft.com/office/word/2010/wordprocessingDrawing" xmlns:wp="http://schemas.openxmlformats.org/drawingml/2006/wordprocessingDrawing" xmlns:w10="urn:schemas-microsoft-com:office:word" xmlns:w="http://schemas.openxmlformats.org/wordprocessingml/2006/main" xmlns:w14="http://schemas.microsoft.com/office/word/2010/wordml" xmlns:w15="http://schemas.microsoft.com/office/word/2012/wordml" xmlns:w16se="http://schemas.microsoft.com/office/word/2015/wordml/symex" xmlns:wpg="http://schemas.microsoft.com/office/word/2010/wordprocessingGroup" xmlns:wpi="http://schemas.microsoft.com/office/word/2010/wordprocessingInk" xmlns:wne="http://schemas.microsoft.com/office/word/2006/wordml" xmlns:wps="http://schemas.microsoft.com/office/word/2010/wordprocessingShape" mc:Ignorable="w14 w15 w16se wp14">
+<w:numbering xmlns:wpc="http://schemas.microsoft.com/office/word/2010/wordprocessingCanvas" xmlns:cx="http://schemas.microsoft.com/office/drawing/2014/chartex" xmlns:cx1="http://schemas.microsoft.com/office/drawing/2015/9/8/chartex" xmlns:cx2="http://schemas.microsoft.com/office/drawing/2015/10/21/chartex" xmlns:cx3="http://schemas.microsoft.com/office/drawing/2016/5/9/chartex" xmlns:cx4="http://schemas.microsoft.com/office/drawing/2016/5/10/chartex" xmlns:cx5="http://schemas.microsoft.com/office/drawing/2016/5/11/chartex" xmlns:cx6="http://schemas.microsoft.com/office/drawing/2016/5/12/chartex" xmlns:cx7="http://schemas.microsoft.com/office/drawing/2016/5/13/chartex" xmlns:cx8="http://schemas.microsoft.com/office/drawing/2016/5/14/chartex" xmlns:mc="http://schemas.openxmlformats.org/markup-compatibility/2006" xmlns:aink="http://schemas.microsoft.com/office/drawing/2016/ink" xmlns:am3d="http://schemas.microsoft.com/office/drawing/2017/model3d" xmlns:o="urn:schemas-microsoft-com:office:office" xmlns:oel="http://schemas.microsoft.com/office/2019/extlst" xmlns:r="http://schemas.openxmlformats.org/officeDocument/2006/relationships" xmlns:m="http://schemas.openxmlformats.org/officeDocument/2006/math" xmlns:v="urn:schemas-microsoft-com:vml" xmlns:wp14="http://schemas.microsoft.com/office/word/2010/wordprocessingDrawing" xmlns:wp="http://schemas.openxmlformats.org/drawingml/2006/wordprocessingDrawing" xmlns:w10="urn:schemas-microsoft-com:office:word" xmlns:w="http://schemas.openxmlformats.org/wordprocessingml/2006/main" xmlns:w14="http://schemas.microsoft.com/office/word/2010/wordml" xmlns:w15="http://schemas.microsoft.com/office/word/2012/wordml" xmlns:w16cex="http://schemas.microsoft.com/office/word/2018/wordml/cex" xmlns:w16cid="http://schemas.microsoft.com/office/word/2016/wordml/cid" xmlns:w16="http://schemas.microsoft.com/office/word/2018/wordml" xmlns:w16sdtdh="http://schemas.microsoft.com/office/word/2020/wordml/sdtdatahash" xmlns:w16se="http://schemas.microsoft.com/office/word/2015/wordml/symex" xmlns:wpg="http://schemas.microsoft.com/office/word/2010/wordprocessingGroup" xmlns:wpi="http://schemas.microsoft.com/office/word/2010/wordprocessingInk" xmlns:wne="http://schemas.microsoft.com/office/word/2006/wordml" xmlns:wps="http://schemas.microsoft.com/office/word/2010/wordprocessingShape" mc:Ignorable="w14 w15 w16se w16cid w16 w16cex w16sdtdh wp14">
   <w:abstractNum w:abstractNumId="0" w15:restartNumberingAfterBreak="0">
     <w:nsid w:val="21846CAB"/>
     <w:multiLevelType w:val="hybridMultilevel"/>
@@ -30542,77 +34584,77 @@
       </w:rPr>
     </w:lvl>
   </w:abstractNum>
-  <w:num w:numId="1">
+  <w:num w:numId="1" w16cid:durableId="429201451">
     <w:abstractNumId w:val="14"/>
   </w:num>
-  <w:num w:numId="2">
+  <w:num w:numId="2" w16cid:durableId="1415013668">
     <w:abstractNumId w:val="2"/>
   </w:num>
-  <w:num w:numId="3">
+  <w:num w:numId="3" w16cid:durableId="895892468">
     <w:abstractNumId w:val="10"/>
   </w:num>
-  <w:num w:numId="4">
+  <w:num w:numId="4" w16cid:durableId="111293824">
     <w:abstractNumId w:val="18"/>
   </w:num>
-  <w:num w:numId="5">
+  <w:num w:numId="5" w16cid:durableId="1184634104">
     <w:abstractNumId w:val="11"/>
   </w:num>
-  <w:num w:numId="6">
+  <w:num w:numId="6" w16cid:durableId="524827552">
     <w:abstractNumId w:val="5"/>
   </w:num>
-  <w:num w:numId="7">
+  <w:num w:numId="7" w16cid:durableId="1005939922">
     <w:abstractNumId w:val="20"/>
   </w:num>
-  <w:num w:numId="8">
+  <w:num w:numId="8" w16cid:durableId="1569262571">
     <w:abstractNumId w:val="7"/>
   </w:num>
-  <w:num w:numId="9">
+  <w:num w:numId="9" w16cid:durableId="572737712">
     <w:abstractNumId w:val="12"/>
   </w:num>
-  <w:num w:numId="10">
+  <w:num w:numId="10" w16cid:durableId="951209451">
     <w:abstractNumId w:val="13"/>
   </w:num>
-  <w:num w:numId="11">
+  <w:num w:numId="11" w16cid:durableId="1018195804">
     <w:abstractNumId w:val="19"/>
   </w:num>
-  <w:num w:numId="12">
+  <w:num w:numId="12" w16cid:durableId="1572614929">
     <w:abstractNumId w:val="21"/>
   </w:num>
-  <w:num w:numId="13">
+  <w:num w:numId="13" w16cid:durableId="369303609">
     <w:abstractNumId w:val="8"/>
   </w:num>
-  <w:num w:numId="14">
+  <w:num w:numId="14" w16cid:durableId="1506945241">
     <w:abstractNumId w:val="0"/>
   </w:num>
-  <w:num w:numId="15">
+  <w:num w:numId="15" w16cid:durableId="1803840953">
     <w:abstractNumId w:val="9"/>
   </w:num>
-  <w:num w:numId="16">
+  <w:num w:numId="16" w16cid:durableId="295454115">
     <w:abstractNumId w:val="6"/>
   </w:num>
-  <w:num w:numId="17">
+  <w:num w:numId="17" w16cid:durableId="1209149339">
     <w:abstractNumId w:val="16"/>
   </w:num>
-  <w:num w:numId="18">
+  <w:num w:numId="18" w16cid:durableId="234359652">
     <w:abstractNumId w:val="3"/>
   </w:num>
-  <w:num w:numId="19">
+  <w:num w:numId="19" w16cid:durableId="1578200017">
     <w:abstractNumId w:val="17"/>
   </w:num>
-  <w:num w:numId="20">
+  <w:num w:numId="20" w16cid:durableId="1659382170">
     <w:abstractNumId w:val="4"/>
   </w:num>
-  <w:num w:numId="21">
+  <w:num w:numId="21" w16cid:durableId="77870039">
     <w:abstractNumId w:val="15"/>
   </w:num>
-  <w:num w:numId="22">
+  <w:num w:numId="22" w16cid:durableId="211306796">
     <w:abstractNumId w:val="1"/>
   </w:num>
 </w:numbering>
 </file>
 
 <file path=word/styles.xml><?xml version="1.0" encoding="utf-8"?>
-<w:styles xmlns:mc="http://schemas.openxmlformats.org/markup-compatibility/2006" xmlns:r="http://schemas.openxmlformats.org/officeDocument/2006/relationships" xmlns:w="http://schemas.openxmlformats.org/wordprocessingml/2006/main" xmlns:w14="http://schemas.microsoft.com/office/word/2010/wordml" xmlns:w15="http://schemas.microsoft.com/office/word/2012/wordml" xmlns:w16se="http://schemas.microsoft.com/office/word/2015/wordml/symex" mc:Ignorable="w14 w15 w16se">
+<w:styles xmlns:mc="http://schemas.openxmlformats.org/markup-compatibility/2006" xmlns:r="http://schemas.openxmlformats.org/officeDocument/2006/relationships" xmlns:w="http://schemas.openxmlformats.org/wordprocessingml/2006/main" xmlns:w14="http://schemas.microsoft.com/office/word/2010/wordml" xmlns:w15="http://schemas.microsoft.com/office/word/2012/wordml" xmlns:w16cex="http://schemas.microsoft.com/office/word/2018/wordml/cex" xmlns:w16cid="http://schemas.microsoft.com/office/word/2016/wordml/cid" xmlns:w16="http://schemas.microsoft.com/office/word/2018/wordml" xmlns:w16sdtdh="http://schemas.microsoft.com/office/word/2020/wordml/sdtdatahash" xmlns:w16se="http://schemas.microsoft.com/office/word/2015/wordml/symex" mc:Ignorable="w14 w15 w16se w16cid w16 w16cex w16sdtdh">
   <w:docDefaults>
     <w:rPrDefault>
       <w:rPr>
@@ -30624,7 +34666,7 @@
     </w:rPrDefault>
     <w:pPrDefault/>
   </w:docDefaults>
-  <w:latentStyles w:defLockedState="0" w:defUIPriority="99" w:defSemiHidden="0" w:defUnhideWhenUsed="0" w:defQFormat="0" w:count="371">
+  <w:latentStyles w:defLockedState="0" w:defUIPriority="99" w:defSemiHidden="0" w:defUnhideWhenUsed="0" w:defQFormat="0" w:count="376">
     <w:lsdException w:name="Normal" w:locked="1" w:uiPriority="0" w:qFormat="1"/>
     <w:lsdException w:name="heading 1" w:locked="1" w:uiPriority="0" w:qFormat="1"/>
     <w:lsdException w:name="heading 2" w:locked="1" w:uiPriority="0" w:qFormat="1"/>
@@ -30996,8 +35038,13 @@
     <w:lsdException w:name="List Table 5 Dark Accent 6" w:uiPriority="50"/>
     <w:lsdException w:name="List Table 6 Colorful Accent 6" w:uiPriority="51"/>
     <w:lsdException w:name="List Table 7 Colorful Accent 6" w:uiPriority="52"/>
+    <w:lsdException w:name="Mention" w:semiHidden="1" w:unhideWhenUsed="1"/>
+    <w:lsdException w:name="Smart Hyperlink" w:semiHidden="1" w:unhideWhenUsed="1"/>
+    <w:lsdException w:name="Hashtag" w:semiHidden="1" w:unhideWhenUsed="1"/>
+    <w:lsdException w:name="Unresolved Mention" w:semiHidden="1" w:unhideWhenUsed="1"/>
+    <w:lsdException w:name="Smart Link" w:semiHidden="1" w:unhideWhenUsed="1"/>
   </w:latentStyles>
-  <w:style w:type="paragraph" w:default="1" w:styleId="Normal">
+  <w:style w:type="paragraph" w:default="1" w:styleId="Normale">
     <w:name w:val="Normal"/>
     <w:qFormat/>
     <w:rsid w:val="00931176"/>
@@ -31016,11 +35063,11 @@
       <w:lang w:val="en-GB"/>
     </w:rPr>
   </w:style>
-  <w:style w:type="paragraph" w:styleId="Titre1">
+  <w:style w:type="paragraph" w:styleId="Titolo1">
     <w:name w:val="heading 1"/>
-    <w:basedOn w:val="Normal"/>
-    <w:next w:val="Normal"/>
-    <w:link w:val="Titre1Car"/>
+    <w:basedOn w:val="Normale"/>
+    <w:next w:val="Normale"/>
+    <w:link w:val="Titolo1Carattere"/>
     <w:uiPriority w:val="99"/>
     <w:qFormat/>
     <w:rsid w:val="00677FDB"/>
@@ -31038,11 +35085,11 @@
       <w:szCs w:val="32"/>
     </w:rPr>
   </w:style>
-  <w:style w:type="paragraph" w:styleId="Titre2">
+  <w:style w:type="paragraph" w:styleId="Titolo2">
     <w:name w:val="heading 2"/>
-    <w:basedOn w:val="Normal"/>
-    <w:next w:val="Normal"/>
-    <w:link w:val="Titre2Car"/>
+    <w:basedOn w:val="Normale"/>
+    <w:next w:val="Normale"/>
+    <w:link w:val="Titolo2Carattere"/>
     <w:uiPriority w:val="99"/>
     <w:qFormat/>
     <w:rsid w:val="00677FDB"/>
@@ -31060,11 +35107,11 @@
       <w:szCs w:val="26"/>
     </w:rPr>
   </w:style>
-  <w:style w:type="paragraph" w:styleId="Titre3">
+  <w:style w:type="paragraph" w:styleId="Titolo3">
     <w:name w:val="heading 3"/>
-    <w:basedOn w:val="Normal"/>
-    <w:next w:val="Normal"/>
-    <w:link w:val="Titre3Car"/>
+    <w:basedOn w:val="Normale"/>
+    <w:next w:val="Normale"/>
+    <w:link w:val="Titolo3Carattere"/>
     <w:uiPriority w:val="99"/>
     <w:qFormat/>
     <w:rsid w:val="00677FDB"/>
@@ -31081,11 +35128,11 @@
       <w:szCs w:val="24"/>
     </w:rPr>
   </w:style>
-  <w:style w:type="paragraph" w:styleId="Titre4">
+  <w:style w:type="paragraph" w:styleId="Titolo4">
     <w:name w:val="heading 4"/>
-    <w:basedOn w:val="Normal"/>
-    <w:next w:val="Normal"/>
-    <w:link w:val="Titre4Car"/>
+    <w:basedOn w:val="Normale"/>
+    <w:next w:val="Normale"/>
+    <w:link w:val="Titolo4Carattere"/>
     <w:uiPriority w:val="99"/>
     <w:qFormat/>
     <w:rsid w:val="00BA76A0"/>
@@ -31102,11 +35149,11 @@
       <w:color w:val="2F5496"/>
     </w:rPr>
   </w:style>
-  <w:style w:type="paragraph" w:styleId="Titre5">
+  <w:style w:type="paragraph" w:styleId="Titolo5">
     <w:name w:val="heading 5"/>
-    <w:basedOn w:val="Normal"/>
-    <w:next w:val="Normal"/>
-    <w:link w:val="Titre5Car"/>
+    <w:basedOn w:val="Normale"/>
+    <w:next w:val="Normale"/>
+    <w:link w:val="Titolo5Carattere"/>
     <w:uiPriority w:val="99"/>
     <w:qFormat/>
     <w:rsid w:val="00FB48B1"/>
@@ -31121,13 +35168,13 @@
       <w:color w:val="2F5496"/>
     </w:rPr>
   </w:style>
-  <w:style w:type="character" w:default="1" w:styleId="Policepardfaut">
+  <w:style w:type="character" w:default="1" w:styleId="Carpredefinitoparagrafo">
     <w:name w:val="Default Paragraph Font"/>
     <w:uiPriority w:val="1"/>
     <w:semiHidden/>
     <w:unhideWhenUsed/>
   </w:style>
-  <w:style w:type="table" w:default="1" w:styleId="TableauNormal">
+  <w:style w:type="table" w:default="1" w:styleId="Tabellanormale">
     <w:name w:val="Normal Table"/>
     <w:uiPriority w:val="99"/>
     <w:semiHidden/>
@@ -31142,16 +35189,16 @@
       </w:tblCellMar>
     </w:tblPr>
   </w:style>
-  <w:style w:type="numbering" w:default="1" w:styleId="Aucuneliste">
+  <w:style w:type="numbering" w:default="1" w:styleId="Nessunelenco">
     <w:name w:val="No List"/>
     <w:uiPriority w:val="99"/>
     <w:semiHidden/>
     <w:unhideWhenUsed/>
   </w:style>
-  <w:style w:type="character" w:customStyle="1" w:styleId="Titre1Car">
-    <w:name w:val="Titre 1 Car"/>
-    <w:basedOn w:val="Policepardfaut"/>
-    <w:link w:val="Titre1"/>
+  <w:style w:type="character" w:customStyle="1" w:styleId="Titolo1Carattere">
+    <w:name w:val="Titolo 1 Carattere"/>
+    <w:basedOn w:val="Carpredefinitoparagrafo"/>
+    <w:link w:val="Titolo1"/>
     <w:uiPriority w:val="99"/>
     <w:locked/>
     <w:rsid w:val="00677FDB"/>
@@ -31164,10 +35211,10 @@
       <w:lang w:val="en-GB" w:eastAsia="fr-FR"/>
     </w:rPr>
   </w:style>
-  <w:style w:type="character" w:customStyle="1" w:styleId="Titre2Car">
-    <w:name w:val="Titre 2 Car"/>
-    <w:basedOn w:val="Policepardfaut"/>
-    <w:link w:val="Titre2"/>
+  <w:style w:type="character" w:customStyle="1" w:styleId="Titolo2Carattere">
+    <w:name w:val="Titolo 2 Carattere"/>
+    <w:basedOn w:val="Carpredefinitoparagrafo"/>
+    <w:link w:val="Titolo2"/>
     <w:uiPriority w:val="99"/>
     <w:locked/>
     <w:rsid w:val="00677FDB"/>
@@ -31180,10 +35227,10 @@
       <w:lang w:val="en-GB" w:eastAsia="fr-FR"/>
     </w:rPr>
   </w:style>
-  <w:style w:type="character" w:customStyle="1" w:styleId="Titre3Car">
-    <w:name w:val="Titre 3 Car"/>
-    <w:basedOn w:val="Policepardfaut"/>
-    <w:link w:val="Titre3"/>
+  <w:style w:type="character" w:customStyle="1" w:styleId="Titolo3Carattere">
+    <w:name w:val="Titolo 3 Carattere"/>
+    <w:basedOn w:val="Carpredefinitoparagrafo"/>
+    <w:link w:val="Titolo3"/>
     <w:uiPriority w:val="99"/>
     <w:locked/>
     <w:rsid w:val="00677FDB"/>
@@ -31196,10 +35243,10 @@
       <w:lang w:val="en-GB" w:eastAsia="fr-FR"/>
     </w:rPr>
   </w:style>
-  <w:style w:type="character" w:customStyle="1" w:styleId="Titre4Car">
-    <w:name w:val="Titre 4 Car"/>
-    <w:basedOn w:val="Policepardfaut"/>
-    <w:link w:val="Titre4"/>
+  <w:style w:type="character" w:customStyle="1" w:styleId="Titolo4Carattere">
+    <w:name w:val="Titolo 4 Carattere"/>
+    <w:basedOn w:val="Carpredefinitoparagrafo"/>
+    <w:link w:val="Titolo4"/>
     <w:uiPriority w:val="99"/>
     <w:locked/>
     <w:rsid w:val="00BA76A0"/>
@@ -31212,10 +35259,10 @@
       <w:lang w:val="en-GB" w:eastAsia="fr-FR"/>
     </w:rPr>
   </w:style>
-  <w:style w:type="character" w:customStyle="1" w:styleId="Titre5Car">
-    <w:name w:val="Titre 5 Car"/>
-    <w:basedOn w:val="Policepardfaut"/>
-    <w:link w:val="Titre5"/>
+  <w:style w:type="character" w:customStyle="1" w:styleId="Titolo5Carattere">
+    <w:name w:val="Titolo 5 Carattere"/>
+    <w:basedOn w:val="Carpredefinitoparagrafo"/>
+    <w:link w:val="Titolo5"/>
     <w:uiPriority w:val="99"/>
     <w:locked/>
     <w:rsid w:val="00FB48B1"/>
@@ -31257,9 +35304,9 @@
       <w:lang w:val="en-US"/>
     </w:rPr>
   </w:style>
-  <w:style w:type="paragraph" w:styleId="Paragraphedeliste">
+  <w:style w:type="paragraph" w:styleId="Paragrafoelenco">
     <w:name w:val="List Paragraph"/>
-    <w:basedOn w:val="Normal"/>
+    <w:basedOn w:val="Normale"/>
     <w:uiPriority w:val="99"/>
     <w:qFormat/>
     <w:rsid w:val="00C85194"/>
@@ -31291,10 +35338,10 @@
       <w:szCs w:val="24"/>
     </w:rPr>
   </w:style>
-  <w:style w:type="paragraph" w:styleId="Bibliographie">
+  <w:style w:type="paragraph" w:styleId="Bibliografia">
     <w:name w:val="Bibliography"/>
-    <w:basedOn w:val="Normal"/>
-    <w:next w:val="Normal"/>
+    <w:basedOn w:val="Normale"/>
+    <w:next w:val="Normale"/>
     <w:uiPriority w:val="99"/>
     <w:rsid w:val="00840F4A"/>
     <w:pPr>
@@ -31305,9 +35352,9 @@
       <w:ind w:left="264" w:hanging="264"/>
     </w:pPr>
   </w:style>
-  <w:style w:type="character" w:styleId="Lienhypertexte">
+  <w:style w:type="character" w:styleId="Collegamentoipertestuale">
     <w:name w:val="Hyperlink"/>
-    <w:basedOn w:val="Policepardfaut"/>
+    <w:basedOn w:val="Carpredefinitoparagrafo"/>
     <w:uiPriority w:val="99"/>
     <w:rsid w:val="001E6BF6"/>
     <w:rPr>
@@ -31316,9 +35363,9 @@
       <w:u w:val="single"/>
     </w:rPr>
   </w:style>
-  <w:style w:type="character" w:styleId="Lienhypertextesuivivisit">
+  <w:style w:type="character" w:styleId="Collegamentovisitato">
     <w:name w:val="FollowedHyperlink"/>
-    <w:basedOn w:val="Policepardfaut"/>
+    <w:basedOn w:val="Carpredefinitoparagrafo"/>
     <w:uiPriority w:val="99"/>
     <w:semiHidden/>
     <w:rsid w:val="001E6BF6"/>
@@ -31328,9 +35375,9 @@
       <w:u w:val="single"/>
     </w:rPr>
   </w:style>
-  <w:style w:type="character" w:styleId="Textedelespacerserv">
+  <w:style w:type="character" w:styleId="Testosegnaposto">
     <w:name w:val="Placeholder Text"/>
-    <w:basedOn w:val="Policepardfaut"/>
+    <w:basedOn w:val="Carpredefinitoparagrafo"/>
     <w:uiPriority w:val="99"/>
     <w:semiHidden/>
     <w:rsid w:val="00405665"/>
@@ -31340,7 +35387,7 @@
   </w:style>
   <w:style w:type="character" w:customStyle="1" w:styleId="mord">
     <w:name w:val="mord"/>
-    <w:basedOn w:val="Policepardfaut"/>
+    <w:basedOn w:val="Carpredefinitoparagrafo"/>
     <w:uiPriority w:val="99"/>
     <w:rsid w:val="008B22B1"/>
     <w:rPr>
@@ -31349,7 +35396,7 @@
   </w:style>
   <w:style w:type="character" w:customStyle="1" w:styleId="mrel">
     <w:name w:val="mrel"/>
-    <w:basedOn w:val="Policepardfaut"/>
+    <w:basedOn w:val="Carpredefinitoparagrafo"/>
     <w:uiPriority w:val="99"/>
     <w:rsid w:val="008B22B1"/>
     <w:rPr>
@@ -31358,7 +35405,7 @@
   </w:style>
   <w:style w:type="character" w:customStyle="1" w:styleId="mbin">
     <w:name w:val="mbin"/>
-    <w:basedOn w:val="Policepardfaut"/>
+    <w:basedOn w:val="Carpredefinitoparagrafo"/>
     <w:uiPriority w:val="99"/>
     <w:rsid w:val="008B22B1"/>
     <w:rPr>
@@ -31367,16 +35414,16 @@
   </w:style>
   <w:style w:type="character" w:customStyle="1" w:styleId="vlist-s">
     <w:name w:val="vlist-s"/>
-    <w:basedOn w:val="Policepardfaut"/>
+    <w:basedOn w:val="Carpredefinitoparagrafo"/>
     <w:uiPriority w:val="99"/>
     <w:rsid w:val="008B22B1"/>
     <w:rPr>
       <w:rFonts w:cs="Times New Roman"/>
     </w:rPr>
   </w:style>
-  <w:style w:type="table" w:styleId="Grilledutableau">
+  <w:style w:type="table" w:styleId="Grigliatabella">
     <w:name w:val="Table Grid"/>
-    <w:basedOn w:val="TableauNormal"/>
+    <w:basedOn w:val="Tabellanormale"/>
     <w:uiPriority w:val="99"/>
     <w:rsid w:val="00D71BE4"/>
     <w:rPr>
@@ -31396,7 +35443,7 @@
   </w:style>
   <w:style w:type="paragraph" w:customStyle="1" w:styleId="chapter-para">
     <w:name w:val="chapter-para"/>
-    <w:basedOn w:val="Normal"/>
+    <w:basedOn w:val="Normale"/>
     <w:uiPriority w:val="99"/>
     <w:rsid w:val="00592594"/>
     <w:pPr>
@@ -31413,10 +35460,10 @@
       <w:lang w:val="fr-FR"/>
     </w:rPr>
   </w:style>
-  <w:style w:type="paragraph" w:styleId="PrformatHTML">
+  <w:style w:type="paragraph" w:styleId="PreformattatoHTML">
     <w:name w:val="HTML Preformatted"/>
-    <w:basedOn w:val="Normal"/>
-    <w:link w:val="PrformatHTMLCar"/>
+    <w:basedOn w:val="Normale"/>
+    <w:link w:val="PreformattatoHTMLCarattere"/>
     <w:uiPriority w:val="99"/>
     <w:semiHidden/>
     <w:rsid w:val="007C2937"/>
@@ -31452,10 +35499,10 @@
       <w:lang w:val="fr-FR"/>
     </w:rPr>
   </w:style>
-  <w:style w:type="character" w:customStyle="1" w:styleId="PrformatHTMLCar">
-    <w:name w:val="Préformaté HTML Car"/>
-    <w:basedOn w:val="Policepardfaut"/>
-    <w:link w:val="PrformatHTML"/>
+  <w:style w:type="character" w:customStyle="1" w:styleId="PreformattatoHTMLCarattere">
+    <w:name w:val="Preformattato HTML Carattere"/>
+    <w:basedOn w:val="Carpredefinitoparagrafo"/>
+    <w:link w:val="PreformattatoHTML"/>
     <w:uiPriority w:val="99"/>
     <w:semiHidden/>
     <w:locked/>
@@ -31469,7 +35516,7 @@
   </w:style>
   <w:style w:type="character" w:customStyle="1" w:styleId="gnd-iwgdn2b">
     <w:name w:val="gnd-iwgdn2b"/>
-    <w:basedOn w:val="Policepardfaut"/>
+    <w:basedOn w:val="Carpredefinitoparagrafo"/>
     <w:uiPriority w:val="99"/>
     <w:rsid w:val="007C2937"/>
     <w:rPr>
@@ -31478,7 +35525,7 @@
   </w:style>
   <w:style w:type="character" w:customStyle="1" w:styleId="gnd-iwgdh3b">
     <w:name w:val="gnd-iwgdh3b"/>
-    <w:basedOn w:val="Policepardfaut"/>
+    <w:basedOn w:val="Carpredefinitoparagrafo"/>
     <w:uiPriority w:val="99"/>
     <w:rsid w:val="007C2937"/>
     <w:rPr>
@@ -31492,6 +35539,7 @@
     <w:rPr>
       <w:sz w:val="20"/>
       <w:szCs w:val="20"/>
+      <w:lang w:val="it-IT" w:eastAsia="it-IT"/>
     </w:rPr>
     <w:tblPr>
       <w:tblStyleRowBandSize w:val="1"/>
@@ -31553,10 +35601,10 @@
       </w:rPr>
     </w:tblStylePr>
   </w:style>
-  <w:style w:type="paragraph" w:styleId="Lgende">
+  <w:style w:type="paragraph" w:styleId="Didascalia">
     <w:name w:val="caption"/>
-    <w:basedOn w:val="Normal"/>
-    <w:next w:val="Normal"/>
+    <w:basedOn w:val="Normale"/>
+    <w:next w:val="Normale"/>
     <w:uiPriority w:val="99"/>
     <w:qFormat/>
     <w:rsid w:val="00FD3DAC"/>
@@ -31571,10 +35619,10 @@
       <w:szCs w:val="18"/>
     </w:rPr>
   </w:style>
-  <w:style w:type="paragraph" w:styleId="En-ttedetabledesmatires">
+  <w:style w:type="paragraph" w:styleId="Titolosommario">
     <w:name w:val="TOC Heading"/>
-    <w:basedOn w:val="Titre1"/>
-    <w:next w:val="Normal"/>
+    <w:basedOn w:val="Titolo1"/>
+    <w:next w:val="Normale"/>
     <w:uiPriority w:val="99"/>
     <w:qFormat/>
     <w:rsid w:val="00D87CD0"/>
@@ -31592,10 +35640,10 @@
       <w:lang w:val="it-IT" w:eastAsia="it-IT"/>
     </w:rPr>
   </w:style>
-  <w:style w:type="paragraph" w:styleId="TM1">
+  <w:style w:type="paragraph" w:styleId="Sommario1">
     <w:name w:val="toc 1"/>
-    <w:basedOn w:val="Normal"/>
-    <w:next w:val="Normal"/>
+    <w:basedOn w:val="Normale"/>
+    <w:next w:val="Normale"/>
     <w:autoRedefine/>
     <w:uiPriority w:val="99"/>
     <w:rsid w:val="00D87CD0"/>
@@ -31603,10 +35651,10 @@
       <w:spacing w:after="100"/>
     </w:pPr>
   </w:style>
-  <w:style w:type="paragraph" w:styleId="TM2">
+  <w:style w:type="paragraph" w:styleId="Sommario2">
     <w:name w:val="toc 2"/>
-    <w:basedOn w:val="Normal"/>
-    <w:next w:val="Normal"/>
+    <w:basedOn w:val="Normale"/>
+    <w:next w:val="Normale"/>
     <w:autoRedefine/>
     <w:uiPriority w:val="99"/>
     <w:rsid w:val="00D87CD0"/>
@@ -31615,10 +35663,10 @@
       <w:ind w:left="220"/>
     </w:pPr>
   </w:style>
-  <w:style w:type="paragraph" w:styleId="TM3">
+  <w:style w:type="paragraph" w:styleId="Sommario3">
     <w:name w:val="toc 3"/>
-    <w:basedOn w:val="Normal"/>
-    <w:next w:val="Normal"/>
+    <w:basedOn w:val="Normale"/>
+    <w:next w:val="Normale"/>
     <w:autoRedefine/>
     <w:uiPriority w:val="99"/>
     <w:rsid w:val="00D87CD0"/>
@@ -31627,9 +35675,9 @@
       <w:ind w:left="440"/>
     </w:pPr>
   </w:style>
-  <w:style w:type="character" w:styleId="lev">
+  <w:style w:type="character" w:styleId="Enfasigrassetto">
     <w:name w:val="Strong"/>
-    <w:basedOn w:val="Policepardfaut"/>
+    <w:basedOn w:val="Carpredefinitoparagrafo"/>
     <w:uiPriority w:val="99"/>
     <w:qFormat/>
     <w:rsid w:val="006C292B"/>
@@ -31645,6 +35693,7 @@
     <w:rPr>
       <w:sz w:val="20"/>
       <w:szCs w:val="20"/>
+      <w:lang w:val="it-IT" w:eastAsia="it-IT"/>
     </w:rPr>
     <w:tblPr>
       <w:tblStyleRowBandSize w:val="1"/>
@@ -31761,6 +35810,7 @@
     <w:rPr>
       <w:sz w:val="20"/>
       <w:szCs w:val="20"/>
+      <w:lang w:val="it-IT" w:eastAsia="it-IT"/>
     </w:rPr>
     <w:tblPr>
       <w:tblStyleRowBandSize w:val="1"/>
@@ -31906,6 +35956,7 @@
     <w:rPr>
       <w:sz w:val="20"/>
       <w:szCs w:val="20"/>
+      <w:lang w:val="it-IT" w:eastAsia="it-IT"/>
     </w:rPr>
     <w:tblPr>
       <w:tblStyleRowBandSize w:val="1"/>
@@ -31999,6 +36050,7 @@
     <w:rPr>
       <w:sz w:val="20"/>
       <w:szCs w:val="20"/>
+      <w:lang w:val="it-IT" w:eastAsia="it-IT"/>
     </w:rPr>
     <w:tblPr>
       <w:tblStyleRowBandSize w:val="1"/>
@@ -32122,6 +36174,7 @@
     <w:rPr>
       <w:sz w:val="20"/>
       <w:szCs w:val="20"/>
+      <w:lang w:val="it-IT" w:eastAsia="it-IT"/>
     </w:rPr>
     <w:tblPr>
       <w:tblStyleRowBandSize w:val="1"/>
@@ -32215,9 +36268,9 @@
       </w:tcPr>
     </w:tblStylePr>
   </w:style>
-  <w:style w:type="paragraph" w:styleId="NormalWeb">
+  <w:style w:type="paragraph" w:styleId="NormaleWeb">
     <w:name w:val="Normal (Web)"/>
-    <w:basedOn w:val="Normal"/>
+    <w:basedOn w:val="Normale"/>
     <w:uiPriority w:val="99"/>
     <w:semiHidden/>
     <w:rsid w:val="001D4287"/>
@@ -32235,9 +36288,9 @@
       <w:lang w:val="fr-FR"/>
     </w:rPr>
   </w:style>
-  <w:style w:type="character" w:styleId="Accentuation">
+  <w:style w:type="character" w:styleId="Enfasicorsivo">
     <w:name w:val="Emphasis"/>
-    <w:basedOn w:val="Policepardfaut"/>
+    <w:basedOn w:val="Carpredefinitoparagrafo"/>
     <w:uiPriority w:val="99"/>
     <w:qFormat/>
     <w:rsid w:val="00324C80"/>
@@ -32246,10 +36299,10 @@
       <w:i/>
     </w:rPr>
   </w:style>
-  <w:style w:type="paragraph" w:styleId="Notedebasdepage">
+  <w:style w:type="paragraph" w:styleId="Testonotaapidipagina">
     <w:name w:val="footnote text"/>
-    <w:basedOn w:val="Normal"/>
-    <w:link w:val="NotedebasdepageCar"/>
+    <w:basedOn w:val="Normale"/>
+    <w:link w:val="TestonotaapidipaginaCarattere"/>
     <w:uiPriority w:val="99"/>
     <w:semiHidden/>
     <w:unhideWhenUsed/>
@@ -32261,10 +36314,10 @@
       <w:sz w:val="20"/>
     </w:rPr>
   </w:style>
-  <w:style w:type="character" w:customStyle="1" w:styleId="NotedebasdepageCar">
-    <w:name w:val="Note de bas de page Car"/>
-    <w:basedOn w:val="Policepardfaut"/>
-    <w:link w:val="Notedebasdepage"/>
+  <w:style w:type="character" w:customStyle="1" w:styleId="TestonotaapidipaginaCarattere">
+    <w:name w:val="Testo nota a piè di pagina Carattere"/>
+    <w:basedOn w:val="Carpredefinitoparagrafo"/>
+    <w:link w:val="Testonotaapidipagina"/>
     <w:uiPriority w:val="99"/>
     <w:semiHidden/>
     <w:rsid w:val="00C072F1"/>
@@ -32276,9 +36329,9 @@
       <w:lang w:val="en-GB"/>
     </w:rPr>
   </w:style>
-  <w:style w:type="character" w:styleId="Appelnotedebasdep">
+  <w:style w:type="character" w:styleId="Rimandonotaapidipagina">
     <w:name w:val="footnote reference"/>
-    <w:basedOn w:val="Policepardfaut"/>
+    <w:basedOn w:val="Carpredefinitoparagrafo"/>
     <w:uiPriority w:val="99"/>
     <w:semiHidden/>
     <w:unhideWhenUsed/>
